--- a/性能测试/性能测试.docx
+++ b/性能测试/性能测试.docx
@@ -7,25 +7,1159 @@
         <w:pStyle w:val="2"/>
         <w:rPr>
           <w:rFonts w:hint="eastAsia"/>
-        </w:rPr>
-      </w:pPr>
-      <w:r>
-        <w:rPr>
-          <w:rFonts w:hint="eastAsia"/>
-        </w:rPr>
-        <w:t>1、如何对一个服务进行性能优化</w:t>
-      </w:r>
-    </w:p>
-    <w:p>
-      <w:pPr>
-        <w:pStyle w:val="2"/>
-        <w:rPr>
-          <w:rFonts w:hint="eastAsia"/>
-        </w:rPr>
-      </w:pPr>
-      <w:r>
-        <w:rPr>
-          <w:rFonts w:hint="eastAsia"/>
+          <w:color w:val="auto"/>
+          <w:lang w:val="en-US" w:eastAsia="zh-Hans"/>
+        </w:rPr>
+      </w:pPr>
+      <w:r>
+        <w:rPr>
+          <w:rFonts w:hint="eastAsia"/>
+          <w:color w:val="auto"/>
+          <w:lang w:val="en-US" w:eastAsia="zh-Hans"/>
+        </w:rPr>
+        <w:t>学习文档：</w:t>
+      </w:r>
+    </w:p>
+    <w:p>
+      <w:pPr>
+        <w:pStyle w:val="2"/>
+        <w:rPr>
+          <w:rFonts w:hint="eastAsia"/>
+          <w:color w:val="auto"/>
+          <w:lang w:val="en-US" w:eastAsia="zh-Hans"/>
+        </w:rPr>
+      </w:pPr>
+      <w:r>
+        <w:rPr>
+          <w:rFonts w:hint="eastAsia"/>
+          <w:color w:val="auto"/>
+          <w:lang w:val="en-US" w:eastAsia="zh-Hans"/>
+        </w:rPr>
+        <w:fldChar w:fldCharType="begin"/>
+      </w:r>
+      <w:r>
+        <w:rPr>
+          <w:rFonts w:hint="eastAsia"/>
+          <w:color w:val="auto"/>
+          <w:lang w:val="en-US" w:eastAsia="zh-Hans"/>
+        </w:rPr>
+        <w:instrText xml:space="preserve"> HYPERLINK "https://www.163.com/dy/article/GQJTA5UQ0511CUU0.html" </w:instrText>
+      </w:r>
+      <w:r>
+        <w:rPr>
+          <w:rFonts w:hint="eastAsia"/>
+          <w:color w:val="auto"/>
+          <w:lang w:val="en-US" w:eastAsia="zh-Hans"/>
+        </w:rPr>
+        <w:fldChar w:fldCharType="separate"/>
+      </w:r>
+      <w:r>
+        <w:rPr>
+          <w:rStyle w:val="5"/>
+          <w:rFonts w:hint="eastAsia"/>
+          <w:color w:val="auto"/>
+          <w:lang w:val="en-US" w:eastAsia="zh-Hans"/>
+        </w:rPr>
+        <w:t>https://www.163.com/dy/article/GQJTA5UQ0511CUU0.html</w:t>
+      </w:r>
+      <w:r>
+        <w:rPr>
+          <w:rFonts w:hint="eastAsia"/>
+          <w:color w:val="auto"/>
+          <w:lang w:val="en-US" w:eastAsia="zh-Hans"/>
+        </w:rPr>
+        <w:fldChar w:fldCharType="end"/>
+      </w:r>
+    </w:p>
+    <w:tbl>
+      <w:tblPr>
+        <w:tblStyle w:val="7"/>
+        <w:tblpPr w:leftFromText="180" w:rightFromText="180" w:vertAnchor="text" w:horzAnchor="page" w:tblpXSpec="center" w:tblpY="221"/>
+        <w:tblOverlap w:val="never"/>
+        <w:tblW w:w="0" w:type="auto"/>
+        <w:jc w:val="center"/>
+        <w:tblBorders>
+          <w:top w:val="single" w:color="auto" w:sz="4" w:space="0"/>
+          <w:left w:val="single" w:color="auto" w:sz="4" w:space="0"/>
+          <w:bottom w:val="single" w:color="auto" w:sz="4" w:space="0"/>
+          <w:right w:val="single" w:color="auto" w:sz="4" w:space="0"/>
+          <w:insideH w:val="single" w:color="auto" w:sz="4" w:space="0"/>
+          <w:insideV w:val="single" w:color="auto" w:sz="4" w:space="0"/>
+        </w:tblBorders>
+        <w:tblLayout w:type="autofit"/>
+        <w:tblCellMar>
+          <w:top w:w="0" w:type="dxa"/>
+          <w:left w:w="108" w:type="dxa"/>
+          <w:bottom w:w="0" w:type="dxa"/>
+          <w:right w:w="108" w:type="dxa"/>
+        </w:tblCellMar>
+      </w:tblPr>
+      <w:tblGrid>
+        <w:gridCol w:w="2377"/>
+        <w:gridCol w:w="6479"/>
+      </w:tblGrid>
+      <w:tr>
+        <w:tblPrEx>
+          <w:tblBorders>
+            <w:top w:val="single" w:color="auto" w:sz="4" w:space="0"/>
+            <w:left w:val="single" w:color="auto" w:sz="4" w:space="0"/>
+            <w:bottom w:val="single" w:color="auto" w:sz="4" w:space="0"/>
+            <w:right w:val="single" w:color="auto" w:sz="4" w:space="0"/>
+            <w:insideH w:val="single" w:color="auto" w:sz="4" w:space="0"/>
+            <w:insideV w:val="single" w:color="auto" w:sz="4" w:space="0"/>
+          </w:tblBorders>
+        </w:tblPrEx>
+        <w:trPr>
+          <w:jc w:val="center"/>
+        </w:trPr>
+        <w:tc>
+          <w:tcPr>
+            <w:tcW w:w="2377" w:type="dxa"/>
+          </w:tcPr>
+          <w:p>
+            <w:pPr>
+              <w:pStyle w:val="2"/>
+              <w:rPr>
+                <w:rFonts w:hint="eastAsia" w:ascii="方正书宋_GBK" w:hAnsi="DejaVu Sans" w:eastAsiaTheme="minorEastAsia" w:cstheme="minorBidi"/>
+                <w:kern w:val="2"/>
+                <w:sz w:val="18"/>
+                <w:szCs w:val="18"/>
+                <w:lang w:val="en-US" w:eastAsia="zh-Hans" w:bidi="ar-SA"/>
+              </w:rPr>
+            </w:pPr>
+            <w:r>
+              <w:rPr>
+                <w:rFonts w:hint="eastAsia" w:ascii="方正书宋_GBK" w:hAnsi="DejaVu Sans" w:eastAsiaTheme="minorEastAsia" w:cstheme="minorBidi"/>
+                <w:kern w:val="2"/>
+                <w:sz w:val="18"/>
+                <w:szCs w:val="18"/>
+                <w:lang w:val="en-US" w:eastAsia="zh-Hans" w:bidi="ar-SA"/>
+              </w:rPr>
+              <w:t>TPS（transaction per second）</w:t>
+            </w:r>
+          </w:p>
+        </w:tc>
+        <w:tc>
+          <w:tcPr>
+            <w:tcW w:w="6479" w:type="dxa"/>
+          </w:tcPr>
+          <w:p>
+            <w:pPr>
+              <w:pStyle w:val="2"/>
+              <w:rPr>
+                <w:rFonts w:hint="eastAsia" w:ascii="方正书宋_GBK" w:hAnsi="DejaVu Sans" w:eastAsiaTheme="minorEastAsia" w:cstheme="minorBidi"/>
+                <w:kern w:val="2"/>
+                <w:sz w:val="18"/>
+                <w:szCs w:val="18"/>
+                <w:lang w:val="en-US" w:eastAsia="zh-Hans" w:bidi="ar-SA"/>
+              </w:rPr>
+            </w:pPr>
+            <w:r>
+              <w:rPr>
+                <w:rFonts w:hint="eastAsia" w:ascii="方正书宋_GBK" w:hAnsi="DejaVu Sans" w:eastAsiaTheme="minorEastAsia" w:cstheme="minorBidi"/>
+                <w:kern w:val="2"/>
+                <w:sz w:val="18"/>
+                <w:szCs w:val="18"/>
+                <w:lang w:val="en-US" w:eastAsia="zh-Hans" w:bidi="ar-SA"/>
+              </w:rPr>
+              <w:t>TPS表示服务器每秒处理的事务数。他是衡量系统处理能力的一个非常重要的指标，在性能测试中，通过检测不同用户的TPS,可以估算出系统处理能力的拐点。</w:t>
+            </w:r>
+          </w:p>
+        </w:tc>
+      </w:tr>
+      <w:tr>
+        <w:tblPrEx>
+          <w:tblBorders>
+            <w:top w:val="single" w:color="auto" w:sz="4" w:space="0"/>
+            <w:left w:val="single" w:color="auto" w:sz="4" w:space="0"/>
+            <w:bottom w:val="single" w:color="auto" w:sz="4" w:space="0"/>
+            <w:right w:val="single" w:color="auto" w:sz="4" w:space="0"/>
+            <w:insideH w:val="single" w:color="auto" w:sz="4" w:space="0"/>
+            <w:insideV w:val="single" w:color="auto" w:sz="4" w:space="0"/>
+          </w:tblBorders>
+        </w:tblPrEx>
+        <w:trPr>
+          <w:jc w:val="center"/>
+        </w:trPr>
+        <w:tc>
+          <w:tcPr>
+            <w:tcW w:w="2377" w:type="dxa"/>
+          </w:tcPr>
+          <w:p>
+            <w:pPr>
+              <w:keepNext w:val="0"/>
+              <w:keepLines w:val="0"/>
+              <w:widowControl/>
+              <w:suppressLineNumbers w:val="0"/>
+              <w:jc w:val="left"/>
+              <w:rPr>
+                <w:rFonts w:hint="eastAsia" w:ascii="方正书宋_GBK" w:hAnsi="DejaVu Sans" w:eastAsiaTheme="minorEastAsia" w:cstheme="minorBidi"/>
+                <w:kern w:val="2"/>
+                <w:sz w:val="18"/>
+                <w:szCs w:val="18"/>
+                <w:lang w:val="en-US" w:eastAsia="zh-CN" w:bidi="ar-SA"/>
+              </w:rPr>
+            </w:pPr>
+            <w:r>
+              <w:rPr>
+                <w:rFonts w:hint="eastAsia" w:ascii="方正书宋_GBK" w:hAnsi="DejaVu Sans" w:eastAsiaTheme="minorEastAsia" w:cstheme="minorBidi"/>
+                <w:kern w:val="2"/>
+                <w:sz w:val="18"/>
+                <w:szCs w:val="18"/>
+                <w:lang w:val="en-US" w:eastAsia="zh-CN" w:bidi="ar-SA"/>
+              </w:rPr>
+              <w:t>RPS（Request Per Second）</w:t>
+            </w:r>
+          </w:p>
+          <w:p>
+            <w:pPr>
+              <w:pStyle w:val="2"/>
+              <w:rPr>
+                <w:rFonts w:hint="eastAsia" w:ascii="方正书宋_GBK" w:hAnsi="DejaVu Sans" w:eastAsiaTheme="minorEastAsia" w:cstheme="minorBidi"/>
+                <w:kern w:val="2"/>
+                <w:sz w:val="18"/>
+                <w:szCs w:val="18"/>
+                <w:lang w:val="en-US" w:eastAsia="zh-Hans" w:bidi="ar-SA"/>
+              </w:rPr>
+            </w:pPr>
+          </w:p>
+        </w:tc>
+        <w:tc>
+          <w:tcPr>
+            <w:tcW w:w="6479" w:type="dxa"/>
+          </w:tcPr>
+          <w:p>
+            <w:pPr>
+              <w:pStyle w:val="2"/>
+              <w:rPr>
+                <w:rFonts w:hint="eastAsia" w:ascii="方正书宋_GBK" w:hAnsi="DejaVu Sans" w:eastAsiaTheme="minorEastAsia" w:cstheme="minorBidi"/>
+                <w:kern w:val="2"/>
+                <w:sz w:val="18"/>
+                <w:szCs w:val="18"/>
+                <w:lang w:val="en-US" w:eastAsia="zh-Hans" w:bidi="ar-SA"/>
+              </w:rPr>
+            </w:pPr>
+            <w:r>
+              <w:rPr>
+                <w:rFonts w:hint="eastAsia" w:ascii="方正书宋_GBK" w:hAnsi="DejaVu Sans" w:eastAsiaTheme="minorEastAsia" w:cstheme="minorBidi"/>
+                <w:kern w:val="2"/>
+                <w:sz w:val="18"/>
+                <w:szCs w:val="18"/>
+                <w:lang w:val="en-US" w:eastAsia="zh-Hans" w:bidi="ar-SA"/>
+              </w:rPr>
+              <w:t>每秒请求数</w:t>
+            </w:r>
+          </w:p>
+        </w:tc>
+      </w:tr>
+      <w:tr>
+        <w:tblPrEx>
+          <w:tblBorders>
+            <w:top w:val="single" w:color="auto" w:sz="4" w:space="0"/>
+            <w:left w:val="single" w:color="auto" w:sz="4" w:space="0"/>
+            <w:bottom w:val="single" w:color="auto" w:sz="4" w:space="0"/>
+            <w:right w:val="single" w:color="auto" w:sz="4" w:space="0"/>
+            <w:insideH w:val="single" w:color="auto" w:sz="4" w:space="0"/>
+            <w:insideV w:val="single" w:color="auto" w:sz="4" w:space="0"/>
+          </w:tblBorders>
+        </w:tblPrEx>
+        <w:trPr>
+          <w:jc w:val="center"/>
+        </w:trPr>
+        <w:tc>
+          <w:tcPr>
+            <w:tcW w:w="2377" w:type="dxa"/>
+          </w:tcPr>
+          <w:p>
+            <w:pPr>
+              <w:pStyle w:val="2"/>
+              <w:rPr>
+                <w:rFonts w:hint="eastAsia"/>
+                <w:sz w:val="18"/>
+                <w:szCs w:val="18"/>
+                <w:lang w:val="en-US" w:eastAsia="zh-Hans"/>
+              </w:rPr>
+            </w:pPr>
+            <w:r>
+              <w:rPr>
+                <w:rFonts w:hint="eastAsia"/>
+                <w:sz w:val="18"/>
+                <w:szCs w:val="18"/>
+                <w:lang w:val="en-US" w:eastAsia="zh-Hans"/>
+              </w:rPr>
+              <w:t>QPS(Queries</w:t>
+            </w:r>
+            <w:r>
+              <w:rPr>
+                <w:rFonts w:hint="default"/>
+                <w:sz w:val="18"/>
+                <w:szCs w:val="18"/>
+                <w:lang w:eastAsia="zh-Hans"/>
+              </w:rPr>
+              <w:t xml:space="preserve"> </w:t>
+            </w:r>
+            <w:r>
+              <w:rPr>
+                <w:rFonts w:hint="eastAsia"/>
+                <w:sz w:val="18"/>
+                <w:szCs w:val="18"/>
+                <w:lang w:val="en-US" w:eastAsia="zh-Hans"/>
+              </w:rPr>
+              <w:t>Per Second)</w:t>
+            </w:r>
+          </w:p>
+        </w:tc>
+        <w:tc>
+          <w:tcPr>
+            <w:tcW w:w="6479" w:type="dxa"/>
+          </w:tcPr>
+          <w:p>
+            <w:pPr>
+              <w:pStyle w:val="2"/>
+              <w:rPr>
+                <w:rFonts w:hint="eastAsia"/>
+                <w:sz w:val="18"/>
+                <w:szCs w:val="18"/>
+                <w:lang w:val="en-US" w:eastAsia="zh-Hans"/>
+              </w:rPr>
+            </w:pPr>
+            <w:r>
+              <w:rPr>
+                <w:rFonts w:hint="eastAsia"/>
+                <w:sz w:val="18"/>
+                <w:szCs w:val="18"/>
+                <w:lang w:val="en-US" w:eastAsia="zh-Hans"/>
+              </w:rPr>
+              <w:t>是每秒查询率，是一台服务器每秒能够相应的查询次数，即1秒内完成的请求数量，是对一个特定的查询服务器在规定时间内所处理流量多少的衡量标准。</w:t>
+            </w:r>
+          </w:p>
+        </w:tc>
+      </w:tr>
+      <w:tr>
+        <w:tblPrEx>
+          <w:tblBorders>
+            <w:top w:val="single" w:color="auto" w:sz="4" w:space="0"/>
+            <w:left w:val="single" w:color="auto" w:sz="4" w:space="0"/>
+            <w:bottom w:val="single" w:color="auto" w:sz="4" w:space="0"/>
+            <w:right w:val="single" w:color="auto" w:sz="4" w:space="0"/>
+            <w:insideH w:val="single" w:color="auto" w:sz="4" w:space="0"/>
+            <w:insideV w:val="single" w:color="auto" w:sz="4" w:space="0"/>
+          </w:tblBorders>
+        </w:tblPrEx>
+        <w:trPr>
+          <w:jc w:val="center"/>
+        </w:trPr>
+        <w:tc>
+          <w:tcPr>
+            <w:tcW w:w="2377" w:type="dxa"/>
+          </w:tcPr>
+          <w:p>
+            <w:pPr>
+              <w:pStyle w:val="2"/>
+              <w:rPr>
+                <w:rFonts w:hint="eastAsia"/>
+                <w:sz w:val="18"/>
+                <w:szCs w:val="18"/>
+                <w:lang w:val="en-US" w:eastAsia="zh-Hans"/>
+              </w:rPr>
+            </w:pPr>
+            <w:r>
+              <w:rPr>
+                <w:rFonts w:hint="eastAsia"/>
+                <w:sz w:val="18"/>
+                <w:szCs w:val="18"/>
+                <w:lang w:val="en-US" w:eastAsia="zh-Hans"/>
+              </w:rPr>
+              <w:t>HPS（Hit Per Second）</w:t>
+            </w:r>
+          </w:p>
+        </w:tc>
+        <w:tc>
+          <w:tcPr>
+            <w:tcW w:w="6479" w:type="dxa"/>
+          </w:tcPr>
+          <w:p>
+            <w:pPr>
+              <w:pStyle w:val="2"/>
+              <w:rPr>
+                <w:rFonts w:hint="eastAsia"/>
+                <w:sz w:val="18"/>
+                <w:szCs w:val="18"/>
+                <w:lang w:val="en-US" w:eastAsia="zh-Hans"/>
+              </w:rPr>
+            </w:pPr>
+            <w:r>
+              <w:rPr>
+                <w:rFonts w:hint="eastAsia"/>
+                <w:sz w:val="18"/>
+                <w:szCs w:val="18"/>
+                <w:lang w:val="en-US" w:eastAsia="zh-CN"/>
+              </w:rPr>
+              <w:t>点击率，每秒点击数，一般在性能测试中，用来描述HTTP Request,它代表每秒发送的HTTP请求数量，和RPS概念完全一样</w:t>
+            </w:r>
+          </w:p>
+        </w:tc>
+      </w:tr>
+      <w:tr>
+        <w:tblPrEx>
+          <w:tblBorders>
+            <w:top w:val="single" w:color="auto" w:sz="4" w:space="0"/>
+            <w:left w:val="single" w:color="auto" w:sz="4" w:space="0"/>
+            <w:bottom w:val="single" w:color="auto" w:sz="4" w:space="0"/>
+            <w:right w:val="single" w:color="auto" w:sz="4" w:space="0"/>
+            <w:insideH w:val="single" w:color="auto" w:sz="4" w:space="0"/>
+            <w:insideV w:val="single" w:color="auto" w:sz="4" w:space="0"/>
+          </w:tblBorders>
+        </w:tblPrEx>
+        <w:trPr>
+          <w:jc w:val="center"/>
+        </w:trPr>
+        <w:tc>
+          <w:tcPr>
+            <w:tcW w:w="2377" w:type="dxa"/>
+          </w:tcPr>
+          <w:p>
+            <w:pPr>
+              <w:pStyle w:val="2"/>
+              <w:rPr>
+                <w:rFonts w:hint="eastAsia"/>
+                <w:sz w:val="18"/>
+                <w:szCs w:val="18"/>
+                <w:lang w:val="en-US" w:eastAsia="zh-Hans"/>
+              </w:rPr>
+            </w:pPr>
+            <w:r>
+              <w:rPr>
+                <w:rFonts w:hint="eastAsia"/>
+                <w:sz w:val="18"/>
+                <w:szCs w:val="18"/>
+                <w:lang w:val="en-US" w:eastAsia="zh-Hans"/>
+              </w:rPr>
+              <w:t>RT(Response-time)</w:t>
+            </w:r>
+          </w:p>
+        </w:tc>
+        <w:tc>
+          <w:tcPr>
+            <w:tcW w:w="6479" w:type="dxa"/>
+          </w:tcPr>
+          <w:p>
+            <w:pPr>
+              <w:pStyle w:val="2"/>
+              <w:rPr>
+                <w:rFonts w:hint="eastAsia"/>
+                <w:sz w:val="18"/>
+                <w:szCs w:val="18"/>
+                <w:lang w:val="en-US" w:eastAsia="zh-Hans"/>
+              </w:rPr>
+            </w:pPr>
+            <w:r>
+              <w:rPr>
+                <w:rFonts w:hint="eastAsia"/>
+                <w:sz w:val="18"/>
+                <w:szCs w:val="18"/>
+                <w:lang w:val="en-US" w:eastAsia="zh-CN"/>
+              </w:rPr>
+              <w:t>响应时间是一个系统最重要的指标之一，它的数值大小直接反应了系统的快慢。响应时间是指执行一个请求从开始到最后收到响应数据所花费的总体时间,即从客户端发起请求到收到服务器响应结果的时间</w:t>
+            </w:r>
+          </w:p>
+        </w:tc>
+      </w:tr>
+      <w:tr>
+        <w:tblPrEx>
+          <w:tblBorders>
+            <w:top w:val="single" w:color="auto" w:sz="4" w:space="0"/>
+            <w:left w:val="single" w:color="auto" w:sz="4" w:space="0"/>
+            <w:bottom w:val="single" w:color="auto" w:sz="4" w:space="0"/>
+            <w:right w:val="single" w:color="auto" w:sz="4" w:space="0"/>
+            <w:insideH w:val="single" w:color="auto" w:sz="4" w:space="0"/>
+            <w:insideV w:val="single" w:color="auto" w:sz="4" w:space="0"/>
+          </w:tblBorders>
+        </w:tblPrEx>
+        <w:trPr>
+          <w:jc w:val="center"/>
+        </w:trPr>
+        <w:tc>
+          <w:tcPr>
+            <w:tcW w:w="2377" w:type="dxa"/>
+          </w:tcPr>
+          <w:p>
+            <w:pPr>
+              <w:pStyle w:val="2"/>
+              <w:rPr>
+                <w:rFonts w:hint="eastAsia"/>
+                <w:sz w:val="18"/>
+                <w:szCs w:val="18"/>
+                <w:lang w:val="en-US" w:eastAsia="zh-Hans"/>
+              </w:rPr>
+            </w:pPr>
+            <w:r>
+              <w:rPr>
+                <w:rFonts w:hint="eastAsia"/>
+                <w:sz w:val="18"/>
+                <w:szCs w:val="18"/>
+                <w:lang w:val="en-US" w:eastAsia="zh-CN"/>
+              </w:rPr>
+              <w:t>并发数</w:t>
+            </w:r>
+          </w:p>
+        </w:tc>
+        <w:tc>
+          <w:tcPr>
+            <w:tcW w:w="6479" w:type="dxa"/>
+          </w:tcPr>
+          <w:p>
+            <w:pPr>
+              <w:pStyle w:val="2"/>
+              <w:rPr>
+                <w:rFonts w:hint="eastAsia"/>
+                <w:sz w:val="18"/>
+                <w:szCs w:val="18"/>
+                <w:lang w:val="en-US" w:eastAsia="zh-CN"/>
+              </w:rPr>
+            </w:pPr>
+            <w:r>
+              <w:rPr>
+                <w:rFonts w:hint="eastAsia"/>
+                <w:sz w:val="18"/>
+                <w:szCs w:val="18"/>
+                <w:lang w:val="en-US" w:eastAsia="zh-CN"/>
+              </w:rPr>
+              <w:t>系统同时处理的request/事务数</w:t>
+            </w:r>
+            <w:r>
+              <w:rPr>
+                <w:rFonts w:hint="eastAsia"/>
+                <w:sz w:val="18"/>
+                <w:szCs w:val="18"/>
+                <w:lang w:val="en-US" w:eastAsia="zh-Hans"/>
+              </w:rPr>
+              <w:t xml:space="preserve">。QPS（TPS）= </w:t>
+            </w:r>
+            <w:r>
+              <w:rPr>
+                <w:rFonts w:hint="default"/>
+                <w:sz w:val="18"/>
+                <w:szCs w:val="18"/>
+                <w:lang w:eastAsia="zh-Hans"/>
+              </w:rPr>
+              <w:t xml:space="preserve"> </w:t>
+            </w:r>
+            <w:r>
+              <w:rPr>
+                <w:rFonts w:hint="eastAsia"/>
+                <w:sz w:val="18"/>
+                <w:szCs w:val="18"/>
+                <w:lang w:val="en-US" w:eastAsia="zh-Hans"/>
+              </w:rPr>
+              <w:t>并发数/平均响应时间。</w:t>
+            </w:r>
+          </w:p>
+        </w:tc>
+      </w:tr>
+    </w:tbl>
+    <w:p>
+      <w:pPr>
+        <w:pStyle w:val="2"/>
+        <w:rPr>
+          <w:rFonts w:hint="eastAsia"/>
+          <w:color w:val="0000FF"/>
+          <w:lang w:val="en-US" w:eastAsia="zh-Hans"/>
+        </w:rPr>
+      </w:pPr>
+    </w:p>
+    <w:tbl>
+      <w:tblPr>
+        <w:tblStyle w:val="7"/>
+        <w:tblpPr w:leftFromText="180" w:rightFromText="180" w:vertAnchor="text" w:horzAnchor="page" w:tblpX="1803" w:tblpY="74"/>
+        <w:tblOverlap w:val="never"/>
+        <w:tblW w:w="0" w:type="auto"/>
+        <w:tblInd w:w="0" w:type="dxa"/>
+        <w:tblBorders>
+          <w:top w:val="single" w:color="auto" w:sz="4" w:space="0"/>
+          <w:left w:val="single" w:color="auto" w:sz="4" w:space="0"/>
+          <w:bottom w:val="single" w:color="auto" w:sz="4" w:space="0"/>
+          <w:right w:val="single" w:color="auto" w:sz="4" w:space="0"/>
+          <w:insideH w:val="single" w:color="auto" w:sz="4" w:space="0"/>
+          <w:insideV w:val="single" w:color="auto" w:sz="4" w:space="0"/>
+        </w:tblBorders>
+        <w:tblLayout w:type="autofit"/>
+        <w:tblCellMar>
+          <w:top w:w="0" w:type="dxa"/>
+          <w:left w:w="108" w:type="dxa"/>
+          <w:bottom w:w="0" w:type="dxa"/>
+          <w:right w:w="108" w:type="dxa"/>
+        </w:tblCellMar>
+      </w:tblPr>
+      <w:tblGrid>
+        <w:gridCol w:w="2212"/>
+        <w:gridCol w:w="6644"/>
+      </w:tblGrid>
+      <w:tr>
+        <w:tblPrEx>
+          <w:tblBorders>
+            <w:top w:val="single" w:color="auto" w:sz="4" w:space="0"/>
+            <w:left w:val="single" w:color="auto" w:sz="4" w:space="0"/>
+            <w:bottom w:val="single" w:color="auto" w:sz="4" w:space="0"/>
+            <w:right w:val="single" w:color="auto" w:sz="4" w:space="0"/>
+            <w:insideH w:val="single" w:color="auto" w:sz="4" w:space="0"/>
+            <w:insideV w:val="single" w:color="auto" w:sz="4" w:space="0"/>
+          </w:tblBorders>
+        </w:tblPrEx>
+        <w:tc>
+          <w:tcPr>
+            <w:tcW w:w="2217" w:type="dxa"/>
+          </w:tcPr>
+          <w:p>
+            <w:pPr>
+              <w:pStyle w:val="2"/>
+              <w:jc w:val="both"/>
+              <w:rPr>
+                <w:rFonts w:hint="eastAsia"/>
+                <w:sz w:val="18"/>
+                <w:szCs w:val="18"/>
+                <w:lang w:val="en-US" w:eastAsia="zh-Hans"/>
+              </w:rPr>
+            </w:pPr>
+            <w:r>
+              <w:rPr>
+                <w:rFonts w:hint="eastAsia"/>
+                <w:sz w:val="18"/>
+                <w:szCs w:val="18"/>
+                <w:lang w:val="en-US" w:eastAsia="zh-Hans"/>
+              </w:rPr>
+              <w:t>us</w:t>
+            </w:r>
+          </w:p>
+        </w:tc>
+        <w:tc>
+          <w:tcPr>
+            <w:tcW w:w="6660" w:type="dxa"/>
+          </w:tcPr>
+          <w:p>
+            <w:pPr>
+              <w:pStyle w:val="2"/>
+              <w:rPr>
+                <w:rFonts w:hint="eastAsia"/>
+                <w:sz w:val="18"/>
+                <w:szCs w:val="18"/>
+                <w:lang w:val="en-US" w:eastAsia="zh-Hans"/>
+              </w:rPr>
+            </w:pPr>
+            <w:r>
+              <w:rPr>
+                <w:rFonts w:hint="eastAsia"/>
+                <w:sz w:val="18"/>
+                <w:szCs w:val="18"/>
+                <w:lang w:val="en-US" w:eastAsia="zh-CN"/>
+              </w:rPr>
+              <w:t>用户态使用的cpu时间百分比</w:t>
+            </w:r>
+          </w:p>
+        </w:tc>
+      </w:tr>
+      <w:tr>
+        <w:tblPrEx>
+          <w:tblBorders>
+            <w:top w:val="single" w:color="auto" w:sz="4" w:space="0"/>
+            <w:left w:val="single" w:color="auto" w:sz="4" w:space="0"/>
+            <w:bottom w:val="single" w:color="auto" w:sz="4" w:space="0"/>
+            <w:right w:val="single" w:color="auto" w:sz="4" w:space="0"/>
+            <w:insideH w:val="single" w:color="auto" w:sz="4" w:space="0"/>
+            <w:insideV w:val="single" w:color="auto" w:sz="4" w:space="0"/>
+          </w:tblBorders>
+        </w:tblPrEx>
+        <w:tc>
+          <w:tcPr>
+            <w:tcW w:w="2217" w:type="dxa"/>
+          </w:tcPr>
+          <w:p>
+            <w:pPr>
+              <w:pStyle w:val="2"/>
+              <w:rPr>
+                <w:rFonts w:hint="eastAsia"/>
+                <w:sz w:val="18"/>
+                <w:szCs w:val="18"/>
+                <w:lang w:val="en-US" w:eastAsia="zh-Hans"/>
+              </w:rPr>
+            </w:pPr>
+            <w:r>
+              <w:rPr>
+                <w:rFonts w:hint="eastAsia"/>
+                <w:sz w:val="18"/>
+                <w:szCs w:val="18"/>
+                <w:lang w:val="en-US" w:eastAsia="zh-Hans"/>
+              </w:rPr>
+              <w:t>sy</w:t>
+            </w:r>
+          </w:p>
+        </w:tc>
+        <w:tc>
+          <w:tcPr>
+            <w:tcW w:w="6660" w:type="dxa"/>
+          </w:tcPr>
+          <w:p>
+            <w:pPr>
+              <w:pStyle w:val="2"/>
+              <w:rPr>
+                <w:rFonts w:hint="eastAsia"/>
+                <w:sz w:val="18"/>
+                <w:szCs w:val="18"/>
+                <w:lang w:val="en-US" w:eastAsia="zh-Hans"/>
+              </w:rPr>
+            </w:pPr>
+            <w:r>
+              <w:rPr>
+                <w:rFonts w:hint="eastAsia"/>
+                <w:sz w:val="18"/>
+                <w:szCs w:val="18"/>
+                <w:lang w:val="en-US" w:eastAsia="zh-CN"/>
+              </w:rPr>
+              <w:t>系统态使用的cpu时间百分比</w:t>
+            </w:r>
+          </w:p>
+        </w:tc>
+      </w:tr>
+      <w:tr>
+        <w:tblPrEx>
+          <w:tblBorders>
+            <w:top w:val="single" w:color="auto" w:sz="4" w:space="0"/>
+            <w:left w:val="single" w:color="auto" w:sz="4" w:space="0"/>
+            <w:bottom w:val="single" w:color="auto" w:sz="4" w:space="0"/>
+            <w:right w:val="single" w:color="auto" w:sz="4" w:space="0"/>
+            <w:insideH w:val="single" w:color="auto" w:sz="4" w:space="0"/>
+            <w:insideV w:val="single" w:color="auto" w:sz="4" w:space="0"/>
+          </w:tblBorders>
+        </w:tblPrEx>
+        <w:tc>
+          <w:tcPr>
+            <w:tcW w:w="2217" w:type="dxa"/>
+          </w:tcPr>
+          <w:p>
+            <w:pPr>
+              <w:pStyle w:val="2"/>
+              <w:rPr>
+                <w:rFonts w:hint="eastAsia"/>
+                <w:sz w:val="18"/>
+                <w:szCs w:val="18"/>
+                <w:lang w:val="en-US" w:eastAsia="zh-Hans"/>
+              </w:rPr>
+            </w:pPr>
+            <w:r>
+              <w:rPr>
+                <w:rFonts w:hint="eastAsia"/>
+                <w:sz w:val="18"/>
+                <w:szCs w:val="18"/>
+                <w:lang w:val="en-US" w:eastAsia="zh-Hans"/>
+              </w:rPr>
+              <w:t>ni</w:t>
+            </w:r>
+          </w:p>
+        </w:tc>
+        <w:tc>
+          <w:tcPr>
+            <w:tcW w:w="6660" w:type="dxa"/>
+          </w:tcPr>
+          <w:p>
+            <w:pPr>
+              <w:pStyle w:val="2"/>
+              <w:rPr>
+                <w:rFonts w:hint="eastAsia"/>
+                <w:sz w:val="18"/>
+                <w:szCs w:val="18"/>
+                <w:lang w:val="en-US" w:eastAsia="zh-Hans"/>
+              </w:rPr>
+            </w:pPr>
+            <w:r>
+              <w:rPr>
+                <w:rFonts w:hint="eastAsia"/>
+                <w:sz w:val="18"/>
+                <w:szCs w:val="18"/>
+                <w:lang w:val="en-US" w:eastAsia="zh-CN"/>
+              </w:rPr>
+              <w:t>用作nice加权的进程分配的用户态cpu时间百分比</w:t>
+            </w:r>
+            <w:r>
+              <w:rPr>
+                <w:rFonts w:hint="eastAsia"/>
+                <w:sz w:val="18"/>
+                <w:szCs w:val="18"/>
+                <w:lang w:val="en-US" w:eastAsia="zh-Hans"/>
+              </w:rPr>
+              <w:t>，值比较高时，须要从服务器Linux系统配置、被测服务运行参数查找缘由。</w:t>
+            </w:r>
+          </w:p>
+        </w:tc>
+      </w:tr>
+      <w:tr>
+        <w:tblPrEx>
+          <w:tblBorders>
+            <w:top w:val="single" w:color="auto" w:sz="4" w:space="0"/>
+            <w:left w:val="single" w:color="auto" w:sz="4" w:space="0"/>
+            <w:bottom w:val="single" w:color="auto" w:sz="4" w:space="0"/>
+            <w:right w:val="single" w:color="auto" w:sz="4" w:space="0"/>
+            <w:insideH w:val="single" w:color="auto" w:sz="4" w:space="0"/>
+            <w:insideV w:val="single" w:color="auto" w:sz="4" w:space="0"/>
+          </w:tblBorders>
+        </w:tblPrEx>
+        <w:tc>
+          <w:tcPr>
+            <w:tcW w:w="2217" w:type="dxa"/>
+          </w:tcPr>
+          <w:p>
+            <w:pPr>
+              <w:pStyle w:val="2"/>
+              <w:rPr>
+                <w:rFonts w:hint="eastAsia"/>
+                <w:sz w:val="18"/>
+                <w:szCs w:val="18"/>
+                <w:lang w:val="en-US" w:eastAsia="zh-Hans"/>
+              </w:rPr>
+            </w:pPr>
+            <w:r>
+              <w:rPr>
+                <w:rFonts w:hint="eastAsia"/>
+                <w:sz w:val="18"/>
+                <w:szCs w:val="18"/>
+                <w:lang w:val="en-US" w:eastAsia="zh-Hans"/>
+              </w:rPr>
+              <w:t>id</w:t>
+            </w:r>
+          </w:p>
+        </w:tc>
+        <w:tc>
+          <w:tcPr>
+            <w:tcW w:w="6660" w:type="dxa"/>
+          </w:tcPr>
+          <w:p>
+            <w:pPr>
+              <w:pStyle w:val="2"/>
+              <w:rPr>
+                <w:rFonts w:hint="eastAsia"/>
+                <w:sz w:val="18"/>
+                <w:szCs w:val="18"/>
+                <w:lang w:val="en-US" w:eastAsia="zh-Hans"/>
+              </w:rPr>
+            </w:pPr>
+            <w:r>
+              <w:rPr>
+                <w:rFonts w:hint="eastAsia"/>
+                <w:sz w:val="18"/>
+                <w:szCs w:val="18"/>
+                <w:lang w:val="en-US" w:eastAsia="zh-CN"/>
+              </w:rPr>
+              <w:t>空闲的cpu时间百分比</w:t>
+            </w:r>
+          </w:p>
+        </w:tc>
+      </w:tr>
+      <w:tr>
+        <w:tblPrEx>
+          <w:tblBorders>
+            <w:top w:val="single" w:color="auto" w:sz="4" w:space="0"/>
+            <w:left w:val="single" w:color="auto" w:sz="4" w:space="0"/>
+            <w:bottom w:val="single" w:color="auto" w:sz="4" w:space="0"/>
+            <w:right w:val="single" w:color="auto" w:sz="4" w:space="0"/>
+            <w:insideH w:val="single" w:color="auto" w:sz="4" w:space="0"/>
+            <w:insideV w:val="single" w:color="auto" w:sz="4" w:space="0"/>
+          </w:tblBorders>
+        </w:tblPrEx>
+        <w:tc>
+          <w:tcPr>
+            <w:tcW w:w="2217" w:type="dxa"/>
+          </w:tcPr>
+          <w:p>
+            <w:pPr>
+              <w:pStyle w:val="2"/>
+              <w:rPr>
+                <w:rFonts w:hint="eastAsia"/>
+                <w:sz w:val="18"/>
+                <w:szCs w:val="18"/>
+                <w:lang w:val="en-US" w:eastAsia="zh-Hans"/>
+              </w:rPr>
+            </w:pPr>
+            <w:r>
+              <w:rPr>
+                <w:rFonts w:hint="eastAsia"/>
+                <w:sz w:val="18"/>
+                <w:szCs w:val="18"/>
+                <w:lang w:val="en-US" w:eastAsia="zh-CN"/>
+              </w:rPr>
+              <w:t>wa</w:t>
+            </w:r>
+          </w:p>
+        </w:tc>
+        <w:tc>
+          <w:tcPr>
+            <w:tcW w:w="6660" w:type="dxa"/>
+          </w:tcPr>
+          <w:p>
+            <w:pPr>
+              <w:pStyle w:val="2"/>
+              <w:rPr>
+                <w:rFonts w:hint="eastAsia"/>
+                <w:sz w:val="18"/>
+                <w:szCs w:val="18"/>
+                <w:lang w:val="en-US" w:eastAsia="zh-Hans"/>
+              </w:rPr>
+            </w:pPr>
+            <w:r>
+              <w:rPr>
+                <w:rFonts w:hint="eastAsia"/>
+                <w:sz w:val="18"/>
+                <w:szCs w:val="18"/>
+                <w:lang w:val="en-US" w:eastAsia="zh-CN"/>
+              </w:rPr>
+              <w:t>cpu等待IO完成时间百分比</w:t>
+            </w:r>
+          </w:p>
+        </w:tc>
+      </w:tr>
+      <w:tr>
+        <w:tblPrEx>
+          <w:tblBorders>
+            <w:top w:val="single" w:color="auto" w:sz="4" w:space="0"/>
+            <w:left w:val="single" w:color="auto" w:sz="4" w:space="0"/>
+            <w:bottom w:val="single" w:color="auto" w:sz="4" w:space="0"/>
+            <w:right w:val="single" w:color="auto" w:sz="4" w:space="0"/>
+            <w:insideH w:val="single" w:color="auto" w:sz="4" w:space="0"/>
+            <w:insideV w:val="single" w:color="auto" w:sz="4" w:space="0"/>
+          </w:tblBorders>
+        </w:tblPrEx>
+        <w:tc>
+          <w:tcPr>
+            <w:tcW w:w="2217" w:type="dxa"/>
+          </w:tcPr>
+          <w:p>
+            <w:pPr>
+              <w:pStyle w:val="2"/>
+              <w:rPr>
+                <w:rFonts w:hint="eastAsia"/>
+                <w:sz w:val="18"/>
+                <w:szCs w:val="18"/>
+                <w:lang w:val="en-US" w:eastAsia="zh-Hans"/>
+              </w:rPr>
+            </w:pPr>
+            <w:r>
+              <w:rPr>
+                <w:rFonts w:hint="eastAsia"/>
+                <w:sz w:val="18"/>
+                <w:szCs w:val="18"/>
+                <w:lang w:val="en-US" w:eastAsia="zh-CN"/>
+              </w:rPr>
+              <w:t>hi</w:t>
+            </w:r>
+          </w:p>
+        </w:tc>
+        <w:tc>
+          <w:tcPr>
+            <w:tcW w:w="6660" w:type="dxa"/>
+          </w:tcPr>
+          <w:p>
+            <w:pPr>
+              <w:pStyle w:val="2"/>
+              <w:rPr>
+                <w:rFonts w:hint="eastAsia"/>
+                <w:sz w:val="18"/>
+                <w:szCs w:val="18"/>
+                <w:lang w:val="en-US" w:eastAsia="zh-Hans"/>
+              </w:rPr>
+            </w:pPr>
+            <w:r>
+              <w:rPr>
+                <w:rFonts w:hint="eastAsia"/>
+                <w:sz w:val="18"/>
+                <w:szCs w:val="18"/>
+                <w:lang w:val="en-US" w:eastAsia="zh-CN"/>
+              </w:rPr>
+              <w:t>硬中断消耗时间百分比</w:t>
+            </w:r>
+          </w:p>
+        </w:tc>
+      </w:tr>
+      <w:tr>
+        <w:tblPrEx>
+          <w:tblBorders>
+            <w:top w:val="single" w:color="auto" w:sz="4" w:space="0"/>
+            <w:left w:val="single" w:color="auto" w:sz="4" w:space="0"/>
+            <w:bottom w:val="single" w:color="auto" w:sz="4" w:space="0"/>
+            <w:right w:val="single" w:color="auto" w:sz="4" w:space="0"/>
+            <w:insideH w:val="single" w:color="auto" w:sz="4" w:space="0"/>
+            <w:insideV w:val="single" w:color="auto" w:sz="4" w:space="0"/>
+          </w:tblBorders>
+        </w:tblPrEx>
+        <w:tc>
+          <w:tcPr>
+            <w:tcW w:w="2217" w:type="dxa"/>
+          </w:tcPr>
+          <w:p>
+            <w:pPr>
+              <w:pStyle w:val="2"/>
+              <w:rPr>
+                <w:rFonts w:hint="eastAsia"/>
+                <w:sz w:val="18"/>
+                <w:szCs w:val="18"/>
+                <w:lang w:val="en-US" w:eastAsia="zh-Hans"/>
+              </w:rPr>
+            </w:pPr>
+            <w:r>
+              <w:rPr>
+                <w:rFonts w:hint="eastAsia"/>
+                <w:sz w:val="18"/>
+                <w:szCs w:val="18"/>
+                <w:lang w:val="en-US" w:eastAsia="zh-CN"/>
+              </w:rPr>
+              <w:t>si</w:t>
+            </w:r>
+          </w:p>
+        </w:tc>
+        <w:tc>
+          <w:tcPr>
+            <w:tcW w:w="6660" w:type="dxa"/>
+          </w:tcPr>
+          <w:p>
+            <w:pPr>
+              <w:pStyle w:val="2"/>
+              <w:rPr>
+                <w:rFonts w:hint="eastAsia"/>
+                <w:sz w:val="18"/>
+                <w:szCs w:val="18"/>
+                <w:lang w:val="en-US" w:eastAsia="zh-Hans"/>
+              </w:rPr>
+            </w:pPr>
+            <w:r>
+              <w:rPr>
+                <w:rFonts w:hint="eastAsia"/>
+                <w:sz w:val="18"/>
+                <w:szCs w:val="18"/>
+                <w:lang w:val="en-US" w:eastAsia="zh-CN"/>
+              </w:rPr>
+              <w:t>软中断消耗时间百分比</w:t>
+            </w:r>
+          </w:p>
+        </w:tc>
+      </w:tr>
+    </w:tbl>
+    <w:p>
+      <w:pPr>
+        <w:pStyle w:val="2"/>
+        <w:rPr>
+          <w:rFonts w:hint="eastAsia"/>
+          <w:color w:val="0000FF"/>
+          <w:lang w:val="en-US" w:eastAsia="zh-Hans"/>
+        </w:rPr>
+      </w:pPr>
+    </w:p>
+    <w:p>
+      <w:pPr>
+        <w:pStyle w:val="2"/>
+        <w:rPr>
+          <w:rFonts w:hint="eastAsia"/>
+          <w:color w:val="0000FF"/>
+          <w:lang w:val="en-US" w:eastAsia="zh-Hans"/>
+        </w:rPr>
+      </w:pPr>
+    </w:p>
+    <w:p>
+      <w:pPr>
+        <w:pStyle w:val="2"/>
+        <w:rPr>
+          <w:rFonts w:hint="eastAsia"/>
+          <w:color w:val="0000FF"/>
+          <w:lang w:val="en-US" w:eastAsia="zh-Hans"/>
+        </w:rPr>
+      </w:pPr>
+      <w:bookmarkStart w:id="0" w:name="_GoBack"/>
+      <w:bookmarkEnd w:id="0"/>
+    </w:p>
+    <w:p>
+      <w:pPr>
+        <w:pStyle w:val="2"/>
+        <w:rPr>
+          <w:rFonts w:hint="eastAsia"/>
+          <w:color w:val="0000FF"/>
+          <w:lang w:val="en-US" w:eastAsia="zh-Hans"/>
+        </w:rPr>
+      </w:pPr>
+    </w:p>
+    <w:p>
+      <w:pPr>
+        <w:pStyle w:val="2"/>
+        <w:rPr>
+          <w:rFonts w:hint="eastAsia"/>
+          <w:color w:val="0000FF"/>
+          <w:lang w:val="en-US" w:eastAsia="zh-Hans"/>
+        </w:rPr>
+      </w:pPr>
+    </w:p>
+    <w:p>
+      <w:pPr>
+        <w:pStyle w:val="2"/>
+        <w:rPr>
+          <w:rFonts w:hint="eastAsia"/>
+          <w:color w:val="0000FF"/>
+          <w:lang w:val="en-US" w:eastAsia="zh-Hans"/>
+        </w:rPr>
+      </w:pPr>
+    </w:p>
+    <w:p>
+      <w:pPr>
+        <w:pStyle w:val="2"/>
+        <w:rPr>
+          <w:rFonts w:hint="eastAsia"/>
+          <w:color w:val="0000FF"/>
+          <w:lang w:val="en-US" w:eastAsia="zh-Hans"/>
+        </w:rPr>
+      </w:pPr>
+    </w:p>
+    <w:p>
+      <w:pPr>
+        <w:pStyle w:val="2"/>
+        <w:rPr>
+          <w:rFonts w:hint="eastAsia"/>
+          <w:color w:val="0000FF"/>
+          <w:lang w:val="en-US" w:eastAsia="zh-Hans"/>
+        </w:rPr>
+      </w:pPr>
+    </w:p>
+    <w:p>
+      <w:pPr>
+        <w:pStyle w:val="2"/>
+        <w:rPr>
+          <w:rFonts w:hint="eastAsia"/>
+          <w:color w:val="0000FF"/>
+        </w:rPr>
+      </w:pPr>
+      <w:r>
+        <w:rPr>
+          <w:rFonts w:hint="eastAsia"/>
+          <w:color w:val="0000FF"/>
+          <w:lang w:val="en-US" w:eastAsia="zh-Hans"/>
+        </w:rPr>
+        <w:t>一</w:t>
+      </w:r>
+      <w:r>
+        <w:rPr>
+          <w:rFonts w:hint="eastAsia"/>
+          <w:color w:val="0000FF"/>
+        </w:rPr>
+        <w:t>、如何对一个服务进行性能优化</w:t>
+      </w:r>
+    </w:p>
+    <w:p>
+      <w:pPr>
+        <w:pStyle w:val="2"/>
+        <w:rPr>
+          <w:rFonts w:hint="eastAsia"/>
+          <w:sz w:val="18"/>
+          <w:szCs w:val="18"/>
+        </w:rPr>
+      </w:pPr>
+      <w:r>
+        <w:rPr>
+          <w:rFonts w:hint="eastAsia"/>
+          <w:sz w:val="18"/>
+          <w:szCs w:val="18"/>
         </w:rPr>
         <w:t>准备阶段：了解应用的概况：总体架构、服务器信息等；通过性能测试，对性能瓶颈的进行粗略评估，明确优化目标；</w:t>
       </w:r>
@@ -35,11 +1169,15 @@
         <w:pStyle w:val="2"/>
         <w:rPr>
           <w:rFonts w:hint="eastAsia"/>
-        </w:rPr>
-      </w:pPr>
-      <w:r>
-        <w:rPr>
-          <w:rFonts w:hint="eastAsia"/>
+          <w:sz w:val="18"/>
+          <w:szCs w:val="18"/>
+        </w:rPr>
+      </w:pPr>
+      <w:r>
+        <w:rPr>
+          <w:rFonts w:hint="eastAsia"/>
+          <w:sz w:val="18"/>
+          <w:szCs w:val="18"/>
         </w:rPr>
         <w:t>分析阶段：通过各种工具或手段，初步定位性能瓶颈点；</w:t>
       </w:r>
@@ -49,11 +1187,15 @@
         <w:pStyle w:val="2"/>
         <w:rPr>
           <w:rFonts w:hint="eastAsia"/>
-        </w:rPr>
-      </w:pPr>
-      <w:r>
-        <w:rPr>
-          <w:rFonts w:hint="eastAsia"/>
+          <w:sz w:val="18"/>
+          <w:szCs w:val="18"/>
+        </w:rPr>
+      </w:pPr>
+      <w:r>
+        <w:rPr>
+          <w:rFonts w:hint="eastAsia"/>
+          <w:sz w:val="18"/>
+          <w:szCs w:val="18"/>
         </w:rPr>
         <w:t>调优阶段：根据定位到的瓶颈点，进行应用性能调优；</w:t>
       </w:r>
@@ -63,11 +1205,15 @@
         <w:pStyle w:val="2"/>
         <w:rPr>
           <w:rFonts w:hint="eastAsia"/>
-        </w:rPr>
-      </w:pPr>
-      <w:r>
-        <w:rPr>
-          <w:rFonts w:hint="eastAsia"/>
+          <w:sz w:val="18"/>
+          <w:szCs w:val="18"/>
+        </w:rPr>
+      </w:pPr>
+      <w:r>
+        <w:rPr>
+          <w:rFonts w:hint="eastAsia"/>
+          <w:sz w:val="18"/>
+          <w:szCs w:val="18"/>
         </w:rPr>
         <w:t>测试阶段：让调优过的应用进行性能测试，与准备阶段的各项指标进行对比，观测其是否符合预期，如果瓶颈点没有消除或者性能指标不符合预期，则重复步骤2和3。</w:t>
       </w:r>
@@ -77,33 +1223,64 @@
         <w:pStyle w:val="2"/>
         <w:rPr>
           <w:rFonts w:hint="eastAsia"/>
-        </w:rPr>
-      </w:pPr>
-    </w:p>
-    <w:p>
-      <w:pPr>
-        <w:pStyle w:val="2"/>
-        <w:rPr>
-          <w:rFonts w:hint="eastAsia"/>
-        </w:rPr>
-      </w:pPr>
-      <w:r>
-        <w:rPr>
-          <w:rFonts w:hint="eastAsia"/>
-        </w:rPr>
-        <w:t>2、如何进行一个完整的压测：</w:t>
-      </w:r>
-    </w:p>
-    <w:p>
-      <w:pPr>
-        <w:pStyle w:val="2"/>
-        <w:rPr>
-          <w:rFonts w:hint="eastAsia"/>
-        </w:rPr>
-      </w:pPr>
-      <w:r>
-        <w:rPr>
-          <w:rFonts w:hint="eastAsia"/>
+          <w:lang w:val="en-US" w:eastAsia="zh-Hans"/>
+        </w:rPr>
+      </w:pPr>
+      <w:r>
+        <w:rPr>
+          <w:rFonts w:hint="eastAsia"/>
+          <w:lang w:val="en-US" w:eastAsia="zh-Hans"/>
+        </w:rPr>
+        <w:t>最佳线程数</w:t>
+      </w:r>
+    </w:p>
+    <w:p>
+      <w:pPr>
+        <w:pStyle w:val="2"/>
+        <w:rPr>
+          <w:rFonts w:hint="eastAsia"/>
+          <w:lang w:val="en-US" w:eastAsia="zh-Hans"/>
+        </w:rPr>
+      </w:pPr>
+    </w:p>
+    <w:p>
+      <w:pPr>
+        <w:pStyle w:val="2"/>
+        <w:rPr>
+          <w:rFonts w:hint="eastAsia"/>
+          <w:color w:val="0000FF"/>
+        </w:rPr>
+      </w:pPr>
+      <w:r>
+        <w:rPr>
+          <w:rFonts w:hint="eastAsia"/>
+          <w:color w:val="0000FF"/>
+          <w:lang w:val="en-US" w:eastAsia="zh-Hans"/>
+        </w:rPr>
+        <w:t>二</w:t>
+      </w:r>
+      <w:r>
+        <w:rPr>
+          <w:rFonts w:hint="eastAsia"/>
+          <w:color w:val="0000FF"/>
+        </w:rPr>
+        <w:t>、如何进行一个完整的压测：</w:t>
+      </w:r>
+    </w:p>
+    <w:p>
+      <w:pPr>
+        <w:pStyle w:val="2"/>
+        <w:rPr>
+          <w:rFonts w:hint="eastAsia"/>
+          <w:sz w:val="18"/>
+          <w:szCs w:val="18"/>
+        </w:rPr>
+      </w:pPr>
+      <w:r>
+        <w:rPr>
+          <w:rFonts w:hint="eastAsia"/>
+          <w:sz w:val="18"/>
+          <w:szCs w:val="18"/>
         </w:rPr>
         <w:t xml:space="preserve">1.梳理高峰业务场景：可以按照一些问题描述模板比如5W2H来梳理业务场景，例如： </w:t>
       </w:r>
@@ -113,11 +1290,15 @@
         <w:pStyle w:val="2"/>
         <w:rPr>
           <w:rFonts w:hint="eastAsia"/>
-        </w:rPr>
-      </w:pPr>
-      <w:r>
-        <w:rPr>
-          <w:rFonts w:hint="eastAsia"/>
+          <w:sz w:val="18"/>
+          <w:szCs w:val="18"/>
+        </w:rPr>
+      </w:pPr>
+      <w:r>
+        <w:rPr>
+          <w:rFonts w:hint="eastAsia"/>
+          <w:sz w:val="18"/>
+          <w:szCs w:val="18"/>
         </w:rPr>
         <w:t xml:space="preserve">场景1：2018年11月11日00:00~01:00，共计xx万个用户同时操作xx。 </w:t>
       </w:r>
@@ -127,11 +1308,15 @@
         <w:pStyle w:val="2"/>
         <w:rPr>
           <w:rFonts w:hint="eastAsia"/>
-        </w:rPr>
-      </w:pPr>
-      <w:r>
-        <w:rPr>
-          <w:rFonts w:hint="eastAsia"/>
+          <w:sz w:val="18"/>
+          <w:szCs w:val="18"/>
+        </w:rPr>
+      </w:pPr>
+      <w:r>
+        <w:rPr>
+          <w:rFonts w:hint="eastAsia"/>
+          <w:sz w:val="18"/>
+          <w:szCs w:val="18"/>
         </w:rPr>
         <w:t>场景2：每天xx时间段，xx系统会轮询调用xx服务xxxx次。</w:t>
       </w:r>
@@ -141,11 +1326,15 @@
         <w:pStyle w:val="2"/>
         <w:rPr>
           <w:rFonts w:hint="eastAsia"/>
-        </w:rPr>
-      </w:pPr>
-      <w:r>
-        <w:rPr>
-          <w:rFonts w:hint="eastAsia"/>
+          <w:sz w:val="18"/>
+          <w:szCs w:val="18"/>
+        </w:rPr>
+      </w:pPr>
+      <w:r>
+        <w:rPr>
+          <w:rFonts w:hint="eastAsia"/>
+          <w:sz w:val="18"/>
+          <w:szCs w:val="18"/>
         </w:rPr>
         <w:t>2.明确压测目标，根据业务场景评估或者历史流量峰值评估，并且制定目标时需要留一些Buffer。</w:t>
       </w:r>
@@ -155,11 +1344,15 @@
         <w:pStyle w:val="2"/>
         <w:rPr>
           <w:rFonts w:hint="eastAsia"/>
-        </w:rPr>
-      </w:pPr>
-      <w:r>
-        <w:rPr>
-          <w:rFonts w:hint="eastAsia"/>
+          <w:sz w:val="18"/>
+          <w:szCs w:val="18"/>
+        </w:rPr>
+      </w:pPr>
+      <w:r>
+        <w:rPr>
+          <w:rFonts w:hint="eastAsia"/>
+          <w:sz w:val="18"/>
+          <w:szCs w:val="18"/>
         </w:rPr>
         <w:t>3.准备压测数据&amp;链路改造&amp;检查压测环境（写库问题）</w:t>
       </w:r>
@@ -169,11 +1362,15 @@
         <w:pStyle w:val="2"/>
         <w:rPr>
           <w:rFonts w:hint="eastAsia"/>
-        </w:rPr>
-      </w:pPr>
-      <w:r>
-        <w:rPr>
-          <w:rFonts w:hint="eastAsia"/>
+          <w:sz w:val="18"/>
+          <w:szCs w:val="18"/>
+        </w:rPr>
+      </w:pPr>
+      <w:r>
+        <w:rPr>
+          <w:rFonts w:hint="eastAsia"/>
+          <w:sz w:val="18"/>
+          <w:szCs w:val="18"/>
         </w:rPr>
         <w:t>1、直接DB建数据 2、通过业务接口建数据 3、线上流量COPY</w:t>
       </w:r>
@@ -183,11 +1380,15 @@
         <w:pStyle w:val="2"/>
         <w:rPr>
           <w:rFonts w:hint="eastAsia"/>
-        </w:rPr>
-      </w:pPr>
-      <w:r>
-        <w:rPr>
-          <w:rFonts w:hint="eastAsia"/>
+          <w:sz w:val="18"/>
+          <w:szCs w:val="18"/>
+        </w:rPr>
+      </w:pPr>
+      <w:r>
+        <w:rPr>
+          <w:rFonts w:hint="eastAsia"/>
+          <w:sz w:val="18"/>
+          <w:szCs w:val="18"/>
         </w:rPr>
         <w:t>4.接口单元测试：需要验证压测链路是否通，如果有影子/隔离环境，看流量是否打到正确的环境中去。</w:t>
       </w:r>
@@ -197,25 +1398,42 @@
         <w:pStyle w:val="2"/>
         <w:rPr>
           <w:rFonts w:hint="eastAsia"/>
-        </w:rPr>
-      </w:pPr>
-      <w:r>
-        <w:rPr>
-          <w:rFonts w:hint="eastAsia"/>
+          <w:sz w:val="18"/>
+          <w:szCs w:val="18"/>
+        </w:rPr>
+      </w:pPr>
+      <w:r>
+        <w:rPr>
+          <w:rFonts w:hint="eastAsia"/>
+          <w:sz w:val="18"/>
+          <w:szCs w:val="18"/>
         </w:rPr>
         <w:t>5.压测前通知到相关运营、业务、开发同学，进行小流量试压</w:t>
       </w:r>
-    </w:p>
-    <w:p>
-      <w:pPr>
-        <w:pStyle w:val="2"/>
-        <w:rPr>
-          <w:rFonts w:hint="eastAsia"/>
-        </w:rPr>
-      </w:pPr>
-      <w:r>
-        <w:rPr>
-          <w:rFonts w:hint="eastAsia"/>
+      <w:r>
+        <w:rPr>
+          <w:rFonts w:hint="eastAsia"/>
+          <w:sz w:val="18"/>
+          <w:szCs w:val="18"/>
+          <w:lang w:eastAsia="zh-Hans"/>
+        </w:rPr>
+        <w:t>。</w:t>
+      </w:r>
+    </w:p>
+    <w:p>
+      <w:pPr>
+        <w:pStyle w:val="2"/>
+        <w:rPr>
+          <w:rFonts w:hint="eastAsia"/>
+          <w:sz w:val="18"/>
+          <w:szCs w:val="18"/>
+        </w:rPr>
+      </w:pPr>
+      <w:r>
+        <w:rPr>
+          <w:rFonts w:hint="eastAsia"/>
+          <w:sz w:val="18"/>
+          <w:szCs w:val="18"/>
         </w:rPr>
         <w:t>6.正式压测：</w:t>
       </w:r>
@@ -225,11 +1443,15 @@
         <w:pStyle w:val="2"/>
         <w:rPr>
           <w:rFonts w:hint="eastAsia"/>
-        </w:rPr>
-      </w:pPr>
-      <w:r>
-        <w:rPr>
-          <w:rFonts w:hint="eastAsia"/>
+          <w:sz w:val="18"/>
+          <w:szCs w:val="18"/>
+        </w:rPr>
+      </w:pPr>
+      <w:r>
+        <w:rPr>
+          <w:rFonts w:hint="eastAsia"/>
+          <w:sz w:val="18"/>
+          <w:szCs w:val="18"/>
         </w:rPr>
         <w:t>1.逐步加压到目标QPS，记录系统指标：CPU使用率、内存使用率、Load等，服务指标：QPS、RT、</w:t>
       </w:r>
@@ -239,11 +1461,15 @@
         <w:pStyle w:val="2"/>
         <w:rPr>
           <w:rFonts w:hint="eastAsia"/>
-        </w:rPr>
-      </w:pPr>
-      <w:r>
-        <w:rPr>
-          <w:rFonts w:hint="eastAsia"/>
+          <w:sz w:val="18"/>
+          <w:szCs w:val="18"/>
+        </w:rPr>
+      </w:pPr>
+      <w:r>
+        <w:rPr>
+          <w:rFonts w:hint="eastAsia"/>
+          <w:sz w:val="18"/>
+          <w:szCs w:val="18"/>
         </w:rPr>
         <w:t>2.在加压过程中，观测并记录发现的问题，如果出现阻塞性问题，停止压测。</w:t>
       </w:r>
@@ -253,11 +1479,15 @@
         <w:pStyle w:val="2"/>
         <w:rPr>
           <w:rFonts w:hint="eastAsia"/>
-        </w:rPr>
-      </w:pPr>
-      <w:r>
-        <w:rPr>
-          <w:rFonts w:hint="eastAsia"/>
+          <w:sz w:val="18"/>
+          <w:szCs w:val="18"/>
+        </w:rPr>
+      </w:pPr>
+      <w:r>
+        <w:rPr>
+          <w:rFonts w:hint="eastAsia"/>
+          <w:sz w:val="18"/>
+          <w:szCs w:val="18"/>
         </w:rPr>
         <w:t>7.压测后发出压测报告，压测报告对于目标和结论尽量一句话表述出来。</w:t>
       </w:r>
@@ -273,41 +1503,749 @@
     <w:p>
       <w:pPr>
         <w:pStyle w:val="2"/>
-        <w:rPr>
-          <w:rFonts w:hint="eastAsia"/>
-        </w:rPr>
-      </w:pPr>
-      <w:r>
-        <w:rPr>
-          <w:rFonts w:hint="eastAsia"/>
-        </w:rPr>
-        <w:t>3、压测过程中遇到的一些问题</w:t>
-      </w:r>
-    </w:p>
-    <w:p>
-      <w:pPr>
-        <w:pStyle w:val="2"/>
-        <w:rPr>
-          <w:rFonts w:hint="eastAsia"/>
-        </w:rPr>
-      </w:pPr>
-      <w:r>
-        <w:rPr>
-          <w:rFonts w:hint="eastAsia"/>
-        </w:rPr>
-        <w:t>一、 压测环境压测服务时出现链接数过多</w:t>
-      </w:r>
-    </w:p>
-    <w:p>
-      <w:pPr>
-        <w:pStyle w:val="2"/>
-        <w:rPr>
-          <w:rFonts w:hint="eastAsia"/>
-        </w:rPr>
-      </w:pPr>
-      <w:r>
-        <w:rPr>
-          <w:rFonts w:hint="eastAsia"/>
+        <w:numPr>
+          <w:ilvl w:val="0"/>
+          <w:numId w:val="1"/>
+        </w:numPr>
+        <w:rPr>
+          <w:rFonts w:hint="eastAsia"/>
+          <w:color w:val="0000FF"/>
+          <w:lang w:val="en-US" w:eastAsia="zh-Hans"/>
+        </w:rPr>
+      </w:pPr>
+      <w:r>
+        <w:rPr>
+          <w:rFonts w:hint="eastAsia"/>
+          <w:color w:val="0000FF"/>
+          <w:lang w:val="en-US" w:eastAsia="zh-Hans"/>
+        </w:rPr>
+        <w:t>如何进行完整的压测全链路：</w:t>
+      </w:r>
+    </w:p>
+    <w:p>
+      <w:pPr>
+        <w:keepNext w:val="0"/>
+        <w:keepLines w:val="0"/>
+        <w:widowControl/>
+        <w:suppressLineNumbers w:val="0"/>
+        <w:jc w:val="left"/>
+      </w:pPr>
+      <w:r>
+        <w:drawing>
+          <wp:inline distT="0" distB="0" distL="114300" distR="114300">
+            <wp:extent cx="5484495" cy="1854200"/>
+            <wp:effectExtent l="0" t="0" r="1905" b="0"/>
+            <wp:docPr id="5" name="图片 4"/>
+            <wp:cNvGraphicFramePr>
+              <a:graphicFrameLocks xmlns:a="http://schemas.openxmlformats.org/drawingml/2006/main" noChangeAspect="1"/>
+            </wp:cNvGraphicFramePr>
+            <a:graphic xmlns:a="http://schemas.openxmlformats.org/drawingml/2006/main">
+              <a:graphicData uri="http://schemas.openxmlformats.org/drawingml/2006/picture">
+                <pic:pic xmlns:pic="http://schemas.openxmlformats.org/drawingml/2006/picture">
+                  <pic:nvPicPr>
+                    <pic:cNvPr id="5" name="图片 4"/>
+                    <pic:cNvPicPr>
+                      <a:picLocks noChangeAspect="1"/>
+                    </pic:cNvPicPr>
+                  </pic:nvPicPr>
+                  <pic:blipFill>
+                    <a:blip r:embed="rId4"/>
+                    <a:stretch>
+                      <a:fillRect/>
+                    </a:stretch>
+                  </pic:blipFill>
+                  <pic:spPr>
+                    <a:xfrm>
+                      <a:off x="0" y="0"/>
+                      <a:ext cx="5484495" cy="1854200"/>
+                    </a:xfrm>
+                    <a:prstGeom prst="rect">
+                      <a:avLst/>
+                    </a:prstGeom>
+                    <a:noFill/>
+                    <a:ln w="9525">
+                      <a:noFill/>
+                    </a:ln>
+                  </pic:spPr>
+                </pic:pic>
+              </a:graphicData>
+            </a:graphic>
+          </wp:inline>
+        </w:drawing>
+      </w:r>
+    </w:p>
+    <w:p>
+      <w:pPr>
+        <w:keepNext w:val="0"/>
+        <w:keepLines w:val="0"/>
+        <w:widowControl/>
+        <w:suppressLineNumbers w:val="0"/>
+        <w:jc w:val="left"/>
+        <w:rPr>
+          <w:rFonts w:hint="eastAsia"/>
+          <w:sz w:val="18"/>
+          <w:szCs w:val="18"/>
+        </w:rPr>
+      </w:pPr>
+      <w:r>
+        <w:rPr>
+          <w:rFonts w:hint="eastAsia"/>
+          <w:sz w:val="18"/>
+          <w:szCs w:val="18"/>
+        </w:rPr>
+        <w:t>一、压测节奏：大促活动前，以及每两个季度例行化进行公司级全链路压测。</w:t>
+      </w:r>
+    </w:p>
+    <w:p>
+      <w:pPr>
+        <w:keepNext w:val="0"/>
+        <w:keepLines w:val="0"/>
+        <w:widowControl/>
+        <w:suppressLineNumbers w:val="0"/>
+        <w:jc w:val="left"/>
+        <w:rPr>
+          <w:rFonts w:hint="eastAsia"/>
+          <w:sz w:val="18"/>
+          <w:szCs w:val="18"/>
+        </w:rPr>
+      </w:pPr>
+      <w:r>
+        <w:rPr>
+          <w:rFonts w:hint="eastAsia"/>
+          <w:sz w:val="18"/>
+          <w:szCs w:val="18"/>
+        </w:rPr>
+        <w:t>二、设计压测方案：</w:t>
+      </w:r>
+    </w:p>
+    <w:p>
+      <w:pPr>
+        <w:keepNext w:val="0"/>
+        <w:keepLines w:val="0"/>
+        <w:widowControl/>
+        <w:suppressLineNumbers w:val="0"/>
+        <w:jc w:val="left"/>
+        <w:rPr>
+          <w:rFonts w:hint="eastAsia"/>
+          <w:sz w:val="18"/>
+          <w:szCs w:val="18"/>
+        </w:rPr>
+      </w:pPr>
+      <w:r>
+        <w:rPr>
+          <w:rFonts w:hint="eastAsia"/>
+          <w:sz w:val="18"/>
+          <w:szCs w:val="18"/>
+        </w:rPr>
+        <w:t xml:space="preserve">   1.明确此次压测背景、涉及对象、请求数据流向、涉及链路服务、目标等，流量识别方式和环境识别方式；</w:t>
+      </w:r>
+    </w:p>
+    <w:p>
+      <w:pPr>
+        <w:keepNext w:val="0"/>
+        <w:keepLines w:val="0"/>
+        <w:widowControl/>
+        <w:suppressLineNumbers w:val="0"/>
+        <w:jc w:val="left"/>
+        <w:rPr>
+          <w:rFonts w:hint="eastAsia"/>
+          <w:sz w:val="18"/>
+          <w:szCs w:val="18"/>
+        </w:rPr>
+      </w:pPr>
+      <w:r>
+        <w:rPr>
+          <w:rFonts w:hint="eastAsia"/>
+          <w:sz w:val="18"/>
+          <w:szCs w:val="18"/>
+        </w:rPr>
+        <w:t xml:space="preserve">     1、活动大促一般是压测商城， </w:t>
+      </w:r>
+    </w:p>
+    <w:p>
+      <w:pPr>
+        <w:keepNext w:val="0"/>
+        <w:keepLines w:val="0"/>
+        <w:widowControl/>
+        <w:suppressLineNumbers w:val="0"/>
+        <w:jc w:val="left"/>
+        <w:rPr>
+          <w:rFonts w:hint="eastAsia"/>
+          <w:sz w:val="18"/>
+          <w:szCs w:val="18"/>
+        </w:rPr>
+      </w:pPr>
+      <w:r>
+        <w:rPr>
+          <w:rFonts w:hint="eastAsia"/>
+          <w:sz w:val="18"/>
+          <w:szCs w:val="18"/>
+        </w:rPr>
+        <w:t xml:space="preserve">     2、例行压测结合线上监控与核心场景，压测app端核心业务接口；</w:t>
+      </w:r>
+    </w:p>
+    <w:p>
+      <w:pPr>
+        <w:keepNext w:val="0"/>
+        <w:keepLines w:val="0"/>
+        <w:widowControl/>
+        <w:suppressLineNumbers w:val="0"/>
+        <w:jc w:val="left"/>
+        <w:rPr>
+          <w:rFonts w:hint="eastAsia"/>
+          <w:sz w:val="18"/>
+          <w:szCs w:val="18"/>
+        </w:rPr>
+      </w:pPr>
+      <w:r>
+        <w:rPr>
+          <w:rFonts w:hint="eastAsia"/>
+          <w:sz w:val="18"/>
+          <w:szCs w:val="18"/>
+        </w:rPr>
+        <w:t xml:space="preserve">   2.设计并评审压测方案：明确开发、运维的负责人、链路改动方案、压测时间，压测过程中的checklist，邮件周知此次全链路压测方案和时间；</w:t>
+      </w:r>
+    </w:p>
+    <w:p>
+      <w:pPr>
+        <w:keepNext w:val="0"/>
+        <w:keepLines w:val="0"/>
+        <w:widowControl/>
+        <w:suppressLineNumbers w:val="0"/>
+        <w:jc w:val="left"/>
+        <w:rPr>
+          <w:rFonts w:hint="eastAsia"/>
+          <w:sz w:val="18"/>
+          <w:szCs w:val="18"/>
+        </w:rPr>
+      </w:pPr>
+      <w:r>
+        <w:rPr>
+          <w:rFonts w:hint="eastAsia"/>
+          <w:sz w:val="18"/>
+          <w:szCs w:val="18"/>
+        </w:rPr>
+        <w:t>三、压测执行：</w:t>
+      </w:r>
+    </w:p>
+    <w:p>
+      <w:pPr>
+        <w:keepNext w:val="0"/>
+        <w:keepLines w:val="0"/>
+        <w:widowControl/>
+        <w:suppressLineNumbers w:val="0"/>
+        <w:jc w:val="left"/>
+        <w:rPr>
+          <w:rFonts w:hint="eastAsia"/>
+          <w:sz w:val="18"/>
+          <w:szCs w:val="18"/>
+        </w:rPr>
+      </w:pPr>
+      <w:r>
+        <w:rPr>
+          <w:rFonts w:hint="eastAsia"/>
+          <w:sz w:val="18"/>
+          <w:szCs w:val="18"/>
+        </w:rPr>
+        <w:t xml:space="preserve">     1、相关服务同学再次确认本次压测接口、影响范围，以及是否有变动；</w:t>
+      </w:r>
+    </w:p>
+    <w:p>
+      <w:pPr>
+        <w:keepNext w:val="0"/>
+        <w:keepLines w:val="0"/>
+        <w:widowControl/>
+        <w:suppressLineNumbers w:val="0"/>
+        <w:jc w:val="left"/>
+        <w:rPr>
+          <w:rFonts w:hint="eastAsia"/>
+          <w:sz w:val="18"/>
+          <w:szCs w:val="18"/>
+        </w:rPr>
+      </w:pPr>
+      <w:r>
+        <w:rPr>
+          <w:rFonts w:hint="eastAsia"/>
+          <w:sz w:val="18"/>
+          <w:szCs w:val="18"/>
+        </w:rPr>
+        <w:t xml:space="preserve">     2、完成压测数据准备、监控大盘准备、压测环境检查； </w:t>
+      </w:r>
+    </w:p>
+    <w:p>
+      <w:pPr>
+        <w:keepNext w:val="0"/>
+        <w:keepLines w:val="0"/>
+        <w:widowControl/>
+        <w:suppressLineNumbers w:val="0"/>
+        <w:jc w:val="left"/>
+        <w:rPr>
+          <w:rFonts w:hint="eastAsia"/>
+          <w:sz w:val="18"/>
+          <w:szCs w:val="18"/>
+        </w:rPr>
+      </w:pPr>
+      <w:r>
+        <w:rPr>
+          <w:rFonts w:hint="eastAsia"/>
+          <w:sz w:val="18"/>
+          <w:szCs w:val="18"/>
+        </w:rPr>
+        <w:t xml:space="preserve">     3、在”产品客服沟通群“、“产研内部沟通群”同步压测安排，包括压测服务名称、压测计划时间，可能造成影响； </w:t>
+      </w:r>
+    </w:p>
+    <w:p>
+      <w:pPr>
+        <w:keepNext w:val="0"/>
+        <w:keepLines w:val="0"/>
+        <w:widowControl/>
+        <w:suppressLineNumbers w:val="0"/>
+        <w:jc w:val="left"/>
+        <w:rPr>
+          <w:rFonts w:hint="eastAsia"/>
+          <w:sz w:val="18"/>
+          <w:szCs w:val="18"/>
+        </w:rPr>
+      </w:pPr>
+      <w:r>
+        <w:rPr>
+          <w:rFonts w:hint="eastAsia"/>
+          <w:sz w:val="18"/>
+          <w:szCs w:val="18"/>
+        </w:rPr>
+        <w:t xml:space="preserve">     4、小流量试压，在kibana上验证流量请求到线上；</w:t>
+      </w:r>
+    </w:p>
+    <w:p>
+      <w:pPr>
+        <w:keepNext w:val="0"/>
+        <w:keepLines w:val="0"/>
+        <w:widowControl/>
+        <w:suppressLineNumbers w:val="0"/>
+        <w:jc w:val="left"/>
+        <w:rPr>
+          <w:rFonts w:hint="eastAsia"/>
+          <w:sz w:val="18"/>
+          <w:szCs w:val="18"/>
+        </w:rPr>
+      </w:pPr>
+      <w:r>
+        <w:rPr>
+          <w:rFonts w:hint="eastAsia"/>
+          <w:sz w:val="18"/>
+          <w:szCs w:val="18"/>
+        </w:rPr>
+        <w:t xml:space="preserve">     5、开始正式压测，记录压测过程中数据，压测中遇到问题，压测结果，压测结论，改进计划；</w:t>
+      </w:r>
+    </w:p>
+    <w:p>
+      <w:pPr>
+        <w:keepNext w:val="0"/>
+        <w:keepLines w:val="0"/>
+        <w:widowControl/>
+        <w:suppressLineNumbers w:val="0"/>
+        <w:jc w:val="left"/>
+        <w:rPr>
+          <w:rFonts w:hint="eastAsia"/>
+          <w:color w:val="0000FF"/>
+          <w:sz w:val="18"/>
+          <w:szCs w:val="18"/>
+        </w:rPr>
+      </w:pPr>
+      <w:r>
+        <w:rPr>
+          <w:rFonts w:hint="eastAsia"/>
+          <w:color w:val="0000FF"/>
+          <w:sz w:val="18"/>
+          <w:szCs w:val="18"/>
+        </w:rPr>
+        <w:t xml:space="preserve">            一定要记录性能瓶颈，是否需要优化，如需优化，确定责任人、排期。</w:t>
+      </w:r>
+    </w:p>
+    <w:p>
+      <w:pPr>
+        <w:keepNext w:val="0"/>
+        <w:keepLines w:val="0"/>
+        <w:widowControl/>
+        <w:suppressLineNumbers w:val="0"/>
+        <w:jc w:val="left"/>
+        <w:rPr>
+          <w:rFonts w:hint="eastAsia"/>
+          <w:sz w:val="18"/>
+          <w:szCs w:val="18"/>
+        </w:rPr>
+      </w:pPr>
+      <w:r>
+        <w:rPr>
+          <w:rFonts w:hint="eastAsia"/>
+          <w:sz w:val="18"/>
+          <w:szCs w:val="18"/>
+        </w:rPr>
+        <w:t xml:space="preserve">     6、完成压测后，在”产品客服沟通群“、“产研内部沟通群” 同步压测结束；</w:t>
+      </w:r>
+    </w:p>
+    <w:p>
+      <w:pPr>
+        <w:keepNext w:val="0"/>
+        <w:keepLines w:val="0"/>
+        <w:widowControl/>
+        <w:suppressLineNumbers w:val="0"/>
+        <w:jc w:val="left"/>
+        <w:rPr>
+          <w:rFonts w:hint="eastAsia"/>
+          <w:sz w:val="18"/>
+          <w:szCs w:val="18"/>
+        </w:rPr>
+      </w:pPr>
+      <w:r>
+        <w:rPr>
+          <w:rFonts w:hint="eastAsia"/>
+          <w:sz w:val="18"/>
+          <w:szCs w:val="18"/>
+        </w:rPr>
+        <w:t>四、总结：压测结束后，组织压测参与者开个总结小会，总结压测中发现的服务问题、操作流程问题，并确定问题跟进负责人，整理压测过程数据，将压测报告发出，进一步规范化操作流程，根据压测过程中遇到的问题，进一步调整压测流程与工具。</w:t>
+      </w:r>
+    </w:p>
+    <w:p>
+      <w:pPr>
+        <w:keepNext w:val="0"/>
+        <w:keepLines w:val="0"/>
+        <w:widowControl/>
+        <w:suppressLineNumbers w:val="0"/>
+        <w:jc w:val="left"/>
+        <w:rPr>
+          <w:rFonts w:hint="eastAsia"/>
+          <w:sz w:val="18"/>
+          <w:szCs w:val="18"/>
+        </w:rPr>
+      </w:pPr>
+      <w:r>
+        <w:rPr>
+          <w:rFonts w:hint="eastAsia"/>
+          <w:sz w:val="18"/>
+          <w:szCs w:val="18"/>
+        </w:rPr>
+        <w:t>五、下次例行化压测时验证优化效果。</w:t>
+      </w:r>
+    </w:p>
+    <w:p>
+      <w:pPr>
+        <w:keepNext w:val="0"/>
+        <w:keepLines w:val="0"/>
+        <w:widowControl/>
+        <w:suppressLineNumbers w:val="0"/>
+        <w:jc w:val="left"/>
+        <w:rPr>
+          <w:rFonts w:hint="eastAsia"/>
+          <w:sz w:val="18"/>
+          <w:szCs w:val="18"/>
+        </w:rPr>
+      </w:pPr>
+    </w:p>
+    <w:p>
+      <w:pPr>
+        <w:pStyle w:val="2"/>
+        <w:numPr>
+          <w:ilvl w:val="0"/>
+          <w:numId w:val="1"/>
+        </w:numPr>
+        <w:rPr>
+          <w:rFonts w:hint="eastAsia"/>
+          <w:color w:val="0000FF"/>
+          <w:lang w:val="en-US" w:eastAsia="zh-Hans"/>
+        </w:rPr>
+      </w:pPr>
+      <w:r>
+        <w:rPr>
+          <w:rFonts w:hint="eastAsia"/>
+          <w:color w:val="0000FF"/>
+          <w:lang w:val="en-US" w:eastAsia="zh-Hans"/>
+        </w:rPr>
+        <w:t>Xhprof</w:t>
+      </w:r>
+    </w:p>
+    <w:p>
+      <w:pPr>
+        <w:pStyle w:val="2"/>
+        <w:numPr>
+          <w:ilvl w:val="0"/>
+          <w:numId w:val="0"/>
+        </w:numPr>
+        <w:rPr>
+          <w:rFonts w:hint="eastAsia"/>
+          <w:sz w:val="18"/>
+          <w:szCs w:val="18"/>
+          <w:lang w:val="en-US" w:eastAsia="zh-Hans"/>
+        </w:rPr>
+      </w:pPr>
+      <w:r>
+        <w:rPr>
+          <w:rFonts w:hint="eastAsia"/>
+          <w:sz w:val="18"/>
+          <w:szCs w:val="18"/>
+          <w:lang w:val="en-US" w:eastAsia="zh-Hans"/>
+        </w:rPr>
+        <w:t>Xhprof</w:t>
+      </w:r>
+      <w:r>
+        <w:rPr>
+          <w:rFonts w:hint="default"/>
+          <w:sz w:val="18"/>
+          <w:szCs w:val="18"/>
+          <w:lang w:eastAsia="zh-Hans"/>
+        </w:rPr>
+        <w:t xml:space="preserve"> </w:t>
+      </w:r>
+      <w:r>
+        <w:rPr>
+          <w:rFonts w:hint="eastAsia"/>
+          <w:sz w:val="18"/>
+          <w:szCs w:val="18"/>
+          <w:lang w:val="en-US" w:eastAsia="zh-Hans"/>
+        </w:rPr>
+        <w:t>信息统计可以基于xhprof.io这个工具进行修改，基本能满足我们的需求</w:t>
+      </w:r>
+    </w:p>
+    <w:p>
+      <w:pPr>
+        <w:keepNext w:val="0"/>
+        <w:keepLines w:val="0"/>
+        <w:widowControl/>
+        <w:suppressLineNumbers w:val="0"/>
+        <w:jc w:val="left"/>
+        <w:rPr>
+          <w:rFonts w:hint="eastAsia"/>
+          <w:sz w:val="18"/>
+          <w:szCs w:val="18"/>
+          <w:lang w:val="en-US" w:eastAsia="zh-Hans"/>
+        </w:rPr>
+      </w:pPr>
+      <w:r>
+        <w:rPr>
+          <w:rFonts w:hint="eastAsia"/>
+          <w:sz w:val="18"/>
+          <w:szCs w:val="18"/>
+          <w:lang w:val="en-US" w:eastAsia="zh-Hans"/>
+        </w:rPr>
+        <w:t>这是我以前搭建测试的一个 http://xhprof.z.it603.com/xhprof.io/  账户密码 chujilu  chujilu0725</w:t>
+      </w:r>
+    </w:p>
+    <w:p>
+      <w:pPr>
+        <w:keepNext w:val="0"/>
+        <w:keepLines w:val="0"/>
+        <w:widowControl/>
+        <w:suppressLineNumbers w:val="0"/>
+        <w:jc w:val="left"/>
+        <w:rPr>
+          <w:rFonts w:hint="eastAsia"/>
+          <w:sz w:val="18"/>
+          <w:szCs w:val="18"/>
+          <w:lang w:val="en-US" w:eastAsia="zh-Hans"/>
+        </w:rPr>
+      </w:pPr>
+      <w:r>
+        <w:rPr>
+          <w:rFonts w:hint="eastAsia"/>
+          <w:sz w:val="18"/>
+          <w:szCs w:val="18"/>
+          <w:lang w:val="en-US" w:eastAsia="zh-Hans"/>
+        </w:rPr>
+        <w:t xml:space="preserve">参考文章：https://www.cnblogs.com/ningskyer/articles/5554733.html </w:t>
+      </w:r>
+    </w:p>
+    <w:p>
+      <w:pPr>
+        <w:keepNext w:val="0"/>
+        <w:keepLines w:val="0"/>
+        <w:widowControl/>
+        <w:suppressLineNumbers w:val="0"/>
+        <w:jc w:val="left"/>
+        <w:rPr>
+          <w:rFonts w:hint="eastAsia"/>
+          <w:sz w:val="18"/>
+          <w:szCs w:val="18"/>
+          <w:lang w:val="en-US" w:eastAsia="zh-Hans"/>
+        </w:rPr>
+      </w:pPr>
+      <w:r>
+        <w:rPr>
+          <w:rFonts w:hint="eastAsia"/>
+          <w:sz w:val="18"/>
+          <w:szCs w:val="18"/>
+          <w:lang w:val="en-US" w:eastAsia="zh-Hans"/>
+        </w:rPr>
+        <w:t>可以做到信息保存到mysql，根据域名、接口、时间进行检索统计等，全部机器的数据都保存到同一个数据库中，性能上有问题的话可以修改他的保存逻辑，通过redis做中转</w:t>
+      </w:r>
+    </w:p>
+    <w:p>
+      <w:pPr>
+        <w:keepNext w:val="0"/>
+        <w:keepLines w:val="0"/>
+        <w:widowControl/>
+        <w:suppressLineNumbers w:val="0"/>
+        <w:jc w:val="left"/>
+        <w:rPr>
+          <w:rFonts w:hint="eastAsia"/>
+          <w:sz w:val="18"/>
+          <w:szCs w:val="18"/>
+          <w:lang w:val="en-US" w:eastAsia="zh-Hans"/>
+        </w:rPr>
+      </w:pPr>
+      <w:r>
+        <w:rPr>
+          <w:rFonts w:hint="eastAsia"/>
+          <w:sz w:val="18"/>
+          <w:szCs w:val="18"/>
+          <w:lang w:val="en-US" w:eastAsia="zh-Hans"/>
+        </w:rPr>
+        <w:t>https://www.it603.com/article/36.html</w:t>
+      </w:r>
+    </w:p>
+    <w:p>
+      <w:pPr>
+        <w:keepNext w:val="0"/>
+        <w:keepLines w:val="0"/>
+        <w:widowControl/>
+        <w:suppressLineNumbers w:val="0"/>
+        <w:jc w:val="left"/>
+        <w:rPr>
+          <w:rFonts w:hint="eastAsia"/>
+          <w:sz w:val="18"/>
+          <w:szCs w:val="18"/>
+          <w:lang w:val="en-US" w:eastAsia="zh-Hans"/>
+        </w:rPr>
+      </w:pPr>
+    </w:p>
+    <w:p>
+      <w:pPr>
+        <w:keepNext w:val="0"/>
+        <w:keepLines w:val="0"/>
+        <w:widowControl/>
+        <w:suppressLineNumbers w:val="0"/>
+        <w:jc w:val="left"/>
+        <w:rPr>
+          <w:rFonts w:hint="eastAsia"/>
+          <w:sz w:val="18"/>
+          <w:szCs w:val="18"/>
+          <w:lang w:val="en-US" w:eastAsia="zh-Hans"/>
+        </w:rPr>
+      </w:pPr>
+      <w:r>
+        <w:rPr>
+          <w:rFonts w:hint="eastAsia"/>
+          <w:sz w:val="18"/>
+          <w:szCs w:val="18"/>
+          <w:lang w:val="en-US" w:eastAsia="zh-Hans"/>
+        </w:rPr>
+        <w:t>xprof：下载插件，修改php.ini配置，重启配置，在文件入口出口处打上标签，请求服务，利用graphviz生成可视化图形。</w:t>
+      </w:r>
+    </w:p>
+    <w:p>
+      <w:pPr>
+        <w:keepNext w:val="0"/>
+        <w:keepLines w:val="0"/>
+        <w:widowControl/>
+        <w:suppressLineNumbers w:val="0"/>
+        <w:jc w:val="left"/>
+      </w:pPr>
+      <w:r>
+        <w:rPr>
+          <w:rFonts w:hint="eastAsia"/>
+          <w:sz w:val="18"/>
+          <w:szCs w:val="18"/>
+          <w:lang w:val="en-US" w:eastAsia="zh-Hans"/>
+        </w:rPr>
+        <w:t>火焰图：使用perf 指定进程id进行采样，用perf script工具对采样数据perf.data进行解析成perf.unfold，将perf.unfold中的符号进行折叠成perf.folded，使用flamegraph生成svg图，可在浏览器上进行查看。</w:t>
+      </w:r>
+      <w:r>
+        <w:rPr>
+          <w:rFonts w:hint="eastAsia"/>
+        </w:rPr>
+        <w:tab/>
+      </w:r>
+    </w:p>
+    <w:p>
+      <w:pPr>
+        <w:keepNext w:val="0"/>
+        <w:keepLines w:val="0"/>
+        <w:widowControl/>
+        <w:suppressLineNumbers w:val="0"/>
+        <w:jc w:val="left"/>
+        <w:rPr>
+          <w:rFonts w:hint="eastAsia"/>
+          <w:lang w:val="en-US" w:eastAsia="zh-Hans"/>
+        </w:rPr>
+      </w:pPr>
+    </w:p>
+    <w:p>
+      <w:pPr>
+        <w:pStyle w:val="2"/>
+        <w:rPr>
+          <w:rFonts w:hint="eastAsia"/>
+          <w:color w:val="0000FF"/>
+        </w:rPr>
+      </w:pPr>
+      <w:r>
+        <w:rPr>
+          <w:rFonts w:hint="eastAsia"/>
+          <w:color w:val="0000FF"/>
+          <w:lang w:val="en-US" w:eastAsia="zh-Hans"/>
+        </w:rPr>
+        <w:t>五</w:t>
+      </w:r>
+      <w:r>
+        <w:rPr>
+          <w:rFonts w:hint="eastAsia"/>
+          <w:color w:val="0000FF"/>
+        </w:rPr>
+        <w:t>、压测过程中遇到的一些问题</w:t>
+      </w:r>
+    </w:p>
+    <w:p>
+      <w:pPr>
+        <w:pStyle w:val="2"/>
+        <w:rPr>
+          <w:rFonts w:hint="eastAsia"/>
+          <w:color w:val="0000FF"/>
+          <w:sz w:val="18"/>
+          <w:szCs w:val="18"/>
+        </w:rPr>
+      </w:pPr>
+      <w:r>
+        <w:rPr>
+          <w:rFonts w:hint="eastAsia"/>
+          <w:color w:val="0000FF"/>
+          <w:sz w:val="18"/>
+          <w:szCs w:val="18"/>
+          <w:lang w:val="en-US" w:eastAsia="zh-Hans"/>
+        </w:rPr>
+        <w:t>一</w:t>
+      </w:r>
+      <w:r>
+        <w:rPr>
+          <w:rFonts w:hint="eastAsia"/>
+          <w:color w:val="0000FF"/>
+          <w:sz w:val="18"/>
+          <w:szCs w:val="18"/>
+        </w:rPr>
+        <w:t>、 压测环境压测服务时出现链接数过多</w:t>
+      </w:r>
+    </w:p>
+    <w:p>
+      <w:pPr>
+        <w:pStyle w:val="2"/>
+        <w:rPr>
+          <w:rFonts w:hint="eastAsia"/>
+          <w:sz w:val="15"/>
+          <w:szCs w:val="15"/>
+        </w:rPr>
+      </w:pPr>
+      <w:r>
+        <w:rPr>
+          <w:rFonts w:hint="eastAsia"/>
+          <w:sz w:val="15"/>
+          <w:szCs w:val="15"/>
         </w:rPr>
         <w:t>1、时间：2020/6/11</w:t>
       </w:r>
@@ -317,11 +2255,15 @@
         <w:pStyle w:val="2"/>
         <w:rPr>
           <w:rFonts w:hint="eastAsia"/>
-        </w:rPr>
-      </w:pPr>
-      <w:r>
-        <w:rPr>
-          <w:rFonts w:hint="eastAsia"/>
+          <w:sz w:val="15"/>
+          <w:szCs w:val="15"/>
+        </w:rPr>
+      </w:pPr>
+      <w:r>
+        <w:rPr>
+          <w:rFonts w:hint="eastAsia"/>
+          <w:sz w:val="15"/>
+          <w:szCs w:val="15"/>
         </w:rPr>
         <w:t>2、请求链路：施压机-- 负载均衡--nginx--服务器。</w:t>
       </w:r>
@@ -331,11 +2273,15 @@
         <w:pStyle w:val="2"/>
         <w:rPr>
           <w:rFonts w:hint="eastAsia"/>
-        </w:rPr>
-      </w:pPr>
-      <w:r>
-        <w:rPr>
-          <w:rFonts w:hint="eastAsia"/>
+          <w:sz w:val="15"/>
+          <w:szCs w:val="15"/>
+        </w:rPr>
+      </w:pPr>
+      <w:r>
+        <w:rPr>
+          <w:rFonts w:hint="eastAsia"/>
+          <w:sz w:val="15"/>
+          <w:szCs w:val="15"/>
         </w:rPr>
         <w:t>机器：4c8g</w:t>
       </w:r>
@@ -345,11 +2291,15 @@
         <w:pStyle w:val="2"/>
         <w:rPr>
           <w:rFonts w:hint="eastAsia"/>
-        </w:rPr>
-      </w:pPr>
-      <w:r>
-        <w:rPr>
-          <w:rFonts w:hint="eastAsia"/>
+          <w:sz w:val="15"/>
+          <w:szCs w:val="15"/>
+        </w:rPr>
+      </w:pPr>
+      <w:r>
+        <w:rPr>
+          <w:rFonts w:hint="eastAsia"/>
+          <w:sz w:val="15"/>
+          <w:szCs w:val="15"/>
         </w:rPr>
         <w:t>3、遇到问题：</w:t>
       </w:r>
@@ -359,11 +2309,15 @@
         <w:pStyle w:val="2"/>
         <w:rPr>
           <w:rFonts w:hint="eastAsia"/>
-        </w:rPr>
-      </w:pPr>
-      <w:r>
-        <w:rPr>
-          <w:rFonts w:hint="eastAsia"/>
+          <w:sz w:val="15"/>
+          <w:szCs w:val="15"/>
+        </w:rPr>
+      </w:pPr>
+      <w:r>
+        <w:rPr>
+          <w:rFonts w:hint="eastAsia"/>
+          <w:sz w:val="15"/>
+          <w:szCs w:val="15"/>
         </w:rPr>
         <w:t>1、从施压机给服务器每秒发送50个请求，使用netstat -a ，施压机本地链接未超过200个，服务器链接快速增加，服务器链接跟负载均衡10.4.11.160的链接在6000+。</w:t>
       </w:r>
@@ -373,11 +2327,15 @@
         <w:pStyle w:val="2"/>
         <w:rPr>
           <w:rFonts w:hint="eastAsia"/>
-        </w:rPr>
-      </w:pPr>
-      <w:r>
-        <w:rPr>
-          <w:rFonts w:hint="eastAsia"/>
+          <w:sz w:val="15"/>
+          <w:szCs w:val="15"/>
+        </w:rPr>
+      </w:pPr>
+      <w:r>
+        <w:rPr>
+          <w:rFonts w:hint="eastAsia"/>
+          <w:sz w:val="15"/>
+          <w:szCs w:val="15"/>
         </w:rPr>
         <w:t>4、定位方法：</w:t>
       </w:r>
@@ -387,11 +2345,15 @@
         <w:pStyle w:val="2"/>
         <w:rPr>
           <w:rFonts w:hint="eastAsia"/>
-        </w:rPr>
-      </w:pPr>
-      <w:r>
-        <w:rPr>
-          <w:rFonts w:hint="eastAsia"/>
+          <w:sz w:val="15"/>
+          <w:szCs w:val="15"/>
+        </w:rPr>
+      </w:pPr>
+      <w:r>
+        <w:rPr>
+          <w:rFonts w:hint="eastAsia"/>
+          <w:sz w:val="15"/>
+          <w:szCs w:val="15"/>
         </w:rPr>
         <w:t>1、修改负载均衡的/etc/sysctl.conf 文件，将net.ipv4.tcp_fin_timeout 由60变成10，具体操作： 在/etc/sysctl.conf 中添加 tcp_fin_timeout = 10， 并执行sysctl -p 生效。再次压测，情况无大变化。</w:t>
       </w:r>
@@ -401,11 +2363,15 @@
         <w:pStyle w:val="2"/>
         <w:rPr>
           <w:rFonts w:hint="eastAsia"/>
-        </w:rPr>
-      </w:pPr>
-      <w:r>
-        <w:rPr>
-          <w:rFonts w:hint="eastAsia"/>
+          <w:sz w:val="15"/>
+          <w:szCs w:val="15"/>
+        </w:rPr>
+      </w:pPr>
+      <w:r>
+        <w:rPr>
+          <w:rFonts w:hint="eastAsia"/>
+          <w:sz w:val="15"/>
+          <w:szCs w:val="15"/>
         </w:rPr>
         <w:t>2、在施压机通过绑定hosts直达机器，情况无大变化。</w:t>
       </w:r>
@@ -415,11 +2381,15 @@
         <w:pStyle w:val="2"/>
         <w:rPr>
           <w:rFonts w:hint="eastAsia"/>
-        </w:rPr>
-      </w:pPr>
-      <w:r>
-        <w:rPr>
-          <w:rFonts w:hint="eastAsia"/>
+          <w:sz w:val="15"/>
+          <w:szCs w:val="15"/>
+        </w:rPr>
+      </w:pPr>
+      <w:r>
+        <w:rPr>
+          <w:rFonts w:hint="eastAsia"/>
+          <w:sz w:val="15"/>
+          <w:szCs w:val="15"/>
         </w:rPr>
         <w:t>3、修改服务所在机器的/etc/sysctl.conf， 修改此三项配置如果，服务器链接正常。但此配置与线上配置不一致。</w:t>
       </w:r>
@@ -429,11 +2399,15 @@
         <w:pStyle w:val="2"/>
         <w:rPr>
           <w:rFonts w:hint="eastAsia"/>
-        </w:rPr>
-      </w:pPr>
-      <w:r>
-        <w:rPr>
-          <w:rFonts w:hint="eastAsia"/>
+          <w:sz w:val="15"/>
+          <w:szCs w:val="15"/>
+        </w:rPr>
+      </w:pPr>
+      <w:r>
+        <w:rPr>
+          <w:rFonts w:hint="eastAsia"/>
+          <w:sz w:val="15"/>
+          <w:szCs w:val="15"/>
         </w:rPr>
         <w:t>net.ipv4.tcp_tw_recycle = 1</w:t>
       </w:r>
@@ -443,11 +2417,15 @@
         <w:pStyle w:val="2"/>
         <w:rPr>
           <w:rFonts w:hint="eastAsia"/>
-        </w:rPr>
-      </w:pPr>
-      <w:r>
-        <w:rPr>
-          <w:rFonts w:hint="eastAsia"/>
+          <w:sz w:val="15"/>
+          <w:szCs w:val="15"/>
+        </w:rPr>
+      </w:pPr>
+      <w:r>
+        <w:rPr>
+          <w:rFonts w:hint="eastAsia"/>
+          <w:sz w:val="15"/>
+          <w:szCs w:val="15"/>
         </w:rPr>
         <w:t>net.ipv4.tcp_tw_reuse = 1</w:t>
       </w:r>
@@ -457,11 +2435,15 @@
         <w:pStyle w:val="2"/>
         <w:rPr>
           <w:rFonts w:hint="eastAsia"/>
-        </w:rPr>
-      </w:pPr>
-      <w:r>
-        <w:rPr>
-          <w:rFonts w:hint="eastAsia"/>
+          <w:sz w:val="15"/>
+          <w:szCs w:val="15"/>
+        </w:rPr>
+      </w:pPr>
+      <w:r>
+        <w:rPr>
+          <w:rFonts w:hint="eastAsia"/>
+          <w:sz w:val="15"/>
+          <w:szCs w:val="15"/>
         </w:rPr>
         <w:t>net.ipv4.tcp_fin_timeout = 10</w:t>
       </w:r>
@@ -471,11 +2453,15 @@
         <w:pStyle w:val="2"/>
         <w:rPr>
           <w:rFonts w:hint="eastAsia"/>
-        </w:rPr>
-      </w:pPr>
-      <w:r>
-        <w:rPr>
-          <w:rFonts w:hint="eastAsia"/>
+          <w:sz w:val="15"/>
+          <w:szCs w:val="15"/>
+        </w:rPr>
+      </w:pPr>
+      <w:r>
+        <w:rPr>
+          <w:rFonts w:hint="eastAsia"/>
+          <w:sz w:val="15"/>
+          <w:szCs w:val="15"/>
         </w:rPr>
         <w:t>4、三个参数的解释，一般不建议开启：https://www.cnblogs.com/lulu/p/4149312.html</w:t>
       </w:r>
@@ -485,11 +2471,15 @@
         <w:pStyle w:val="2"/>
         <w:rPr>
           <w:rFonts w:hint="eastAsia"/>
-        </w:rPr>
-      </w:pPr>
-      <w:r>
-        <w:rPr>
-          <w:rFonts w:hint="eastAsia"/>
+          <w:sz w:val="15"/>
+          <w:szCs w:val="15"/>
+        </w:rPr>
+      </w:pPr>
+      <w:r>
+        <w:rPr>
+          <w:rFonts w:hint="eastAsia"/>
+          <w:sz w:val="15"/>
+          <w:szCs w:val="15"/>
         </w:rPr>
         <w:t>net.ipv4.tcp_tw_reuse = 0    表示开启重用。允许将TIME-WAIT sockets重新用于新的TCP连接，默认为0，表示关闭</w:t>
       </w:r>
@@ -499,11 +2489,15 @@
         <w:pStyle w:val="2"/>
         <w:rPr>
           <w:rFonts w:hint="eastAsia"/>
-        </w:rPr>
-      </w:pPr>
-      <w:r>
-        <w:rPr>
-          <w:rFonts w:hint="eastAsia"/>
+          <w:sz w:val="15"/>
+          <w:szCs w:val="15"/>
+        </w:rPr>
+      </w:pPr>
+      <w:r>
+        <w:rPr>
+          <w:rFonts w:hint="eastAsia"/>
+          <w:sz w:val="15"/>
+          <w:szCs w:val="15"/>
         </w:rPr>
         <w:t>net.ipv4.tcp_tw_recycle = 0  表示开启TCP连接中TIME-WAIT sockets的快速回收，默认为0，表示关闭</w:t>
       </w:r>
@@ -513,11 +2507,15 @@
         <w:pStyle w:val="2"/>
         <w:rPr>
           <w:rFonts w:hint="eastAsia"/>
-        </w:rPr>
-      </w:pPr>
-      <w:r>
-        <w:rPr>
-          <w:rFonts w:hint="eastAsia"/>
+          <w:sz w:val="15"/>
+          <w:szCs w:val="15"/>
+        </w:rPr>
+      </w:pPr>
+      <w:r>
+        <w:rPr>
+          <w:rFonts w:hint="eastAsia"/>
+          <w:sz w:val="15"/>
+          <w:szCs w:val="15"/>
         </w:rPr>
         <w:t>net.ipv4.tcp_fin_timeout = 60  表示如果套接字由本端要求关闭，这个参数决定了它保持在FIN-WAIT-2状态的时间</w:t>
       </w:r>
@@ -527,19 +2525,26 @@
         <w:pStyle w:val="2"/>
         <w:rPr>
           <w:rFonts w:hint="eastAsia"/>
-        </w:rPr>
-      </w:pPr>
-    </w:p>
-    <w:p>
-      <w:pPr>
-        <w:pStyle w:val="2"/>
-        <w:rPr>
-          <w:rFonts w:hint="eastAsia"/>
-        </w:rPr>
-      </w:pPr>
-      <w:r>
-        <w:rPr>
-          <w:rFonts w:hint="eastAsia"/>
+          <w:color w:val="0000FF"/>
+        </w:rPr>
+      </w:pPr>
+    </w:p>
+    <w:p>
+      <w:pPr>
+        <w:pStyle w:val="2"/>
+        <w:rPr>
+          <w:rFonts w:hint="eastAsia"/>
+          <w:color w:val="0000FF"/>
+          <w:sz w:val="18"/>
+          <w:szCs w:val="18"/>
+        </w:rPr>
+      </w:pPr>
+      <w:r>
+        <w:rPr>
+          <w:rFonts w:hint="eastAsia"/>
+          <w:color w:val="0000FF"/>
+          <w:sz w:val="18"/>
+          <w:szCs w:val="18"/>
         </w:rPr>
         <w:t>二、不同机器之间性能差距较大，性能差机器可能会拖慢整体服务性能。</w:t>
       </w:r>
@@ -549,11 +2554,15 @@
         <w:pStyle w:val="2"/>
         <w:rPr>
           <w:rFonts w:hint="eastAsia"/>
-        </w:rPr>
-      </w:pPr>
-      <w:r>
-        <w:rPr>
-          <w:rFonts w:hint="eastAsia"/>
+          <w:sz w:val="15"/>
+          <w:szCs w:val="15"/>
+        </w:rPr>
+      </w:pPr>
+      <w:r>
+        <w:rPr>
+          <w:rFonts w:hint="eastAsia"/>
+          <w:sz w:val="15"/>
+          <w:szCs w:val="15"/>
         </w:rPr>
         <w:t>1、时间：2020/5/17</w:t>
       </w:r>
@@ -563,11 +2572,15 @@
         <w:pStyle w:val="2"/>
         <w:rPr>
           <w:rFonts w:hint="eastAsia"/>
-        </w:rPr>
-      </w:pPr>
-      <w:r>
-        <w:rPr>
-          <w:rFonts w:hint="eastAsia"/>
+          <w:sz w:val="15"/>
+          <w:szCs w:val="15"/>
+        </w:rPr>
+      </w:pPr>
+      <w:r>
+        <w:rPr>
+          <w:rFonts w:hint="eastAsia"/>
+          <w:sz w:val="15"/>
+          <w:szCs w:val="15"/>
         </w:rPr>
         <w:t>2、请求链路：施压机-- 外网服务。（绑到hosts到某台外网负载均衡）</w:t>
       </w:r>
@@ -577,11 +2590,15 @@
         <w:pStyle w:val="2"/>
         <w:rPr>
           <w:rFonts w:hint="eastAsia"/>
-        </w:rPr>
-      </w:pPr>
-      <w:r>
-        <w:rPr>
-          <w:rFonts w:hint="eastAsia"/>
+          <w:sz w:val="15"/>
+          <w:szCs w:val="15"/>
+        </w:rPr>
+      </w:pPr>
+      <w:r>
+        <w:rPr>
+          <w:rFonts w:hint="eastAsia"/>
+          <w:sz w:val="15"/>
+          <w:szCs w:val="15"/>
         </w:rPr>
         <w:t>3、遇到问题：</w:t>
       </w:r>
@@ -591,11 +2608,15 @@
         <w:pStyle w:val="2"/>
         <w:rPr>
           <w:rFonts w:hint="eastAsia"/>
-        </w:rPr>
-      </w:pPr>
-      <w:r>
-        <w:rPr>
-          <w:rFonts w:hint="eastAsia"/>
+          <w:sz w:val="15"/>
+          <w:szCs w:val="15"/>
+        </w:rPr>
+      </w:pPr>
+      <w:r>
+        <w:rPr>
+          <w:rFonts w:hint="eastAsia"/>
+          <w:sz w:val="15"/>
+          <w:szCs w:val="15"/>
         </w:rPr>
         <w:t>1、扩容后进行复测，服务性能没有上升。</w:t>
       </w:r>
@@ -605,11 +2626,15 @@
         <w:pStyle w:val="2"/>
         <w:rPr>
           <w:rFonts w:hint="eastAsia"/>
-        </w:rPr>
-      </w:pPr>
-      <w:r>
-        <w:rPr>
-          <w:rFonts w:hint="eastAsia"/>
+          <w:sz w:val="15"/>
+          <w:szCs w:val="15"/>
+        </w:rPr>
+      </w:pPr>
+      <w:r>
+        <w:rPr>
+          <w:rFonts w:hint="eastAsia"/>
+          <w:sz w:val="15"/>
+          <w:szCs w:val="15"/>
         </w:rPr>
         <w:t>2、对不同型号机器进行绑定hosts到指定机器，服务性能差距比较大。</w:t>
       </w:r>
@@ -619,11 +2644,15 @@
         <w:pStyle w:val="2"/>
         <w:rPr>
           <w:rFonts w:hint="eastAsia"/>
-        </w:rPr>
-      </w:pPr>
-      <w:r>
-        <w:rPr>
-          <w:rFonts w:hint="eastAsia"/>
+          <w:sz w:val="15"/>
+          <w:szCs w:val="15"/>
+        </w:rPr>
+      </w:pPr>
+      <w:r>
+        <w:rPr>
+          <w:rFonts w:hint="eastAsia"/>
+          <w:sz w:val="15"/>
+          <w:szCs w:val="15"/>
         </w:rPr>
         <w:t>4、解决方案：</w:t>
       </w:r>
@@ -633,11 +2662,15 @@
         <w:pStyle w:val="2"/>
         <w:rPr>
           <w:rFonts w:hint="eastAsia"/>
-        </w:rPr>
-      </w:pPr>
-      <w:r>
-        <w:rPr>
-          <w:rFonts w:hint="eastAsia"/>
+          <w:sz w:val="15"/>
+          <w:szCs w:val="15"/>
+        </w:rPr>
+      </w:pPr>
+      <w:r>
+        <w:rPr>
+          <w:rFonts w:hint="eastAsia"/>
+          <w:sz w:val="15"/>
+          <w:szCs w:val="15"/>
         </w:rPr>
         <w:t>1、服务均衡对机器分流进行调整；</w:t>
       </w:r>
@@ -647,11 +2680,15 @@
         <w:pStyle w:val="2"/>
         <w:rPr>
           <w:rFonts w:hint="eastAsia"/>
-        </w:rPr>
-      </w:pPr>
-      <w:r>
-        <w:rPr>
-          <w:rFonts w:hint="eastAsia"/>
+          <w:sz w:val="15"/>
+          <w:szCs w:val="15"/>
+        </w:rPr>
+      </w:pPr>
+      <w:r>
+        <w:rPr>
+          <w:rFonts w:hint="eastAsia"/>
+          <w:sz w:val="15"/>
+          <w:szCs w:val="15"/>
         </w:rPr>
         <w:t>2、下掉性能较差机器（采用此方法）</w:t>
       </w:r>
@@ -661,11 +2698,15 @@
         <w:pStyle w:val="2"/>
         <w:rPr>
           <w:rFonts w:hint="eastAsia"/>
-        </w:rPr>
-      </w:pPr>
-      <w:r>
-        <w:rPr>
-          <w:rFonts w:hint="eastAsia"/>
+          <w:sz w:val="15"/>
+          <w:szCs w:val="15"/>
+        </w:rPr>
+      </w:pPr>
+      <w:r>
+        <w:rPr>
+          <w:rFonts w:hint="eastAsia"/>
+          <w:sz w:val="15"/>
+          <w:szCs w:val="15"/>
         </w:rPr>
         <w:t>3、在服务部署在不同型号的机器上时，建议先进行框架压测。</w:t>
       </w:r>
@@ -675,11 +2716,15 @@
         <w:pStyle w:val="2"/>
         <w:rPr>
           <w:rFonts w:hint="eastAsia"/>
-        </w:rPr>
-      </w:pPr>
-      <w:r>
-        <w:rPr>
-          <w:rFonts w:hint="eastAsia"/>
+          <w:sz w:val="15"/>
+          <w:szCs w:val="15"/>
+        </w:rPr>
+      </w:pPr>
+      <w:r>
+        <w:rPr>
+          <w:rFonts w:hint="eastAsia"/>
+          <w:sz w:val="15"/>
+          <w:szCs w:val="15"/>
         </w:rPr>
         <w:t>4、参考数据：裸金属 200左右 ；4c8g的云主机 500 ；10c32g云主机 1800（php7）</w:t>
       </w:r>
@@ -697,11 +2742,17 @@
         <w:pStyle w:val="2"/>
         <w:rPr>
           <w:rFonts w:hint="eastAsia"/>
-        </w:rPr>
-      </w:pPr>
-      <w:r>
-        <w:rPr>
-          <w:rFonts w:hint="eastAsia"/>
+          <w:color w:val="0000FF"/>
+          <w:sz w:val="18"/>
+          <w:szCs w:val="18"/>
+        </w:rPr>
+      </w:pPr>
+      <w:r>
+        <w:rPr>
+          <w:rFonts w:hint="eastAsia"/>
+          <w:color w:val="0000FF"/>
+          <w:sz w:val="18"/>
+          <w:szCs w:val="18"/>
         </w:rPr>
         <w:t>三、压测过程中，出现压测图形周期性出现断崖式下跌现象。</w:t>
       </w:r>
@@ -711,11 +2762,15 @@
         <w:pStyle w:val="2"/>
         <w:rPr>
           <w:rFonts w:hint="eastAsia"/>
-        </w:rPr>
-      </w:pPr>
-      <w:r>
-        <w:rPr>
-          <w:rFonts w:hint="eastAsia"/>
+          <w:sz w:val="15"/>
+          <w:szCs w:val="15"/>
+        </w:rPr>
+      </w:pPr>
+      <w:r>
+        <w:rPr>
+          <w:rFonts w:hint="eastAsia"/>
+          <w:sz w:val="15"/>
+          <w:szCs w:val="15"/>
         </w:rPr>
         <w:t>1、时间：2019/5/18</w:t>
       </w:r>
@@ -725,11 +2780,15 @@
         <w:pStyle w:val="2"/>
         <w:rPr>
           <w:rFonts w:hint="eastAsia"/>
-        </w:rPr>
-      </w:pPr>
-      <w:r>
-        <w:rPr>
-          <w:rFonts w:hint="eastAsia"/>
+          <w:sz w:val="15"/>
+          <w:szCs w:val="15"/>
+        </w:rPr>
+      </w:pPr>
+      <w:r>
+        <w:rPr>
+          <w:rFonts w:hint="eastAsia"/>
+          <w:sz w:val="15"/>
+          <w:szCs w:val="15"/>
         </w:rPr>
         <w:t>2、施压机-- 外网服务。（绑到hosts到某台外网负载均衡）</w:t>
       </w:r>
@@ -739,11 +2798,15 @@
         <w:pStyle w:val="2"/>
         <w:rPr>
           <w:rFonts w:hint="eastAsia"/>
-        </w:rPr>
-      </w:pPr>
-      <w:r>
-        <w:rPr>
-          <w:rFonts w:hint="eastAsia"/>
+          <w:sz w:val="15"/>
+          <w:szCs w:val="15"/>
+        </w:rPr>
+      </w:pPr>
+      <w:r>
+        <w:rPr>
+          <w:rFonts w:hint="eastAsia"/>
+          <w:sz w:val="15"/>
+          <w:szCs w:val="15"/>
         </w:rPr>
         <w:t>3、遇到问题：</w:t>
       </w:r>
@@ -753,11 +2816,15 @@
         <w:pStyle w:val="2"/>
         <w:rPr>
           <w:rFonts w:hint="eastAsia"/>
-        </w:rPr>
-      </w:pPr>
-      <w:r>
-        <w:rPr>
-          <w:rFonts w:hint="eastAsia"/>
+          <w:sz w:val="15"/>
+          <w:szCs w:val="15"/>
+        </w:rPr>
+      </w:pPr>
+      <w:r>
+        <w:rPr>
+          <w:rFonts w:hint="eastAsia"/>
+          <w:sz w:val="15"/>
+          <w:szCs w:val="15"/>
         </w:rPr>
         <w:t>在压测过程中观察压测流量曲线 发现在一瞬间请求出现断崖式下跌 然后迅速爬升 出现一个明显的抖动点。</w:t>
       </w:r>
@@ -767,11 +2834,15 @@
         <w:pStyle w:val="2"/>
         <w:rPr>
           <w:rFonts w:hint="eastAsia"/>
-        </w:rPr>
-      </w:pPr>
-      <w:r>
-        <w:rPr>
-          <w:rFonts w:hint="eastAsia"/>
+          <w:sz w:val="15"/>
+          <w:szCs w:val="15"/>
+        </w:rPr>
+      </w:pPr>
+      <w:r>
+        <w:rPr>
+          <w:rFonts w:hint="eastAsia"/>
+          <w:sz w:val="15"/>
+          <w:szCs w:val="15"/>
         </w:rPr>
         <w:t>4、定位原因：</w:t>
       </w:r>
@@ -781,11 +2852,15 @@
         <w:pStyle w:val="2"/>
         <w:rPr>
           <w:rFonts w:hint="eastAsia"/>
-        </w:rPr>
-      </w:pPr>
-      <w:r>
-        <w:rPr>
-          <w:rFonts w:hint="eastAsia"/>
+          <w:sz w:val="15"/>
+          <w:szCs w:val="15"/>
+        </w:rPr>
+      </w:pPr>
+      <w:r>
+        <w:rPr>
+          <w:rFonts w:hint="eastAsia"/>
+          <w:sz w:val="15"/>
+          <w:szCs w:val="15"/>
         </w:rPr>
         <w:t>服务机器资源正常，观察下流调用，发现mysql数据库连接数被打满，导致无法新建连接。 分析导致连接未被释放原因：发现sql没走到索引上，所以部分查询过慢，过慢链接累加导致连接数被打满。</w:t>
       </w:r>
@@ -795,11 +2870,15 @@
         <w:pStyle w:val="2"/>
         <w:rPr>
           <w:rFonts w:hint="eastAsia"/>
-        </w:rPr>
-      </w:pPr>
-      <w:r>
-        <w:rPr>
-          <w:rFonts w:hint="eastAsia"/>
+          <w:sz w:val="15"/>
+          <w:szCs w:val="15"/>
+        </w:rPr>
+      </w:pPr>
+      <w:r>
+        <w:rPr>
+          <w:rFonts w:hint="eastAsia"/>
+          <w:sz w:val="15"/>
+          <w:szCs w:val="15"/>
         </w:rPr>
         <w:t>5、修改mysql查询语句。</w:t>
       </w:r>
@@ -817,11 +2896,17 @@
         <w:pStyle w:val="2"/>
         <w:rPr>
           <w:rFonts w:hint="eastAsia"/>
-        </w:rPr>
-      </w:pPr>
-      <w:r>
-        <w:rPr>
-          <w:rFonts w:hint="eastAsia"/>
+          <w:color w:val="0000FF"/>
+          <w:sz w:val="18"/>
+          <w:szCs w:val="18"/>
+        </w:rPr>
+      </w:pPr>
+      <w:r>
+        <w:rPr>
+          <w:rFonts w:hint="eastAsia"/>
+          <w:color w:val="0000FF"/>
+          <w:sz w:val="18"/>
+          <w:szCs w:val="18"/>
         </w:rPr>
         <w:t>四、gatling ssl握手超时问题</w:t>
       </w:r>
@@ -831,11 +2916,15 @@
         <w:pStyle w:val="2"/>
         <w:rPr>
           <w:rFonts w:hint="eastAsia"/>
-        </w:rPr>
-      </w:pPr>
-      <w:r>
-        <w:rPr>
-          <w:rFonts w:hint="eastAsia"/>
+          <w:sz w:val="15"/>
+          <w:szCs w:val="15"/>
+        </w:rPr>
+      </w:pPr>
+      <w:r>
+        <w:rPr>
+          <w:rFonts w:hint="eastAsia"/>
+          <w:sz w:val="15"/>
+          <w:szCs w:val="15"/>
         </w:rPr>
         <w:t>1、时间：2019/5/18</w:t>
       </w:r>
@@ -845,11 +2934,15 @@
         <w:pStyle w:val="2"/>
         <w:rPr>
           <w:rFonts w:hint="eastAsia"/>
-        </w:rPr>
-      </w:pPr>
-      <w:r>
-        <w:rPr>
-          <w:rFonts w:hint="eastAsia"/>
+          <w:sz w:val="15"/>
+          <w:szCs w:val="15"/>
+        </w:rPr>
+      </w:pPr>
+      <w:r>
+        <w:rPr>
+          <w:rFonts w:hint="eastAsia"/>
+          <w:sz w:val="15"/>
+          <w:szCs w:val="15"/>
         </w:rPr>
         <w:t>2、施压机-- 外网服务。（绑到hosts到某台外网负载均衡）</w:t>
       </w:r>
@@ -859,11 +2952,15 @@
         <w:pStyle w:val="2"/>
         <w:rPr>
           <w:rFonts w:hint="eastAsia"/>
-        </w:rPr>
-      </w:pPr>
-      <w:r>
-        <w:rPr>
-          <w:rFonts w:hint="eastAsia"/>
+          <w:sz w:val="15"/>
+          <w:szCs w:val="15"/>
+        </w:rPr>
+      </w:pPr>
+      <w:r>
+        <w:rPr>
+          <w:rFonts w:hint="eastAsia"/>
+          <w:sz w:val="15"/>
+          <w:szCs w:val="15"/>
         </w:rPr>
         <w:t>3、遇到问题：</w:t>
       </w:r>
@@ -873,11 +2970,15 @@
         <w:pStyle w:val="2"/>
         <w:rPr>
           <w:rFonts w:hint="eastAsia"/>
-        </w:rPr>
-      </w:pPr>
-      <w:r>
-        <w:rPr>
-          <w:rFonts w:hint="eastAsia"/>
+          <w:sz w:val="15"/>
+          <w:szCs w:val="15"/>
+        </w:rPr>
+      </w:pPr>
+      <w:r>
+        <w:rPr>
+          <w:rFonts w:hint="eastAsia"/>
+          <w:sz w:val="15"/>
+          <w:szCs w:val="15"/>
         </w:rPr>
         <w:t>压测https服务过程中，gatling出现大量ssl握手超时报错。</w:t>
       </w:r>
@@ -887,11 +2988,15 @@
         <w:pStyle w:val="2"/>
         <w:rPr>
           <w:rFonts w:hint="eastAsia"/>
-        </w:rPr>
-      </w:pPr>
-      <w:r>
-        <w:rPr>
-          <w:rFonts w:hint="eastAsia"/>
+          <w:sz w:val="15"/>
+          <w:szCs w:val="15"/>
+        </w:rPr>
+      </w:pPr>
+      <w:r>
+        <w:rPr>
+          <w:rFonts w:hint="eastAsia"/>
+          <w:sz w:val="15"/>
+          <w:szCs w:val="15"/>
         </w:rPr>
         <w:t>4、定位原因：</w:t>
       </w:r>
@@ -901,11 +3006,15 @@
         <w:pStyle w:val="2"/>
         <w:rPr>
           <w:rFonts w:hint="eastAsia"/>
-        </w:rPr>
-      </w:pPr>
-      <w:r>
-        <w:rPr>
-          <w:rFonts w:hint="eastAsia"/>
+          <w:sz w:val="15"/>
+          <w:szCs w:val="15"/>
+        </w:rPr>
+      </w:pPr>
+      <w:r>
+        <w:rPr>
+          <w:rFonts w:hint="eastAsia"/>
+          <w:sz w:val="15"/>
+          <w:szCs w:val="15"/>
         </w:rPr>
         <w:t>gatling的rps每秒都新建socket连接，因为https是双向认证的，nginx会去解析ssl证书和密文 ，当nginx内存不够大的时候 连接数增加导致，导致nginx划分的32m解密内存迅速被打满，后续解密握手在等待最后出现握手超时。</w:t>
       </w:r>
@@ -923,25 +3032,39 @@
         <w:pStyle w:val="2"/>
         <w:rPr>
           <w:rFonts w:hint="eastAsia"/>
-        </w:rPr>
-      </w:pPr>
-      <w:r>
-        <w:rPr>
-          <w:rFonts w:hint="eastAsia"/>
-        </w:rPr>
-        <w:t>4、如何搭建一个压测平台</w:t>
-      </w:r>
-    </w:p>
-    <w:p>
-      <w:pPr>
-        <w:pStyle w:val="2"/>
-        <w:rPr>
-          <w:rFonts w:hint="eastAsia"/>
-        </w:rPr>
-      </w:pPr>
-      <w:r>
-        <w:rPr>
-          <w:rFonts w:hint="eastAsia"/>
+          <w:color w:val="0000FF"/>
+        </w:rPr>
+      </w:pPr>
+      <w:r>
+        <w:rPr>
+          <w:rFonts w:hint="eastAsia"/>
+          <w:color w:val="0000FF"/>
+          <w:lang w:val="en-US" w:eastAsia="zh-Hans"/>
+        </w:rPr>
+        <w:t>六</w:t>
+      </w:r>
+      <w:r>
+        <w:rPr>
+          <w:rFonts w:hint="eastAsia"/>
+          <w:color w:val="0000FF"/>
+        </w:rPr>
+        <w:t>、如何搭建一个压测平台</w:t>
+      </w:r>
+    </w:p>
+    <w:p>
+      <w:pPr>
+        <w:pStyle w:val="2"/>
+        <w:rPr>
+          <w:rFonts w:hint="eastAsia"/>
+          <w:sz w:val="18"/>
+          <w:szCs w:val="18"/>
+        </w:rPr>
+      </w:pPr>
+      <w:r>
+        <w:rPr>
+          <w:rFonts w:hint="eastAsia"/>
+          <w:sz w:val="18"/>
+          <w:szCs w:val="18"/>
         </w:rPr>
         <w:t>背景：小猪近一年来业务量大幅上涨，多次发生因流量过大导致的服务不可用问题，故服务性能优化迫在眉睫。而小猪还没有性能测试相关的平台。大量的压测需要手工进行，存在重复劳动，效率低下的问题。在此背景下，我们设计并开发了业务压测平台。</w:t>
       </w:r>
@@ -951,11 +3074,15 @@
         <w:pStyle w:val="2"/>
         <w:rPr>
           <w:rFonts w:hint="eastAsia"/>
-        </w:rPr>
-      </w:pPr>
-      <w:r>
-        <w:rPr>
-          <w:rFonts w:hint="eastAsia"/>
+          <w:sz w:val="18"/>
+          <w:szCs w:val="18"/>
+        </w:rPr>
+      </w:pPr>
+      <w:r>
+        <w:rPr>
+          <w:rFonts w:hint="eastAsia"/>
+          <w:sz w:val="18"/>
+          <w:szCs w:val="18"/>
         </w:rPr>
         <w:t>设计方案：因为是从0到1进行设计开发，我们参考学习了公司一些现有的平台框架，并结合自身的代码情况，最终选定了压测平台前端使用vuejs+element，后端使用微服务框架spring cloud、spring boot、网关zuul等框架进行压测任务的接收、下发和数据收集等。由于开源的gatling方便模块化，搭建环境和编码都相对简单，所以压测工具选择了gatling，数据库使用redis、mysql进行数据存储。</w:t>
       </w:r>
@@ -965,11 +3092,15 @@
         <w:pStyle w:val="2"/>
         <w:rPr>
           <w:rFonts w:hint="eastAsia"/>
-        </w:rPr>
-      </w:pPr>
-      <w:r>
-        <w:rPr>
-          <w:rFonts w:hint="eastAsia"/>
+          <w:sz w:val="18"/>
+          <w:szCs w:val="18"/>
+        </w:rPr>
+      </w:pPr>
+      <w:r>
+        <w:rPr>
+          <w:rFonts w:hint="eastAsia"/>
+          <w:sz w:val="18"/>
+          <w:szCs w:val="18"/>
         </w:rPr>
         <w:t>实现过程：在我们实施设计方案的过程中，也遇到了一些与预期不符合的情况，比如说：设计时计划在压测平台实时展示压测过程数据，在编码过程中发现会发生因数据量过大导致web页面卡死的问题。通过对gatling工具的学习了解，发现gatling封装了接口往时序数据库influxdb中存储数据，grafana读取influxdb展示数据也是目前比较成熟的方案。所以我们调整了设计方案，嵌套grafana进行压测过程数据展示的方案。在开发过程中，也遇到了排期的问题，所以我在完成前端的基础上，也开发了一些后端功能。</w:t>
       </w:r>
@@ -979,11 +3110,15 @@
         <w:pStyle w:val="2"/>
         <w:rPr>
           <w:rFonts w:hint="eastAsia"/>
-        </w:rPr>
-      </w:pPr>
-      <w:r>
-        <w:rPr>
-          <w:rFonts w:hint="eastAsia"/>
+          <w:sz w:val="18"/>
+          <w:szCs w:val="18"/>
+        </w:rPr>
+      </w:pPr>
+      <w:r>
+        <w:rPr>
+          <w:rFonts w:hint="eastAsia"/>
+          <w:sz w:val="18"/>
+          <w:szCs w:val="18"/>
         </w:rPr>
         <w:t>目前已实现压测数据自动产生、压测过程监控和报警、压测报告自动生成功能。正在开发压测环境自动化检测功能。</w:t>
       </w:r>
@@ -993,11 +3128,15 @@
         <w:pStyle w:val="2"/>
         <w:rPr>
           <w:rFonts w:hint="eastAsia"/>
-        </w:rPr>
-      </w:pPr>
-      <w:r>
-        <w:rPr>
-          <w:rFonts w:hint="eastAsia"/>
+          <w:sz w:val="18"/>
+          <w:szCs w:val="18"/>
+        </w:rPr>
+      </w:pPr>
+      <w:r>
+        <w:rPr>
+          <w:rFonts w:hint="eastAsia"/>
+          <w:sz w:val="18"/>
+          <w:szCs w:val="18"/>
         </w:rPr>
         <w:t>收益：压测系统上线后，针对业务系统做了大量压测，摸清了系统的性能状况。业务同学据此优化核心接口，性能平均提高了5倍，并经受了线上大促活动的检验，</w:t>
       </w:r>
@@ -1007,11 +3146,15 @@
         <w:pStyle w:val="2"/>
         <w:rPr>
           <w:rFonts w:hint="eastAsia"/>
-        </w:rPr>
-      </w:pPr>
-      <w:r>
-        <w:rPr>
-          <w:rFonts w:hint="eastAsia"/>
+          <w:sz w:val="18"/>
+          <w:szCs w:val="18"/>
+        </w:rPr>
+      </w:pPr>
+      <w:r>
+        <w:rPr>
+          <w:rFonts w:hint="eastAsia"/>
+          <w:sz w:val="18"/>
+          <w:szCs w:val="18"/>
         </w:rPr>
         <w:t>长期规划：通过更多的内置场景例如：线上首页压测，小程序首页压测等，结合公司现有的工具平台，实现一键式自动化压测平台。</w:t>
       </w:r>
@@ -1028,7 +3171,3883 @@
       <w:pPr>
         <w:pStyle w:val="2"/>
         <w:rPr>
-          <w:rFonts w:hint="eastAsia"/>
+          <w:rFonts w:hint="eastAsia" w:eastAsiaTheme="minorEastAsia"/>
+          <w:color w:val="0000FF"/>
+          <w:lang w:val="en-US" w:eastAsia="zh-Hans"/>
+        </w:rPr>
+      </w:pPr>
+      <w:r>
+        <w:rPr>
+          <w:rFonts w:hint="eastAsia"/>
+          <w:color w:val="0000FF"/>
+          <w:lang w:val="en-US" w:eastAsia="zh-Hans"/>
+        </w:rPr>
+        <w:t>七、内部压测工具实现原理</w:t>
+      </w:r>
+    </w:p>
+    <w:p>
+      <w:pPr>
+        <w:pStyle w:val="2"/>
+        <w:rPr>
+          <w:rFonts w:hint="eastAsia"/>
+        </w:rPr>
+      </w:pPr>
+      <w:r>
+        <w:rPr>
+          <w:rFonts w:hint="eastAsia"/>
+        </w:rPr>
+        <w:drawing>
+          <wp:inline distT="0" distB="0" distL="114300" distR="114300">
+            <wp:extent cx="5485130" cy="5014595"/>
+            <wp:effectExtent l="0" t="0" r="0" b="0"/>
+            <wp:docPr id="2" name="图片 2" descr="自研压测工具原理"/>
+            <wp:cNvGraphicFramePr>
+              <a:graphicFrameLocks xmlns:a="http://schemas.openxmlformats.org/drawingml/2006/main" noChangeAspect="1"/>
+            </wp:cNvGraphicFramePr>
+            <a:graphic xmlns:a="http://schemas.openxmlformats.org/drawingml/2006/main">
+              <a:graphicData uri="http://schemas.openxmlformats.org/drawingml/2006/picture">
+                <pic:pic xmlns:pic="http://schemas.openxmlformats.org/drawingml/2006/picture">
+                  <pic:nvPicPr>
+                    <pic:cNvPr id="2" name="图片 2" descr="自研压测工具原理"/>
+                    <pic:cNvPicPr>
+                      <a:picLocks noChangeAspect="1"/>
+                    </pic:cNvPicPr>
+                  </pic:nvPicPr>
+                  <pic:blipFill>
+                    <a:blip r:embed="rId5"/>
+                    <a:stretch>
+                      <a:fillRect/>
+                    </a:stretch>
+                  </pic:blipFill>
+                  <pic:spPr>
+                    <a:xfrm>
+                      <a:off x="0" y="0"/>
+                      <a:ext cx="5485130" cy="5014595"/>
+                    </a:xfrm>
+                    <a:prstGeom prst="rect">
+                      <a:avLst/>
+                    </a:prstGeom>
+                  </pic:spPr>
+                </pic:pic>
+              </a:graphicData>
+            </a:graphic>
+          </wp:inline>
+        </w:drawing>
+      </w:r>
+    </w:p>
+    <w:p>
+      <w:pPr>
+        <w:pStyle w:val="2"/>
+        <w:rPr>
+          <w:rFonts w:hint="eastAsia"/>
+        </w:rPr>
+      </w:pPr>
+    </w:p>
+    <w:p>
+      <w:pPr>
+        <w:pStyle w:val="2"/>
+        <w:numPr>
+          <w:ilvl w:val="0"/>
+          <w:numId w:val="2"/>
+        </w:numPr>
+        <w:rPr>
+          <w:rFonts w:hint="eastAsia"/>
+          <w:lang w:val="en-US" w:eastAsia="zh-Hans"/>
+        </w:rPr>
+      </w:pPr>
+      <w:r>
+        <w:rPr>
+          <w:rFonts w:hint="eastAsia"/>
+          <w:lang w:val="en-US" w:eastAsia="zh-Hans"/>
+        </w:rPr>
+        <w:t>压测工具对比</w:t>
+      </w:r>
+    </w:p>
+    <w:tbl>
+      <w:tblPr>
+        <w:tblStyle w:val="6"/>
+        <w:tblW w:w="0" w:type="auto"/>
+        <w:tblInd w:w="0" w:type="dxa"/>
+        <w:tblBorders>
+          <w:top w:val="none" w:color="auto" w:sz="0" w:space="0"/>
+          <w:left w:val="none" w:color="auto" w:sz="0" w:space="0"/>
+          <w:bottom w:val="none" w:color="auto" w:sz="0" w:space="0"/>
+          <w:right w:val="none" w:color="auto" w:sz="0" w:space="0"/>
+          <w:insideH w:val="none" w:color="auto" w:sz="0" w:space="0"/>
+          <w:insideV w:val="none" w:color="auto" w:sz="0" w:space="0"/>
+        </w:tblBorders>
+        <w:shd w:val="clear" w:color="auto" w:fill="auto"/>
+        <w:tblLayout w:type="autofit"/>
+        <w:tblCellMar>
+          <w:top w:w="0" w:type="dxa"/>
+          <w:left w:w="0" w:type="dxa"/>
+          <w:bottom w:w="0" w:type="dxa"/>
+          <w:right w:w="0" w:type="dxa"/>
+        </w:tblCellMar>
+      </w:tblPr>
+      <w:tblGrid>
+        <w:gridCol w:w="947"/>
+        <w:gridCol w:w="908"/>
+        <w:gridCol w:w="1618"/>
+        <w:gridCol w:w="1231"/>
+        <w:gridCol w:w="1098"/>
+        <w:gridCol w:w="1026"/>
+        <w:gridCol w:w="1303"/>
+        <w:gridCol w:w="669"/>
+      </w:tblGrid>
+      <w:tr>
+        <w:tblPrEx>
+          <w:tblBorders>
+            <w:top w:val="none" w:color="auto" w:sz="0" w:space="0"/>
+            <w:left w:val="none" w:color="auto" w:sz="0" w:space="0"/>
+            <w:bottom w:val="none" w:color="auto" w:sz="0" w:space="0"/>
+            <w:right w:val="none" w:color="auto" w:sz="0" w:space="0"/>
+            <w:insideH w:val="none" w:color="auto" w:sz="0" w:space="0"/>
+            <w:insideV w:val="none" w:color="auto" w:sz="0" w:space="0"/>
+          </w:tblBorders>
+        </w:tblPrEx>
+        <w:trPr>
+          <w:trHeight w:val="281" w:hRule="atLeast"/>
+        </w:trPr>
+        <w:tc>
+          <w:tcPr>
+            <w:tcW w:w="1780" w:type="dxa"/>
+            <w:tcBorders>
+              <w:top w:val="single" w:color="000000" w:sz="8" w:space="0"/>
+              <w:left w:val="single" w:color="000000" w:sz="8" w:space="0"/>
+              <w:bottom w:val="single" w:color="000000" w:sz="8" w:space="0"/>
+              <w:right w:val="single" w:color="000000" w:sz="8" w:space="0"/>
+            </w:tcBorders>
+            <w:shd w:val="clear" w:color="auto" w:fill="B0B3B2"/>
+            <w:tcMar>
+              <w:top w:w="80" w:type="dxa"/>
+              <w:left w:w="80" w:type="dxa"/>
+              <w:bottom w:w="80" w:type="dxa"/>
+              <w:right w:w="80" w:type="dxa"/>
+            </w:tcMar>
+            <w:vAlign w:val="top"/>
+          </w:tcPr>
+          <w:p>
+            <w:pPr>
+              <w:pStyle w:val="3"/>
+              <w:keepNext w:val="0"/>
+              <w:keepLines w:val="0"/>
+              <w:widowControl/>
+              <w:suppressLineNumbers w:val="0"/>
+              <w:spacing w:before="0" w:beforeAutospacing="0" w:after="0" w:afterAutospacing="0"/>
+              <w:ind w:left="0" w:right="0"/>
+              <w:rPr>
+                <w:rFonts w:ascii="helvetica" w:hAnsi="helvetica" w:eastAsia="helvetica" w:cs="helvetica"/>
+                <w:sz w:val="24"/>
+                <w:szCs w:val="24"/>
+              </w:rPr>
+            </w:pPr>
+          </w:p>
+        </w:tc>
+        <w:tc>
+          <w:tcPr>
+            <w:tcW w:w="1640" w:type="dxa"/>
+            <w:tcBorders>
+              <w:top w:val="single" w:color="000000" w:sz="8" w:space="0"/>
+              <w:left w:val="single" w:color="000000" w:sz="8" w:space="0"/>
+              <w:bottom w:val="single" w:color="000000" w:sz="8" w:space="0"/>
+              <w:right w:val="single" w:color="000000" w:sz="8" w:space="0"/>
+            </w:tcBorders>
+            <w:shd w:val="clear" w:color="auto" w:fill="B0B3B2"/>
+            <w:tcMar>
+              <w:top w:w="80" w:type="dxa"/>
+              <w:left w:w="80" w:type="dxa"/>
+              <w:bottom w:w="80" w:type="dxa"/>
+              <w:right w:w="80" w:type="dxa"/>
+            </w:tcMar>
+            <w:vAlign w:val="top"/>
+          </w:tcPr>
+          <w:p>
+            <w:pPr>
+              <w:pStyle w:val="3"/>
+              <w:keepNext w:val="0"/>
+              <w:keepLines w:val="0"/>
+              <w:widowControl/>
+              <w:suppressLineNumbers w:val="0"/>
+              <w:spacing w:before="0" w:beforeAutospacing="0" w:after="0" w:afterAutospacing="0"/>
+              <w:ind w:left="0" w:right="0"/>
+            </w:pPr>
+            <w:r>
+              <w:rPr>
+                <w:rFonts w:ascii="Helvetica Neue" w:hAnsi="Helvetica Neue" w:eastAsia="Helvetica Neue" w:cs="Helvetica Neue"/>
+                <w:b/>
+                <w:color w:val="000000"/>
+                <w:sz w:val="20"/>
+                <w:szCs w:val="20"/>
+              </w:rPr>
+              <w:t>ab/abs</w:t>
+            </w:r>
+          </w:p>
+        </w:tc>
+        <w:tc>
+          <w:tcPr>
+            <w:tcW w:w="2080" w:type="dxa"/>
+            <w:tcBorders>
+              <w:top w:val="single" w:color="000000" w:sz="8" w:space="0"/>
+              <w:left w:val="single" w:color="000000" w:sz="8" w:space="0"/>
+              <w:bottom w:val="single" w:color="000000" w:sz="8" w:space="0"/>
+              <w:right w:val="single" w:color="000000" w:sz="8" w:space="0"/>
+            </w:tcBorders>
+            <w:shd w:val="clear" w:color="auto" w:fill="B0B3B2"/>
+            <w:tcMar>
+              <w:top w:w="80" w:type="dxa"/>
+              <w:left w:w="80" w:type="dxa"/>
+              <w:bottom w:w="80" w:type="dxa"/>
+              <w:right w:w="80" w:type="dxa"/>
+            </w:tcMar>
+            <w:vAlign w:val="top"/>
+          </w:tcPr>
+          <w:p>
+            <w:pPr>
+              <w:pStyle w:val="3"/>
+              <w:keepNext w:val="0"/>
+              <w:keepLines w:val="0"/>
+              <w:widowControl/>
+              <w:suppressLineNumbers w:val="0"/>
+              <w:spacing w:before="0" w:beforeAutospacing="0" w:after="0" w:afterAutospacing="0"/>
+              <w:ind w:left="0" w:right="0"/>
+            </w:pPr>
+            <w:r>
+              <w:rPr>
+                <w:rFonts w:hint="default" w:ascii="Helvetica Neue" w:hAnsi="Helvetica Neue" w:eastAsia="Helvetica Neue" w:cs="Helvetica Neue"/>
+                <w:b/>
+                <w:color w:val="000000"/>
+                <w:sz w:val="20"/>
+                <w:szCs w:val="20"/>
+              </w:rPr>
+              <w:t>Jmeter</w:t>
+            </w:r>
+          </w:p>
+        </w:tc>
+        <w:tc>
+          <w:tcPr>
+            <w:tcW w:w="2200" w:type="dxa"/>
+            <w:tcBorders>
+              <w:top w:val="single" w:color="000000" w:sz="8" w:space="0"/>
+              <w:left w:val="single" w:color="000000" w:sz="8" w:space="0"/>
+              <w:bottom w:val="single" w:color="000000" w:sz="8" w:space="0"/>
+              <w:right w:val="single" w:color="000000" w:sz="8" w:space="0"/>
+            </w:tcBorders>
+            <w:shd w:val="clear" w:color="auto" w:fill="B0B3B2"/>
+            <w:tcMar>
+              <w:top w:w="80" w:type="dxa"/>
+              <w:left w:w="80" w:type="dxa"/>
+              <w:bottom w:w="80" w:type="dxa"/>
+              <w:right w:w="80" w:type="dxa"/>
+            </w:tcMar>
+            <w:vAlign w:val="top"/>
+          </w:tcPr>
+          <w:p>
+            <w:pPr>
+              <w:pStyle w:val="3"/>
+              <w:keepNext w:val="0"/>
+              <w:keepLines w:val="0"/>
+              <w:widowControl/>
+              <w:suppressLineNumbers w:val="0"/>
+              <w:spacing w:before="0" w:beforeAutospacing="0" w:after="0" w:afterAutospacing="0"/>
+              <w:ind w:left="0" w:right="0"/>
+            </w:pPr>
+            <w:r>
+              <w:rPr>
+                <w:rFonts w:hint="default" w:ascii="Helvetica Neue" w:hAnsi="Helvetica Neue" w:eastAsia="Helvetica Neue" w:cs="Helvetica Neue"/>
+                <w:b/>
+                <w:color w:val="000000"/>
+                <w:sz w:val="20"/>
+                <w:szCs w:val="20"/>
+              </w:rPr>
+              <w:t>Gatling</w:t>
+            </w:r>
+          </w:p>
+        </w:tc>
+        <w:tc>
+          <w:tcPr>
+            <w:tcW w:w="1920" w:type="dxa"/>
+            <w:tcBorders>
+              <w:top w:val="single" w:color="000000" w:sz="8" w:space="0"/>
+              <w:left w:val="single" w:color="000000" w:sz="8" w:space="0"/>
+              <w:bottom w:val="single" w:color="000000" w:sz="8" w:space="0"/>
+              <w:right w:val="single" w:color="000000" w:sz="8" w:space="0"/>
+            </w:tcBorders>
+            <w:shd w:val="clear" w:color="auto" w:fill="B0B3B2"/>
+            <w:tcMar>
+              <w:top w:w="80" w:type="dxa"/>
+              <w:left w:w="80" w:type="dxa"/>
+              <w:bottom w:w="80" w:type="dxa"/>
+              <w:right w:w="80" w:type="dxa"/>
+            </w:tcMar>
+            <w:vAlign w:val="top"/>
+          </w:tcPr>
+          <w:p>
+            <w:pPr>
+              <w:pStyle w:val="3"/>
+              <w:keepNext w:val="0"/>
+              <w:keepLines w:val="0"/>
+              <w:widowControl/>
+              <w:suppressLineNumbers w:val="0"/>
+              <w:spacing w:before="0" w:beforeAutospacing="0" w:after="0" w:afterAutospacing="0"/>
+              <w:ind w:left="0" w:right="0"/>
+            </w:pPr>
+            <w:r>
+              <w:rPr>
+                <w:rFonts w:hint="default" w:ascii="Helvetica Neue" w:hAnsi="Helvetica Neue" w:eastAsia="Helvetica Neue" w:cs="Helvetica Neue"/>
+                <w:b/>
+                <w:color w:val="000000"/>
+                <w:sz w:val="20"/>
+                <w:szCs w:val="20"/>
+              </w:rPr>
+              <w:t>Locust</w:t>
+            </w:r>
+          </w:p>
+        </w:tc>
+        <w:tc>
+          <w:tcPr>
+            <w:tcW w:w="1400" w:type="dxa"/>
+            <w:tcBorders>
+              <w:top w:val="single" w:color="000000" w:sz="8" w:space="0"/>
+              <w:left w:val="single" w:color="000000" w:sz="8" w:space="0"/>
+              <w:bottom w:val="single" w:color="000000" w:sz="8" w:space="0"/>
+              <w:right w:val="single" w:color="000000" w:sz="8" w:space="0"/>
+            </w:tcBorders>
+            <w:shd w:val="clear" w:color="auto" w:fill="B0B3B2"/>
+            <w:tcMar>
+              <w:top w:w="80" w:type="dxa"/>
+              <w:left w:w="80" w:type="dxa"/>
+              <w:bottom w:w="80" w:type="dxa"/>
+              <w:right w:w="80" w:type="dxa"/>
+            </w:tcMar>
+            <w:vAlign w:val="top"/>
+          </w:tcPr>
+          <w:p>
+            <w:pPr>
+              <w:pStyle w:val="3"/>
+              <w:keepNext w:val="0"/>
+              <w:keepLines w:val="0"/>
+              <w:widowControl/>
+              <w:suppressLineNumbers w:val="0"/>
+              <w:spacing w:before="0" w:beforeAutospacing="0" w:after="0" w:afterAutospacing="0"/>
+              <w:ind w:left="0" w:right="0"/>
+            </w:pPr>
+            <w:r>
+              <w:rPr>
+                <w:rFonts w:hint="default" w:ascii="Helvetica Neue" w:hAnsi="Helvetica Neue" w:eastAsia="Helvetica Neue" w:cs="Helvetica Neue"/>
+                <w:b/>
+                <w:color w:val="000000"/>
+                <w:sz w:val="20"/>
+                <w:szCs w:val="20"/>
+              </w:rPr>
+              <w:t>K6</w:t>
+            </w:r>
+          </w:p>
+        </w:tc>
+        <w:tc>
+          <w:tcPr>
+            <w:tcW w:w="1400" w:type="dxa"/>
+            <w:tcBorders>
+              <w:top w:val="single" w:color="000000" w:sz="8" w:space="0"/>
+              <w:left w:val="single" w:color="000000" w:sz="8" w:space="0"/>
+              <w:bottom w:val="single" w:color="000000" w:sz="8" w:space="0"/>
+              <w:right w:val="single" w:color="000000" w:sz="8" w:space="0"/>
+            </w:tcBorders>
+            <w:shd w:val="clear" w:color="auto" w:fill="B0B3B2"/>
+            <w:tcMar>
+              <w:top w:w="80" w:type="dxa"/>
+              <w:left w:w="80" w:type="dxa"/>
+              <w:bottom w:w="80" w:type="dxa"/>
+              <w:right w:w="80" w:type="dxa"/>
+            </w:tcMar>
+            <w:vAlign w:val="top"/>
+          </w:tcPr>
+          <w:p>
+            <w:pPr>
+              <w:pStyle w:val="3"/>
+              <w:keepNext w:val="0"/>
+              <w:keepLines w:val="0"/>
+              <w:widowControl/>
+              <w:suppressLineNumbers w:val="0"/>
+              <w:spacing w:before="0" w:beforeAutospacing="0" w:after="0" w:afterAutospacing="0"/>
+              <w:ind w:left="0" w:right="0"/>
+            </w:pPr>
+            <w:r>
+              <w:rPr>
+                <w:rFonts w:ascii="pingfang sc" w:hAnsi="pingfang sc" w:eastAsia="pingfang sc" w:cs="pingfang sc"/>
+                <w:b/>
+                <w:color w:val="000000"/>
+                <w:sz w:val="20"/>
+                <w:szCs w:val="20"/>
+              </w:rPr>
+              <w:t>自研</w:t>
+            </w:r>
+          </w:p>
+        </w:tc>
+        <w:tc>
+          <w:tcPr>
+            <w:tcW w:w="1680" w:type="dxa"/>
+            <w:tcBorders>
+              <w:top w:val="single" w:color="000000" w:sz="8" w:space="0"/>
+              <w:left w:val="single" w:color="000000" w:sz="8" w:space="0"/>
+              <w:bottom w:val="single" w:color="000000" w:sz="8" w:space="0"/>
+              <w:right w:val="single" w:color="000000" w:sz="8" w:space="0"/>
+            </w:tcBorders>
+            <w:shd w:val="clear" w:color="auto" w:fill="B0B3B2"/>
+            <w:tcMar>
+              <w:top w:w="80" w:type="dxa"/>
+              <w:left w:w="80" w:type="dxa"/>
+              <w:bottom w:w="80" w:type="dxa"/>
+              <w:right w:w="80" w:type="dxa"/>
+            </w:tcMar>
+            <w:vAlign w:val="top"/>
+          </w:tcPr>
+          <w:p>
+            <w:pPr>
+              <w:pStyle w:val="3"/>
+              <w:keepNext w:val="0"/>
+              <w:keepLines w:val="0"/>
+              <w:widowControl/>
+              <w:suppressLineNumbers w:val="0"/>
+              <w:spacing w:before="0" w:beforeAutospacing="0" w:after="0" w:afterAutospacing="0"/>
+              <w:ind w:left="0" w:right="0"/>
+            </w:pPr>
+            <w:r>
+              <w:rPr>
+                <w:rFonts w:hint="default" w:ascii="Helvetica Neue" w:hAnsi="Helvetica Neue" w:eastAsia="Helvetica Neue" w:cs="Helvetica Neue"/>
+                <w:b/>
+                <w:color w:val="000000"/>
+                <w:sz w:val="20"/>
+                <w:szCs w:val="20"/>
+              </w:rPr>
+              <w:t>Wrk</w:t>
+            </w:r>
+          </w:p>
+        </w:tc>
+      </w:tr>
+      <w:tr>
+        <w:tblPrEx>
+          <w:tblBorders>
+            <w:top w:val="none" w:color="auto" w:sz="0" w:space="0"/>
+            <w:left w:val="none" w:color="auto" w:sz="0" w:space="0"/>
+            <w:bottom w:val="none" w:color="auto" w:sz="0" w:space="0"/>
+            <w:right w:val="none" w:color="auto" w:sz="0" w:space="0"/>
+            <w:insideH w:val="none" w:color="auto" w:sz="0" w:space="0"/>
+            <w:insideV w:val="none" w:color="auto" w:sz="0" w:space="0"/>
+          </w:tblBorders>
+          <w:shd w:val="clear" w:color="auto" w:fill="auto"/>
+        </w:tblPrEx>
+        <w:trPr>
+          <w:trHeight w:val="1240" w:hRule="atLeast"/>
+        </w:trPr>
+        <w:tc>
+          <w:tcPr>
+            <w:tcW w:w="1780" w:type="dxa"/>
+            <w:tcBorders>
+              <w:top w:val="single" w:color="000000" w:sz="8" w:space="0"/>
+              <w:left w:val="single" w:color="000000" w:sz="8" w:space="0"/>
+              <w:bottom w:val="single" w:color="000000" w:sz="8" w:space="0"/>
+              <w:right w:val="single" w:color="000000" w:sz="8" w:space="0"/>
+            </w:tcBorders>
+            <w:shd w:val="clear" w:color="auto" w:fill="D4D4D4"/>
+            <w:tcMar>
+              <w:top w:w="80" w:type="dxa"/>
+              <w:left w:w="80" w:type="dxa"/>
+              <w:bottom w:w="80" w:type="dxa"/>
+              <w:right w:w="80" w:type="dxa"/>
+            </w:tcMar>
+            <w:vAlign w:val="top"/>
+          </w:tcPr>
+          <w:p>
+            <w:pPr>
+              <w:pStyle w:val="3"/>
+              <w:keepNext w:val="0"/>
+              <w:keepLines w:val="0"/>
+              <w:widowControl/>
+              <w:suppressLineNumbers w:val="0"/>
+              <w:spacing w:before="0" w:beforeAutospacing="0" w:after="0" w:afterAutospacing="0"/>
+              <w:ind w:left="0" w:right="0"/>
+            </w:pPr>
+            <w:r>
+              <w:rPr>
+                <w:rFonts w:hint="eastAsia" w:ascii="pingfang sc" w:hAnsi="pingfang sc" w:eastAsia="pingfang sc" w:cs="pingfang sc"/>
+                <w:b/>
+                <w:color w:val="000000"/>
+                <w:sz w:val="20"/>
+                <w:szCs w:val="20"/>
+              </w:rPr>
+              <w:t>亮点</w:t>
+            </w:r>
+          </w:p>
+        </w:tc>
+        <w:tc>
+          <w:tcPr>
+            <w:tcW w:w="1640" w:type="dxa"/>
+            <w:tcBorders>
+              <w:top w:val="single" w:color="000000" w:sz="8" w:space="0"/>
+              <w:left w:val="single" w:color="000000" w:sz="8" w:space="0"/>
+              <w:bottom w:val="single" w:color="000000" w:sz="8" w:space="0"/>
+              <w:right w:val="single" w:color="000000" w:sz="8" w:space="0"/>
+            </w:tcBorders>
+            <w:shd w:val="clear" w:color="auto" w:fill="auto"/>
+            <w:tcMar>
+              <w:top w:w="80" w:type="dxa"/>
+              <w:left w:w="80" w:type="dxa"/>
+              <w:bottom w:w="80" w:type="dxa"/>
+              <w:right w:w="80" w:type="dxa"/>
+            </w:tcMar>
+            <w:vAlign w:val="top"/>
+          </w:tcPr>
+          <w:p>
+            <w:pPr>
+              <w:pStyle w:val="3"/>
+              <w:keepNext w:val="0"/>
+              <w:keepLines w:val="0"/>
+              <w:widowControl/>
+              <w:suppressLineNumbers w:val="0"/>
+              <w:spacing w:before="0" w:beforeAutospacing="0" w:after="0" w:afterAutospacing="0"/>
+              <w:ind w:left="0" w:right="0"/>
+            </w:pPr>
+            <w:r>
+              <w:rPr>
+                <w:rFonts w:hint="eastAsia" w:ascii="pingfang sc" w:hAnsi="pingfang sc" w:eastAsia="pingfang sc" w:cs="pingfang sc"/>
+                <w:color w:val="000000"/>
+                <w:sz w:val="20"/>
+                <w:szCs w:val="20"/>
+              </w:rPr>
+              <w:t>非常简单易用，几乎不需要编程能力</w:t>
+            </w:r>
+          </w:p>
+        </w:tc>
+        <w:tc>
+          <w:tcPr>
+            <w:tcW w:w="2080" w:type="dxa"/>
+            <w:tcBorders>
+              <w:top w:val="single" w:color="000000" w:sz="8" w:space="0"/>
+              <w:left w:val="single" w:color="000000" w:sz="8" w:space="0"/>
+              <w:bottom w:val="single" w:color="000000" w:sz="8" w:space="0"/>
+              <w:right w:val="single" w:color="000000" w:sz="8" w:space="0"/>
+            </w:tcBorders>
+            <w:shd w:val="clear" w:color="auto" w:fill="auto"/>
+            <w:tcMar>
+              <w:top w:w="80" w:type="dxa"/>
+              <w:left w:w="80" w:type="dxa"/>
+              <w:bottom w:w="80" w:type="dxa"/>
+              <w:right w:w="80" w:type="dxa"/>
+            </w:tcMar>
+            <w:vAlign w:val="top"/>
+          </w:tcPr>
+          <w:p>
+            <w:pPr>
+              <w:pStyle w:val="3"/>
+              <w:keepNext w:val="0"/>
+              <w:keepLines w:val="0"/>
+              <w:widowControl/>
+              <w:suppressLineNumbers w:val="0"/>
+              <w:spacing w:before="0" w:beforeAutospacing="0" w:after="0" w:afterAutospacing="0"/>
+              <w:ind w:left="0" w:right="0"/>
+            </w:pPr>
+            <w:r>
+              <w:rPr>
+                <w:rFonts w:hint="eastAsia" w:ascii="pingfang sc" w:hAnsi="pingfang sc" w:eastAsia="pingfang sc" w:cs="pingfang sc"/>
+                <w:color w:val="000000"/>
+                <w:sz w:val="20"/>
+                <w:szCs w:val="20"/>
+              </w:rPr>
+              <w:t>相对简单易用，有一定的学习曲线，支持协议较多，支持录制，服务端性能指标监控</w:t>
+            </w:r>
+          </w:p>
+        </w:tc>
+        <w:tc>
+          <w:tcPr>
+            <w:tcW w:w="2200" w:type="dxa"/>
+            <w:tcBorders>
+              <w:top w:val="single" w:color="000000" w:sz="8" w:space="0"/>
+              <w:left w:val="single" w:color="000000" w:sz="8" w:space="0"/>
+              <w:bottom w:val="single" w:color="000000" w:sz="8" w:space="0"/>
+              <w:right w:val="single" w:color="000000" w:sz="8" w:space="0"/>
+            </w:tcBorders>
+            <w:shd w:val="clear" w:color="auto" w:fill="auto"/>
+            <w:tcMar>
+              <w:top w:w="80" w:type="dxa"/>
+              <w:left w:w="80" w:type="dxa"/>
+              <w:bottom w:w="80" w:type="dxa"/>
+              <w:right w:w="80" w:type="dxa"/>
+            </w:tcMar>
+            <w:vAlign w:val="top"/>
+          </w:tcPr>
+          <w:p>
+            <w:pPr>
+              <w:pStyle w:val="3"/>
+              <w:keepNext w:val="0"/>
+              <w:keepLines w:val="0"/>
+              <w:widowControl/>
+              <w:suppressLineNumbers w:val="0"/>
+              <w:spacing w:before="0" w:beforeAutospacing="0" w:after="0" w:afterAutospacing="0"/>
+              <w:ind w:left="0" w:right="0"/>
+            </w:pPr>
+            <w:r>
+              <w:rPr>
+                <w:rFonts w:hint="eastAsia" w:ascii="pingfang sc" w:hAnsi="pingfang sc" w:eastAsia="pingfang sc" w:cs="pingfang sc"/>
+                <w:color w:val="000000"/>
+                <w:sz w:val="20"/>
+                <w:szCs w:val="20"/>
+              </w:rPr>
+              <w:t>并发率高，动态</w:t>
+            </w:r>
+            <w:r>
+              <w:rPr>
+                <w:rFonts w:hint="default" w:ascii="Helvetica Neue" w:hAnsi="Helvetica Neue" w:eastAsia="Helvetica Neue" w:cs="Helvetica Neue"/>
+                <w:color w:val="000000"/>
+                <w:sz w:val="20"/>
+                <w:szCs w:val="20"/>
+              </w:rPr>
+              <w:t>web page report</w:t>
+            </w:r>
+            <w:r>
+              <w:rPr>
+                <w:rFonts w:hint="eastAsia" w:ascii="pingfang sc" w:hAnsi="pingfang sc" w:eastAsia="pingfang sc" w:cs="pingfang sc"/>
+                <w:color w:val="000000"/>
+                <w:sz w:val="20"/>
+                <w:szCs w:val="20"/>
+              </w:rPr>
+              <w:t>，支持录制，商业</w:t>
+            </w:r>
+            <w:r>
+              <w:rPr>
+                <w:rFonts w:hint="default" w:ascii="Helvetica Neue" w:hAnsi="Helvetica Neue" w:eastAsia="Helvetica Neue" w:cs="Helvetica Neue"/>
+                <w:color w:val="000000"/>
+                <w:sz w:val="20"/>
+                <w:szCs w:val="20"/>
+              </w:rPr>
+              <w:t>cloud</w:t>
+            </w:r>
+            <w:r>
+              <w:rPr>
+                <w:rFonts w:hint="eastAsia" w:ascii="pingfang sc" w:hAnsi="pingfang sc" w:eastAsia="pingfang sc" w:cs="pingfang sc"/>
+                <w:color w:val="000000"/>
+                <w:sz w:val="20"/>
+                <w:szCs w:val="20"/>
+              </w:rPr>
+              <w:t>，代码化</w:t>
+            </w:r>
+          </w:p>
+        </w:tc>
+        <w:tc>
+          <w:tcPr>
+            <w:tcW w:w="1920" w:type="dxa"/>
+            <w:tcBorders>
+              <w:top w:val="single" w:color="000000" w:sz="8" w:space="0"/>
+              <w:left w:val="single" w:color="000000" w:sz="8" w:space="0"/>
+              <w:bottom w:val="single" w:color="000000" w:sz="8" w:space="0"/>
+              <w:right w:val="single" w:color="000000" w:sz="8" w:space="0"/>
+            </w:tcBorders>
+            <w:shd w:val="clear" w:color="auto" w:fill="auto"/>
+            <w:tcMar>
+              <w:top w:w="80" w:type="dxa"/>
+              <w:left w:w="80" w:type="dxa"/>
+              <w:bottom w:w="80" w:type="dxa"/>
+              <w:right w:w="80" w:type="dxa"/>
+            </w:tcMar>
+            <w:vAlign w:val="top"/>
+          </w:tcPr>
+          <w:p>
+            <w:pPr>
+              <w:pStyle w:val="3"/>
+              <w:keepNext w:val="0"/>
+              <w:keepLines w:val="0"/>
+              <w:widowControl/>
+              <w:suppressLineNumbers w:val="0"/>
+              <w:spacing w:before="0" w:beforeAutospacing="0" w:after="0" w:afterAutospacing="0"/>
+              <w:ind w:left="0" w:right="0"/>
+            </w:pPr>
+            <w:r>
+              <w:rPr>
+                <w:rFonts w:hint="eastAsia" w:ascii="pingfang sc" w:hAnsi="pingfang sc" w:eastAsia="pingfang sc" w:cs="pingfang sc"/>
+                <w:color w:val="000000"/>
+                <w:sz w:val="20"/>
+                <w:szCs w:val="20"/>
+              </w:rPr>
+              <w:t>并发率高，代码化</w:t>
+            </w:r>
+          </w:p>
+        </w:tc>
+        <w:tc>
+          <w:tcPr>
+            <w:tcW w:w="1400" w:type="dxa"/>
+            <w:tcBorders>
+              <w:top w:val="single" w:color="000000" w:sz="8" w:space="0"/>
+              <w:left w:val="single" w:color="000000" w:sz="8" w:space="0"/>
+              <w:bottom w:val="single" w:color="000000" w:sz="8" w:space="0"/>
+              <w:right w:val="single" w:color="000000" w:sz="8" w:space="0"/>
+            </w:tcBorders>
+            <w:shd w:val="clear" w:color="auto" w:fill="auto"/>
+            <w:tcMar>
+              <w:top w:w="80" w:type="dxa"/>
+              <w:left w:w="80" w:type="dxa"/>
+              <w:bottom w:w="80" w:type="dxa"/>
+              <w:right w:w="80" w:type="dxa"/>
+            </w:tcMar>
+            <w:vAlign w:val="top"/>
+          </w:tcPr>
+          <w:p>
+            <w:pPr>
+              <w:pStyle w:val="3"/>
+              <w:keepNext w:val="0"/>
+              <w:keepLines w:val="0"/>
+              <w:widowControl/>
+              <w:suppressLineNumbers w:val="0"/>
+              <w:spacing w:before="0" w:beforeAutospacing="0" w:after="0" w:afterAutospacing="0"/>
+              <w:ind w:left="0" w:right="0"/>
+            </w:pPr>
+            <w:r>
+              <w:rPr>
+                <w:rFonts w:hint="eastAsia" w:ascii="pingfang sc" w:hAnsi="pingfang sc" w:eastAsia="pingfang sc" w:cs="pingfang sc"/>
+                <w:color w:val="000000"/>
+                <w:sz w:val="20"/>
+                <w:szCs w:val="20"/>
+              </w:rPr>
+              <w:t>并发率高，商业</w:t>
+            </w:r>
+            <w:r>
+              <w:rPr>
+                <w:rFonts w:hint="default" w:ascii="Helvetica Neue" w:hAnsi="Helvetica Neue" w:eastAsia="Helvetica Neue" w:cs="Helvetica Neue"/>
+                <w:color w:val="000000"/>
+                <w:sz w:val="20"/>
+                <w:szCs w:val="20"/>
+              </w:rPr>
+              <w:t>cloud</w:t>
+            </w:r>
+            <w:r>
+              <w:rPr>
+                <w:rFonts w:hint="eastAsia" w:ascii="pingfang sc" w:hAnsi="pingfang sc" w:eastAsia="pingfang sc" w:cs="pingfang sc"/>
+                <w:color w:val="000000"/>
+                <w:sz w:val="20"/>
+                <w:szCs w:val="20"/>
+              </w:rPr>
+              <w:t>，代码化</w:t>
+            </w:r>
+          </w:p>
+        </w:tc>
+        <w:tc>
+          <w:tcPr>
+            <w:tcW w:w="1400" w:type="dxa"/>
+            <w:tcBorders>
+              <w:top w:val="single" w:color="000000" w:sz="8" w:space="0"/>
+              <w:left w:val="single" w:color="000000" w:sz="8" w:space="0"/>
+              <w:bottom w:val="single" w:color="000000" w:sz="8" w:space="0"/>
+              <w:right w:val="single" w:color="000000" w:sz="8" w:space="0"/>
+            </w:tcBorders>
+            <w:shd w:val="clear" w:color="auto" w:fill="auto"/>
+            <w:tcMar>
+              <w:top w:w="80" w:type="dxa"/>
+              <w:left w:w="80" w:type="dxa"/>
+              <w:bottom w:w="80" w:type="dxa"/>
+              <w:right w:w="80" w:type="dxa"/>
+            </w:tcMar>
+            <w:vAlign w:val="top"/>
+          </w:tcPr>
+          <w:p>
+            <w:pPr>
+              <w:pStyle w:val="3"/>
+              <w:keepNext w:val="0"/>
+              <w:keepLines w:val="0"/>
+              <w:widowControl/>
+              <w:suppressLineNumbers w:val="0"/>
+              <w:spacing w:before="0" w:beforeAutospacing="0" w:after="0" w:afterAutospacing="0"/>
+              <w:ind w:left="0" w:right="0"/>
+            </w:pPr>
+            <w:r>
+              <w:rPr>
+                <w:rFonts w:hint="eastAsia" w:ascii="pingfang sc" w:hAnsi="pingfang sc" w:eastAsia="pingfang sc" w:cs="pingfang sc"/>
+                <w:color w:val="000000"/>
+                <w:sz w:val="20"/>
+                <w:szCs w:val="20"/>
+              </w:rPr>
+              <w:t>贴合业务自身</w:t>
+            </w:r>
+          </w:p>
+        </w:tc>
+        <w:tc>
+          <w:tcPr>
+            <w:tcW w:w="1680" w:type="dxa"/>
+            <w:tcBorders>
+              <w:top w:val="single" w:color="000000" w:sz="8" w:space="0"/>
+              <w:left w:val="single" w:color="000000" w:sz="8" w:space="0"/>
+              <w:bottom w:val="single" w:color="000000" w:sz="8" w:space="0"/>
+              <w:right w:val="single" w:color="000000" w:sz="8" w:space="0"/>
+            </w:tcBorders>
+            <w:shd w:val="clear" w:color="auto" w:fill="auto"/>
+            <w:tcMar>
+              <w:top w:w="80" w:type="dxa"/>
+              <w:left w:w="80" w:type="dxa"/>
+              <w:bottom w:w="80" w:type="dxa"/>
+              <w:right w:w="80" w:type="dxa"/>
+            </w:tcMar>
+            <w:vAlign w:val="top"/>
+          </w:tcPr>
+          <w:p>
+            <w:pPr>
+              <w:pStyle w:val="3"/>
+              <w:keepNext w:val="0"/>
+              <w:keepLines w:val="0"/>
+              <w:widowControl/>
+              <w:suppressLineNumbers w:val="0"/>
+              <w:spacing w:before="0" w:beforeAutospacing="0" w:after="0" w:afterAutospacing="0"/>
+              <w:ind w:left="0" w:right="0"/>
+              <w:rPr>
+                <w:rFonts w:hint="default" w:ascii="helvetica" w:hAnsi="helvetica" w:eastAsia="helvetica" w:cs="helvetica"/>
+                <w:sz w:val="24"/>
+                <w:szCs w:val="24"/>
+              </w:rPr>
+            </w:pPr>
+          </w:p>
+        </w:tc>
+      </w:tr>
+      <w:tr>
+        <w:tblPrEx>
+          <w:tblBorders>
+            <w:top w:val="none" w:color="auto" w:sz="0" w:space="0"/>
+            <w:left w:val="none" w:color="auto" w:sz="0" w:space="0"/>
+            <w:bottom w:val="none" w:color="auto" w:sz="0" w:space="0"/>
+            <w:right w:val="none" w:color="auto" w:sz="0" w:space="0"/>
+            <w:insideH w:val="none" w:color="auto" w:sz="0" w:space="0"/>
+            <w:insideV w:val="none" w:color="auto" w:sz="0" w:space="0"/>
+          </w:tblBorders>
+          <w:shd w:val="clear" w:color="auto" w:fill="auto"/>
+        </w:tblPrEx>
+        <w:trPr>
+          <w:trHeight w:val="1701" w:hRule="atLeast"/>
+        </w:trPr>
+        <w:tc>
+          <w:tcPr>
+            <w:tcW w:w="1780" w:type="dxa"/>
+            <w:tcBorders>
+              <w:top w:val="single" w:color="000000" w:sz="8" w:space="0"/>
+              <w:left w:val="single" w:color="000000" w:sz="8" w:space="0"/>
+              <w:bottom w:val="single" w:color="000000" w:sz="8" w:space="0"/>
+              <w:right w:val="single" w:color="000000" w:sz="8" w:space="0"/>
+            </w:tcBorders>
+            <w:shd w:val="clear" w:color="auto" w:fill="D4D4D4"/>
+            <w:tcMar>
+              <w:top w:w="80" w:type="dxa"/>
+              <w:left w:w="80" w:type="dxa"/>
+              <w:bottom w:w="80" w:type="dxa"/>
+              <w:right w:w="80" w:type="dxa"/>
+            </w:tcMar>
+            <w:vAlign w:val="top"/>
+          </w:tcPr>
+          <w:p>
+            <w:pPr>
+              <w:pStyle w:val="3"/>
+              <w:keepNext w:val="0"/>
+              <w:keepLines w:val="0"/>
+              <w:widowControl/>
+              <w:suppressLineNumbers w:val="0"/>
+              <w:spacing w:before="0" w:beforeAutospacing="0" w:after="0" w:afterAutospacing="0"/>
+              <w:ind w:left="0" w:right="0"/>
+            </w:pPr>
+            <w:r>
+              <w:rPr>
+                <w:rFonts w:hint="eastAsia" w:ascii="pingfang sc" w:hAnsi="pingfang sc" w:eastAsia="pingfang sc" w:cs="pingfang sc"/>
+                <w:b/>
+                <w:color w:val="000000"/>
+                <w:sz w:val="20"/>
+                <w:szCs w:val="20"/>
+              </w:rPr>
+              <w:t>不足</w:t>
+            </w:r>
+          </w:p>
+        </w:tc>
+        <w:tc>
+          <w:tcPr>
+            <w:tcW w:w="1640" w:type="dxa"/>
+            <w:tcBorders>
+              <w:top w:val="single" w:color="000000" w:sz="8" w:space="0"/>
+              <w:left w:val="single" w:color="000000" w:sz="8" w:space="0"/>
+              <w:bottom w:val="single" w:color="000000" w:sz="8" w:space="0"/>
+              <w:right w:val="single" w:color="000000" w:sz="8" w:space="0"/>
+            </w:tcBorders>
+            <w:shd w:val="clear" w:color="auto" w:fill="auto"/>
+            <w:tcMar>
+              <w:top w:w="80" w:type="dxa"/>
+              <w:left w:w="80" w:type="dxa"/>
+              <w:bottom w:w="80" w:type="dxa"/>
+              <w:right w:w="80" w:type="dxa"/>
+            </w:tcMar>
+            <w:vAlign w:val="top"/>
+          </w:tcPr>
+          <w:p>
+            <w:pPr>
+              <w:pStyle w:val="3"/>
+              <w:keepNext w:val="0"/>
+              <w:keepLines w:val="0"/>
+              <w:widowControl/>
+              <w:suppressLineNumbers w:val="0"/>
+              <w:spacing w:before="0" w:beforeAutospacing="0" w:after="0" w:afterAutospacing="0"/>
+              <w:ind w:left="0" w:right="0"/>
+            </w:pPr>
+            <w:r>
+              <w:rPr>
+                <w:rFonts w:hint="eastAsia" w:ascii="pingfang sc" w:hAnsi="pingfang sc" w:eastAsia="pingfang sc" w:cs="pingfang sc"/>
+                <w:color w:val="000000"/>
+                <w:sz w:val="20"/>
+                <w:szCs w:val="20"/>
+              </w:rPr>
+              <w:t>不能编程，并发率低，支持协议较少</w:t>
+            </w:r>
+          </w:p>
+        </w:tc>
+        <w:tc>
+          <w:tcPr>
+            <w:tcW w:w="2080" w:type="dxa"/>
+            <w:tcBorders>
+              <w:top w:val="single" w:color="000000" w:sz="8" w:space="0"/>
+              <w:left w:val="single" w:color="000000" w:sz="8" w:space="0"/>
+              <w:bottom w:val="single" w:color="000000" w:sz="8" w:space="0"/>
+              <w:right w:val="single" w:color="000000" w:sz="8" w:space="0"/>
+            </w:tcBorders>
+            <w:shd w:val="clear" w:color="auto" w:fill="auto"/>
+            <w:tcMar>
+              <w:top w:w="80" w:type="dxa"/>
+              <w:left w:w="80" w:type="dxa"/>
+              <w:bottom w:w="80" w:type="dxa"/>
+              <w:right w:w="80" w:type="dxa"/>
+            </w:tcMar>
+            <w:vAlign w:val="top"/>
+          </w:tcPr>
+          <w:p>
+            <w:pPr>
+              <w:pStyle w:val="3"/>
+              <w:keepNext w:val="0"/>
+              <w:keepLines w:val="0"/>
+              <w:widowControl/>
+              <w:suppressLineNumbers w:val="0"/>
+              <w:spacing w:before="0" w:beforeAutospacing="0" w:after="0" w:afterAutospacing="0"/>
+              <w:ind w:left="0" w:right="0"/>
+            </w:pPr>
+            <w:r>
+              <w:rPr>
+                <w:rFonts w:hint="eastAsia" w:ascii="pingfang sc" w:hAnsi="pingfang sc" w:eastAsia="pingfang sc" w:cs="pingfang sc"/>
+                <w:color w:val="000000"/>
+                <w:sz w:val="20"/>
+                <w:szCs w:val="20"/>
+              </w:rPr>
+              <w:t>并发率低，用例不易维护和复用，扩展脚本执行速度慢</w:t>
+            </w:r>
+          </w:p>
+        </w:tc>
+        <w:tc>
+          <w:tcPr>
+            <w:tcW w:w="2200" w:type="dxa"/>
+            <w:tcBorders>
+              <w:top w:val="single" w:color="000000" w:sz="8" w:space="0"/>
+              <w:left w:val="single" w:color="000000" w:sz="8" w:space="0"/>
+              <w:bottom w:val="single" w:color="000000" w:sz="8" w:space="0"/>
+              <w:right w:val="single" w:color="000000" w:sz="8" w:space="0"/>
+            </w:tcBorders>
+            <w:shd w:val="clear" w:color="auto" w:fill="auto"/>
+            <w:tcMar>
+              <w:top w:w="80" w:type="dxa"/>
+              <w:left w:w="80" w:type="dxa"/>
+              <w:bottom w:w="80" w:type="dxa"/>
+              <w:right w:w="80" w:type="dxa"/>
+            </w:tcMar>
+            <w:vAlign w:val="top"/>
+          </w:tcPr>
+          <w:p>
+            <w:pPr>
+              <w:pStyle w:val="3"/>
+              <w:keepNext w:val="0"/>
+              <w:keepLines w:val="0"/>
+              <w:widowControl/>
+              <w:suppressLineNumbers w:val="0"/>
+              <w:spacing w:before="0" w:beforeAutospacing="0" w:after="0" w:afterAutospacing="0"/>
+              <w:ind w:left="0" w:right="0"/>
+            </w:pPr>
+            <w:r>
+              <w:rPr>
+                <w:rFonts w:hint="eastAsia" w:ascii="pingfang sc" w:hAnsi="pingfang sc" w:eastAsia="pingfang sc" w:cs="pingfang sc"/>
+                <w:color w:val="000000"/>
+                <w:sz w:val="20"/>
+                <w:szCs w:val="20"/>
+              </w:rPr>
+              <w:t>学习曲线较高，执行协议较少（可扩展），开启日志较占硬盘</w:t>
+            </w:r>
+          </w:p>
+        </w:tc>
+        <w:tc>
+          <w:tcPr>
+            <w:tcW w:w="1920" w:type="dxa"/>
+            <w:tcBorders>
+              <w:top w:val="single" w:color="000000" w:sz="8" w:space="0"/>
+              <w:left w:val="single" w:color="000000" w:sz="8" w:space="0"/>
+              <w:bottom w:val="single" w:color="000000" w:sz="8" w:space="0"/>
+              <w:right w:val="single" w:color="000000" w:sz="8" w:space="0"/>
+            </w:tcBorders>
+            <w:shd w:val="clear" w:color="auto" w:fill="auto"/>
+            <w:tcMar>
+              <w:top w:w="80" w:type="dxa"/>
+              <w:left w:w="80" w:type="dxa"/>
+              <w:bottom w:w="80" w:type="dxa"/>
+              <w:right w:w="80" w:type="dxa"/>
+            </w:tcMar>
+            <w:vAlign w:val="top"/>
+          </w:tcPr>
+          <w:p>
+            <w:pPr>
+              <w:pStyle w:val="3"/>
+              <w:keepNext w:val="0"/>
+              <w:keepLines w:val="0"/>
+              <w:widowControl/>
+              <w:suppressLineNumbers w:val="0"/>
+              <w:spacing w:before="0" w:beforeAutospacing="0" w:after="0" w:afterAutospacing="0"/>
+              <w:ind w:left="0" w:right="0"/>
+            </w:pPr>
+            <w:r>
+              <w:rPr>
+                <w:rFonts w:hint="eastAsia" w:ascii="pingfang sc" w:hAnsi="pingfang sc" w:eastAsia="pingfang sc" w:cs="pingfang sc"/>
+                <w:color w:val="000000"/>
+                <w:sz w:val="20"/>
+                <w:szCs w:val="20"/>
+              </w:rPr>
+              <w:t>学习曲线较高，不能动态改变</w:t>
+            </w:r>
+            <w:r>
+              <w:rPr>
+                <w:rFonts w:hint="default" w:ascii="Helvetica Neue" w:hAnsi="Helvetica Neue" w:eastAsia="Helvetica Neue" w:cs="Helvetica Neue"/>
+                <w:color w:val="000000"/>
+                <w:sz w:val="20"/>
+                <w:szCs w:val="20"/>
+              </w:rPr>
+              <w:t>vu(Virutal User)</w:t>
+            </w:r>
+            <w:r>
+              <w:rPr>
+                <w:rFonts w:hint="eastAsia" w:ascii="pingfang sc" w:hAnsi="pingfang sc" w:eastAsia="pingfang sc" w:cs="pingfang sc"/>
+                <w:color w:val="000000"/>
+                <w:sz w:val="20"/>
+                <w:szCs w:val="20"/>
+              </w:rPr>
+              <w:t>，支持协议较少（可扩展）</w:t>
+            </w:r>
+          </w:p>
+        </w:tc>
+        <w:tc>
+          <w:tcPr>
+            <w:tcW w:w="1400" w:type="dxa"/>
+            <w:tcBorders>
+              <w:top w:val="single" w:color="000000" w:sz="8" w:space="0"/>
+              <w:left w:val="single" w:color="000000" w:sz="8" w:space="0"/>
+              <w:bottom w:val="single" w:color="000000" w:sz="8" w:space="0"/>
+              <w:right w:val="single" w:color="000000" w:sz="8" w:space="0"/>
+            </w:tcBorders>
+            <w:shd w:val="clear" w:color="auto" w:fill="auto"/>
+            <w:tcMar>
+              <w:top w:w="80" w:type="dxa"/>
+              <w:left w:w="80" w:type="dxa"/>
+              <w:bottom w:w="80" w:type="dxa"/>
+              <w:right w:w="80" w:type="dxa"/>
+            </w:tcMar>
+            <w:vAlign w:val="top"/>
+          </w:tcPr>
+          <w:p>
+            <w:pPr>
+              <w:pStyle w:val="3"/>
+              <w:keepNext w:val="0"/>
+              <w:keepLines w:val="0"/>
+              <w:widowControl/>
+              <w:suppressLineNumbers w:val="0"/>
+              <w:spacing w:before="0" w:beforeAutospacing="0" w:after="0" w:afterAutospacing="0"/>
+              <w:ind w:left="0" w:right="0"/>
+            </w:pPr>
+            <w:r>
+              <w:rPr>
+                <w:rFonts w:hint="eastAsia" w:ascii="pingfang sc" w:hAnsi="pingfang sc" w:eastAsia="pingfang sc" w:cs="pingfang sc"/>
+                <w:color w:val="000000"/>
+                <w:sz w:val="20"/>
+                <w:szCs w:val="20"/>
+              </w:rPr>
+              <w:t>学习曲线较高，支持协议较少（可扩展）</w:t>
+            </w:r>
+          </w:p>
+        </w:tc>
+        <w:tc>
+          <w:tcPr>
+            <w:tcW w:w="1400" w:type="dxa"/>
+            <w:tcBorders>
+              <w:top w:val="single" w:color="000000" w:sz="8" w:space="0"/>
+              <w:left w:val="single" w:color="000000" w:sz="8" w:space="0"/>
+              <w:bottom w:val="single" w:color="000000" w:sz="8" w:space="0"/>
+              <w:right w:val="single" w:color="000000" w:sz="8" w:space="0"/>
+            </w:tcBorders>
+            <w:shd w:val="clear" w:color="auto" w:fill="auto"/>
+            <w:tcMar>
+              <w:top w:w="80" w:type="dxa"/>
+              <w:left w:w="80" w:type="dxa"/>
+              <w:bottom w:w="80" w:type="dxa"/>
+              <w:right w:w="80" w:type="dxa"/>
+            </w:tcMar>
+            <w:vAlign w:val="top"/>
+          </w:tcPr>
+          <w:p>
+            <w:pPr>
+              <w:pStyle w:val="3"/>
+              <w:keepNext w:val="0"/>
+              <w:keepLines w:val="0"/>
+              <w:widowControl/>
+              <w:suppressLineNumbers w:val="0"/>
+              <w:spacing w:before="0" w:beforeAutospacing="0" w:after="0" w:afterAutospacing="0"/>
+              <w:ind w:left="0" w:right="0"/>
+            </w:pPr>
+            <w:r>
+              <w:rPr>
+                <w:rFonts w:hint="eastAsia" w:ascii="pingfang sc" w:hAnsi="pingfang sc" w:eastAsia="pingfang sc" w:cs="pingfang sc"/>
+                <w:color w:val="000000"/>
+                <w:sz w:val="20"/>
+                <w:szCs w:val="20"/>
+              </w:rPr>
+              <w:t>学习曲线较高，执行协议较少</w:t>
+            </w:r>
+            <w:r>
+              <w:rPr>
+                <w:rFonts w:hint="default" w:ascii="Helvetica Neue" w:hAnsi="Helvetica Neue" w:eastAsia="Helvetica Neue" w:cs="Helvetica Neue"/>
+                <w:color w:val="000000"/>
+                <w:sz w:val="20"/>
+                <w:szCs w:val="20"/>
+              </w:rPr>
+              <w:t>(</w:t>
+            </w:r>
+            <w:r>
+              <w:rPr>
+                <w:rFonts w:hint="eastAsia" w:ascii="pingfang sc" w:hAnsi="pingfang sc" w:eastAsia="pingfang sc" w:cs="pingfang sc"/>
+                <w:color w:val="000000"/>
+                <w:sz w:val="20"/>
+                <w:szCs w:val="20"/>
+              </w:rPr>
+              <w:t>可扩展</w:t>
+            </w:r>
+            <w:r>
+              <w:rPr>
+                <w:rFonts w:hint="default" w:ascii="Helvetica Neue" w:hAnsi="Helvetica Neue" w:eastAsia="Helvetica Neue" w:cs="Helvetica Neue"/>
+                <w:color w:val="000000"/>
+                <w:sz w:val="20"/>
+                <w:szCs w:val="20"/>
+              </w:rPr>
+              <w:t>)</w:t>
+            </w:r>
+          </w:p>
+        </w:tc>
+        <w:tc>
+          <w:tcPr>
+            <w:tcW w:w="1680" w:type="dxa"/>
+            <w:tcBorders>
+              <w:top w:val="single" w:color="000000" w:sz="8" w:space="0"/>
+              <w:left w:val="single" w:color="000000" w:sz="8" w:space="0"/>
+              <w:bottom w:val="single" w:color="000000" w:sz="8" w:space="0"/>
+              <w:right w:val="single" w:color="000000" w:sz="8" w:space="0"/>
+            </w:tcBorders>
+            <w:shd w:val="clear" w:color="auto" w:fill="auto"/>
+            <w:tcMar>
+              <w:top w:w="80" w:type="dxa"/>
+              <w:left w:w="80" w:type="dxa"/>
+              <w:bottom w:w="80" w:type="dxa"/>
+              <w:right w:w="80" w:type="dxa"/>
+            </w:tcMar>
+            <w:vAlign w:val="top"/>
+          </w:tcPr>
+          <w:p>
+            <w:pPr>
+              <w:pStyle w:val="3"/>
+              <w:keepNext w:val="0"/>
+              <w:keepLines w:val="0"/>
+              <w:widowControl/>
+              <w:suppressLineNumbers w:val="0"/>
+              <w:spacing w:before="0" w:beforeAutospacing="0" w:after="0" w:afterAutospacing="0"/>
+              <w:ind w:left="0" w:right="0"/>
+              <w:rPr>
+                <w:rFonts w:hint="default" w:ascii="helvetica" w:hAnsi="helvetica" w:eastAsia="helvetica" w:cs="helvetica"/>
+                <w:sz w:val="24"/>
+                <w:szCs w:val="24"/>
+              </w:rPr>
+            </w:pPr>
+          </w:p>
+        </w:tc>
+      </w:tr>
+      <w:tr>
+        <w:tblPrEx>
+          <w:tblBorders>
+            <w:top w:val="none" w:color="auto" w:sz="0" w:space="0"/>
+            <w:left w:val="none" w:color="auto" w:sz="0" w:space="0"/>
+            <w:bottom w:val="none" w:color="auto" w:sz="0" w:space="0"/>
+            <w:right w:val="none" w:color="auto" w:sz="0" w:space="0"/>
+            <w:insideH w:val="none" w:color="auto" w:sz="0" w:space="0"/>
+            <w:insideV w:val="none" w:color="auto" w:sz="0" w:space="0"/>
+          </w:tblBorders>
+          <w:shd w:val="clear" w:color="auto" w:fill="auto"/>
+        </w:tblPrEx>
+        <w:trPr>
+          <w:trHeight w:val="540" w:hRule="atLeast"/>
+        </w:trPr>
+        <w:tc>
+          <w:tcPr>
+            <w:tcW w:w="1780" w:type="dxa"/>
+            <w:tcBorders>
+              <w:top w:val="single" w:color="000000" w:sz="8" w:space="0"/>
+              <w:left w:val="single" w:color="000000" w:sz="8" w:space="0"/>
+              <w:bottom w:val="single" w:color="000000" w:sz="8" w:space="0"/>
+              <w:right w:val="single" w:color="000000" w:sz="8" w:space="0"/>
+            </w:tcBorders>
+            <w:shd w:val="clear" w:color="auto" w:fill="D4D4D4"/>
+            <w:tcMar>
+              <w:top w:w="80" w:type="dxa"/>
+              <w:left w:w="80" w:type="dxa"/>
+              <w:bottom w:w="80" w:type="dxa"/>
+              <w:right w:w="80" w:type="dxa"/>
+            </w:tcMar>
+            <w:vAlign w:val="top"/>
+          </w:tcPr>
+          <w:p>
+            <w:pPr>
+              <w:pStyle w:val="3"/>
+              <w:keepNext w:val="0"/>
+              <w:keepLines w:val="0"/>
+              <w:widowControl/>
+              <w:suppressLineNumbers w:val="0"/>
+              <w:spacing w:before="0" w:beforeAutospacing="0" w:after="0" w:afterAutospacing="0"/>
+              <w:ind w:left="0" w:right="0"/>
+            </w:pPr>
+            <w:r>
+              <w:rPr>
+                <w:rFonts w:hint="eastAsia" w:ascii="pingfang sc" w:hAnsi="pingfang sc" w:eastAsia="pingfang sc" w:cs="pingfang sc"/>
+                <w:b/>
+                <w:color w:val="000000"/>
+                <w:sz w:val="20"/>
+                <w:szCs w:val="20"/>
+              </w:rPr>
+              <w:t>分布式</w:t>
+            </w:r>
+          </w:p>
+        </w:tc>
+        <w:tc>
+          <w:tcPr>
+            <w:tcW w:w="1640" w:type="dxa"/>
+            <w:tcBorders>
+              <w:top w:val="single" w:color="000000" w:sz="8" w:space="0"/>
+              <w:left w:val="single" w:color="000000" w:sz="8" w:space="0"/>
+              <w:bottom w:val="single" w:color="000000" w:sz="8" w:space="0"/>
+              <w:right w:val="single" w:color="000000" w:sz="8" w:space="0"/>
+            </w:tcBorders>
+            <w:shd w:val="clear" w:color="auto" w:fill="auto"/>
+            <w:tcMar>
+              <w:top w:w="80" w:type="dxa"/>
+              <w:left w:w="80" w:type="dxa"/>
+              <w:bottom w:w="80" w:type="dxa"/>
+              <w:right w:w="80" w:type="dxa"/>
+            </w:tcMar>
+            <w:vAlign w:val="top"/>
+          </w:tcPr>
+          <w:p>
+            <w:pPr>
+              <w:pStyle w:val="3"/>
+              <w:keepNext w:val="0"/>
+              <w:keepLines w:val="0"/>
+              <w:widowControl/>
+              <w:suppressLineNumbers w:val="0"/>
+              <w:spacing w:before="0" w:beforeAutospacing="0" w:after="0" w:afterAutospacing="0"/>
+              <w:ind w:left="0" w:right="0"/>
+            </w:pPr>
+            <w:r>
+              <w:rPr>
+                <w:rFonts w:hint="eastAsia" w:ascii="pingfang sc" w:hAnsi="pingfang sc" w:eastAsia="pingfang sc" w:cs="pingfang sc"/>
+                <w:color w:val="000000"/>
+                <w:sz w:val="20"/>
+                <w:szCs w:val="20"/>
+              </w:rPr>
+              <w:t>不支持</w:t>
+            </w:r>
+          </w:p>
+        </w:tc>
+        <w:tc>
+          <w:tcPr>
+            <w:tcW w:w="2080" w:type="dxa"/>
+            <w:tcBorders>
+              <w:top w:val="single" w:color="000000" w:sz="8" w:space="0"/>
+              <w:left w:val="single" w:color="000000" w:sz="8" w:space="0"/>
+              <w:bottom w:val="single" w:color="000000" w:sz="8" w:space="0"/>
+              <w:right w:val="single" w:color="000000" w:sz="8" w:space="0"/>
+            </w:tcBorders>
+            <w:shd w:val="clear" w:color="auto" w:fill="auto"/>
+            <w:tcMar>
+              <w:top w:w="80" w:type="dxa"/>
+              <w:left w:w="80" w:type="dxa"/>
+              <w:bottom w:w="80" w:type="dxa"/>
+              <w:right w:w="80" w:type="dxa"/>
+            </w:tcMar>
+            <w:vAlign w:val="top"/>
+          </w:tcPr>
+          <w:p>
+            <w:pPr>
+              <w:pStyle w:val="3"/>
+              <w:keepNext w:val="0"/>
+              <w:keepLines w:val="0"/>
+              <w:widowControl/>
+              <w:suppressLineNumbers w:val="0"/>
+              <w:spacing w:before="0" w:beforeAutospacing="0" w:after="0" w:afterAutospacing="0"/>
+              <w:ind w:left="0" w:right="0"/>
+            </w:pPr>
+            <w:r>
+              <w:rPr>
+                <w:rFonts w:hint="eastAsia" w:ascii="pingfang sc" w:hAnsi="pingfang sc" w:eastAsia="pingfang sc" w:cs="pingfang sc"/>
+                <w:color w:val="000000"/>
+                <w:sz w:val="20"/>
+                <w:szCs w:val="20"/>
+              </w:rPr>
+              <w:t>支持</w:t>
+            </w:r>
+          </w:p>
+        </w:tc>
+        <w:tc>
+          <w:tcPr>
+            <w:tcW w:w="2200" w:type="dxa"/>
+            <w:tcBorders>
+              <w:top w:val="single" w:color="000000" w:sz="8" w:space="0"/>
+              <w:left w:val="single" w:color="000000" w:sz="8" w:space="0"/>
+              <w:bottom w:val="single" w:color="000000" w:sz="8" w:space="0"/>
+              <w:right w:val="single" w:color="000000" w:sz="8" w:space="0"/>
+            </w:tcBorders>
+            <w:shd w:val="clear" w:color="auto" w:fill="auto"/>
+            <w:tcMar>
+              <w:top w:w="80" w:type="dxa"/>
+              <w:left w:w="80" w:type="dxa"/>
+              <w:bottom w:w="80" w:type="dxa"/>
+              <w:right w:w="80" w:type="dxa"/>
+            </w:tcMar>
+            <w:vAlign w:val="top"/>
+          </w:tcPr>
+          <w:p>
+            <w:pPr>
+              <w:pStyle w:val="3"/>
+              <w:keepNext w:val="0"/>
+              <w:keepLines w:val="0"/>
+              <w:widowControl/>
+              <w:suppressLineNumbers w:val="0"/>
+              <w:spacing w:before="0" w:beforeAutospacing="0" w:after="0" w:afterAutospacing="0"/>
+              <w:ind w:left="0" w:right="0"/>
+            </w:pPr>
+            <w:r>
+              <w:rPr>
+                <w:rFonts w:hint="eastAsia" w:ascii="pingfang sc" w:hAnsi="pingfang sc" w:eastAsia="pingfang sc" w:cs="pingfang sc"/>
+                <w:color w:val="000000"/>
+                <w:sz w:val="20"/>
+                <w:szCs w:val="20"/>
+              </w:rPr>
+              <w:t>原生不支持</w:t>
+            </w:r>
+            <w:r>
+              <w:rPr>
+                <w:rFonts w:hint="default" w:ascii="Helvetica Neue" w:hAnsi="Helvetica Neue" w:eastAsia="Helvetica Neue" w:cs="Helvetica Neue"/>
+                <w:color w:val="000000"/>
+                <w:sz w:val="20"/>
+                <w:szCs w:val="20"/>
+              </w:rPr>
+              <w:t>(</w:t>
+            </w:r>
+            <w:r>
+              <w:rPr>
+                <w:rFonts w:hint="eastAsia" w:ascii="pingfang sc" w:hAnsi="pingfang sc" w:eastAsia="pingfang sc" w:cs="pingfang sc"/>
+                <w:color w:val="000000"/>
+                <w:sz w:val="20"/>
+                <w:szCs w:val="20"/>
+              </w:rPr>
+              <w:t>第三方扩展</w:t>
+            </w:r>
+            <w:r>
+              <w:rPr>
+                <w:rFonts w:hint="default" w:ascii="Helvetica Neue" w:hAnsi="Helvetica Neue" w:eastAsia="Helvetica Neue" w:cs="Helvetica Neue"/>
+                <w:color w:val="000000"/>
+                <w:sz w:val="20"/>
+                <w:szCs w:val="20"/>
+              </w:rPr>
+              <w:t>)</w:t>
+            </w:r>
+          </w:p>
+        </w:tc>
+        <w:tc>
+          <w:tcPr>
+            <w:tcW w:w="1920" w:type="dxa"/>
+            <w:tcBorders>
+              <w:top w:val="single" w:color="000000" w:sz="8" w:space="0"/>
+              <w:left w:val="single" w:color="000000" w:sz="8" w:space="0"/>
+              <w:bottom w:val="single" w:color="000000" w:sz="8" w:space="0"/>
+              <w:right w:val="single" w:color="000000" w:sz="8" w:space="0"/>
+            </w:tcBorders>
+            <w:shd w:val="clear" w:color="auto" w:fill="auto"/>
+            <w:tcMar>
+              <w:top w:w="80" w:type="dxa"/>
+              <w:left w:w="80" w:type="dxa"/>
+              <w:bottom w:w="80" w:type="dxa"/>
+              <w:right w:w="80" w:type="dxa"/>
+            </w:tcMar>
+            <w:vAlign w:val="top"/>
+          </w:tcPr>
+          <w:p>
+            <w:pPr>
+              <w:pStyle w:val="3"/>
+              <w:keepNext w:val="0"/>
+              <w:keepLines w:val="0"/>
+              <w:widowControl/>
+              <w:suppressLineNumbers w:val="0"/>
+              <w:spacing w:before="0" w:beforeAutospacing="0" w:after="0" w:afterAutospacing="0"/>
+              <w:ind w:left="0" w:right="0"/>
+            </w:pPr>
+            <w:r>
+              <w:rPr>
+                <w:rFonts w:hint="eastAsia" w:ascii="pingfang sc" w:hAnsi="pingfang sc" w:eastAsia="pingfang sc" w:cs="pingfang sc"/>
+                <w:color w:val="000000"/>
+                <w:sz w:val="20"/>
+                <w:szCs w:val="20"/>
+              </w:rPr>
+              <w:t>支持</w:t>
+            </w:r>
+          </w:p>
+        </w:tc>
+        <w:tc>
+          <w:tcPr>
+            <w:tcW w:w="1400" w:type="dxa"/>
+            <w:tcBorders>
+              <w:top w:val="single" w:color="000000" w:sz="8" w:space="0"/>
+              <w:left w:val="single" w:color="000000" w:sz="8" w:space="0"/>
+              <w:bottom w:val="single" w:color="000000" w:sz="8" w:space="0"/>
+              <w:right w:val="single" w:color="000000" w:sz="8" w:space="0"/>
+            </w:tcBorders>
+            <w:shd w:val="clear" w:color="auto" w:fill="auto"/>
+            <w:tcMar>
+              <w:top w:w="80" w:type="dxa"/>
+              <w:left w:w="80" w:type="dxa"/>
+              <w:bottom w:w="80" w:type="dxa"/>
+              <w:right w:w="80" w:type="dxa"/>
+            </w:tcMar>
+            <w:vAlign w:val="top"/>
+          </w:tcPr>
+          <w:p>
+            <w:pPr>
+              <w:pStyle w:val="3"/>
+              <w:keepNext w:val="0"/>
+              <w:keepLines w:val="0"/>
+              <w:widowControl/>
+              <w:suppressLineNumbers w:val="0"/>
+              <w:spacing w:before="0" w:beforeAutospacing="0" w:after="0" w:afterAutospacing="0"/>
+              <w:ind w:left="0" w:right="0"/>
+            </w:pPr>
+            <w:r>
+              <w:rPr>
+                <w:rFonts w:hint="eastAsia" w:ascii="pingfang sc" w:hAnsi="pingfang sc" w:eastAsia="pingfang sc" w:cs="pingfang sc"/>
+                <w:color w:val="000000"/>
+                <w:sz w:val="20"/>
+                <w:szCs w:val="20"/>
+              </w:rPr>
+              <w:t>暂时不支持</w:t>
+            </w:r>
+            <w:r>
+              <w:rPr>
+                <w:rFonts w:hint="default" w:ascii="Helvetica Neue" w:hAnsi="Helvetica Neue" w:eastAsia="Helvetica Neue" w:cs="Helvetica Neue"/>
+                <w:color w:val="000000"/>
+                <w:sz w:val="20"/>
+                <w:szCs w:val="20"/>
+              </w:rPr>
+              <w:t>(</w:t>
+            </w:r>
+            <w:r>
+              <w:rPr>
+                <w:rFonts w:hint="eastAsia" w:ascii="pingfang sc" w:hAnsi="pingfang sc" w:eastAsia="pingfang sc" w:cs="pingfang sc"/>
+                <w:color w:val="000000"/>
+                <w:sz w:val="20"/>
+                <w:szCs w:val="20"/>
+              </w:rPr>
+              <w:t>在开发</w:t>
+            </w:r>
+            <w:r>
+              <w:rPr>
+                <w:rFonts w:hint="default" w:ascii="Helvetica Neue" w:hAnsi="Helvetica Neue" w:eastAsia="Helvetica Neue" w:cs="Helvetica Neue"/>
+                <w:color w:val="000000"/>
+                <w:sz w:val="20"/>
+                <w:szCs w:val="20"/>
+              </w:rPr>
+              <w:t>)</w:t>
+            </w:r>
+          </w:p>
+        </w:tc>
+        <w:tc>
+          <w:tcPr>
+            <w:tcW w:w="1400" w:type="dxa"/>
+            <w:tcBorders>
+              <w:top w:val="single" w:color="000000" w:sz="8" w:space="0"/>
+              <w:left w:val="single" w:color="000000" w:sz="8" w:space="0"/>
+              <w:bottom w:val="single" w:color="000000" w:sz="8" w:space="0"/>
+              <w:right w:val="single" w:color="000000" w:sz="8" w:space="0"/>
+            </w:tcBorders>
+            <w:shd w:val="clear" w:color="auto" w:fill="auto"/>
+            <w:tcMar>
+              <w:top w:w="80" w:type="dxa"/>
+              <w:left w:w="80" w:type="dxa"/>
+              <w:bottom w:w="80" w:type="dxa"/>
+              <w:right w:w="80" w:type="dxa"/>
+            </w:tcMar>
+            <w:vAlign w:val="top"/>
+          </w:tcPr>
+          <w:p>
+            <w:pPr>
+              <w:pStyle w:val="3"/>
+              <w:keepNext w:val="0"/>
+              <w:keepLines w:val="0"/>
+              <w:widowControl/>
+              <w:suppressLineNumbers w:val="0"/>
+              <w:spacing w:before="0" w:beforeAutospacing="0" w:after="0" w:afterAutospacing="0"/>
+              <w:ind w:left="0" w:right="0"/>
+            </w:pPr>
+            <w:r>
+              <w:rPr>
+                <w:rFonts w:hint="eastAsia" w:ascii="pingfang sc" w:hAnsi="pingfang sc" w:eastAsia="pingfang sc" w:cs="pingfang sc"/>
+                <w:color w:val="000000"/>
+                <w:sz w:val="20"/>
+                <w:szCs w:val="20"/>
+              </w:rPr>
+              <w:t>暂时不支持</w:t>
+            </w:r>
+          </w:p>
+        </w:tc>
+        <w:tc>
+          <w:tcPr>
+            <w:tcW w:w="1680" w:type="dxa"/>
+            <w:tcBorders>
+              <w:top w:val="single" w:color="000000" w:sz="8" w:space="0"/>
+              <w:left w:val="single" w:color="000000" w:sz="8" w:space="0"/>
+              <w:bottom w:val="single" w:color="000000" w:sz="8" w:space="0"/>
+              <w:right w:val="single" w:color="000000" w:sz="8" w:space="0"/>
+            </w:tcBorders>
+            <w:shd w:val="clear" w:color="auto" w:fill="auto"/>
+            <w:tcMar>
+              <w:top w:w="80" w:type="dxa"/>
+              <w:left w:w="80" w:type="dxa"/>
+              <w:bottom w:w="80" w:type="dxa"/>
+              <w:right w:w="80" w:type="dxa"/>
+            </w:tcMar>
+            <w:vAlign w:val="top"/>
+          </w:tcPr>
+          <w:p>
+            <w:pPr>
+              <w:pStyle w:val="3"/>
+              <w:keepNext w:val="0"/>
+              <w:keepLines w:val="0"/>
+              <w:widowControl/>
+              <w:suppressLineNumbers w:val="0"/>
+              <w:spacing w:before="0" w:beforeAutospacing="0" w:after="0" w:afterAutospacing="0"/>
+              <w:ind w:left="0" w:right="0"/>
+              <w:rPr>
+                <w:rFonts w:hint="default" w:ascii="helvetica" w:hAnsi="helvetica" w:eastAsia="helvetica" w:cs="helvetica"/>
+                <w:sz w:val="24"/>
+                <w:szCs w:val="24"/>
+              </w:rPr>
+            </w:pPr>
+          </w:p>
+        </w:tc>
+      </w:tr>
+      <w:tr>
+        <w:tblPrEx>
+          <w:tblBorders>
+            <w:top w:val="none" w:color="auto" w:sz="0" w:space="0"/>
+            <w:left w:val="none" w:color="auto" w:sz="0" w:space="0"/>
+            <w:bottom w:val="none" w:color="auto" w:sz="0" w:space="0"/>
+            <w:right w:val="none" w:color="auto" w:sz="0" w:space="0"/>
+            <w:insideH w:val="none" w:color="auto" w:sz="0" w:space="0"/>
+            <w:insideV w:val="none" w:color="auto" w:sz="0" w:space="0"/>
+          </w:tblBorders>
+          <w:shd w:val="clear" w:color="auto" w:fill="auto"/>
+        </w:tblPrEx>
+        <w:trPr>
+          <w:trHeight w:val="261" w:hRule="atLeast"/>
+        </w:trPr>
+        <w:tc>
+          <w:tcPr>
+            <w:tcW w:w="1780" w:type="dxa"/>
+            <w:tcBorders>
+              <w:top w:val="single" w:color="000000" w:sz="8" w:space="0"/>
+              <w:left w:val="single" w:color="000000" w:sz="8" w:space="0"/>
+              <w:bottom w:val="single" w:color="000000" w:sz="8" w:space="0"/>
+              <w:right w:val="single" w:color="000000" w:sz="8" w:space="0"/>
+            </w:tcBorders>
+            <w:shd w:val="clear" w:color="auto" w:fill="D4D4D4"/>
+            <w:tcMar>
+              <w:top w:w="80" w:type="dxa"/>
+              <w:left w:w="80" w:type="dxa"/>
+              <w:bottom w:w="80" w:type="dxa"/>
+              <w:right w:w="80" w:type="dxa"/>
+            </w:tcMar>
+            <w:vAlign w:val="top"/>
+          </w:tcPr>
+          <w:p>
+            <w:pPr>
+              <w:pStyle w:val="3"/>
+              <w:keepNext w:val="0"/>
+              <w:keepLines w:val="0"/>
+              <w:widowControl/>
+              <w:suppressLineNumbers w:val="0"/>
+              <w:spacing w:before="0" w:beforeAutospacing="0" w:after="0" w:afterAutospacing="0"/>
+              <w:ind w:left="0" w:right="0"/>
+            </w:pPr>
+            <w:r>
+              <w:rPr>
+                <w:rFonts w:hint="eastAsia" w:ascii="pingfang sc" w:hAnsi="pingfang sc" w:eastAsia="pingfang sc" w:cs="pingfang sc"/>
+                <w:b/>
+                <w:color w:val="000000"/>
+                <w:sz w:val="20"/>
+                <w:szCs w:val="20"/>
+              </w:rPr>
+              <w:t>适用场景</w:t>
+            </w:r>
+          </w:p>
+        </w:tc>
+        <w:tc>
+          <w:tcPr>
+            <w:tcW w:w="1640" w:type="dxa"/>
+            <w:tcBorders>
+              <w:top w:val="single" w:color="000000" w:sz="8" w:space="0"/>
+              <w:left w:val="single" w:color="000000" w:sz="8" w:space="0"/>
+              <w:bottom w:val="single" w:color="000000" w:sz="8" w:space="0"/>
+              <w:right w:val="single" w:color="000000" w:sz="8" w:space="0"/>
+            </w:tcBorders>
+            <w:shd w:val="clear" w:color="auto" w:fill="auto"/>
+            <w:tcMar>
+              <w:top w:w="80" w:type="dxa"/>
+              <w:left w:w="80" w:type="dxa"/>
+              <w:bottom w:w="80" w:type="dxa"/>
+              <w:right w:w="80" w:type="dxa"/>
+            </w:tcMar>
+            <w:vAlign w:val="top"/>
+          </w:tcPr>
+          <w:p>
+            <w:pPr>
+              <w:pStyle w:val="3"/>
+              <w:keepNext w:val="0"/>
+              <w:keepLines w:val="0"/>
+              <w:widowControl/>
+              <w:suppressLineNumbers w:val="0"/>
+              <w:spacing w:before="0" w:beforeAutospacing="0" w:after="0" w:afterAutospacing="0"/>
+              <w:ind w:left="0" w:right="0"/>
+            </w:pPr>
+            <w:r>
+              <w:rPr>
+                <w:rFonts w:hint="eastAsia" w:ascii="pingfang sc" w:hAnsi="pingfang sc" w:eastAsia="pingfang sc" w:cs="pingfang sc"/>
+                <w:color w:val="000000"/>
+                <w:sz w:val="20"/>
+                <w:szCs w:val="20"/>
+              </w:rPr>
+              <w:t>简单</w:t>
+            </w:r>
+          </w:p>
+        </w:tc>
+        <w:tc>
+          <w:tcPr>
+            <w:tcW w:w="2080" w:type="dxa"/>
+            <w:tcBorders>
+              <w:top w:val="single" w:color="000000" w:sz="8" w:space="0"/>
+              <w:left w:val="single" w:color="000000" w:sz="8" w:space="0"/>
+              <w:bottom w:val="single" w:color="000000" w:sz="8" w:space="0"/>
+              <w:right w:val="single" w:color="000000" w:sz="8" w:space="0"/>
+            </w:tcBorders>
+            <w:shd w:val="clear" w:color="auto" w:fill="auto"/>
+            <w:tcMar>
+              <w:top w:w="80" w:type="dxa"/>
+              <w:left w:w="80" w:type="dxa"/>
+              <w:bottom w:w="80" w:type="dxa"/>
+              <w:right w:w="80" w:type="dxa"/>
+            </w:tcMar>
+            <w:vAlign w:val="top"/>
+          </w:tcPr>
+          <w:p>
+            <w:pPr>
+              <w:pStyle w:val="3"/>
+              <w:keepNext w:val="0"/>
+              <w:keepLines w:val="0"/>
+              <w:widowControl/>
+              <w:suppressLineNumbers w:val="0"/>
+              <w:spacing w:before="0" w:beforeAutospacing="0" w:after="0" w:afterAutospacing="0"/>
+              <w:ind w:left="0" w:right="0"/>
+            </w:pPr>
+            <w:r>
+              <w:rPr>
+                <w:rFonts w:hint="eastAsia" w:ascii="pingfang sc" w:hAnsi="pingfang sc" w:eastAsia="pingfang sc" w:cs="pingfang sc"/>
+                <w:color w:val="000000"/>
+                <w:sz w:val="20"/>
+                <w:szCs w:val="20"/>
+              </w:rPr>
+              <w:t>一般</w:t>
+            </w:r>
+          </w:p>
+        </w:tc>
+        <w:tc>
+          <w:tcPr>
+            <w:tcW w:w="2200" w:type="dxa"/>
+            <w:tcBorders>
+              <w:top w:val="single" w:color="000000" w:sz="8" w:space="0"/>
+              <w:left w:val="single" w:color="000000" w:sz="8" w:space="0"/>
+              <w:bottom w:val="single" w:color="000000" w:sz="8" w:space="0"/>
+              <w:right w:val="single" w:color="000000" w:sz="8" w:space="0"/>
+            </w:tcBorders>
+            <w:shd w:val="clear" w:color="auto" w:fill="auto"/>
+            <w:tcMar>
+              <w:top w:w="80" w:type="dxa"/>
+              <w:left w:w="80" w:type="dxa"/>
+              <w:bottom w:w="80" w:type="dxa"/>
+              <w:right w:w="80" w:type="dxa"/>
+            </w:tcMar>
+            <w:vAlign w:val="top"/>
+          </w:tcPr>
+          <w:p>
+            <w:pPr>
+              <w:pStyle w:val="3"/>
+              <w:keepNext w:val="0"/>
+              <w:keepLines w:val="0"/>
+              <w:widowControl/>
+              <w:suppressLineNumbers w:val="0"/>
+              <w:spacing w:before="0" w:beforeAutospacing="0" w:after="0" w:afterAutospacing="0"/>
+              <w:ind w:left="0" w:right="0"/>
+            </w:pPr>
+            <w:r>
+              <w:rPr>
+                <w:rFonts w:hint="eastAsia" w:ascii="pingfang sc" w:hAnsi="pingfang sc" w:eastAsia="pingfang sc" w:cs="pingfang sc"/>
+                <w:color w:val="000000"/>
+                <w:sz w:val="20"/>
+                <w:szCs w:val="20"/>
+              </w:rPr>
+              <w:t>复杂</w:t>
+            </w:r>
+          </w:p>
+        </w:tc>
+        <w:tc>
+          <w:tcPr>
+            <w:tcW w:w="1920" w:type="dxa"/>
+            <w:tcBorders>
+              <w:top w:val="single" w:color="000000" w:sz="8" w:space="0"/>
+              <w:left w:val="single" w:color="000000" w:sz="8" w:space="0"/>
+              <w:bottom w:val="single" w:color="000000" w:sz="8" w:space="0"/>
+              <w:right w:val="single" w:color="000000" w:sz="8" w:space="0"/>
+            </w:tcBorders>
+            <w:shd w:val="clear" w:color="auto" w:fill="auto"/>
+            <w:tcMar>
+              <w:top w:w="80" w:type="dxa"/>
+              <w:left w:w="80" w:type="dxa"/>
+              <w:bottom w:w="80" w:type="dxa"/>
+              <w:right w:w="80" w:type="dxa"/>
+            </w:tcMar>
+            <w:vAlign w:val="top"/>
+          </w:tcPr>
+          <w:p>
+            <w:pPr>
+              <w:pStyle w:val="3"/>
+              <w:keepNext w:val="0"/>
+              <w:keepLines w:val="0"/>
+              <w:widowControl/>
+              <w:suppressLineNumbers w:val="0"/>
+              <w:spacing w:before="0" w:beforeAutospacing="0" w:after="0" w:afterAutospacing="0"/>
+              <w:ind w:left="0" w:right="0"/>
+            </w:pPr>
+            <w:r>
+              <w:rPr>
+                <w:rFonts w:hint="eastAsia" w:ascii="pingfang sc" w:hAnsi="pingfang sc" w:eastAsia="pingfang sc" w:cs="pingfang sc"/>
+                <w:color w:val="000000"/>
+                <w:sz w:val="20"/>
+                <w:szCs w:val="20"/>
+              </w:rPr>
+              <w:t>复杂</w:t>
+            </w:r>
+          </w:p>
+        </w:tc>
+        <w:tc>
+          <w:tcPr>
+            <w:tcW w:w="1400" w:type="dxa"/>
+            <w:tcBorders>
+              <w:top w:val="single" w:color="000000" w:sz="8" w:space="0"/>
+              <w:left w:val="single" w:color="000000" w:sz="8" w:space="0"/>
+              <w:bottom w:val="single" w:color="000000" w:sz="8" w:space="0"/>
+              <w:right w:val="single" w:color="000000" w:sz="8" w:space="0"/>
+            </w:tcBorders>
+            <w:shd w:val="clear" w:color="auto" w:fill="auto"/>
+            <w:tcMar>
+              <w:top w:w="80" w:type="dxa"/>
+              <w:left w:w="80" w:type="dxa"/>
+              <w:bottom w:w="80" w:type="dxa"/>
+              <w:right w:w="80" w:type="dxa"/>
+            </w:tcMar>
+            <w:vAlign w:val="top"/>
+          </w:tcPr>
+          <w:p>
+            <w:pPr>
+              <w:pStyle w:val="3"/>
+              <w:keepNext w:val="0"/>
+              <w:keepLines w:val="0"/>
+              <w:widowControl/>
+              <w:suppressLineNumbers w:val="0"/>
+              <w:spacing w:before="0" w:beforeAutospacing="0" w:after="0" w:afterAutospacing="0"/>
+              <w:ind w:left="0" w:right="0"/>
+            </w:pPr>
+            <w:r>
+              <w:rPr>
+                <w:rFonts w:hint="eastAsia" w:ascii="pingfang sc" w:hAnsi="pingfang sc" w:eastAsia="pingfang sc" w:cs="pingfang sc"/>
+                <w:color w:val="000000"/>
+                <w:sz w:val="20"/>
+                <w:szCs w:val="20"/>
+              </w:rPr>
+              <w:t>复杂</w:t>
+            </w:r>
+          </w:p>
+        </w:tc>
+        <w:tc>
+          <w:tcPr>
+            <w:tcW w:w="1400" w:type="dxa"/>
+            <w:tcBorders>
+              <w:top w:val="single" w:color="000000" w:sz="8" w:space="0"/>
+              <w:left w:val="single" w:color="000000" w:sz="8" w:space="0"/>
+              <w:bottom w:val="single" w:color="000000" w:sz="8" w:space="0"/>
+              <w:right w:val="single" w:color="000000" w:sz="8" w:space="0"/>
+            </w:tcBorders>
+            <w:shd w:val="clear" w:color="auto" w:fill="auto"/>
+            <w:tcMar>
+              <w:top w:w="80" w:type="dxa"/>
+              <w:left w:w="80" w:type="dxa"/>
+              <w:bottom w:w="80" w:type="dxa"/>
+              <w:right w:w="80" w:type="dxa"/>
+            </w:tcMar>
+            <w:vAlign w:val="top"/>
+          </w:tcPr>
+          <w:p>
+            <w:pPr>
+              <w:pStyle w:val="3"/>
+              <w:keepNext w:val="0"/>
+              <w:keepLines w:val="0"/>
+              <w:widowControl/>
+              <w:suppressLineNumbers w:val="0"/>
+              <w:spacing w:before="0" w:beforeAutospacing="0" w:after="0" w:afterAutospacing="0"/>
+              <w:ind w:left="0" w:right="0"/>
+            </w:pPr>
+            <w:r>
+              <w:rPr>
+                <w:rFonts w:hint="eastAsia" w:ascii="pingfang sc" w:hAnsi="pingfang sc" w:eastAsia="pingfang sc" w:cs="pingfang sc"/>
+                <w:color w:val="000000"/>
+                <w:sz w:val="20"/>
+                <w:szCs w:val="20"/>
+              </w:rPr>
+              <w:t>复杂</w:t>
+            </w:r>
+          </w:p>
+        </w:tc>
+        <w:tc>
+          <w:tcPr>
+            <w:tcW w:w="1680" w:type="dxa"/>
+            <w:tcBorders>
+              <w:top w:val="single" w:color="000000" w:sz="8" w:space="0"/>
+              <w:left w:val="single" w:color="000000" w:sz="8" w:space="0"/>
+              <w:bottom w:val="single" w:color="000000" w:sz="8" w:space="0"/>
+              <w:right w:val="single" w:color="000000" w:sz="8" w:space="0"/>
+            </w:tcBorders>
+            <w:shd w:val="clear" w:color="auto" w:fill="auto"/>
+            <w:tcMar>
+              <w:top w:w="80" w:type="dxa"/>
+              <w:left w:w="80" w:type="dxa"/>
+              <w:bottom w:w="80" w:type="dxa"/>
+              <w:right w:w="80" w:type="dxa"/>
+            </w:tcMar>
+            <w:vAlign w:val="top"/>
+          </w:tcPr>
+          <w:p>
+            <w:pPr>
+              <w:pStyle w:val="3"/>
+              <w:keepNext w:val="0"/>
+              <w:keepLines w:val="0"/>
+              <w:widowControl/>
+              <w:suppressLineNumbers w:val="0"/>
+              <w:spacing w:before="0" w:beforeAutospacing="0" w:after="0" w:afterAutospacing="0"/>
+              <w:ind w:left="0" w:right="0"/>
+              <w:rPr>
+                <w:rFonts w:hint="default" w:ascii="helvetica" w:hAnsi="helvetica" w:eastAsia="helvetica" w:cs="helvetica"/>
+                <w:sz w:val="24"/>
+                <w:szCs w:val="24"/>
+              </w:rPr>
+            </w:pPr>
+          </w:p>
+        </w:tc>
+      </w:tr>
+      <w:tr>
+        <w:tblPrEx>
+          <w:tblBorders>
+            <w:top w:val="none" w:color="auto" w:sz="0" w:space="0"/>
+            <w:left w:val="none" w:color="auto" w:sz="0" w:space="0"/>
+            <w:bottom w:val="none" w:color="auto" w:sz="0" w:space="0"/>
+            <w:right w:val="none" w:color="auto" w:sz="0" w:space="0"/>
+            <w:insideH w:val="none" w:color="auto" w:sz="0" w:space="0"/>
+            <w:insideV w:val="none" w:color="auto" w:sz="0" w:space="0"/>
+          </w:tblBorders>
+          <w:shd w:val="clear" w:color="auto" w:fill="auto"/>
+        </w:tblPrEx>
+        <w:trPr>
+          <w:trHeight w:val="281" w:hRule="atLeast"/>
+        </w:trPr>
+        <w:tc>
+          <w:tcPr>
+            <w:tcW w:w="1780" w:type="dxa"/>
+            <w:tcBorders>
+              <w:top w:val="single" w:color="000000" w:sz="8" w:space="0"/>
+              <w:left w:val="single" w:color="000000" w:sz="8" w:space="0"/>
+              <w:bottom w:val="single" w:color="000000" w:sz="8" w:space="0"/>
+              <w:right w:val="single" w:color="000000" w:sz="8" w:space="0"/>
+            </w:tcBorders>
+            <w:shd w:val="clear" w:color="auto" w:fill="D4D4D4"/>
+            <w:tcMar>
+              <w:top w:w="80" w:type="dxa"/>
+              <w:left w:w="80" w:type="dxa"/>
+              <w:bottom w:w="80" w:type="dxa"/>
+              <w:right w:w="80" w:type="dxa"/>
+            </w:tcMar>
+            <w:vAlign w:val="top"/>
+          </w:tcPr>
+          <w:p>
+            <w:pPr>
+              <w:pStyle w:val="3"/>
+              <w:keepNext w:val="0"/>
+              <w:keepLines w:val="0"/>
+              <w:widowControl/>
+              <w:suppressLineNumbers w:val="0"/>
+              <w:spacing w:before="0" w:beforeAutospacing="0" w:after="0" w:afterAutospacing="0"/>
+              <w:ind w:left="0" w:right="0"/>
+            </w:pPr>
+            <w:r>
+              <w:rPr>
+                <w:rFonts w:hint="eastAsia" w:ascii="pingfang sc" w:hAnsi="pingfang sc" w:eastAsia="pingfang sc" w:cs="pingfang sc"/>
+                <w:b/>
+                <w:color w:val="000000"/>
+                <w:sz w:val="20"/>
+                <w:szCs w:val="20"/>
+              </w:rPr>
+              <w:t>语言</w:t>
+            </w:r>
+          </w:p>
+        </w:tc>
+        <w:tc>
+          <w:tcPr>
+            <w:tcW w:w="1640" w:type="dxa"/>
+            <w:tcBorders>
+              <w:top w:val="single" w:color="000000" w:sz="8" w:space="0"/>
+              <w:left w:val="single" w:color="000000" w:sz="8" w:space="0"/>
+              <w:bottom w:val="single" w:color="000000" w:sz="8" w:space="0"/>
+              <w:right w:val="single" w:color="000000" w:sz="8" w:space="0"/>
+            </w:tcBorders>
+            <w:shd w:val="clear" w:color="auto" w:fill="auto"/>
+            <w:tcMar>
+              <w:top w:w="80" w:type="dxa"/>
+              <w:left w:w="80" w:type="dxa"/>
+              <w:bottom w:w="80" w:type="dxa"/>
+              <w:right w:w="80" w:type="dxa"/>
+            </w:tcMar>
+            <w:vAlign w:val="top"/>
+          </w:tcPr>
+          <w:p>
+            <w:pPr>
+              <w:pStyle w:val="3"/>
+              <w:keepNext w:val="0"/>
+              <w:keepLines w:val="0"/>
+              <w:widowControl/>
+              <w:suppressLineNumbers w:val="0"/>
+              <w:spacing w:before="0" w:beforeAutospacing="0" w:after="0" w:afterAutospacing="0"/>
+              <w:ind w:left="0" w:right="0"/>
+            </w:pPr>
+            <w:r>
+              <w:rPr>
+                <w:rFonts w:hint="default" w:ascii="Helvetica Neue" w:hAnsi="Helvetica Neue" w:eastAsia="Helvetica Neue" w:cs="Helvetica Neue"/>
+                <w:color w:val="000000"/>
+                <w:sz w:val="20"/>
+                <w:szCs w:val="20"/>
+              </w:rPr>
+              <w:t>shell</w:t>
+            </w:r>
+          </w:p>
+        </w:tc>
+        <w:tc>
+          <w:tcPr>
+            <w:tcW w:w="2080" w:type="dxa"/>
+            <w:tcBorders>
+              <w:top w:val="single" w:color="000000" w:sz="8" w:space="0"/>
+              <w:left w:val="single" w:color="000000" w:sz="8" w:space="0"/>
+              <w:bottom w:val="single" w:color="000000" w:sz="8" w:space="0"/>
+              <w:right w:val="single" w:color="000000" w:sz="8" w:space="0"/>
+            </w:tcBorders>
+            <w:shd w:val="clear" w:color="auto" w:fill="auto"/>
+            <w:tcMar>
+              <w:top w:w="80" w:type="dxa"/>
+              <w:left w:w="80" w:type="dxa"/>
+              <w:bottom w:w="80" w:type="dxa"/>
+              <w:right w:w="80" w:type="dxa"/>
+            </w:tcMar>
+            <w:vAlign w:val="top"/>
+          </w:tcPr>
+          <w:p>
+            <w:pPr>
+              <w:pStyle w:val="3"/>
+              <w:keepNext w:val="0"/>
+              <w:keepLines w:val="0"/>
+              <w:widowControl/>
+              <w:suppressLineNumbers w:val="0"/>
+              <w:spacing w:before="0" w:beforeAutospacing="0" w:after="0" w:afterAutospacing="0"/>
+              <w:ind w:left="0" w:right="0"/>
+            </w:pPr>
+            <w:r>
+              <w:rPr>
+                <w:rFonts w:hint="default" w:ascii="Helvetica Neue" w:hAnsi="Helvetica Neue" w:eastAsia="Helvetica Neue" w:cs="Helvetica Neue"/>
+                <w:color w:val="000000"/>
+                <w:sz w:val="20"/>
+                <w:szCs w:val="20"/>
+              </w:rPr>
+              <w:t>gui/scripts(java)</w:t>
+            </w:r>
+          </w:p>
+        </w:tc>
+        <w:tc>
+          <w:tcPr>
+            <w:tcW w:w="2200" w:type="dxa"/>
+            <w:tcBorders>
+              <w:top w:val="single" w:color="000000" w:sz="8" w:space="0"/>
+              <w:left w:val="single" w:color="000000" w:sz="8" w:space="0"/>
+              <w:bottom w:val="single" w:color="000000" w:sz="8" w:space="0"/>
+              <w:right w:val="single" w:color="000000" w:sz="8" w:space="0"/>
+            </w:tcBorders>
+            <w:shd w:val="clear" w:color="auto" w:fill="auto"/>
+            <w:tcMar>
+              <w:top w:w="80" w:type="dxa"/>
+              <w:left w:w="80" w:type="dxa"/>
+              <w:bottom w:w="80" w:type="dxa"/>
+              <w:right w:w="80" w:type="dxa"/>
+            </w:tcMar>
+            <w:vAlign w:val="top"/>
+          </w:tcPr>
+          <w:p>
+            <w:pPr>
+              <w:pStyle w:val="3"/>
+              <w:keepNext w:val="0"/>
+              <w:keepLines w:val="0"/>
+              <w:widowControl/>
+              <w:suppressLineNumbers w:val="0"/>
+              <w:spacing w:before="0" w:beforeAutospacing="0" w:after="0" w:afterAutospacing="0"/>
+              <w:ind w:left="0" w:right="0"/>
+            </w:pPr>
+            <w:r>
+              <w:rPr>
+                <w:rFonts w:hint="default" w:ascii="Helvetica Neue" w:hAnsi="Helvetica Neue" w:eastAsia="Helvetica Neue" w:cs="Helvetica Neue"/>
+                <w:color w:val="000000"/>
+                <w:sz w:val="20"/>
+                <w:szCs w:val="20"/>
+              </w:rPr>
+              <w:t>scala/dsl</w:t>
+            </w:r>
+          </w:p>
+        </w:tc>
+        <w:tc>
+          <w:tcPr>
+            <w:tcW w:w="1920" w:type="dxa"/>
+            <w:tcBorders>
+              <w:top w:val="single" w:color="000000" w:sz="8" w:space="0"/>
+              <w:left w:val="single" w:color="000000" w:sz="8" w:space="0"/>
+              <w:bottom w:val="single" w:color="000000" w:sz="8" w:space="0"/>
+              <w:right w:val="single" w:color="000000" w:sz="8" w:space="0"/>
+            </w:tcBorders>
+            <w:shd w:val="clear" w:color="auto" w:fill="auto"/>
+            <w:tcMar>
+              <w:top w:w="80" w:type="dxa"/>
+              <w:left w:w="80" w:type="dxa"/>
+              <w:bottom w:w="80" w:type="dxa"/>
+              <w:right w:w="80" w:type="dxa"/>
+            </w:tcMar>
+            <w:vAlign w:val="top"/>
+          </w:tcPr>
+          <w:p>
+            <w:pPr>
+              <w:pStyle w:val="3"/>
+              <w:keepNext w:val="0"/>
+              <w:keepLines w:val="0"/>
+              <w:widowControl/>
+              <w:suppressLineNumbers w:val="0"/>
+              <w:spacing w:before="0" w:beforeAutospacing="0" w:after="0" w:afterAutospacing="0"/>
+              <w:ind w:left="0" w:right="0"/>
+            </w:pPr>
+            <w:r>
+              <w:rPr>
+                <w:rFonts w:hint="default" w:ascii="Helvetica Neue" w:hAnsi="Helvetica Neue" w:eastAsia="Helvetica Neue" w:cs="Helvetica Neue"/>
+                <w:color w:val="000000"/>
+                <w:sz w:val="20"/>
+                <w:szCs w:val="20"/>
+              </w:rPr>
+              <w:t>Python</w:t>
+            </w:r>
+          </w:p>
+        </w:tc>
+        <w:tc>
+          <w:tcPr>
+            <w:tcW w:w="1400" w:type="dxa"/>
+            <w:tcBorders>
+              <w:top w:val="single" w:color="000000" w:sz="8" w:space="0"/>
+              <w:left w:val="single" w:color="000000" w:sz="8" w:space="0"/>
+              <w:bottom w:val="single" w:color="000000" w:sz="8" w:space="0"/>
+              <w:right w:val="single" w:color="000000" w:sz="8" w:space="0"/>
+            </w:tcBorders>
+            <w:shd w:val="clear" w:color="auto" w:fill="auto"/>
+            <w:tcMar>
+              <w:top w:w="80" w:type="dxa"/>
+              <w:left w:w="80" w:type="dxa"/>
+              <w:bottom w:w="80" w:type="dxa"/>
+              <w:right w:w="80" w:type="dxa"/>
+            </w:tcMar>
+            <w:vAlign w:val="top"/>
+          </w:tcPr>
+          <w:p>
+            <w:pPr>
+              <w:pStyle w:val="3"/>
+              <w:keepNext w:val="0"/>
+              <w:keepLines w:val="0"/>
+              <w:widowControl/>
+              <w:suppressLineNumbers w:val="0"/>
+              <w:spacing w:before="0" w:beforeAutospacing="0" w:after="0" w:afterAutospacing="0"/>
+              <w:ind w:left="0" w:right="0"/>
+            </w:pPr>
+            <w:r>
+              <w:rPr>
+                <w:rFonts w:hint="default" w:ascii="Helvetica Neue" w:hAnsi="Helvetica Neue" w:eastAsia="Helvetica Neue" w:cs="Helvetica Neue"/>
+                <w:color w:val="000000"/>
+                <w:sz w:val="20"/>
+                <w:szCs w:val="20"/>
+              </w:rPr>
+              <w:t>js/golang</w:t>
+            </w:r>
+          </w:p>
+        </w:tc>
+        <w:tc>
+          <w:tcPr>
+            <w:tcW w:w="1400" w:type="dxa"/>
+            <w:tcBorders>
+              <w:top w:val="single" w:color="000000" w:sz="8" w:space="0"/>
+              <w:left w:val="single" w:color="000000" w:sz="8" w:space="0"/>
+              <w:bottom w:val="single" w:color="000000" w:sz="8" w:space="0"/>
+              <w:right w:val="single" w:color="000000" w:sz="8" w:space="0"/>
+            </w:tcBorders>
+            <w:shd w:val="clear" w:color="auto" w:fill="auto"/>
+            <w:tcMar>
+              <w:top w:w="80" w:type="dxa"/>
+              <w:left w:w="80" w:type="dxa"/>
+              <w:bottom w:w="80" w:type="dxa"/>
+              <w:right w:w="80" w:type="dxa"/>
+            </w:tcMar>
+            <w:vAlign w:val="top"/>
+          </w:tcPr>
+          <w:p>
+            <w:pPr>
+              <w:pStyle w:val="3"/>
+              <w:keepNext w:val="0"/>
+              <w:keepLines w:val="0"/>
+              <w:widowControl/>
+              <w:suppressLineNumbers w:val="0"/>
+              <w:spacing w:before="0" w:beforeAutospacing="0" w:after="0" w:afterAutospacing="0"/>
+              <w:ind w:left="0" w:right="0"/>
+            </w:pPr>
+            <w:r>
+              <w:rPr>
+                <w:rFonts w:hint="default" w:ascii="Helvetica Neue" w:hAnsi="Helvetica Neue" w:eastAsia="Helvetica Neue" w:cs="Helvetica Neue"/>
+                <w:color w:val="000000"/>
+                <w:sz w:val="20"/>
+                <w:szCs w:val="20"/>
+              </w:rPr>
+              <w:t>golang</w:t>
+            </w:r>
+          </w:p>
+        </w:tc>
+        <w:tc>
+          <w:tcPr>
+            <w:tcW w:w="1680" w:type="dxa"/>
+            <w:tcBorders>
+              <w:top w:val="single" w:color="000000" w:sz="8" w:space="0"/>
+              <w:left w:val="single" w:color="000000" w:sz="8" w:space="0"/>
+              <w:bottom w:val="single" w:color="000000" w:sz="8" w:space="0"/>
+              <w:right w:val="single" w:color="000000" w:sz="8" w:space="0"/>
+            </w:tcBorders>
+            <w:shd w:val="clear" w:color="auto" w:fill="auto"/>
+            <w:tcMar>
+              <w:top w:w="80" w:type="dxa"/>
+              <w:left w:w="80" w:type="dxa"/>
+              <w:bottom w:w="80" w:type="dxa"/>
+              <w:right w:w="80" w:type="dxa"/>
+            </w:tcMar>
+            <w:vAlign w:val="top"/>
+          </w:tcPr>
+          <w:p>
+            <w:pPr>
+              <w:pStyle w:val="3"/>
+              <w:keepNext w:val="0"/>
+              <w:keepLines w:val="0"/>
+              <w:widowControl/>
+              <w:suppressLineNumbers w:val="0"/>
+              <w:spacing w:before="0" w:beforeAutospacing="0" w:after="0" w:afterAutospacing="0"/>
+              <w:ind w:left="0" w:right="0"/>
+              <w:rPr>
+                <w:rFonts w:hint="default" w:ascii="helvetica" w:hAnsi="helvetica" w:eastAsia="helvetica" w:cs="helvetica"/>
+                <w:sz w:val="24"/>
+                <w:szCs w:val="24"/>
+              </w:rPr>
+            </w:pPr>
+          </w:p>
+        </w:tc>
+      </w:tr>
+      <w:tr>
+        <w:tblPrEx>
+          <w:tblBorders>
+            <w:top w:val="none" w:color="auto" w:sz="0" w:space="0"/>
+            <w:left w:val="none" w:color="auto" w:sz="0" w:space="0"/>
+            <w:bottom w:val="none" w:color="auto" w:sz="0" w:space="0"/>
+            <w:right w:val="none" w:color="auto" w:sz="0" w:space="0"/>
+            <w:insideH w:val="none" w:color="auto" w:sz="0" w:space="0"/>
+            <w:insideV w:val="none" w:color="auto" w:sz="0" w:space="0"/>
+          </w:tblBorders>
+          <w:shd w:val="clear" w:color="auto" w:fill="auto"/>
+        </w:tblPrEx>
+        <w:trPr>
+          <w:trHeight w:val="460" w:hRule="atLeast"/>
+        </w:trPr>
+        <w:tc>
+          <w:tcPr>
+            <w:tcW w:w="1780" w:type="dxa"/>
+            <w:tcBorders>
+              <w:top w:val="single" w:color="000000" w:sz="8" w:space="0"/>
+              <w:left w:val="single" w:color="000000" w:sz="8" w:space="0"/>
+              <w:bottom w:val="single" w:color="000000" w:sz="8" w:space="0"/>
+              <w:right w:val="single" w:color="000000" w:sz="8" w:space="0"/>
+            </w:tcBorders>
+            <w:shd w:val="clear" w:color="auto" w:fill="D4D4D4"/>
+            <w:tcMar>
+              <w:top w:w="80" w:type="dxa"/>
+              <w:left w:w="80" w:type="dxa"/>
+              <w:bottom w:w="80" w:type="dxa"/>
+              <w:right w:w="80" w:type="dxa"/>
+            </w:tcMar>
+            <w:vAlign w:val="top"/>
+          </w:tcPr>
+          <w:p>
+            <w:pPr>
+              <w:pStyle w:val="3"/>
+              <w:keepNext w:val="0"/>
+              <w:keepLines w:val="0"/>
+              <w:widowControl/>
+              <w:suppressLineNumbers w:val="0"/>
+              <w:spacing w:before="0" w:beforeAutospacing="0" w:after="0" w:afterAutospacing="0"/>
+              <w:ind w:left="0" w:right="0"/>
+            </w:pPr>
+            <w:r>
+              <w:rPr>
+                <w:rFonts w:hint="eastAsia" w:ascii="pingfang sc" w:hAnsi="pingfang sc" w:eastAsia="pingfang sc" w:cs="pingfang sc"/>
+                <w:b/>
+                <w:color w:val="000000"/>
+                <w:sz w:val="20"/>
+                <w:szCs w:val="20"/>
+              </w:rPr>
+              <w:t>报告</w:t>
+            </w:r>
+          </w:p>
+        </w:tc>
+        <w:tc>
+          <w:tcPr>
+            <w:tcW w:w="1640" w:type="dxa"/>
+            <w:tcBorders>
+              <w:top w:val="single" w:color="000000" w:sz="8" w:space="0"/>
+              <w:left w:val="single" w:color="000000" w:sz="8" w:space="0"/>
+              <w:bottom w:val="single" w:color="000000" w:sz="8" w:space="0"/>
+              <w:right w:val="single" w:color="000000" w:sz="8" w:space="0"/>
+            </w:tcBorders>
+            <w:shd w:val="clear" w:color="auto" w:fill="auto"/>
+            <w:tcMar>
+              <w:top w:w="80" w:type="dxa"/>
+              <w:left w:w="80" w:type="dxa"/>
+              <w:bottom w:w="80" w:type="dxa"/>
+              <w:right w:w="80" w:type="dxa"/>
+            </w:tcMar>
+            <w:vAlign w:val="top"/>
+          </w:tcPr>
+          <w:p>
+            <w:pPr>
+              <w:pStyle w:val="3"/>
+              <w:keepNext w:val="0"/>
+              <w:keepLines w:val="0"/>
+              <w:widowControl/>
+              <w:suppressLineNumbers w:val="0"/>
+              <w:spacing w:before="0" w:beforeAutospacing="0" w:after="0" w:afterAutospacing="0"/>
+              <w:ind w:left="0" w:right="0"/>
+            </w:pPr>
+            <w:r>
+              <w:rPr>
+                <w:rFonts w:hint="default" w:ascii="Helvetica Neue" w:hAnsi="Helvetica Neue" w:eastAsia="Helvetica Neue" w:cs="Helvetica Neue"/>
+                <w:color w:val="000000"/>
+                <w:sz w:val="20"/>
+                <w:szCs w:val="20"/>
+              </w:rPr>
+              <w:t>Text</w:t>
+            </w:r>
+          </w:p>
+        </w:tc>
+        <w:tc>
+          <w:tcPr>
+            <w:tcW w:w="2080" w:type="dxa"/>
+            <w:tcBorders>
+              <w:top w:val="single" w:color="000000" w:sz="8" w:space="0"/>
+              <w:left w:val="single" w:color="000000" w:sz="8" w:space="0"/>
+              <w:bottom w:val="single" w:color="000000" w:sz="8" w:space="0"/>
+              <w:right w:val="single" w:color="000000" w:sz="8" w:space="0"/>
+            </w:tcBorders>
+            <w:shd w:val="clear" w:color="auto" w:fill="auto"/>
+            <w:tcMar>
+              <w:top w:w="80" w:type="dxa"/>
+              <w:left w:w="80" w:type="dxa"/>
+              <w:bottom w:w="80" w:type="dxa"/>
+              <w:right w:w="80" w:type="dxa"/>
+            </w:tcMar>
+            <w:vAlign w:val="top"/>
+          </w:tcPr>
+          <w:p>
+            <w:pPr>
+              <w:pStyle w:val="3"/>
+              <w:keepNext w:val="0"/>
+              <w:keepLines w:val="0"/>
+              <w:widowControl/>
+              <w:suppressLineNumbers w:val="0"/>
+              <w:spacing w:before="0" w:beforeAutospacing="0" w:after="0" w:afterAutospacing="0"/>
+              <w:ind w:left="0" w:right="0"/>
+            </w:pPr>
+            <w:r>
+              <w:rPr>
+                <w:rFonts w:hint="default" w:ascii="Helvetica Neue" w:hAnsi="Helvetica Neue" w:eastAsia="Helvetica Neue" w:cs="Helvetica Neue"/>
+                <w:color w:val="000000"/>
+                <w:sz w:val="20"/>
+                <w:szCs w:val="20"/>
+              </w:rPr>
+              <w:t>gui+web+3</w:t>
+            </w:r>
+          </w:p>
+        </w:tc>
+        <w:tc>
+          <w:tcPr>
+            <w:tcW w:w="2200" w:type="dxa"/>
+            <w:tcBorders>
+              <w:top w:val="single" w:color="000000" w:sz="8" w:space="0"/>
+              <w:left w:val="single" w:color="000000" w:sz="8" w:space="0"/>
+              <w:bottom w:val="single" w:color="000000" w:sz="8" w:space="0"/>
+              <w:right w:val="single" w:color="000000" w:sz="8" w:space="0"/>
+            </w:tcBorders>
+            <w:shd w:val="clear" w:color="auto" w:fill="auto"/>
+            <w:tcMar>
+              <w:top w:w="80" w:type="dxa"/>
+              <w:left w:w="80" w:type="dxa"/>
+              <w:bottom w:w="80" w:type="dxa"/>
+              <w:right w:w="80" w:type="dxa"/>
+            </w:tcMar>
+            <w:vAlign w:val="top"/>
+          </w:tcPr>
+          <w:p>
+            <w:pPr>
+              <w:pStyle w:val="3"/>
+              <w:keepNext w:val="0"/>
+              <w:keepLines w:val="0"/>
+              <w:widowControl/>
+              <w:suppressLineNumbers w:val="0"/>
+              <w:spacing w:before="0" w:beforeAutospacing="0" w:after="0" w:afterAutospacing="0"/>
+              <w:ind w:left="0" w:right="0"/>
+            </w:pPr>
+            <w:r>
+              <w:rPr>
+                <w:rFonts w:hint="default" w:ascii="Helvetica Neue" w:hAnsi="Helvetica Neue" w:eastAsia="Helvetica Neue" w:cs="Helvetica Neue"/>
+                <w:color w:val="000000"/>
+                <w:sz w:val="20"/>
+                <w:szCs w:val="20"/>
+              </w:rPr>
+              <w:t>web+text</w:t>
+            </w:r>
+          </w:p>
+        </w:tc>
+        <w:tc>
+          <w:tcPr>
+            <w:tcW w:w="1920" w:type="dxa"/>
+            <w:tcBorders>
+              <w:top w:val="single" w:color="000000" w:sz="8" w:space="0"/>
+              <w:left w:val="single" w:color="000000" w:sz="8" w:space="0"/>
+              <w:bottom w:val="single" w:color="000000" w:sz="8" w:space="0"/>
+              <w:right w:val="single" w:color="000000" w:sz="8" w:space="0"/>
+            </w:tcBorders>
+            <w:shd w:val="clear" w:color="auto" w:fill="auto"/>
+            <w:tcMar>
+              <w:top w:w="80" w:type="dxa"/>
+              <w:left w:w="80" w:type="dxa"/>
+              <w:bottom w:w="80" w:type="dxa"/>
+              <w:right w:w="80" w:type="dxa"/>
+            </w:tcMar>
+            <w:vAlign w:val="top"/>
+          </w:tcPr>
+          <w:p>
+            <w:pPr>
+              <w:pStyle w:val="3"/>
+              <w:keepNext w:val="0"/>
+              <w:keepLines w:val="0"/>
+              <w:widowControl/>
+              <w:suppressLineNumbers w:val="0"/>
+              <w:spacing w:before="0" w:beforeAutospacing="0" w:after="0" w:afterAutospacing="0"/>
+              <w:ind w:left="0" w:right="0"/>
+            </w:pPr>
+            <w:r>
+              <w:rPr>
+                <w:rFonts w:hint="default" w:ascii="Helvetica Neue" w:hAnsi="Helvetica Neue" w:eastAsia="Helvetica Neue" w:cs="Helvetica Neue"/>
+                <w:color w:val="000000"/>
+                <w:sz w:val="20"/>
+                <w:szCs w:val="20"/>
+              </w:rPr>
+              <w:t>web+text</w:t>
+            </w:r>
+          </w:p>
+        </w:tc>
+        <w:tc>
+          <w:tcPr>
+            <w:tcW w:w="1400" w:type="dxa"/>
+            <w:tcBorders>
+              <w:top w:val="single" w:color="000000" w:sz="8" w:space="0"/>
+              <w:left w:val="single" w:color="000000" w:sz="8" w:space="0"/>
+              <w:bottom w:val="single" w:color="000000" w:sz="8" w:space="0"/>
+              <w:right w:val="single" w:color="000000" w:sz="8" w:space="0"/>
+            </w:tcBorders>
+            <w:shd w:val="clear" w:color="auto" w:fill="auto"/>
+            <w:tcMar>
+              <w:top w:w="80" w:type="dxa"/>
+              <w:left w:w="80" w:type="dxa"/>
+              <w:bottom w:w="80" w:type="dxa"/>
+              <w:right w:w="80" w:type="dxa"/>
+            </w:tcMar>
+            <w:vAlign w:val="top"/>
+          </w:tcPr>
+          <w:p>
+            <w:pPr>
+              <w:pStyle w:val="3"/>
+              <w:keepNext w:val="0"/>
+              <w:keepLines w:val="0"/>
+              <w:widowControl/>
+              <w:suppressLineNumbers w:val="0"/>
+              <w:spacing w:before="0" w:beforeAutospacing="0" w:after="0" w:afterAutospacing="0"/>
+              <w:ind w:left="0" w:right="0"/>
+            </w:pPr>
+            <w:r>
+              <w:rPr>
+                <w:rFonts w:hint="default" w:ascii="Helvetica Neue" w:hAnsi="Helvetica Neue" w:eastAsia="Helvetica Neue" w:cs="Helvetica Neue"/>
+                <w:color w:val="000000"/>
+                <w:sz w:val="20"/>
+                <w:szCs w:val="20"/>
+              </w:rPr>
+              <w:t>text+k6 cloud web + 3rd</w:t>
+            </w:r>
+          </w:p>
+        </w:tc>
+        <w:tc>
+          <w:tcPr>
+            <w:tcW w:w="1400" w:type="dxa"/>
+            <w:tcBorders>
+              <w:top w:val="single" w:color="000000" w:sz="8" w:space="0"/>
+              <w:left w:val="single" w:color="000000" w:sz="8" w:space="0"/>
+              <w:bottom w:val="single" w:color="000000" w:sz="8" w:space="0"/>
+              <w:right w:val="single" w:color="000000" w:sz="8" w:space="0"/>
+            </w:tcBorders>
+            <w:shd w:val="clear" w:color="auto" w:fill="auto"/>
+            <w:tcMar>
+              <w:top w:w="80" w:type="dxa"/>
+              <w:left w:w="80" w:type="dxa"/>
+              <w:bottom w:w="80" w:type="dxa"/>
+              <w:right w:w="80" w:type="dxa"/>
+            </w:tcMar>
+            <w:vAlign w:val="top"/>
+          </w:tcPr>
+          <w:p>
+            <w:pPr>
+              <w:pStyle w:val="3"/>
+              <w:keepNext w:val="0"/>
+              <w:keepLines w:val="0"/>
+              <w:widowControl/>
+              <w:suppressLineNumbers w:val="0"/>
+              <w:spacing w:before="0" w:beforeAutospacing="0" w:after="0" w:afterAutospacing="0"/>
+              <w:ind w:left="0" w:right="0"/>
+            </w:pPr>
+            <w:r>
+              <w:rPr>
+                <w:rFonts w:hint="default" w:ascii="Helvetica Neue" w:hAnsi="Helvetica Neue" w:eastAsia="Helvetica Neue" w:cs="Helvetica Neue"/>
+                <w:color w:val="000000"/>
+                <w:sz w:val="20"/>
+                <w:szCs w:val="20"/>
+              </w:rPr>
+              <w:t>text+grafana</w:t>
+            </w:r>
+          </w:p>
+        </w:tc>
+        <w:tc>
+          <w:tcPr>
+            <w:tcW w:w="1680" w:type="dxa"/>
+            <w:tcBorders>
+              <w:top w:val="single" w:color="000000" w:sz="8" w:space="0"/>
+              <w:left w:val="single" w:color="000000" w:sz="8" w:space="0"/>
+              <w:bottom w:val="single" w:color="000000" w:sz="8" w:space="0"/>
+              <w:right w:val="single" w:color="000000" w:sz="8" w:space="0"/>
+            </w:tcBorders>
+            <w:shd w:val="clear" w:color="auto" w:fill="auto"/>
+            <w:tcMar>
+              <w:top w:w="80" w:type="dxa"/>
+              <w:left w:w="80" w:type="dxa"/>
+              <w:bottom w:w="80" w:type="dxa"/>
+              <w:right w:w="80" w:type="dxa"/>
+            </w:tcMar>
+            <w:vAlign w:val="top"/>
+          </w:tcPr>
+          <w:p>
+            <w:pPr>
+              <w:pStyle w:val="3"/>
+              <w:keepNext w:val="0"/>
+              <w:keepLines w:val="0"/>
+              <w:widowControl/>
+              <w:suppressLineNumbers w:val="0"/>
+              <w:spacing w:before="0" w:beforeAutospacing="0" w:after="0" w:afterAutospacing="0"/>
+              <w:ind w:left="0" w:right="0"/>
+              <w:rPr>
+                <w:rFonts w:hint="default" w:ascii="helvetica" w:hAnsi="helvetica" w:eastAsia="helvetica" w:cs="helvetica"/>
+                <w:sz w:val="24"/>
+                <w:szCs w:val="24"/>
+              </w:rPr>
+            </w:pPr>
+          </w:p>
+        </w:tc>
+      </w:tr>
+      <w:tr>
+        <w:tblPrEx>
+          <w:tblBorders>
+            <w:top w:val="none" w:color="auto" w:sz="0" w:space="0"/>
+            <w:left w:val="none" w:color="auto" w:sz="0" w:space="0"/>
+            <w:bottom w:val="none" w:color="auto" w:sz="0" w:space="0"/>
+            <w:right w:val="none" w:color="auto" w:sz="0" w:space="0"/>
+            <w:insideH w:val="none" w:color="auto" w:sz="0" w:space="0"/>
+            <w:insideV w:val="none" w:color="auto" w:sz="0" w:space="0"/>
+          </w:tblBorders>
+          <w:shd w:val="clear" w:color="auto" w:fill="auto"/>
+        </w:tblPrEx>
+        <w:trPr>
+          <w:trHeight w:val="261" w:hRule="atLeast"/>
+        </w:trPr>
+        <w:tc>
+          <w:tcPr>
+            <w:tcW w:w="1780" w:type="dxa"/>
+            <w:tcBorders>
+              <w:top w:val="single" w:color="000000" w:sz="8" w:space="0"/>
+              <w:left w:val="single" w:color="000000" w:sz="8" w:space="0"/>
+              <w:bottom w:val="single" w:color="000000" w:sz="8" w:space="0"/>
+              <w:right w:val="single" w:color="000000" w:sz="8" w:space="0"/>
+            </w:tcBorders>
+            <w:shd w:val="clear" w:color="auto" w:fill="D4D4D4"/>
+            <w:tcMar>
+              <w:top w:w="80" w:type="dxa"/>
+              <w:left w:w="80" w:type="dxa"/>
+              <w:bottom w:w="80" w:type="dxa"/>
+              <w:right w:w="80" w:type="dxa"/>
+            </w:tcMar>
+            <w:vAlign w:val="top"/>
+          </w:tcPr>
+          <w:p>
+            <w:pPr>
+              <w:pStyle w:val="3"/>
+              <w:keepNext w:val="0"/>
+              <w:keepLines w:val="0"/>
+              <w:widowControl/>
+              <w:suppressLineNumbers w:val="0"/>
+              <w:spacing w:before="0" w:beforeAutospacing="0" w:after="0" w:afterAutospacing="0"/>
+              <w:ind w:left="0" w:right="0"/>
+            </w:pPr>
+            <w:r>
+              <w:rPr>
+                <w:rFonts w:hint="default" w:ascii="Helvetica Neue" w:hAnsi="Helvetica Neue" w:eastAsia="Helvetica Neue" w:cs="Helvetica Neue"/>
+                <w:b/>
+                <w:color w:val="000000"/>
+                <w:sz w:val="20"/>
+                <w:szCs w:val="20"/>
+              </w:rPr>
+              <w:t>jenkins</w:t>
+            </w:r>
+          </w:p>
+        </w:tc>
+        <w:tc>
+          <w:tcPr>
+            <w:tcW w:w="1640" w:type="dxa"/>
+            <w:tcBorders>
+              <w:top w:val="single" w:color="000000" w:sz="8" w:space="0"/>
+              <w:left w:val="single" w:color="000000" w:sz="8" w:space="0"/>
+              <w:bottom w:val="single" w:color="000000" w:sz="8" w:space="0"/>
+              <w:right w:val="single" w:color="000000" w:sz="8" w:space="0"/>
+            </w:tcBorders>
+            <w:shd w:val="clear" w:color="auto" w:fill="auto"/>
+            <w:tcMar>
+              <w:top w:w="80" w:type="dxa"/>
+              <w:left w:w="80" w:type="dxa"/>
+              <w:bottom w:w="80" w:type="dxa"/>
+              <w:right w:w="80" w:type="dxa"/>
+            </w:tcMar>
+            <w:vAlign w:val="top"/>
+          </w:tcPr>
+          <w:p>
+            <w:pPr>
+              <w:pStyle w:val="3"/>
+              <w:keepNext w:val="0"/>
+              <w:keepLines w:val="0"/>
+              <w:widowControl/>
+              <w:suppressLineNumbers w:val="0"/>
+              <w:spacing w:before="0" w:beforeAutospacing="0" w:after="0" w:afterAutospacing="0"/>
+              <w:ind w:left="0" w:right="0"/>
+            </w:pPr>
+            <w:r>
+              <w:rPr>
+                <w:rFonts w:hint="eastAsia" w:ascii="pingfang sc" w:hAnsi="pingfang sc" w:eastAsia="pingfang sc" w:cs="pingfang sc"/>
+                <w:color w:val="000000"/>
+                <w:sz w:val="20"/>
+                <w:szCs w:val="20"/>
+              </w:rPr>
+              <w:t>无插件</w:t>
+            </w:r>
+          </w:p>
+        </w:tc>
+        <w:tc>
+          <w:tcPr>
+            <w:tcW w:w="2080" w:type="dxa"/>
+            <w:tcBorders>
+              <w:top w:val="single" w:color="000000" w:sz="8" w:space="0"/>
+              <w:left w:val="single" w:color="000000" w:sz="8" w:space="0"/>
+              <w:bottom w:val="single" w:color="000000" w:sz="8" w:space="0"/>
+              <w:right w:val="single" w:color="000000" w:sz="8" w:space="0"/>
+            </w:tcBorders>
+            <w:shd w:val="clear" w:color="auto" w:fill="auto"/>
+            <w:tcMar>
+              <w:top w:w="80" w:type="dxa"/>
+              <w:left w:w="80" w:type="dxa"/>
+              <w:bottom w:w="80" w:type="dxa"/>
+              <w:right w:w="80" w:type="dxa"/>
+            </w:tcMar>
+            <w:vAlign w:val="top"/>
+          </w:tcPr>
+          <w:p>
+            <w:pPr>
+              <w:pStyle w:val="3"/>
+              <w:keepNext w:val="0"/>
+              <w:keepLines w:val="0"/>
+              <w:widowControl/>
+              <w:suppressLineNumbers w:val="0"/>
+              <w:spacing w:before="0" w:beforeAutospacing="0" w:after="0" w:afterAutospacing="0"/>
+              <w:ind w:left="0" w:right="0"/>
+            </w:pPr>
+            <w:r>
+              <w:rPr>
+                <w:rFonts w:hint="eastAsia" w:ascii="pingfang sc" w:hAnsi="pingfang sc" w:eastAsia="pingfang sc" w:cs="pingfang sc"/>
+                <w:color w:val="000000"/>
+                <w:sz w:val="20"/>
+                <w:szCs w:val="20"/>
+              </w:rPr>
+              <w:t>有插件</w:t>
+            </w:r>
+          </w:p>
+        </w:tc>
+        <w:tc>
+          <w:tcPr>
+            <w:tcW w:w="2200" w:type="dxa"/>
+            <w:tcBorders>
+              <w:top w:val="single" w:color="000000" w:sz="8" w:space="0"/>
+              <w:left w:val="single" w:color="000000" w:sz="8" w:space="0"/>
+              <w:bottom w:val="single" w:color="000000" w:sz="8" w:space="0"/>
+              <w:right w:val="single" w:color="000000" w:sz="8" w:space="0"/>
+            </w:tcBorders>
+            <w:shd w:val="clear" w:color="auto" w:fill="auto"/>
+            <w:tcMar>
+              <w:top w:w="80" w:type="dxa"/>
+              <w:left w:w="80" w:type="dxa"/>
+              <w:bottom w:w="80" w:type="dxa"/>
+              <w:right w:w="80" w:type="dxa"/>
+            </w:tcMar>
+            <w:vAlign w:val="top"/>
+          </w:tcPr>
+          <w:p>
+            <w:pPr>
+              <w:pStyle w:val="3"/>
+              <w:keepNext w:val="0"/>
+              <w:keepLines w:val="0"/>
+              <w:widowControl/>
+              <w:suppressLineNumbers w:val="0"/>
+              <w:spacing w:before="0" w:beforeAutospacing="0" w:after="0" w:afterAutospacing="0"/>
+              <w:ind w:left="0" w:right="0"/>
+            </w:pPr>
+            <w:r>
+              <w:rPr>
+                <w:rFonts w:hint="eastAsia" w:ascii="pingfang sc" w:hAnsi="pingfang sc" w:eastAsia="pingfang sc" w:cs="pingfang sc"/>
+                <w:color w:val="000000"/>
+                <w:sz w:val="20"/>
+                <w:szCs w:val="20"/>
+              </w:rPr>
+              <w:t>有插件</w:t>
+            </w:r>
+          </w:p>
+        </w:tc>
+        <w:tc>
+          <w:tcPr>
+            <w:tcW w:w="1920" w:type="dxa"/>
+            <w:tcBorders>
+              <w:top w:val="single" w:color="000000" w:sz="8" w:space="0"/>
+              <w:left w:val="single" w:color="000000" w:sz="8" w:space="0"/>
+              <w:bottom w:val="single" w:color="000000" w:sz="8" w:space="0"/>
+              <w:right w:val="single" w:color="000000" w:sz="8" w:space="0"/>
+            </w:tcBorders>
+            <w:shd w:val="clear" w:color="auto" w:fill="auto"/>
+            <w:tcMar>
+              <w:top w:w="80" w:type="dxa"/>
+              <w:left w:w="80" w:type="dxa"/>
+              <w:bottom w:w="80" w:type="dxa"/>
+              <w:right w:w="80" w:type="dxa"/>
+            </w:tcMar>
+            <w:vAlign w:val="top"/>
+          </w:tcPr>
+          <w:p>
+            <w:pPr>
+              <w:pStyle w:val="3"/>
+              <w:keepNext w:val="0"/>
+              <w:keepLines w:val="0"/>
+              <w:widowControl/>
+              <w:suppressLineNumbers w:val="0"/>
+              <w:spacing w:before="0" w:beforeAutospacing="0" w:after="0" w:afterAutospacing="0"/>
+              <w:ind w:left="0" w:right="0"/>
+            </w:pPr>
+            <w:r>
+              <w:rPr>
+                <w:rFonts w:hint="eastAsia" w:ascii="pingfang sc" w:hAnsi="pingfang sc" w:eastAsia="pingfang sc" w:cs="pingfang sc"/>
+                <w:color w:val="000000"/>
+                <w:sz w:val="20"/>
+                <w:szCs w:val="20"/>
+              </w:rPr>
+              <w:t>无插件</w:t>
+            </w:r>
+          </w:p>
+        </w:tc>
+        <w:tc>
+          <w:tcPr>
+            <w:tcW w:w="1400" w:type="dxa"/>
+            <w:tcBorders>
+              <w:top w:val="single" w:color="000000" w:sz="8" w:space="0"/>
+              <w:left w:val="single" w:color="000000" w:sz="8" w:space="0"/>
+              <w:bottom w:val="single" w:color="000000" w:sz="8" w:space="0"/>
+              <w:right w:val="single" w:color="000000" w:sz="8" w:space="0"/>
+            </w:tcBorders>
+            <w:shd w:val="clear" w:color="auto" w:fill="auto"/>
+            <w:tcMar>
+              <w:top w:w="80" w:type="dxa"/>
+              <w:left w:w="80" w:type="dxa"/>
+              <w:bottom w:w="80" w:type="dxa"/>
+              <w:right w:w="80" w:type="dxa"/>
+            </w:tcMar>
+            <w:vAlign w:val="top"/>
+          </w:tcPr>
+          <w:p>
+            <w:pPr>
+              <w:pStyle w:val="3"/>
+              <w:keepNext w:val="0"/>
+              <w:keepLines w:val="0"/>
+              <w:widowControl/>
+              <w:suppressLineNumbers w:val="0"/>
+              <w:spacing w:before="0" w:beforeAutospacing="0" w:after="0" w:afterAutospacing="0"/>
+              <w:ind w:left="0" w:right="0"/>
+            </w:pPr>
+            <w:r>
+              <w:rPr>
+                <w:rFonts w:hint="eastAsia" w:ascii="pingfang sc" w:hAnsi="pingfang sc" w:eastAsia="pingfang sc" w:cs="pingfang sc"/>
+                <w:color w:val="000000"/>
+                <w:sz w:val="20"/>
+                <w:szCs w:val="20"/>
+              </w:rPr>
+              <w:t>无插件</w:t>
+            </w:r>
+          </w:p>
+        </w:tc>
+        <w:tc>
+          <w:tcPr>
+            <w:tcW w:w="1400" w:type="dxa"/>
+            <w:tcBorders>
+              <w:top w:val="single" w:color="000000" w:sz="8" w:space="0"/>
+              <w:left w:val="single" w:color="000000" w:sz="8" w:space="0"/>
+              <w:bottom w:val="single" w:color="000000" w:sz="8" w:space="0"/>
+              <w:right w:val="single" w:color="000000" w:sz="8" w:space="0"/>
+            </w:tcBorders>
+            <w:shd w:val="clear" w:color="auto" w:fill="auto"/>
+            <w:tcMar>
+              <w:top w:w="80" w:type="dxa"/>
+              <w:left w:w="80" w:type="dxa"/>
+              <w:bottom w:w="80" w:type="dxa"/>
+              <w:right w:w="80" w:type="dxa"/>
+            </w:tcMar>
+            <w:vAlign w:val="top"/>
+          </w:tcPr>
+          <w:p>
+            <w:pPr>
+              <w:pStyle w:val="3"/>
+              <w:keepNext w:val="0"/>
+              <w:keepLines w:val="0"/>
+              <w:widowControl/>
+              <w:suppressLineNumbers w:val="0"/>
+              <w:spacing w:before="0" w:beforeAutospacing="0" w:after="0" w:afterAutospacing="0"/>
+              <w:ind w:left="0" w:right="0"/>
+            </w:pPr>
+            <w:r>
+              <w:rPr>
+                <w:rFonts w:hint="eastAsia" w:ascii="pingfang sc" w:hAnsi="pingfang sc" w:eastAsia="pingfang sc" w:cs="pingfang sc"/>
+                <w:color w:val="000000"/>
+                <w:sz w:val="20"/>
+                <w:szCs w:val="20"/>
+              </w:rPr>
+              <w:t>无插件</w:t>
+            </w:r>
+          </w:p>
+        </w:tc>
+        <w:tc>
+          <w:tcPr>
+            <w:tcW w:w="1680" w:type="dxa"/>
+            <w:tcBorders>
+              <w:top w:val="single" w:color="000000" w:sz="8" w:space="0"/>
+              <w:left w:val="single" w:color="000000" w:sz="8" w:space="0"/>
+              <w:bottom w:val="single" w:color="000000" w:sz="8" w:space="0"/>
+              <w:right w:val="single" w:color="000000" w:sz="8" w:space="0"/>
+            </w:tcBorders>
+            <w:shd w:val="clear" w:color="auto" w:fill="auto"/>
+            <w:tcMar>
+              <w:top w:w="80" w:type="dxa"/>
+              <w:left w:w="80" w:type="dxa"/>
+              <w:bottom w:w="80" w:type="dxa"/>
+              <w:right w:w="80" w:type="dxa"/>
+            </w:tcMar>
+            <w:vAlign w:val="top"/>
+          </w:tcPr>
+          <w:p>
+            <w:pPr>
+              <w:pStyle w:val="3"/>
+              <w:keepNext w:val="0"/>
+              <w:keepLines w:val="0"/>
+              <w:widowControl/>
+              <w:suppressLineNumbers w:val="0"/>
+              <w:spacing w:before="0" w:beforeAutospacing="0" w:after="0" w:afterAutospacing="0"/>
+              <w:ind w:left="0" w:right="0"/>
+              <w:rPr>
+                <w:rFonts w:hint="default" w:ascii="helvetica" w:hAnsi="helvetica" w:eastAsia="helvetica" w:cs="helvetica"/>
+                <w:sz w:val="24"/>
+                <w:szCs w:val="24"/>
+              </w:rPr>
+            </w:pPr>
+          </w:p>
+        </w:tc>
+      </w:tr>
+      <w:tr>
+        <w:tblPrEx>
+          <w:tblBorders>
+            <w:top w:val="none" w:color="auto" w:sz="0" w:space="0"/>
+            <w:left w:val="none" w:color="auto" w:sz="0" w:space="0"/>
+            <w:bottom w:val="none" w:color="auto" w:sz="0" w:space="0"/>
+            <w:right w:val="none" w:color="auto" w:sz="0" w:space="0"/>
+            <w:insideH w:val="none" w:color="auto" w:sz="0" w:space="0"/>
+            <w:insideV w:val="none" w:color="auto" w:sz="0" w:space="0"/>
+          </w:tblBorders>
+          <w:shd w:val="clear" w:color="auto" w:fill="auto"/>
+        </w:tblPrEx>
+        <w:trPr>
+          <w:trHeight w:val="281" w:hRule="atLeast"/>
+        </w:trPr>
+        <w:tc>
+          <w:tcPr>
+            <w:tcW w:w="1780" w:type="dxa"/>
+            <w:tcBorders>
+              <w:top w:val="single" w:color="000000" w:sz="8" w:space="0"/>
+              <w:left w:val="single" w:color="000000" w:sz="8" w:space="0"/>
+              <w:bottom w:val="single" w:color="000000" w:sz="8" w:space="0"/>
+              <w:right w:val="single" w:color="000000" w:sz="8" w:space="0"/>
+            </w:tcBorders>
+            <w:shd w:val="clear" w:color="auto" w:fill="D4D4D4"/>
+            <w:tcMar>
+              <w:top w:w="80" w:type="dxa"/>
+              <w:left w:w="80" w:type="dxa"/>
+              <w:bottom w:w="80" w:type="dxa"/>
+              <w:right w:w="80" w:type="dxa"/>
+            </w:tcMar>
+            <w:vAlign w:val="top"/>
+          </w:tcPr>
+          <w:p>
+            <w:pPr>
+              <w:pStyle w:val="3"/>
+              <w:keepNext w:val="0"/>
+              <w:keepLines w:val="0"/>
+              <w:widowControl/>
+              <w:suppressLineNumbers w:val="0"/>
+              <w:spacing w:before="0" w:beforeAutospacing="0" w:after="0" w:afterAutospacing="0"/>
+              <w:ind w:left="0" w:right="0"/>
+            </w:pPr>
+            <w:r>
+              <w:rPr>
+                <w:rFonts w:hint="eastAsia" w:ascii="pingfang sc" w:hAnsi="pingfang sc" w:eastAsia="pingfang sc" w:cs="pingfang sc"/>
+                <w:b/>
+                <w:color w:val="000000"/>
+                <w:sz w:val="20"/>
+                <w:szCs w:val="20"/>
+              </w:rPr>
+              <w:t>社区支持</w:t>
+            </w:r>
+          </w:p>
+        </w:tc>
+        <w:tc>
+          <w:tcPr>
+            <w:tcW w:w="1640" w:type="dxa"/>
+            <w:tcBorders>
+              <w:top w:val="single" w:color="000000" w:sz="8" w:space="0"/>
+              <w:left w:val="single" w:color="000000" w:sz="8" w:space="0"/>
+              <w:bottom w:val="single" w:color="000000" w:sz="8" w:space="0"/>
+              <w:right w:val="single" w:color="000000" w:sz="8" w:space="0"/>
+            </w:tcBorders>
+            <w:shd w:val="clear" w:color="auto" w:fill="auto"/>
+            <w:tcMar>
+              <w:top w:w="80" w:type="dxa"/>
+              <w:left w:w="80" w:type="dxa"/>
+              <w:bottom w:w="80" w:type="dxa"/>
+              <w:right w:w="80" w:type="dxa"/>
+            </w:tcMar>
+            <w:vAlign w:val="top"/>
+          </w:tcPr>
+          <w:p>
+            <w:pPr>
+              <w:pStyle w:val="3"/>
+              <w:keepNext w:val="0"/>
+              <w:keepLines w:val="0"/>
+              <w:widowControl/>
+              <w:suppressLineNumbers w:val="0"/>
+              <w:spacing w:before="0" w:beforeAutospacing="0" w:after="0" w:afterAutospacing="0"/>
+              <w:ind w:left="0" w:right="0"/>
+            </w:pPr>
+            <w:r>
+              <w:rPr>
+                <w:rFonts w:hint="eastAsia" w:ascii="pingfang sc" w:hAnsi="pingfang sc" w:eastAsia="pingfang sc" w:cs="pingfang sc"/>
+                <w:color w:val="000000"/>
+                <w:sz w:val="20"/>
+                <w:szCs w:val="20"/>
+              </w:rPr>
+              <w:t>少</w:t>
+            </w:r>
+          </w:p>
+        </w:tc>
+        <w:tc>
+          <w:tcPr>
+            <w:tcW w:w="2080" w:type="dxa"/>
+            <w:tcBorders>
+              <w:top w:val="single" w:color="000000" w:sz="8" w:space="0"/>
+              <w:left w:val="single" w:color="000000" w:sz="8" w:space="0"/>
+              <w:bottom w:val="single" w:color="000000" w:sz="8" w:space="0"/>
+              <w:right w:val="single" w:color="000000" w:sz="8" w:space="0"/>
+            </w:tcBorders>
+            <w:shd w:val="clear" w:color="auto" w:fill="auto"/>
+            <w:tcMar>
+              <w:top w:w="80" w:type="dxa"/>
+              <w:left w:w="80" w:type="dxa"/>
+              <w:bottom w:w="80" w:type="dxa"/>
+              <w:right w:w="80" w:type="dxa"/>
+            </w:tcMar>
+            <w:vAlign w:val="top"/>
+          </w:tcPr>
+          <w:p>
+            <w:pPr>
+              <w:pStyle w:val="3"/>
+              <w:keepNext w:val="0"/>
+              <w:keepLines w:val="0"/>
+              <w:widowControl/>
+              <w:suppressLineNumbers w:val="0"/>
+              <w:spacing w:before="0" w:beforeAutospacing="0" w:after="0" w:afterAutospacing="0"/>
+              <w:ind w:left="0" w:right="0"/>
+            </w:pPr>
+            <w:r>
+              <w:rPr>
+                <w:rFonts w:hint="eastAsia" w:ascii="pingfang sc" w:hAnsi="pingfang sc" w:eastAsia="pingfang sc" w:cs="pingfang sc"/>
+                <w:color w:val="000000"/>
+                <w:sz w:val="20"/>
+                <w:szCs w:val="20"/>
+              </w:rPr>
+              <w:t>多</w:t>
+            </w:r>
+          </w:p>
+        </w:tc>
+        <w:tc>
+          <w:tcPr>
+            <w:tcW w:w="2200" w:type="dxa"/>
+            <w:tcBorders>
+              <w:top w:val="single" w:color="000000" w:sz="8" w:space="0"/>
+              <w:left w:val="single" w:color="000000" w:sz="8" w:space="0"/>
+              <w:bottom w:val="single" w:color="000000" w:sz="8" w:space="0"/>
+              <w:right w:val="single" w:color="000000" w:sz="8" w:space="0"/>
+            </w:tcBorders>
+            <w:shd w:val="clear" w:color="auto" w:fill="auto"/>
+            <w:tcMar>
+              <w:top w:w="80" w:type="dxa"/>
+              <w:left w:w="80" w:type="dxa"/>
+              <w:bottom w:w="80" w:type="dxa"/>
+              <w:right w:w="80" w:type="dxa"/>
+            </w:tcMar>
+            <w:vAlign w:val="top"/>
+          </w:tcPr>
+          <w:p>
+            <w:pPr>
+              <w:pStyle w:val="3"/>
+              <w:keepNext w:val="0"/>
+              <w:keepLines w:val="0"/>
+              <w:widowControl/>
+              <w:suppressLineNumbers w:val="0"/>
+              <w:spacing w:before="0" w:beforeAutospacing="0" w:after="0" w:afterAutospacing="0"/>
+              <w:ind w:left="0" w:right="0"/>
+            </w:pPr>
+            <w:r>
+              <w:rPr>
+                <w:rFonts w:hint="eastAsia" w:ascii="pingfang sc" w:hAnsi="pingfang sc" w:eastAsia="pingfang sc" w:cs="pingfang sc"/>
+                <w:color w:val="000000"/>
+                <w:sz w:val="20"/>
+                <w:szCs w:val="20"/>
+              </w:rPr>
+              <w:t>一般</w:t>
+            </w:r>
+          </w:p>
+        </w:tc>
+        <w:tc>
+          <w:tcPr>
+            <w:tcW w:w="1920" w:type="dxa"/>
+            <w:tcBorders>
+              <w:top w:val="single" w:color="000000" w:sz="8" w:space="0"/>
+              <w:left w:val="single" w:color="000000" w:sz="8" w:space="0"/>
+              <w:bottom w:val="single" w:color="000000" w:sz="8" w:space="0"/>
+              <w:right w:val="single" w:color="000000" w:sz="8" w:space="0"/>
+            </w:tcBorders>
+            <w:shd w:val="clear" w:color="auto" w:fill="auto"/>
+            <w:tcMar>
+              <w:top w:w="80" w:type="dxa"/>
+              <w:left w:w="80" w:type="dxa"/>
+              <w:bottom w:w="80" w:type="dxa"/>
+              <w:right w:w="80" w:type="dxa"/>
+            </w:tcMar>
+            <w:vAlign w:val="top"/>
+          </w:tcPr>
+          <w:p>
+            <w:pPr>
+              <w:pStyle w:val="3"/>
+              <w:keepNext w:val="0"/>
+              <w:keepLines w:val="0"/>
+              <w:widowControl/>
+              <w:suppressLineNumbers w:val="0"/>
+              <w:spacing w:before="0" w:beforeAutospacing="0" w:after="0" w:afterAutospacing="0"/>
+              <w:ind w:left="0" w:right="0"/>
+            </w:pPr>
+            <w:r>
+              <w:rPr>
+                <w:rFonts w:hint="eastAsia" w:ascii="pingfang sc" w:hAnsi="pingfang sc" w:eastAsia="pingfang sc" w:cs="pingfang sc"/>
+                <w:color w:val="000000"/>
+                <w:sz w:val="20"/>
+                <w:szCs w:val="20"/>
+              </w:rPr>
+              <w:t>一般</w:t>
+            </w:r>
+          </w:p>
+        </w:tc>
+        <w:tc>
+          <w:tcPr>
+            <w:tcW w:w="1400" w:type="dxa"/>
+            <w:tcBorders>
+              <w:top w:val="single" w:color="000000" w:sz="8" w:space="0"/>
+              <w:left w:val="single" w:color="000000" w:sz="8" w:space="0"/>
+              <w:bottom w:val="single" w:color="000000" w:sz="8" w:space="0"/>
+              <w:right w:val="single" w:color="000000" w:sz="8" w:space="0"/>
+            </w:tcBorders>
+            <w:shd w:val="clear" w:color="auto" w:fill="auto"/>
+            <w:tcMar>
+              <w:top w:w="80" w:type="dxa"/>
+              <w:left w:w="80" w:type="dxa"/>
+              <w:bottom w:w="80" w:type="dxa"/>
+              <w:right w:w="80" w:type="dxa"/>
+            </w:tcMar>
+            <w:vAlign w:val="top"/>
+          </w:tcPr>
+          <w:p>
+            <w:pPr>
+              <w:pStyle w:val="3"/>
+              <w:keepNext w:val="0"/>
+              <w:keepLines w:val="0"/>
+              <w:widowControl/>
+              <w:suppressLineNumbers w:val="0"/>
+              <w:spacing w:before="0" w:beforeAutospacing="0" w:after="0" w:afterAutospacing="0"/>
+              <w:ind w:left="0" w:right="0"/>
+            </w:pPr>
+            <w:r>
+              <w:rPr>
+                <w:rFonts w:hint="eastAsia" w:ascii="pingfang sc" w:hAnsi="pingfang sc" w:eastAsia="pingfang sc" w:cs="pingfang sc"/>
+                <w:color w:val="000000"/>
+                <w:sz w:val="20"/>
+                <w:szCs w:val="20"/>
+              </w:rPr>
+              <w:t>少</w:t>
+            </w:r>
+          </w:p>
+        </w:tc>
+        <w:tc>
+          <w:tcPr>
+            <w:tcW w:w="1400" w:type="dxa"/>
+            <w:tcBorders>
+              <w:top w:val="single" w:color="000000" w:sz="8" w:space="0"/>
+              <w:left w:val="single" w:color="000000" w:sz="8" w:space="0"/>
+              <w:bottom w:val="single" w:color="000000" w:sz="8" w:space="0"/>
+              <w:right w:val="single" w:color="000000" w:sz="8" w:space="0"/>
+            </w:tcBorders>
+            <w:shd w:val="clear" w:color="auto" w:fill="auto"/>
+            <w:tcMar>
+              <w:top w:w="80" w:type="dxa"/>
+              <w:left w:w="80" w:type="dxa"/>
+              <w:bottom w:w="80" w:type="dxa"/>
+              <w:right w:w="80" w:type="dxa"/>
+            </w:tcMar>
+            <w:vAlign w:val="top"/>
+          </w:tcPr>
+          <w:p>
+            <w:pPr>
+              <w:pStyle w:val="3"/>
+              <w:keepNext w:val="0"/>
+              <w:keepLines w:val="0"/>
+              <w:widowControl/>
+              <w:suppressLineNumbers w:val="0"/>
+              <w:spacing w:before="0" w:beforeAutospacing="0" w:after="0" w:afterAutospacing="0"/>
+              <w:ind w:left="0" w:right="0"/>
+            </w:pPr>
+            <w:r>
+              <w:rPr>
+                <w:rFonts w:hint="eastAsia" w:ascii="pingfang sc" w:hAnsi="pingfang sc" w:eastAsia="pingfang sc" w:cs="pingfang sc"/>
+                <w:color w:val="000000"/>
+                <w:sz w:val="20"/>
+                <w:szCs w:val="20"/>
+              </w:rPr>
+              <w:t>无插件</w:t>
+            </w:r>
+          </w:p>
+        </w:tc>
+        <w:tc>
+          <w:tcPr>
+            <w:tcW w:w="1680" w:type="dxa"/>
+            <w:tcBorders>
+              <w:top w:val="single" w:color="000000" w:sz="8" w:space="0"/>
+              <w:left w:val="single" w:color="000000" w:sz="8" w:space="0"/>
+              <w:bottom w:val="single" w:color="000000" w:sz="8" w:space="0"/>
+              <w:right w:val="single" w:color="000000" w:sz="8" w:space="0"/>
+            </w:tcBorders>
+            <w:shd w:val="clear" w:color="auto" w:fill="auto"/>
+            <w:tcMar>
+              <w:top w:w="80" w:type="dxa"/>
+              <w:left w:w="80" w:type="dxa"/>
+              <w:bottom w:w="80" w:type="dxa"/>
+              <w:right w:w="80" w:type="dxa"/>
+            </w:tcMar>
+            <w:vAlign w:val="top"/>
+          </w:tcPr>
+          <w:p>
+            <w:pPr>
+              <w:pStyle w:val="3"/>
+              <w:keepNext w:val="0"/>
+              <w:keepLines w:val="0"/>
+              <w:widowControl/>
+              <w:suppressLineNumbers w:val="0"/>
+              <w:spacing w:before="0" w:beforeAutospacing="0" w:after="0" w:afterAutospacing="0"/>
+              <w:ind w:left="0" w:right="0"/>
+              <w:rPr>
+                <w:rFonts w:hint="default" w:ascii="helvetica" w:hAnsi="helvetica" w:eastAsia="helvetica" w:cs="helvetica"/>
+                <w:sz w:val="24"/>
+                <w:szCs w:val="24"/>
+              </w:rPr>
+            </w:pPr>
+          </w:p>
+        </w:tc>
+      </w:tr>
+      <w:tr>
+        <w:tblPrEx>
+          <w:tblBorders>
+            <w:top w:val="none" w:color="auto" w:sz="0" w:space="0"/>
+            <w:left w:val="none" w:color="auto" w:sz="0" w:space="0"/>
+            <w:bottom w:val="none" w:color="auto" w:sz="0" w:space="0"/>
+            <w:right w:val="none" w:color="auto" w:sz="0" w:space="0"/>
+            <w:insideH w:val="none" w:color="auto" w:sz="0" w:space="0"/>
+            <w:insideV w:val="none" w:color="auto" w:sz="0" w:space="0"/>
+          </w:tblBorders>
+          <w:shd w:val="clear" w:color="auto" w:fill="auto"/>
+        </w:tblPrEx>
+        <w:trPr>
+          <w:trHeight w:val="261" w:hRule="atLeast"/>
+        </w:trPr>
+        <w:tc>
+          <w:tcPr>
+            <w:tcW w:w="1780" w:type="dxa"/>
+            <w:tcBorders>
+              <w:top w:val="single" w:color="000000" w:sz="8" w:space="0"/>
+              <w:left w:val="single" w:color="000000" w:sz="8" w:space="0"/>
+              <w:bottom w:val="single" w:color="000000" w:sz="8" w:space="0"/>
+              <w:right w:val="single" w:color="000000" w:sz="8" w:space="0"/>
+            </w:tcBorders>
+            <w:shd w:val="clear" w:color="auto" w:fill="D4D4D4"/>
+            <w:tcMar>
+              <w:top w:w="80" w:type="dxa"/>
+              <w:left w:w="80" w:type="dxa"/>
+              <w:bottom w:w="80" w:type="dxa"/>
+              <w:right w:w="80" w:type="dxa"/>
+            </w:tcMar>
+            <w:vAlign w:val="top"/>
+          </w:tcPr>
+          <w:p>
+            <w:pPr>
+              <w:pStyle w:val="3"/>
+              <w:keepNext w:val="0"/>
+              <w:keepLines w:val="0"/>
+              <w:widowControl/>
+              <w:suppressLineNumbers w:val="0"/>
+              <w:spacing w:before="0" w:beforeAutospacing="0" w:after="0" w:afterAutospacing="0"/>
+              <w:ind w:left="0" w:right="0"/>
+            </w:pPr>
+            <w:r>
+              <w:rPr>
+                <w:rFonts w:hint="eastAsia" w:ascii="pingfang sc" w:hAnsi="pingfang sc" w:eastAsia="pingfang sc" w:cs="pingfang sc"/>
+                <w:b/>
+                <w:color w:val="000000"/>
+                <w:sz w:val="20"/>
+                <w:szCs w:val="20"/>
+              </w:rPr>
+              <w:t>商业支持</w:t>
+            </w:r>
+          </w:p>
+        </w:tc>
+        <w:tc>
+          <w:tcPr>
+            <w:tcW w:w="1640" w:type="dxa"/>
+            <w:tcBorders>
+              <w:top w:val="single" w:color="000000" w:sz="8" w:space="0"/>
+              <w:left w:val="single" w:color="000000" w:sz="8" w:space="0"/>
+              <w:bottom w:val="single" w:color="000000" w:sz="8" w:space="0"/>
+              <w:right w:val="single" w:color="000000" w:sz="8" w:space="0"/>
+            </w:tcBorders>
+            <w:shd w:val="clear" w:color="auto" w:fill="auto"/>
+            <w:tcMar>
+              <w:top w:w="80" w:type="dxa"/>
+              <w:left w:w="80" w:type="dxa"/>
+              <w:bottom w:w="80" w:type="dxa"/>
+              <w:right w:w="80" w:type="dxa"/>
+            </w:tcMar>
+            <w:vAlign w:val="top"/>
+          </w:tcPr>
+          <w:p>
+            <w:pPr>
+              <w:pStyle w:val="3"/>
+              <w:keepNext w:val="0"/>
+              <w:keepLines w:val="0"/>
+              <w:widowControl/>
+              <w:suppressLineNumbers w:val="0"/>
+              <w:spacing w:before="0" w:beforeAutospacing="0" w:after="0" w:afterAutospacing="0"/>
+              <w:ind w:left="0" w:right="0"/>
+            </w:pPr>
+            <w:r>
+              <w:rPr>
+                <w:rFonts w:hint="eastAsia" w:ascii="pingfang sc" w:hAnsi="pingfang sc" w:eastAsia="pingfang sc" w:cs="pingfang sc"/>
+                <w:color w:val="000000"/>
+                <w:sz w:val="20"/>
+                <w:szCs w:val="20"/>
+              </w:rPr>
+              <w:t>无</w:t>
+            </w:r>
+          </w:p>
+        </w:tc>
+        <w:tc>
+          <w:tcPr>
+            <w:tcW w:w="2080" w:type="dxa"/>
+            <w:tcBorders>
+              <w:top w:val="single" w:color="000000" w:sz="8" w:space="0"/>
+              <w:left w:val="single" w:color="000000" w:sz="8" w:space="0"/>
+              <w:bottom w:val="single" w:color="000000" w:sz="8" w:space="0"/>
+              <w:right w:val="single" w:color="000000" w:sz="8" w:space="0"/>
+            </w:tcBorders>
+            <w:shd w:val="clear" w:color="auto" w:fill="auto"/>
+            <w:tcMar>
+              <w:top w:w="80" w:type="dxa"/>
+              <w:left w:w="80" w:type="dxa"/>
+              <w:bottom w:w="80" w:type="dxa"/>
+              <w:right w:w="80" w:type="dxa"/>
+            </w:tcMar>
+            <w:vAlign w:val="top"/>
+          </w:tcPr>
+          <w:p>
+            <w:pPr>
+              <w:pStyle w:val="3"/>
+              <w:keepNext w:val="0"/>
+              <w:keepLines w:val="0"/>
+              <w:widowControl/>
+              <w:suppressLineNumbers w:val="0"/>
+              <w:spacing w:before="0" w:beforeAutospacing="0" w:after="0" w:afterAutospacing="0"/>
+              <w:ind w:left="0" w:right="0"/>
+            </w:pPr>
+            <w:r>
+              <w:rPr>
+                <w:rFonts w:hint="eastAsia" w:ascii="pingfang sc" w:hAnsi="pingfang sc" w:eastAsia="pingfang sc" w:cs="pingfang sc"/>
+                <w:color w:val="000000"/>
+                <w:sz w:val="20"/>
+                <w:szCs w:val="20"/>
+              </w:rPr>
+              <w:t>支持</w:t>
+            </w:r>
+          </w:p>
+        </w:tc>
+        <w:tc>
+          <w:tcPr>
+            <w:tcW w:w="2200" w:type="dxa"/>
+            <w:tcBorders>
+              <w:top w:val="single" w:color="000000" w:sz="8" w:space="0"/>
+              <w:left w:val="single" w:color="000000" w:sz="8" w:space="0"/>
+              <w:bottom w:val="single" w:color="000000" w:sz="8" w:space="0"/>
+              <w:right w:val="single" w:color="000000" w:sz="8" w:space="0"/>
+            </w:tcBorders>
+            <w:shd w:val="clear" w:color="auto" w:fill="auto"/>
+            <w:tcMar>
+              <w:top w:w="80" w:type="dxa"/>
+              <w:left w:w="80" w:type="dxa"/>
+              <w:bottom w:w="80" w:type="dxa"/>
+              <w:right w:w="80" w:type="dxa"/>
+            </w:tcMar>
+            <w:vAlign w:val="top"/>
+          </w:tcPr>
+          <w:p>
+            <w:pPr>
+              <w:pStyle w:val="3"/>
+              <w:keepNext w:val="0"/>
+              <w:keepLines w:val="0"/>
+              <w:widowControl/>
+              <w:suppressLineNumbers w:val="0"/>
+              <w:spacing w:before="0" w:beforeAutospacing="0" w:after="0" w:afterAutospacing="0"/>
+              <w:ind w:left="0" w:right="0"/>
+            </w:pPr>
+            <w:r>
+              <w:rPr>
+                <w:rFonts w:hint="eastAsia" w:ascii="pingfang sc" w:hAnsi="pingfang sc" w:eastAsia="pingfang sc" w:cs="pingfang sc"/>
+                <w:color w:val="000000"/>
+                <w:sz w:val="20"/>
+                <w:szCs w:val="20"/>
+              </w:rPr>
+              <w:t>支持</w:t>
+            </w:r>
+          </w:p>
+        </w:tc>
+        <w:tc>
+          <w:tcPr>
+            <w:tcW w:w="1920" w:type="dxa"/>
+            <w:tcBorders>
+              <w:top w:val="single" w:color="000000" w:sz="8" w:space="0"/>
+              <w:left w:val="single" w:color="000000" w:sz="8" w:space="0"/>
+              <w:bottom w:val="single" w:color="000000" w:sz="8" w:space="0"/>
+              <w:right w:val="single" w:color="000000" w:sz="8" w:space="0"/>
+            </w:tcBorders>
+            <w:shd w:val="clear" w:color="auto" w:fill="auto"/>
+            <w:tcMar>
+              <w:top w:w="80" w:type="dxa"/>
+              <w:left w:w="80" w:type="dxa"/>
+              <w:bottom w:w="80" w:type="dxa"/>
+              <w:right w:w="80" w:type="dxa"/>
+            </w:tcMar>
+            <w:vAlign w:val="top"/>
+          </w:tcPr>
+          <w:p>
+            <w:pPr>
+              <w:pStyle w:val="3"/>
+              <w:keepNext w:val="0"/>
+              <w:keepLines w:val="0"/>
+              <w:widowControl/>
+              <w:suppressLineNumbers w:val="0"/>
+              <w:spacing w:before="0" w:beforeAutospacing="0" w:after="0" w:afterAutospacing="0"/>
+              <w:ind w:left="0" w:right="0"/>
+            </w:pPr>
+            <w:r>
+              <w:rPr>
+                <w:rFonts w:hint="eastAsia" w:ascii="pingfang sc" w:hAnsi="pingfang sc" w:eastAsia="pingfang sc" w:cs="pingfang sc"/>
+                <w:color w:val="000000"/>
+                <w:sz w:val="20"/>
+                <w:szCs w:val="20"/>
+              </w:rPr>
+              <w:t>无</w:t>
+            </w:r>
+          </w:p>
+        </w:tc>
+        <w:tc>
+          <w:tcPr>
+            <w:tcW w:w="1400" w:type="dxa"/>
+            <w:tcBorders>
+              <w:top w:val="single" w:color="000000" w:sz="8" w:space="0"/>
+              <w:left w:val="single" w:color="000000" w:sz="8" w:space="0"/>
+              <w:bottom w:val="single" w:color="000000" w:sz="8" w:space="0"/>
+              <w:right w:val="single" w:color="000000" w:sz="8" w:space="0"/>
+            </w:tcBorders>
+            <w:shd w:val="clear" w:color="auto" w:fill="auto"/>
+            <w:tcMar>
+              <w:top w:w="80" w:type="dxa"/>
+              <w:left w:w="80" w:type="dxa"/>
+              <w:bottom w:w="80" w:type="dxa"/>
+              <w:right w:w="80" w:type="dxa"/>
+            </w:tcMar>
+            <w:vAlign w:val="top"/>
+          </w:tcPr>
+          <w:p>
+            <w:pPr>
+              <w:pStyle w:val="3"/>
+              <w:keepNext w:val="0"/>
+              <w:keepLines w:val="0"/>
+              <w:widowControl/>
+              <w:suppressLineNumbers w:val="0"/>
+              <w:spacing w:before="0" w:beforeAutospacing="0" w:after="0" w:afterAutospacing="0"/>
+              <w:ind w:left="0" w:right="0"/>
+            </w:pPr>
+            <w:r>
+              <w:rPr>
+                <w:rFonts w:hint="eastAsia" w:ascii="pingfang sc" w:hAnsi="pingfang sc" w:eastAsia="pingfang sc" w:cs="pingfang sc"/>
+                <w:color w:val="000000"/>
+                <w:sz w:val="20"/>
+                <w:szCs w:val="20"/>
+              </w:rPr>
+              <w:t>支持</w:t>
+            </w:r>
+          </w:p>
+        </w:tc>
+        <w:tc>
+          <w:tcPr>
+            <w:tcW w:w="1400" w:type="dxa"/>
+            <w:tcBorders>
+              <w:top w:val="single" w:color="000000" w:sz="8" w:space="0"/>
+              <w:left w:val="single" w:color="000000" w:sz="8" w:space="0"/>
+              <w:bottom w:val="single" w:color="000000" w:sz="8" w:space="0"/>
+              <w:right w:val="single" w:color="000000" w:sz="8" w:space="0"/>
+            </w:tcBorders>
+            <w:shd w:val="clear" w:color="auto" w:fill="auto"/>
+            <w:tcMar>
+              <w:top w:w="80" w:type="dxa"/>
+              <w:left w:w="80" w:type="dxa"/>
+              <w:bottom w:w="80" w:type="dxa"/>
+              <w:right w:w="80" w:type="dxa"/>
+            </w:tcMar>
+            <w:vAlign w:val="top"/>
+          </w:tcPr>
+          <w:p>
+            <w:pPr>
+              <w:pStyle w:val="3"/>
+              <w:keepNext w:val="0"/>
+              <w:keepLines w:val="0"/>
+              <w:widowControl/>
+              <w:suppressLineNumbers w:val="0"/>
+              <w:spacing w:before="0" w:beforeAutospacing="0" w:after="0" w:afterAutospacing="0"/>
+              <w:ind w:left="0" w:right="0"/>
+            </w:pPr>
+            <w:r>
+              <w:rPr>
+                <w:rFonts w:hint="eastAsia" w:ascii="pingfang sc" w:hAnsi="pingfang sc" w:eastAsia="pingfang sc" w:cs="pingfang sc"/>
+                <w:color w:val="000000"/>
+                <w:sz w:val="20"/>
+                <w:szCs w:val="20"/>
+              </w:rPr>
+              <w:t>无</w:t>
+            </w:r>
+          </w:p>
+        </w:tc>
+        <w:tc>
+          <w:tcPr>
+            <w:tcW w:w="1680" w:type="dxa"/>
+            <w:tcBorders>
+              <w:top w:val="single" w:color="000000" w:sz="8" w:space="0"/>
+              <w:left w:val="single" w:color="000000" w:sz="8" w:space="0"/>
+              <w:bottom w:val="single" w:color="000000" w:sz="8" w:space="0"/>
+              <w:right w:val="single" w:color="000000" w:sz="8" w:space="0"/>
+            </w:tcBorders>
+            <w:shd w:val="clear" w:color="auto" w:fill="auto"/>
+            <w:tcMar>
+              <w:top w:w="80" w:type="dxa"/>
+              <w:left w:w="80" w:type="dxa"/>
+              <w:bottom w:w="80" w:type="dxa"/>
+              <w:right w:w="80" w:type="dxa"/>
+            </w:tcMar>
+            <w:vAlign w:val="top"/>
+          </w:tcPr>
+          <w:p>
+            <w:pPr>
+              <w:pStyle w:val="3"/>
+              <w:keepNext w:val="0"/>
+              <w:keepLines w:val="0"/>
+              <w:widowControl/>
+              <w:suppressLineNumbers w:val="0"/>
+              <w:spacing w:before="0" w:beforeAutospacing="0" w:after="0" w:afterAutospacing="0"/>
+              <w:ind w:left="0" w:right="0"/>
+              <w:rPr>
+                <w:rFonts w:hint="default" w:ascii="helvetica" w:hAnsi="helvetica" w:eastAsia="helvetica" w:cs="helvetica"/>
+                <w:sz w:val="24"/>
+                <w:szCs w:val="24"/>
+              </w:rPr>
+            </w:pPr>
+          </w:p>
+        </w:tc>
+      </w:tr>
+      <w:tr>
+        <w:tblPrEx>
+          <w:tblBorders>
+            <w:top w:val="none" w:color="auto" w:sz="0" w:space="0"/>
+            <w:left w:val="none" w:color="auto" w:sz="0" w:space="0"/>
+            <w:bottom w:val="none" w:color="auto" w:sz="0" w:space="0"/>
+            <w:right w:val="none" w:color="auto" w:sz="0" w:space="0"/>
+            <w:insideH w:val="none" w:color="auto" w:sz="0" w:space="0"/>
+            <w:insideV w:val="none" w:color="auto" w:sz="0" w:space="0"/>
+          </w:tblBorders>
+          <w:shd w:val="clear" w:color="auto" w:fill="auto"/>
+        </w:tblPrEx>
+        <w:trPr>
+          <w:trHeight w:val="261" w:hRule="atLeast"/>
+        </w:trPr>
+        <w:tc>
+          <w:tcPr>
+            <w:tcW w:w="1780" w:type="dxa"/>
+            <w:tcBorders>
+              <w:top w:val="single" w:color="000000" w:sz="8" w:space="0"/>
+              <w:left w:val="single" w:color="000000" w:sz="8" w:space="0"/>
+              <w:bottom w:val="single" w:color="000000" w:sz="8" w:space="0"/>
+              <w:right w:val="single" w:color="000000" w:sz="8" w:space="0"/>
+            </w:tcBorders>
+            <w:shd w:val="clear" w:color="auto" w:fill="D4D4D4"/>
+            <w:tcMar>
+              <w:top w:w="80" w:type="dxa"/>
+              <w:left w:w="80" w:type="dxa"/>
+              <w:bottom w:w="80" w:type="dxa"/>
+              <w:right w:w="80" w:type="dxa"/>
+            </w:tcMar>
+            <w:vAlign w:val="top"/>
+          </w:tcPr>
+          <w:p>
+            <w:pPr>
+              <w:pStyle w:val="3"/>
+              <w:keepNext w:val="0"/>
+              <w:keepLines w:val="0"/>
+              <w:widowControl/>
+              <w:suppressLineNumbers w:val="0"/>
+              <w:spacing w:before="0" w:beforeAutospacing="0" w:after="0" w:afterAutospacing="0"/>
+              <w:ind w:left="0" w:right="0"/>
+            </w:pPr>
+            <w:r>
+              <w:rPr>
+                <w:rFonts w:hint="eastAsia" w:ascii="pingfang sc" w:hAnsi="pingfang sc" w:eastAsia="pingfang sc" w:cs="pingfang sc"/>
+                <w:b/>
+                <w:color w:val="000000"/>
+                <w:sz w:val="20"/>
+                <w:szCs w:val="20"/>
+              </w:rPr>
+              <w:t>并发模型</w:t>
+            </w:r>
+          </w:p>
+        </w:tc>
+        <w:tc>
+          <w:tcPr>
+            <w:tcW w:w="1640" w:type="dxa"/>
+            <w:tcBorders>
+              <w:top w:val="single" w:color="000000" w:sz="8" w:space="0"/>
+              <w:left w:val="single" w:color="000000" w:sz="8" w:space="0"/>
+              <w:bottom w:val="single" w:color="000000" w:sz="8" w:space="0"/>
+              <w:right w:val="single" w:color="000000" w:sz="8" w:space="0"/>
+            </w:tcBorders>
+            <w:shd w:val="clear" w:color="auto" w:fill="auto"/>
+            <w:tcMar>
+              <w:top w:w="80" w:type="dxa"/>
+              <w:left w:w="80" w:type="dxa"/>
+              <w:bottom w:w="80" w:type="dxa"/>
+              <w:right w:w="80" w:type="dxa"/>
+            </w:tcMar>
+            <w:vAlign w:val="top"/>
+          </w:tcPr>
+          <w:p>
+            <w:pPr>
+              <w:pStyle w:val="3"/>
+              <w:keepNext w:val="0"/>
+              <w:keepLines w:val="0"/>
+              <w:widowControl/>
+              <w:suppressLineNumbers w:val="0"/>
+              <w:spacing w:before="0" w:beforeAutospacing="0" w:after="0" w:afterAutospacing="0"/>
+              <w:ind w:left="0" w:right="0"/>
+            </w:pPr>
+            <w:r>
+              <w:rPr>
+                <w:rFonts w:hint="eastAsia" w:ascii="pingfang sc" w:hAnsi="pingfang sc" w:eastAsia="pingfang sc" w:cs="pingfang sc"/>
+                <w:color w:val="000000"/>
+                <w:sz w:val="20"/>
+                <w:szCs w:val="20"/>
+              </w:rPr>
+              <w:t>单线程结合异步</w:t>
+            </w:r>
+            <w:r>
+              <w:rPr>
+                <w:rFonts w:hint="default" w:ascii="Helvetica Neue" w:hAnsi="Helvetica Neue" w:eastAsia="Helvetica Neue" w:cs="Helvetica Neue"/>
+                <w:color w:val="000000"/>
+                <w:sz w:val="20"/>
+                <w:szCs w:val="20"/>
+              </w:rPr>
+              <w:t>io</w:t>
+            </w:r>
+          </w:p>
+        </w:tc>
+        <w:tc>
+          <w:tcPr>
+            <w:tcW w:w="2080" w:type="dxa"/>
+            <w:tcBorders>
+              <w:top w:val="single" w:color="000000" w:sz="8" w:space="0"/>
+              <w:left w:val="single" w:color="000000" w:sz="8" w:space="0"/>
+              <w:bottom w:val="single" w:color="000000" w:sz="8" w:space="0"/>
+              <w:right w:val="single" w:color="000000" w:sz="8" w:space="0"/>
+            </w:tcBorders>
+            <w:shd w:val="clear" w:color="auto" w:fill="auto"/>
+            <w:tcMar>
+              <w:top w:w="80" w:type="dxa"/>
+              <w:left w:w="80" w:type="dxa"/>
+              <w:bottom w:w="80" w:type="dxa"/>
+              <w:right w:w="80" w:type="dxa"/>
+            </w:tcMar>
+            <w:vAlign w:val="top"/>
+          </w:tcPr>
+          <w:p>
+            <w:pPr>
+              <w:pStyle w:val="3"/>
+              <w:keepNext w:val="0"/>
+              <w:keepLines w:val="0"/>
+              <w:widowControl/>
+              <w:suppressLineNumbers w:val="0"/>
+              <w:spacing w:before="0" w:beforeAutospacing="0" w:after="0" w:afterAutospacing="0"/>
+              <w:ind w:left="0" w:right="0"/>
+            </w:pPr>
+            <w:r>
+              <w:rPr>
+                <w:rFonts w:hint="eastAsia" w:ascii="pingfang sc" w:hAnsi="pingfang sc" w:eastAsia="pingfang sc" w:cs="pingfang sc"/>
+                <w:color w:val="000000"/>
+                <w:sz w:val="20"/>
+                <w:szCs w:val="20"/>
+              </w:rPr>
+              <w:t>多线程</w:t>
+            </w:r>
+          </w:p>
+        </w:tc>
+        <w:tc>
+          <w:tcPr>
+            <w:tcW w:w="2200" w:type="dxa"/>
+            <w:tcBorders>
+              <w:top w:val="single" w:color="000000" w:sz="8" w:space="0"/>
+              <w:left w:val="single" w:color="000000" w:sz="8" w:space="0"/>
+              <w:bottom w:val="single" w:color="000000" w:sz="8" w:space="0"/>
+              <w:right w:val="single" w:color="000000" w:sz="8" w:space="0"/>
+            </w:tcBorders>
+            <w:shd w:val="clear" w:color="auto" w:fill="auto"/>
+            <w:tcMar>
+              <w:top w:w="80" w:type="dxa"/>
+              <w:left w:w="80" w:type="dxa"/>
+              <w:bottom w:w="80" w:type="dxa"/>
+              <w:right w:w="80" w:type="dxa"/>
+            </w:tcMar>
+            <w:vAlign w:val="top"/>
+          </w:tcPr>
+          <w:p>
+            <w:pPr>
+              <w:pStyle w:val="3"/>
+              <w:keepNext w:val="0"/>
+              <w:keepLines w:val="0"/>
+              <w:widowControl/>
+              <w:suppressLineNumbers w:val="0"/>
+              <w:spacing w:before="0" w:beforeAutospacing="0" w:after="0" w:afterAutospacing="0"/>
+              <w:ind w:left="0" w:right="0"/>
+            </w:pPr>
+            <w:r>
+              <w:rPr>
+                <w:rFonts w:hint="default" w:ascii="Helvetica Neue" w:hAnsi="Helvetica Neue" w:eastAsia="Helvetica Neue" w:cs="Helvetica Neue"/>
+                <w:color w:val="000000"/>
+                <w:sz w:val="20"/>
+                <w:szCs w:val="20"/>
+              </w:rPr>
+              <w:t>actor/akka</w:t>
+            </w:r>
+          </w:p>
+        </w:tc>
+        <w:tc>
+          <w:tcPr>
+            <w:tcW w:w="1920" w:type="dxa"/>
+            <w:tcBorders>
+              <w:top w:val="single" w:color="000000" w:sz="8" w:space="0"/>
+              <w:left w:val="single" w:color="000000" w:sz="8" w:space="0"/>
+              <w:bottom w:val="single" w:color="000000" w:sz="8" w:space="0"/>
+              <w:right w:val="single" w:color="000000" w:sz="8" w:space="0"/>
+            </w:tcBorders>
+            <w:shd w:val="clear" w:color="auto" w:fill="auto"/>
+            <w:tcMar>
+              <w:top w:w="80" w:type="dxa"/>
+              <w:left w:w="80" w:type="dxa"/>
+              <w:bottom w:w="80" w:type="dxa"/>
+              <w:right w:w="80" w:type="dxa"/>
+            </w:tcMar>
+            <w:vAlign w:val="top"/>
+          </w:tcPr>
+          <w:p>
+            <w:pPr>
+              <w:pStyle w:val="3"/>
+              <w:keepNext w:val="0"/>
+              <w:keepLines w:val="0"/>
+              <w:widowControl/>
+              <w:suppressLineNumbers w:val="0"/>
+              <w:spacing w:before="0" w:beforeAutospacing="0" w:after="0" w:afterAutospacing="0"/>
+              <w:ind w:left="0" w:right="0"/>
+            </w:pPr>
+            <w:r>
+              <w:rPr>
+                <w:rFonts w:hint="eastAsia" w:ascii="pingfang sc" w:hAnsi="pingfang sc" w:eastAsia="pingfang sc" w:cs="pingfang sc"/>
+                <w:color w:val="000000"/>
+                <w:sz w:val="20"/>
+                <w:szCs w:val="20"/>
+              </w:rPr>
+              <w:t>消息循环</w:t>
+            </w:r>
+          </w:p>
+        </w:tc>
+        <w:tc>
+          <w:tcPr>
+            <w:tcW w:w="1400" w:type="dxa"/>
+            <w:tcBorders>
+              <w:top w:val="single" w:color="000000" w:sz="8" w:space="0"/>
+              <w:left w:val="single" w:color="000000" w:sz="8" w:space="0"/>
+              <w:bottom w:val="single" w:color="000000" w:sz="8" w:space="0"/>
+              <w:right w:val="single" w:color="000000" w:sz="8" w:space="0"/>
+            </w:tcBorders>
+            <w:shd w:val="clear" w:color="auto" w:fill="auto"/>
+            <w:tcMar>
+              <w:top w:w="80" w:type="dxa"/>
+              <w:left w:w="80" w:type="dxa"/>
+              <w:bottom w:w="80" w:type="dxa"/>
+              <w:right w:w="80" w:type="dxa"/>
+            </w:tcMar>
+            <w:vAlign w:val="top"/>
+          </w:tcPr>
+          <w:p>
+            <w:pPr>
+              <w:pStyle w:val="3"/>
+              <w:keepNext w:val="0"/>
+              <w:keepLines w:val="0"/>
+              <w:widowControl/>
+              <w:suppressLineNumbers w:val="0"/>
+              <w:spacing w:before="0" w:beforeAutospacing="0" w:after="0" w:afterAutospacing="0"/>
+              <w:ind w:left="0" w:right="0"/>
+            </w:pPr>
+            <w:r>
+              <w:rPr>
+                <w:rFonts w:hint="default" w:ascii="Helvetica Neue" w:hAnsi="Helvetica Neue" w:eastAsia="Helvetica Neue" w:cs="Helvetica Neue"/>
+                <w:color w:val="000000"/>
+                <w:sz w:val="20"/>
+                <w:szCs w:val="20"/>
+              </w:rPr>
+              <w:t>csp</w:t>
+            </w:r>
+          </w:p>
+        </w:tc>
+        <w:tc>
+          <w:tcPr>
+            <w:tcW w:w="1400" w:type="dxa"/>
+            <w:tcBorders>
+              <w:top w:val="single" w:color="000000" w:sz="8" w:space="0"/>
+              <w:left w:val="single" w:color="000000" w:sz="8" w:space="0"/>
+              <w:bottom w:val="single" w:color="000000" w:sz="8" w:space="0"/>
+              <w:right w:val="single" w:color="000000" w:sz="8" w:space="0"/>
+            </w:tcBorders>
+            <w:shd w:val="clear" w:color="auto" w:fill="auto"/>
+            <w:tcMar>
+              <w:top w:w="80" w:type="dxa"/>
+              <w:left w:w="80" w:type="dxa"/>
+              <w:bottom w:w="80" w:type="dxa"/>
+              <w:right w:w="80" w:type="dxa"/>
+            </w:tcMar>
+            <w:vAlign w:val="top"/>
+          </w:tcPr>
+          <w:p>
+            <w:pPr>
+              <w:pStyle w:val="3"/>
+              <w:keepNext w:val="0"/>
+              <w:keepLines w:val="0"/>
+              <w:widowControl/>
+              <w:suppressLineNumbers w:val="0"/>
+              <w:spacing w:before="0" w:beforeAutospacing="0" w:after="0" w:afterAutospacing="0"/>
+              <w:ind w:left="0" w:right="0"/>
+            </w:pPr>
+            <w:r>
+              <w:rPr>
+                <w:rFonts w:hint="eastAsia" w:ascii="pingfang sc" w:hAnsi="pingfang sc" w:eastAsia="pingfang sc" w:cs="pingfang sc"/>
+                <w:color w:val="000000"/>
+                <w:sz w:val="20"/>
+                <w:szCs w:val="20"/>
+              </w:rPr>
+              <w:t>协程消息循环</w:t>
+            </w:r>
+          </w:p>
+        </w:tc>
+        <w:tc>
+          <w:tcPr>
+            <w:tcW w:w="1680" w:type="dxa"/>
+            <w:tcBorders>
+              <w:top w:val="single" w:color="000000" w:sz="8" w:space="0"/>
+              <w:left w:val="single" w:color="000000" w:sz="8" w:space="0"/>
+              <w:bottom w:val="single" w:color="000000" w:sz="8" w:space="0"/>
+              <w:right w:val="single" w:color="000000" w:sz="8" w:space="0"/>
+            </w:tcBorders>
+            <w:shd w:val="clear" w:color="auto" w:fill="auto"/>
+            <w:tcMar>
+              <w:top w:w="80" w:type="dxa"/>
+              <w:left w:w="80" w:type="dxa"/>
+              <w:bottom w:w="80" w:type="dxa"/>
+              <w:right w:w="80" w:type="dxa"/>
+            </w:tcMar>
+            <w:vAlign w:val="top"/>
+          </w:tcPr>
+          <w:p>
+            <w:pPr>
+              <w:pStyle w:val="3"/>
+              <w:keepNext w:val="0"/>
+              <w:keepLines w:val="0"/>
+              <w:widowControl/>
+              <w:suppressLineNumbers w:val="0"/>
+              <w:spacing w:before="0" w:beforeAutospacing="0" w:after="0" w:afterAutospacing="0"/>
+              <w:ind w:left="0" w:right="0"/>
+              <w:rPr>
+                <w:rFonts w:hint="default" w:ascii="helvetica" w:hAnsi="helvetica" w:eastAsia="helvetica" w:cs="helvetica"/>
+                <w:sz w:val="24"/>
+                <w:szCs w:val="24"/>
+              </w:rPr>
+            </w:pPr>
+          </w:p>
+        </w:tc>
+      </w:tr>
+    </w:tbl>
+    <w:p>
+      <w:pPr>
+        <w:pStyle w:val="2"/>
+        <w:numPr>
+          <w:ilvl w:val="0"/>
+          <w:numId w:val="0"/>
+        </w:numPr>
+        <w:rPr>
+          <w:rFonts w:hint="eastAsia"/>
+          <w:lang w:val="en-US" w:eastAsia="zh-Hans"/>
         </w:rPr>
       </w:pPr>
     </w:p>
@@ -1039,12 +7058,47 @@
 </w:document>
 </file>
 
+<file path=word/numbering.xml><?xml version="1.0" encoding="utf-8"?>
+<w:numbering xmlns:wpc="http://schemas.microsoft.com/office/word/2010/wordprocessingCanvas" xmlns:mc="http://schemas.openxmlformats.org/markup-compatibility/2006" xmlns:o="urn:schemas-microsoft-com:office:office" xmlns:r="http://schemas.openxmlformats.org/officeDocument/2006/relationships" xmlns:m="http://schemas.openxmlformats.org/officeDocument/2006/math" xmlns:v="urn:schemas-microsoft-com:vml" xmlns:wp14="http://schemas.microsoft.com/office/word/2010/wordprocessingDrawing" xmlns:wp="http://schemas.openxmlformats.org/drawingml/2006/wordprocessingDrawing" xmlns:w10="urn:schemas-microsoft-com:office:word" xmlns:w="http://schemas.openxmlformats.org/wordprocessingml/2006/main" xmlns:w14="http://schemas.microsoft.com/office/word/2010/wordml" xmlns:wpg="http://schemas.microsoft.com/office/word/2010/wordprocessingGroup" xmlns:wpi="http://schemas.microsoft.com/office/word/2010/wordprocessingInk" xmlns:wne="http://schemas.microsoft.com/office/word/2006/wordml" xmlns:wps="http://schemas.microsoft.com/office/word/2010/wordprocessingShape" mc:Ignorable="w14 wp14">
+  <w:abstractNum w:abstractNumId="0">
+    <w:nsid w:val="61F229EC"/>
+    <w:multiLevelType w:val="singleLevel"/>
+    <w:tmpl w:val="61F229EC"/>
+    <w:lvl w:ilvl="0" w:tentative="0">
+      <w:start w:val="3"/>
+      <w:numFmt w:val="chineseCounting"/>
+      <w:suff w:val="nothing"/>
+      <w:lvlText w:val="%1、"/>
+      <w:lvlJc w:val="left"/>
+    </w:lvl>
+  </w:abstractNum>
+  <w:abstractNum w:abstractNumId="1">
+    <w:nsid w:val="61F23156"/>
+    <w:multiLevelType w:val="singleLevel"/>
+    <w:tmpl w:val="61F23156"/>
+    <w:lvl w:ilvl="0" w:tentative="0">
+      <w:start w:val="8"/>
+      <w:numFmt w:val="chineseCounting"/>
+      <w:suff w:val="nothing"/>
+      <w:lvlText w:val="%1、"/>
+      <w:lvlJc w:val="left"/>
+    </w:lvl>
+  </w:abstractNum>
+  <w:num w:numId="1">
+    <w:abstractNumId w:val="0"/>
+  </w:num>
+  <w:num w:numId="2">
+    <w:abstractNumId w:val="1"/>
+  </w:num>
+</w:numbering>
+</file>
+
 <file path=word/styles.xml><?xml version="1.0" encoding="utf-8"?>
 <w:styles xmlns:mc="http://schemas.openxmlformats.org/markup-compatibility/2006" xmlns:o="urn:schemas-microsoft-com:office:office" xmlns:r="http://schemas.openxmlformats.org/officeDocument/2006/relationships" xmlns:m="http://schemas.openxmlformats.org/officeDocument/2006/math" xmlns:v="urn:schemas-microsoft-com:vml" xmlns:w="http://schemas.openxmlformats.org/wordprocessingml/2006/main" xmlns:w14="http://schemas.microsoft.com/office/word/2010/wordml" xmlns:w10="urn:schemas-microsoft-com:office:word" xmlns:sl="http://schemas.openxmlformats.org/schemaLibrary/2006/main" mc:Ignorable="w14">
   <w:docDefaults>
     <w:rPrDefault>
       <w:rPr>
-        <w:rFonts w:asciiTheme="minorHAnsi" w:hAnsiTheme="minorHAnsi" w:eastAsiaTheme="minorEastAsia" w:cstheme="minorBidi"/>
+        <w:rFonts w:ascii="Times New Roman" w:hAnsi="Times New Roman" w:eastAsia="宋体" w:cs="Times New Roman"/>
       </w:rPr>
     </w:rPrDefault>
   </w:docDefaults>
@@ -1134,14 +7188,14 @@
     <w:lsdException w:unhideWhenUsed="0" w:uiPriority="0" w:semiHidden="0" w:name="Body Text Indent 2"/>
     <w:lsdException w:unhideWhenUsed="0" w:uiPriority="0" w:semiHidden="0" w:name="Body Text Indent 3"/>
     <w:lsdException w:unhideWhenUsed="0" w:uiPriority="0" w:semiHidden="0" w:name="Block Text"/>
-    <w:lsdException w:unhideWhenUsed="0" w:uiPriority="0" w:semiHidden="0" w:name="Hyperlink"/>
+    <w:lsdException w:qFormat="1" w:unhideWhenUsed="0" w:uiPriority="0" w:semiHidden="0" w:name="Hyperlink"/>
     <w:lsdException w:unhideWhenUsed="0" w:uiPriority="0" w:semiHidden="0" w:name="FollowedHyperlink"/>
     <w:lsdException w:qFormat="1" w:unhideWhenUsed="0" w:uiPriority="0" w:semiHidden="0" w:name="Strong"/>
     <w:lsdException w:qFormat="1" w:unhideWhenUsed="0" w:uiPriority="0" w:semiHidden="0" w:name="Emphasis"/>
     <w:lsdException w:unhideWhenUsed="0" w:uiPriority="0" w:semiHidden="0" w:name="Document Map"/>
-    <w:lsdException w:unhideWhenUsed="0" w:uiPriority="0" w:semiHidden="0" w:name="Plain Text"/>
+    <w:lsdException w:qFormat="1" w:unhideWhenUsed="0" w:uiPriority="0" w:semiHidden="0" w:name="Plain Text"/>
     <w:lsdException w:unhideWhenUsed="0" w:uiPriority="0" w:semiHidden="0" w:name="E-mail Signature"/>
-    <w:lsdException w:unhideWhenUsed="0" w:uiPriority="0" w:semiHidden="0" w:name="Normal (Web)"/>
+    <w:lsdException w:qFormat="1" w:unhideWhenUsed="0" w:uiPriority="0" w:semiHidden="0" w:name="Normal (Web)"/>
     <w:lsdException w:unhideWhenUsed="0" w:uiPriority="0" w:semiHidden="0" w:name="HTML Acronym"/>
     <w:lsdException w:unhideWhenUsed="0" w:uiPriority="0" w:semiHidden="0" w:name="HTML Address"/>
     <w:lsdException w:unhideWhenUsed="0" w:uiPriority="0" w:semiHidden="0" w:name="HTML Cite"/>
@@ -1314,13 +7368,13 @@
       <w:lang w:val="en-US" w:eastAsia="zh-CN" w:bidi="ar-SA"/>
     </w:rPr>
   </w:style>
-  <w:style w:type="character" w:default="1" w:styleId="3">
+  <w:style w:type="character" w:default="1" w:styleId="4">
     <w:name w:val="Default Paragraph Font"/>
     <w:semiHidden/>
     <w:qFormat/>
     <w:uiPriority w:val="0"/>
   </w:style>
-  <w:style w:type="table" w:default="1" w:styleId="4">
+  <w:style w:type="table" w:default="1" w:styleId="6">
     <w:name w:val="Normal Table"/>
     <w:semiHidden/>
     <w:qFormat/>
@@ -1337,9 +7391,83 @@
   <w:style w:type="paragraph" w:styleId="2">
     <w:name w:val="Plain Text"/>
     <w:basedOn w:val="1"/>
+    <w:qFormat/>
     <w:uiPriority w:val="0"/>
     <w:rPr>
       <w:rFonts w:ascii="方正书宋_GBK" w:hAnsi="DejaVu Sans"/>
+    </w:rPr>
+  </w:style>
+  <w:style w:type="paragraph" w:styleId="3">
+    <w:name w:val="Normal (Web)"/>
+    <w:basedOn w:val="1"/>
+    <w:qFormat/>
+    <w:uiPriority w:val="0"/>
+    <w:pPr>
+      <w:spacing w:before="0" w:beforeAutospacing="1" w:after="0" w:afterAutospacing="1"/>
+      <w:ind w:left="0" w:right="0"/>
+      <w:jc w:val="left"/>
+    </w:pPr>
+    <w:rPr>
+      <w:kern w:val="0"/>
+      <w:sz w:val="24"/>
+      <w:lang w:val="en-US" w:eastAsia="zh-CN" w:bidi="ar"/>
+    </w:rPr>
+  </w:style>
+  <w:style w:type="character" w:styleId="5">
+    <w:name w:val="Hyperlink"/>
+    <w:basedOn w:val="4"/>
+    <w:qFormat/>
+    <w:uiPriority w:val="0"/>
+    <w:rPr>
+      <w:color w:val="0000FF"/>
+      <w:u w:val="single"/>
+    </w:rPr>
+  </w:style>
+  <w:style w:type="table" w:styleId="7">
+    <w:name w:val="Table Grid"/>
+    <w:basedOn w:val="6"/>
+    <w:uiPriority w:val="0"/>
+    <w:pPr>
+      <w:widowControl w:val="0"/>
+      <w:jc w:val="both"/>
+    </w:pPr>
+    <w:tblPr>
+      <w:tblBorders>
+        <w:top w:val="single" w:color="auto" w:sz="4" w:space="0"/>
+        <w:left w:val="single" w:color="auto" w:sz="4" w:space="0"/>
+        <w:bottom w:val="single" w:color="auto" w:sz="4" w:space="0"/>
+        <w:right w:val="single" w:color="auto" w:sz="4" w:space="0"/>
+        <w:insideH w:val="single" w:color="auto" w:sz="4" w:space="0"/>
+        <w:insideV w:val="single" w:color="auto" w:sz="4" w:space="0"/>
+      </w:tblBorders>
+    </w:tblPr>
+  </w:style>
+  <w:style w:type="character" w:customStyle="1" w:styleId="8">
+    <w:name w:val="s1"/>
+    <w:basedOn w:val="4"/>
+    <w:uiPriority w:val="0"/>
+    <w:rPr>
+      <w:rFonts w:ascii="pingfang sc" w:hAnsi="pingfang sc" w:eastAsia="pingfang sc" w:cs="pingfang sc"/>
+      <w:sz w:val="28"/>
+      <w:szCs w:val="28"/>
+    </w:rPr>
+  </w:style>
+  <w:style w:type="paragraph" w:customStyle="1" w:styleId="9">
+    <w:name w:val="p1"/>
+    <w:basedOn w:val="1"/>
+    <w:uiPriority w:val="0"/>
+    <w:pPr>
+      <w:spacing w:before="0" w:beforeAutospacing="0" w:after="0" w:afterAutospacing="0"/>
+      <w:ind w:left="0" w:right="0"/>
+      <w:jc w:val="left"/>
+    </w:pPr>
+    <w:rPr>
+      <w:rFonts w:ascii="helvetica" w:hAnsi="helvetica" w:eastAsia="helvetica" w:cs="helvetica"/>
+      <w:color w:val="121416"/>
+      <w:kern w:val="0"/>
+      <w:sz w:val="28"/>
+      <w:szCs w:val="28"/>
+      <w:lang w:val="en-US" w:eastAsia="zh-CN" w:bidi="ar"/>
     </w:rPr>
   </w:style>
 </w:styles>

--- a/性能测试/性能测试.docx
+++ b/性能测试/性能测试.docx
@@ -4,7 +4,7 @@
   <w:body>
     <w:p>
       <w:pPr>
-        <w:pStyle w:val="2"/>
+        <w:pStyle w:val="3"/>
         <w:rPr>
           <w:rFonts w:hint="eastAsia"/>
           <w:color w:val="auto"/>
@@ -22,58 +22,654 @@
     </w:p>
     <w:p>
       <w:pPr>
-        <w:pStyle w:val="2"/>
+        <w:pStyle w:val="4"/>
+        <w:keepNext w:val="0"/>
+        <w:keepLines w:val="0"/>
+        <w:widowControl/>
+        <w:suppressLineNumbers w:val="0"/>
+        <w:spacing w:before="0" w:beforeAutospacing="0" w:after="0" w:afterAutospacing="0"/>
+        <w:ind w:left="0" w:right="0"/>
+        <w:jc w:val="left"/>
         <w:rPr>
           <w:rFonts w:hint="eastAsia"/>
           <w:color w:val="auto"/>
-          <w:lang w:val="en-US" w:eastAsia="zh-Hans"/>
-        </w:rPr>
-      </w:pPr>
-      <w:r>
+          <w:sz w:val="18"/>
+          <w:szCs w:val="18"/>
+          <w:lang w:val="en-US" w:eastAsia="zh-Hans"/>
+        </w:rPr>
+      </w:pPr>
+    </w:p>
+    <w:p>
+      <w:pPr>
+        <w:pStyle w:val="4"/>
+        <w:keepNext w:val="0"/>
+        <w:keepLines w:val="0"/>
+        <w:widowControl/>
+        <w:suppressLineNumbers w:val="0"/>
+        <w:spacing w:before="0" w:beforeAutospacing="0" w:after="0" w:afterAutospacing="0"/>
+        <w:ind w:left="0" w:right="0"/>
+        <w:jc w:val="left"/>
+        <w:rPr>
+          <w:rFonts w:hint="default"/>
+          <w:b w:val="0"/>
+          <w:bCs w:val="0"/>
+          <w:color w:val="2929A3"/>
+          <w:sz w:val="18"/>
+          <w:szCs w:val="18"/>
+          <w:lang w:eastAsia="zh-Hans"/>
+        </w:rPr>
+      </w:pPr>
+      <w:r>
+        <w:rPr>
+          <w:rFonts w:hint="default"/>
+          <w:b w:val="0"/>
+          <w:bCs w:val="0"/>
+          <w:color w:val="2929A3"/>
+          <w:sz w:val="18"/>
+          <w:szCs w:val="18"/>
+          <w:lang w:eastAsia="zh-Hans"/>
+        </w:rPr>
+        <w:fldChar w:fldCharType="begin"/>
+      </w:r>
+      <w:r>
+        <w:rPr>
+          <w:rFonts w:hint="default"/>
+          <w:b w:val="0"/>
+          <w:bCs w:val="0"/>
+          <w:color w:val="2929A3"/>
+          <w:sz w:val="18"/>
+          <w:szCs w:val="18"/>
+          <w:lang w:eastAsia="zh-Hans"/>
+        </w:rPr>
+        <w:instrText xml:space="preserve"> HYPERLINK "https://mp.weixin.qq.com/s?__biz=MzU4NzU0MDIzOQ==&amp;mid=2247486698&amp;idx=3&amp;sn=c3a2af9322c2bf6ad25d8c4823d1461f&amp;chksm=fdeb3e8aca9cb79c3ff4f0d61eed4db4e7fd72c54e0ef670ad9d4c12caa05000dec80bbd179a&amp;scene=21" \l "wechat_redirect" </w:instrText>
+      </w:r>
+      <w:r>
+        <w:rPr>
+          <w:rFonts w:hint="default"/>
+          <w:b w:val="0"/>
+          <w:bCs w:val="0"/>
+          <w:color w:val="2929A3"/>
+          <w:sz w:val="18"/>
+          <w:szCs w:val="18"/>
+          <w:lang w:eastAsia="zh-Hans"/>
+        </w:rPr>
+        <w:fldChar w:fldCharType="separate"/>
+      </w:r>
+      <w:r>
+        <w:rPr>
+          <w:rStyle w:val="7"/>
+          <w:rFonts w:hint="default"/>
+          <w:b w:val="0"/>
+          <w:bCs w:val="0"/>
+          <w:color w:val="2929A3"/>
+          <w:sz w:val="18"/>
+          <w:szCs w:val="18"/>
+          <w:lang w:eastAsia="zh-Hans"/>
+        </w:rPr>
+        <w:t>【压测环境的搭建】</w:t>
+      </w:r>
+      <w:r>
+        <w:rPr>
+          <w:rFonts w:hint="default"/>
+          <w:b w:val="0"/>
+          <w:bCs w:val="0"/>
+          <w:color w:val="2929A3"/>
+          <w:sz w:val="18"/>
+          <w:szCs w:val="18"/>
+          <w:lang w:eastAsia="zh-Hans"/>
+        </w:rPr>
+        <w:fldChar w:fldCharType="end"/>
+      </w:r>
+    </w:p>
+    <w:p>
+      <w:pPr>
+        <w:pStyle w:val="4"/>
+        <w:keepNext w:val="0"/>
+        <w:keepLines w:val="0"/>
+        <w:widowControl/>
+        <w:suppressLineNumbers w:val="0"/>
+        <w:spacing w:before="0" w:beforeAutospacing="0" w:after="0" w:afterAutospacing="0"/>
+        <w:ind w:left="0" w:right="0"/>
+        <w:jc w:val="left"/>
+        <w:rPr>
+          <w:rFonts w:hint="default"/>
+          <w:b w:val="0"/>
+          <w:bCs w:val="0"/>
+          <w:color w:val="2929A3"/>
+          <w:sz w:val="18"/>
+          <w:szCs w:val="18"/>
+          <w:lang w:eastAsia="zh-Hans"/>
+        </w:rPr>
+      </w:pPr>
+      <w:r>
+        <w:rPr>
+          <w:rFonts w:hint="eastAsia"/>
+          <w:b w:val="0"/>
+          <w:bCs w:val="0"/>
+          <w:color w:val="2929A3"/>
+          <w:sz w:val="18"/>
+          <w:szCs w:val="18"/>
+          <w:u w:val="none"/>
+          <w:lang w:val="en-US" w:eastAsia="zh-Hans"/>
+        </w:rPr>
+        <w:fldChar w:fldCharType="begin"/>
+      </w:r>
+      <w:r>
+        <w:rPr>
+          <w:rFonts w:hint="eastAsia"/>
+          <w:b w:val="0"/>
+          <w:bCs w:val="0"/>
+          <w:color w:val="2929A3"/>
+          <w:sz w:val="18"/>
+          <w:szCs w:val="18"/>
+          <w:u w:val="none"/>
+          <w:lang w:val="en-US" w:eastAsia="zh-Hans"/>
+        </w:rPr>
+        <w:instrText xml:space="preserve"> HYPERLINK "https://mp.weixin.qq.com/s?__biz=MzU4NzU0MDIzOQ==&amp;mid=2247486886&amp;idx=2&amp;sn=cd9f4b50afd3d6a03dfeb724905ee428&amp;chksm=fdeb3fc6ca9cb6d0ee48b5d1cdf390656b10eb5ee4c295a0cf97f78afb50a6f4fd6512e4c1b4&amp;scene=21" \l "wechat_redirect" </w:instrText>
+      </w:r>
+      <w:r>
+        <w:rPr>
+          <w:rFonts w:hint="eastAsia"/>
+          <w:b w:val="0"/>
+          <w:bCs w:val="0"/>
+          <w:color w:val="2929A3"/>
+          <w:sz w:val="18"/>
+          <w:szCs w:val="18"/>
+          <w:u w:val="none"/>
+          <w:lang w:val="en-US" w:eastAsia="zh-Hans"/>
+        </w:rPr>
+        <w:fldChar w:fldCharType="separate"/>
+      </w:r>
+      <w:r>
+        <w:rPr>
+          <w:rStyle w:val="7"/>
+          <w:rFonts w:hint="eastAsia"/>
+          <w:b w:val="0"/>
+          <w:bCs w:val="0"/>
+          <w:color w:val="2929A3"/>
+          <w:sz w:val="18"/>
+          <w:szCs w:val="18"/>
+          <w:lang w:val="en-US" w:eastAsia="zh-Hans"/>
+        </w:rPr>
+        <w:t>【性能压测工具选型对比】</w:t>
+      </w:r>
+      <w:r>
+        <w:rPr>
+          <w:rFonts w:hint="eastAsia"/>
+          <w:b w:val="0"/>
+          <w:bCs w:val="0"/>
+          <w:color w:val="2929A3"/>
+          <w:sz w:val="18"/>
+          <w:szCs w:val="18"/>
+          <w:u w:val="none"/>
+          <w:lang w:val="en-US" w:eastAsia="zh-Hans"/>
+        </w:rPr>
+        <w:fldChar w:fldCharType="end"/>
+      </w:r>
+    </w:p>
+    <w:p>
+      <w:pPr>
+        <w:pStyle w:val="4"/>
+        <w:keepNext w:val="0"/>
+        <w:keepLines w:val="0"/>
+        <w:widowControl/>
+        <w:suppressLineNumbers w:val="0"/>
+        <w:spacing w:before="0" w:beforeAutospacing="0" w:after="0" w:afterAutospacing="0"/>
+        <w:ind w:left="0" w:right="0"/>
+        <w:jc w:val="left"/>
+        <w:rPr>
+          <w:rFonts w:hint="eastAsia"/>
+          <w:b w:val="0"/>
+          <w:bCs w:val="0"/>
+          <w:color w:val="2929A3"/>
+          <w:sz w:val="18"/>
+          <w:szCs w:val="18"/>
+          <w:lang w:val="en-US" w:eastAsia="zh-Hans"/>
+        </w:rPr>
+      </w:pPr>
+      <w:r>
+        <w:rPr>
+          <w:rFonts w:hint="eastAsia"/>
+          <w:b w:val="0"/>
+          <w:bCs w:val="0"/>
+          <w:color w:val="2929A3"/>
+          <w:sz w:val="18"/>
+          <w:szCs w:val="18"/>
+          <w:lang w:val="en-US" w:eastAsia="zh-Hans"/>
+        </w:rPr>
+        <w:fldChar w:fldCharType="begin"/>
+      </w:r>
+      <w:r>
+        <w:rPr>
+          <w:rFonts w:hint="eastAsia"/>
+          <w:b w:val="0"/>
+          <w:bCs w:val="0"/>
+          <w:color w:val="2929A3"/>
+          <w:sz w:val="18"/>
+          <w:szCs w:val="18"/>
+          <w:lang w:val="en-US" w:eastAsia="zh-Hans"/>
+        </w:rPr>
+        <w:instrText xml:space="preserve"> HYPERLINK "https://mp.weixin.qq.com/s?__biz=MzU4NzU0MDIzOQ==&amp;mid=2247487005&amp;idx=1&amp;sn=9c8837261ce97f69f019fe909e09e789&amp;chksm=fdeb3c7dca9cb56b6c142d52f08eae5143cfc38bf214c2e716f65202f83ffd9325b845da48dc&amp;scene=21" \l "wechat_redirect" </w:instrText>
+      </w:r>
+      <w:r>
+        <w:rPr>
+          <w:rFonts w:hint="eastAsia"/>
+          <w:b w:val="0"/>
+          <w:bCs w:val="0"/>
+          <w:color w:val="2929A3"/>
+          <w:sz w:val="18"/>
+          <w:szCs w:val="18"/>
+          <w:lang w:val="en-US" w:eastAsia="zh-Hans"/>
+        </w:rPr>
+        <w:fldChar w:fldCharType="separate"/>
+      </w:r>
+      <w:r>
+        <w:rPr>
+          <w:rStyle w:val="7"/>
+          <w:rFonts w:hint="eastAsia"/>
+          <w:b w:val="0"/>
+          <w:bCs w:val="0"/>
+          <w:color w:val="2929A3"/>
+          <w:sz w:val="18"/>
+          <w:szCs w:val="18"/>
+          <w:lang w:val="en-US" w:eastAsia="zh-Hans"/>
+        </w:rPr>
+        <w:t>【阿里巴巴在开源压测工具 JMeter 上的实践和优化】</w:t>
+      </w:r>
+      <w:r>
+        <w:rPr>
+          <w:rFonts w:hint="eastAsia"/>
+          <w:b w:val="0"/>
+          <w:bCs w:val="0"/>
+          <w:color w:val="2929A3"/>
+          <w:sz w:val="18"/>
+          <w:szCs w:val="18"/>
+          <w:lang w:val="en-US" w:eastAsia="zh-Hans"/>
+        </w:rPr>
+        <w:fldChar w:fldCharType="end"/>
+      </w:r>
+    </w:p>
+    <w:p>
+      <w:pPr>
+        <w:pStyle w:val="4"/>
+        <w:keepNext w:val="0"/>
+        <w:keepLines w:val="0"/>
+        <w:widowControl/>
+        <w:suppressLineNumbers w:val="0"/>
+        <w:spacing w:before="0" w:beforeAutospacing="0" w:after="0" w:afterAutospacing="0"/>
+        <w:ind w:left="0" w:right="0"/>
+        <w:jc w:val="left"/>
+        <w:rPr>
+          <w:rFonts w:hint="eastAsia"/>
+          <w:b w:val="0"/>
+          <w:bCs w:val="0"/>
+          <w:color w:val="2929A3"/>
+          <w:sz w:val="18"/>
+          <w:szCs w:val="18"/>
+          <w:lang w:val="en-US" w:eastAsia="zh-Hans"/>
+        </w:rPr>
+      </w:pPr>
+      <w:r>
+        <w:rPr>
+          <w:rFonts w:hint="eastAsia"/>
+          <w:b w:val="0"/>
+          <w:bCs w:val="0"/>
+          <w:color w:val="2929A3"/>
+          <w:sz w:val="18"/>
+          <w:szCs w:val="18"/>
+          <w:lang w:val="en-US" w:eastAsia="zh-Hans"/>
+        </w:rPr>
+        <w:fldChar w:fldCharType="begin"/>
+      </w:r>
+      <w:r>
+        <w:rPr>
+          <w:rFonts w:hint="eastAsia"/>
+          <w:b w:val="0"/>
+          <w:bCs w:val="0"/>
+          <w:color w:val="2929A3"/>
+          <w:sz w:val="18"/>
+          <w:szCs w:val="18"/>
+          <w:lang w:val="en-US" w:eastAsia="zh-Hans"/>
+        </w:rPr>
+        <w:instrText xml:space="preserve"> HYPERLINK "https://mp.weixin.qq.com/s?__biz=MzU4NzU0MDIzOQ==&amp;mid=2247487138&amp;idx=1&amp;sn=be66769443f8157461c9ef12cba7722c&amp;chksm=fdeb3cc2ca9cb5d423dceb71977e01a07be3be552a9b7cc63afec96936ee0b14ef07ff602345&amp;token=1058504863&amp;lang=zh_CN" \l "rd" </w:instrText>
+      </w:r>
+      <w:r>
+        <w:rPr>
+          <w:rFonts w:hint="eastAsia"/>
+          <w:b w:val="0"/>
+          <w:bCs w:val="0"/>
+          <w:color w:val="2929A3"/>
+          <w:sz w:val="18"/>
+          <w:szCs w:val="18"/>
+          <w:lang w:val="en-US" w:eastAsia="zh-Hans"/>
+        </w:rPr>
+        <w:fldChar w:fldCharType="separate"/>
+      </w:r>
+      <w:r>
+        <w:rPr>
+          <w:rStyle w:val="7"/>
+          <w:rFonts w:hint="eastAsia"/>
+          <w:b w:val="0"/>
+          <w:bCs w:val="0"/>
+          <w:color w:val="2929A3"/>
+          <w:sz w:val="18"/>
+          <w:szCs w:val="18"/>
+          <w:lang w:val="en-US" w:eastAsia="zh-Hans"/>
+        </w:rPr>
+        <w:t>【并发模式与 RPS 模式之争，性能压测领域的星球大战】</w:t>
+      </w:r>
+      <w:r>
+        <w:rPr>
+          <w:rFonts w:hint="eastAsia"/>
+          <w:b w:val="0"/>
+          <w:bCs w:val="0"/>
+          <w:color w:val="2929A3"/>
+          <w:sz w:val="18"/>
+          <w:szCs w:val="18"/>
+          <w:lang w:val="en-US" w:eastAsia="zh-Hans"/>
+        </w:rPr>
+        <w:fldChar w:fldCharType="end"/>
+      </w:r>
+    </w:p>
+    <w:p>
+      <w:pPr>
+        <w:pStyle w:val="4"/>
+        <w:keepNext w:val="0"/>
+        <w:keepLines w:val="0"/>
+        <w:widowControl/>
+        <w:suppressLineNumbers w:val="0"/>
+        <w:spacing w:before="0" w:beforeAutospacing="0" w:after="0" w:afterAutospacing="0"/>
+        <w:ind w:left="0" w:right="0"/>
+        <w:jc w:val="left"/>
+        <w:rPr>
+          <w:rFonts w:hint="eastAsia"/>
+          <w:b w:val="0"/>
+          <w:bCs w:val="0"/>
+          <w:color w:val="2929A3"/>
+          <w:sz w:val="18"/>
+          <w:szCs w:val="18"/>
+          <w:lang w:val="en-US" w:eastAsia="zh-Hans"/>
+        </w:rPr>
+      </w:pPr>
+      <w:r>
+        <w:rPr>
+          <w:rFonts w:hint="eastAsia"/>
+          <w:b w:val="0"/>
+          <w:bCs w:val="0"/>
+          <w:color w:val="2929A3"/>
+          <w:sz w:val="18"/>
+          <w:szCs w:val="18"/>
+          <w:lang w:val="en-US" w:eastAsia="zh-Hans"/>
+        </w:rPr>
+        <w:fldChar w:fldCharType="begin"/>
+      </w:r>
+      <w:r>
+        <w:rPr>
+          <w:rFonts w:hint="eastAsia"/>
+          <w:b w:val="0"/>
+          <w:bCs w:val="0"/>
+          <w:color w:val="2929A3"/>
+          <w:sz w:val="18"/>
+          <w:szCs w:val="18"/>
+          <w:lang w:val="en-US" w:eastAsia="zh-Hans"/>
+        </w:rPr>
+        <w:instrText xml:space="preserve"> HYPERLINK "https://www.jianshu.com/p/8a2358af1593" </w:instrText>
+      </w:r>
+      <w:r>
+        <w:rPr>
+          <w:rFonts w:hint="eastAsia"/>
+          <w:b w:val="0"/>
+          <w:bCs w:val="0"/>
+          <w:color w:val="2929A3"/>
+          <w:sz w:val="18"/>
+          <w:szCs w:val="18"/>
+          <w:lang w:val="en-US" w:eastAsia="zh-Hans"/>
+        </w:rPr>
+        <w:fldChar w:fldCharType="separate"/>
+      </w:r>
+      <w:r>
+        <w:rPr>
+          <w:rStyle w:val="7"/>
+          <w:rFonts w:hint="eastAsia"/>
+          <w:b w:val="0"/>
+          <w:bCs w:val="0"/>
+          <w:color w:val="2929A3"/>
+          <w:sz w:val="18"/>
+          <w:szCs w:val="18"/>
+          <w:lang w:val="en-US" w:eastAsia="zh-Hans"/>
+        </w:rPr>
+        <w:t>【go实现的压测工具【单台机器100w连接压测实战】】</w:t>
+      </w:r>
+      <w:r>
+        <w:rPr>
+          <w:rFonts w:hint="eastAsia"/>
+          <w:b w:val="0"/>
+          <w:bCs w:val="0"/>
+          <w:color w:val="2929A3"/>
+          <w:sz w:val="18"/>
+          <w:szCs w:val="18"/>
+          <w:lang w:val="en-US" w:eastAsia="zh-Hans"/>
+        </w:rPr>
+        <w:fldChar w:fldCharType="end"/>
+      </w:r>
+    </w:p>
+    <w:p>
+      <w:pPr>
+        <w:pStyle w:val="4"/>
+        <w:keepNext w:val="0"/>
+        <w:keepLines w:val="0"/>
+        <w:widowControl/>
+        <w:suppressLineNumbers w:val="0"/>
+        <w:spacing w:before="0" w:beforeAutospacing="0" w:after="0" w:afterAutospacing="0"/>
+        <w:ind w:left="0" w:right="0"/>
+        <w:jc w:val="left"/>
+        <w:rPr>
+          <w:rFonts w:hint="eastAsia" w:ascii="helvetica neue light" w:hAnsi="helvetica neue light" w:eastAsia="helvetica neue light" w:cs="helvetica neue light"/>
+          <w:b w:val="0"/>
+          <w:bCs w:val="0"/>
+          <w:color w:val="2929A3"/>
+          <w:kern w:val="0"/>
+          <w:sz w:val="18"/>
+          <w:szCs w:val="18"/>
+          <w:lang w:eastAsia="zh-Hans" w:bidi="ar"/>
+        </w:rPr>
+      </w:pPr>
+      <w:r>
+        <w:rPr>
+          <w:rFonts w:hint="eastAsia" w:ascii="helvetica neue light" w:hAnsi="helvetica neue light" w:eastAsia="helvetica neue light" w:cs="helvetica neue light"/>
+          <w:b w:val="0"/>
+          <w:bCs w:val="0"/>
+          <w:color w:val="2929A3"/>
+          <w:kern w:val="0"/>
+          <w:sz w:val="18"/>
+          <w:szCs w:val="18"/>
+          <w:lang w:eastAsia="zh-Hans" w:bidi="ar"/>
+        </w:rPr>
+        <w:t>【</w:t>
+      </w:r>
+      <w:r>
+        <w:rPr>
+          <w:rFonts w:hint="eastAsia" w:ascii="helvetica neue light" w:hAnsi="helvetica neue light" w:eastAsia="helvetica neue light" w:cs="helvetica neue light"/>
+          <w:b w:val="0"/>
+          <w:bCs w:val="0"/>
+          <w:color w:val="2929A3"/>
+          <w:kern w:val="0"/>
+          <w:sz w:val="18"/>
+          <w:szCs w:val="18"/>
+          <w:lang w:eastAsia="zh-Hans" w:bidi="ar"/>
+        </w:rPr>
+        <w:fldChar w:fldCharType="begin"/>
+      </w:r>
+      <w:r>
+        <w:rPr>
+          <w:rFonts w:hint="eastAsia" w:ascii="helvetica neue light" w:hAnsi="helvetica neue light" w:eastAsia="helvetica neue light" w:cs="helvetica neue light"/>
+          <w:b w:val="0"/>
+          <w:bCs w:val="0"/>
+          <w:color w:val="2929A3"/>
+          <w:kern w:val="0"/>
+          <w:sz w:val="18"/>
+          <w:szCs w:val="18"/>
+          <w:lang w:eastAsia="zh-Hans" w:bidi="ar"/>
+        </w:rPr>
+        <w:instrText xml:space="preserve"> HYPERLINK "https://blog.csdn.net/alitech2017/article/details/118303450" </w:instrText>
+      </w:r>
+      <w:r>
+        <w:rPr>
+          <w:rFonts w:hint="eastAsia" w:ascii="helvetica neue light" w:hAnsi="helvetica neue light" w:eastAsia="helvetica neue light" w:cs="helvetica neue light"/>
+          <w:b w:val="0"/>
+          <w:bCs w:val="0"/>
+          <w:color w:val="2929A3"/>
+          <w:kern w:val="0"/>
+          <w:sz w:val="18"/>
+          <w:szCs w:val="18"/>
+          <w:lang w:eastAsia="zh-Hans" w:bidi="ar"/>
+        </w:rPr>
+        <w:fldChar w:fldCharType="separate"/>
+      </w:r>
+      <w:r>
+        <w:rPr>
+          <w:rStyle w:val="7"/>
+          <w:rFonts w:hint="eastAsia" w:ascii="helvetica neue light" w:hAnsi="helvetica neue light" w:eastAsia="helvetica neue light" w:cs="helvetica neue light"/>
+          <w:b w:val="0"/>
+          <w:bCs w:val="0"/>
+          <w:color w:val="2929A3"/>
+          <w:kern w:val="0"/>
+          <w:sz w:val="18"/>
+          <w:szCs w:val="18"/>
+          <w:lang w:eastAsia="zh-Hans" w:bidi="ar"/>
+        </w:rPr>
+        <w:t>生产环境上 “全链路压测体系” 建设方案的思考与实践</w:t>
+      </w:r>
+      <w:r>
+        <w:rPr>
+          <w:rFonts w:hint="eastAsia" w:ascii="helvetica neue light" w:hAnsi="helvetica neue light" w:eastAsia="helvetica neue light" w:cs="helvetica neue light"/>
+          <w:b w:val="0"/>
+          <w:bCs w:val="0"/>
+          <w:color w:val="2929A3"/>
+          <w:kern w:val="0"/>
+          <w:sz w:val="18"/>
+          <w:szCs w:val="18"/>
+          <w:lang w:eastAsia="zh-Hans" w:bidi="ar"/>
+        </w:rPr>
+        <w:fldChar w:fldCharType="end"/>
+      </w:r>
+      <w:r>
+        <w:rPr>
+          <w:rFonts w:hint="eastAsia" w:ascii="helvetica neue light" w:hAnsi="helvetica neue light" w:eastAsia="helvetica neue light" w:cs="helvetica neue light"/>
+          <w:b w:val="0"/>
+          <w:bCs w:val="0"/>
+          <w:color w:val="2929A3"/>
+          <w:kern w:val="0"/>
+          <w:sz w:val="18"/>
+          <w:szCs w:val="18"/>
+          <w:lang w:eastAsia="zh-Hans" w:bidi="ar"/>
+        </w:rPr>
+        <w:t>】</w:t>
+      </w:r>
+      <w:bookmarkStart w:id="0" w:name="_GoBack"/>
+      <w:bookmarkEnd w:id="0"/>
+    </w:p>
+    <w:p>
+      <w:pPr>
+        <w:pStyle w:val="3"/>
+        <w:rPr>
+          <w:rFonts w:hint="eastAsia"/>
+          <w:b w:val="0"/>
+          <w:bCs w:val="0"/>
+          <w:color w:val="2929A3"/>
+          <w:sz w:val="18"/>
+          <w:szCs w:val="18"/>
+          <w:lang w:val="en-US" w:eastAsia="zh-Hans"/>
+        </w:rPr>
+      </w:pPr>
+      <w:r>
+        <w:rPr>
+          <w:rFonts w:hint="eastAsia"/>
+          <w:b w:val="0"/>
+          <w:bCs w:val="0"/>
+          <w:color w:val="2929A3"/>
+          <w:sz w:val="18"/>
+          <w:szCs w:val="18"/>
+          <w:lang w:val="en-US" w:eastAsia="zh-Hans"/>
+        </w:rPr>
+        <w:fldChar w:fldCharType="begin"/>
+      </w:r>
+      <w:r>
+        <w:rPr>
+          <w:rFonts w:hint="eastAsia"/>
+          <w:b w:val="0"/>
+          <w:bCs w:val="0"/>
+          <w:color w:val="2929A3"/>
+          <w:sz w:val="18"/>
+          <w:szCs w:val="18"/>
+          <w:lang w:val="en-US" w:eastAsia="zh-Hans"/>
+        </w:rPr>
+        <w:instrText xml:space="preserve"> HYPERLINK "https://www.163.com/dy/article/GQJTA5UQ0511CUU0.html" </w:instrText>
+      </w:r>
+      <w:r>
+        <w:rPr>
+          <w:rFonts w:hint="eastAsia"/>
+          <w:b w:val="0"/>
+          <w:bCs w:val="0"/>
+          <w:color w:val="2929A3"/>
+          <w:sz w:val="18"/>
+          <w:szCs w:val="18"/>
+          <w:lang w:val="en-US" w:eastAsia="zh-Hans"/>
+        </w:rPr>
+        <w:fldChar w:fldCharType="separate"/>
+      </w:r>
+      <w:r>
+        <w:rPr>
+          <w:rStyle w:val="7"/>
+          <w:rFonts w:hint="eastAsia"/>
+          <w:b w:val="0"/>
+          <w:bCs w:val="0"/>
+          <w:color w:val="2929A3"/>
+          <w:sz w:val="18"/>
+          <w:szCs w:val="18"/>
+          <w:lang w:val="en-US" w:eastAsia="zh-Hans"/>
+        </w:rPr>
+        <w:t>【带你重走 TiDB TPS 提升 1000 倍的性能优化之旅】</w:t>
+      </w:r>
+      <w:r>
+        <w:rPr>
+          <w:rStyle w:val="7"/>
+          <w:rFonts w:hint="default"/>
+          <w:b w:val="0"/>
+          <w:bCs w:val="0"/>
+          <w:color w:val="2929A3"/>
+          <w:sz w:val="18"/>
+          <w:szCs w:val="18"/>
+          <w:lang w:eastAsia="zh-Hans"/>
+        </w:rPr>
+        <w:t xml:space="preserve"> </w:t>
+      </w:r>
+      <w:r>
+        <w:rPr>
+          <w:rFonts w:hint="eastAsia"/>
+          <w:b w:val="0"/>
+          <w:bCs w:val="0"/>
+          <w:color w:val="2929A3"/>
+          <w:sz w:val="18"/>
+          <w:szCs w:val="18"/>
+          <w:lang w:val="en-US" w:eastAsia="zh-Hans"/>
+        </w:rPr>
+        <w:fldChar w:fldCharType="end"/>
+      </w:r>
+    </w:p>
+    <w:p>
+      <w:pPr>
+        <w:pStyle w:val="3"/>
         <w:rPr>
           <w:rFonts w:hint="eastAsia"/>
           <w:color w:val="auto"/>
           <w:lang w:val="en-US" w:eastAsia="zh-Hans"/>
         </w:rPr>
-        <w:fldChar w:fldCharType="begin"/>
-      </w:r>
-      <w:r>
-        <w:rPr>
-          <w:rFonts w:hint="eastAsia"/>
-          <w:color w:val="auto"/>
-          <w:lang w:val="en-US" w:eastAsia="zh-Hans"/>
-        </w:rPr>
-        <w:instrText xml:space="preserve"> HYPERLINK "https://www.163.com/dy/article/GQJTA5UQ0511CUU0.html" </w:instrText>
-      </w:r>
-      <w:r>
-        <w:rPr>
-          <w:rFonts w:hint="eastAsia"/>
-          <w:color w:val="auto"/>
-          <w:lang w:val="en-US" w:eastAsia="zh-Hans"/>
-        </w:rPr>
-        <w:fldChar w:fldCharType="separate"/>
-      </w:r>
-      <w:r>
-        <w:rPr>
-          <w:rStyle w:val="5"/>
-          <w:rFonts w:hint="eastAsia"/>
-          <w:color w:val="auto"/>
-          <w:lang w:val="en-US" w:eastAsia="zh-Hans"/>
-        </w:rPr>
-        <w:t>https://www.163.com/dy/article/GQJTA5UQ0511CUU0.html</w:t>
-      </w:r>
-      <w:r>
-        <w:rPr>
-          <w:rFonts w:hint="eastAsia"/>
-          <w:color w:val="auto"/>
-          <w:lang w:val="en-US" w:eastAsia="zh-Hans"/>
-        </w:rPr>
-        <w:fldChar w:fldCharType="end"/>
-      </w:r>
+      </w:pPr>
     </w:p>
     <w:tbl>
       <w:tblPr>
-        <w:tblStyle w:val="7"/>
+        <w:tblStyle w:val="10"/>
         <w:tblpPr w:leftFromText="180" w:rightFromText="180" w:vertAnchor="text" w:horzAnchor="page" w:tblpXSpec="center" w:tblpY="221"/>
         <w:tblOverlap w:val="never"/>
         <w:tblW w:w="0" w:type="auto"/>
@@ -99,16 +695,6 @@
         <w:gridCol w:w="6479"/>
       </w:tblGrid>
       <w:tr>
-        <w:tblPrEx>
-          <w:tblBorders>
-            <w:top w:val="single" w:color="auto" w:sz="4" w:space="0"/>
-            <w:left w:val="single" w:color="auto" w:sz="4" w:space="0"/>
-            <w:bottom w:val="single" w:color="auto" w:sz="4" w:space="0"/>
-            <w:right w:val="single" w:color="auto" w:sz="4" w:space="0"/>
-            <w:insideH w:val="single" w:color="auto" w:sz="4" w:space="0"/>
-            <w:insideV w:val="single" w:color="auto" w:sz="4" w:space="0"/>
-          </w:tblBorders>
-        </w:tblPrEx>
         <w:trPr>
           <w:jc w:val="center"/>
         </w:trPr>
@@ -118,7 +704,7 @@
           </w:tcPr>
           <w:p>
             <w:pPr>
-              <w:pStyle w:val="2"/>
+              <w:pStyle w:val="3"/>
               <w:rPr>
                 <w:rFonts w:hint="eastAsia" w:ascii="方正书宋_GBK" w:hAnsi="DejaVu Sans" w:eastAsiaTheme="minorEastAsia" w:cstheme="minorBidi"/>
                 <w:kern w:val="2"/>
@@ -145,7 +731,7 @@
           </w:tcPr>
           <w:p>
             <w:pPr>
-              <w:pStyle w:val="2"/>
+              <w:pStyle w:val="3"/>
               <w:rPr>
                 <w:rFonts w:hint="eastAsia" w:ascii="方正书宋_GBK" w:hAnsi="DejaVu Sans" w:eastAsiaTheme="minorEastAsia" w:cstheme="minorBidi"/>
                 <w:kern w:val="2"/>
@@ -163,6 +749,81 @@
                 <w:lang w:val="en-US" w:eastAsia="zh-Hans" w:bidi="ar-SA"/>
               </w:rPr>
               <w:t>TPS表示服务器每秒处理的事务数。他是衡量系统处理能力的一个非常重要的指标，在性能测试中，通过检测不同用户的TPS,可以估算出系统处理能力的拐点。</w:t>
+            </w:r>
+          </w:p>
+        </w:tc>
+      </w:tr>
+      <w:tr>
+        <w:trPr>
+          <w:jc w:val="center"/>
+        </w:trPr>
+        <w:tc>
+          <w:tcPr>
+            <w:tcW w:w="2377" w:type="dxa"/>
+          </w:tcPr>
+          <w:p>
+            <w:pPr>
+              <w:keepNext w:val="0"/>
+              <w:keepLines w:val="0"/>
+              <w:widowControl/>
+              <w:suppressLineNumbers w:val="0"/>
+              <w:jc w:val="left"/>
+              <w:rPr>
+                <w:rFonts w:hint="eastAsia" w:ascii="方正书宋_GBK" w:hAnsi="DejaVu Sans" w:eastAsiaTheme="minorEastAsia" w:cstheme="minorBidi"/>
+                <w:kern w:val="2"/>
+                <w:sz w:val="18"/>
+                <w:szCs w:val="18"/>
+                <w:lang w:val="en-US" w:eastAsia="zh-CN" w:bidi="ar-SA"/>
+              </w:rPr>
+            </w:pPr>
+            <w:r>
+              <w:rPr>
+                <w:rFonts w:hint="eastAsia" w:ascii="方正书宋_GBK" w:hAnsi="DejaVu Sans" w:eastAsiaTheme="minorEastAsia" w:cstheme="minorBidi"/>
+                <w:kern w:val="2"/>
+                <w:sz w:val="18"/>
+                <w:szCs w:val="18"/>
+                <w:lang w:val="en-US" w:eastAsia="zh-CN" w:bidi="ar-SA"/>
+              </w:rPr>
+              <w:t>RPS（Request Per Second）</w:t>
+            </w:r>
+          </w:p>
+          <w:p>
+            <w:pPr>
+              <w:pStyle w:val="3"/>
+              <w:rPr>
+                <w:rFonts w:hint="eastAsia" w:ascii="方正书宋_GBK" w:hAnsi="DejaVu Sans" w:eastAsiaTheme="minorEastAsia" w:cstheme="minorBidi"/>
+                <w:kern w:val="2"/>
+                <w:sz w:val="18"/>
+                <w:szCs w:val="18"/>
+                <w:lang w:val="en-US" w:eastAsia="zh-Hans" w:bidi="ar-SA"/>
+              </w:rPr>
+            </w:pPr>
+          </w:p>
+        </w:tc>
+        <w:tc>
+          <w:tcPr>
+            <w:tcW w:w="6479" w:type="dxa"/>
+          </w:tcPr>
+          <w:p>
+            <w:pPr>
+              <w:pStyle w:val="3"/>
+              <w:rPr>
+                <w:rFonts w:hint="eastAsia" w:ascii="方正书宋_GBK" w:hAnsi="DejaVu Sans" w:eastAsiaTheme="minorEastAsia" w:cstheme="minorBidi"/>
+                <w:kern w:val="2"/>
+                <w:sz w:val="18"/>
+                <w:szCs w:val="18"/>
+                <w:lang w:val="en-US" w:eastAsia="zh-Hans" w:bidi="ar-SA"/>
+              </w:rPr>
+            </w:pPr>
+            <w:r>
+              <w:rPr>
+                <w:rFonts w:hint="eastAsia" w:ascii="方正书宋_GBK" w:hAnsi="DejaVu Sans" w:eastAsiaTheme="minorEastAsia" w:cstheme="minorBidi"/>
+                <w:kern w:val="2"/>
+                <w:sz w:val="18"/>
+                <w:szCs w:val="18"/>
+                <w:lang w:val="en-US" w:eastAsia="zh-Hans" w:bidi="ar-SA"/>
+              </w:rPr>
+              <w:t>每秒请求数</w:t>
             </w:r>
           </w:p>
         </w:tc>
@@ -187,41 +848,41 @@
           </w:tcPr>
           <w:p>
             <w:pPr>
-              <w:keepNext w:val="0"/>
-              <w:keepLines w:val="0"/>
-              <w:widowControl/>
-              <w:suppressLineNumbers w:val="0"/>
-              <w:jc w:val="left"/>
-              <w:rPr>
-                <w:rFonts w:hint="eastAsia" w:ascii="方正书宋_GBK" w:hAnsi="DejaVu Sans" w:eastAsiaTheme="minorEastAsia" w:cstheme="minorBidi"/>
-                <w:kern w:val="2"/>
-                <w:sz w:val="18"/>
-                <w:szCs w:val="18"/>
-                <w:lang w:val="en-US" w:eastAsia="zh-CN" w:bidi="ar-SA"/>
-              </w:rPr>
-            </w:pPr>
-            <w:r>
-              <w:rPr>
-                <w:rFonts w:hint="eastAsia" w:ascii="方正书宋_GBK" w:hAnsi="DejaVu Sans" w:eastAsiaTheme="minorEastAsia" w:cstheme="minorBidi"/>
-                <w:kern w:val="2"/>
-                <w:sz w:val="18"/>
-                <w:szCs w:val="18"/>
-                <w:lang w:val="en-US" w:eastAsia="zh-CN" w:bidi="ar-SA"/>
-              </w:rPr>
-              <w:t>RPS（Request Per Second）</w:t>
-            </w:r>
-          </w:p>
-          <w:p>
-            <w:pPr>
-              <w:pStyle w:val="2"/>
-              <w:rPr>
-                <w:rFonts w:hint="eastAsia" w:ascii="方正书宋_GBK" w:hAnsi="DejaVu Sans" w:eastAsiaTheme="minorEastAsia" w:cstheme="minorBidi"/>
-                <w:kern w:val="2"/>
-                <w:sz w:val="18"/>
-                <w:szCs w:val="18"/>
-                <w:lang w:val="en-US" w:eastAsia="zh-Hans" w:bidi="ar-SA"/>
-              </w:rPr>
-            </w:pPr>
+              <w:pStyle w:val="3"/>
+              <w:rPr>
+                <w:rFonts w:hint="eastAsia"/>
+                <w:sz w:val="18"/>
+                <w:szCs w:val="18"/>
+                <w:lang w:val="en-US" w:eastAsia="zh-Hans"/>
+              </w:rPr>
+            </w:pPr>
+            <w:r>
+              <w:rPr>
+                <w:rFonts w:hint="eastAsia"/>
+                <w:sz w:val="18"/>
+                <w:szCs w:val="18"/>
+                <w:lang w:val="en-US" w:eastAsia="zh-Hans"/>
+              </w:rPr>
+              <w:t>QPS(Queries</w:t>
+            </w:r>
+            <w:r>
+              <w:rPr>
+                <w:rFonts w:hint="default"/>
+                <w:sz w:val="18"/>
+                <w:szCs w:val="18"/>
+                <w:lang w:eastAsia="zh-Hans"/>
+              </w:rPr>
+              <w:t xml:space="preserve"> </w:t>
+            </w:r>
+            <w:r>
+              <w:rPr>
+                <w:rFonts w:hint="eastAsia"/>
+                <w:sz w:val="18"/>
+                <w:szCs w:val="18"/>
+                <w:lang w:val="en-US" w:eastAsia="zh-Hans"/>
+              </w:rPr>
+              <w:t>Per Second)</w:t>
+            </w:r>
           </w:p>
         </w:tc>
         <w:tc>
@@ -230,24 +891,22 @@
           </w:tcPr>
           <w:p>
             <w:pPr>
-              <w:pStyle w:val="2"/>
-              <w:rPr>
-                <w:rFonts w:hint="eastAsia" w:ascii="方正书宋_GBK" w:hAnsi="DejaVu Sans" w:eastAsiaTheme="minorEastAsia" w:cstheme="minorBidi"/>
-                <w:kern w:val="2"/>
-                <w:sz w:val="18"/>
-                <w:szCs w:val="18"/>
-                <w:lang w:val="en-US" w:eastAsia="zh-Hans" w:bidi="ar-SA"/>
-              </w:rPr>
-            </w:pPr>
-            <w:r>
-              <w:rPr>
-                <w:rFonts w:hint="eastAsia" w:ascii="方正书宋_GBK" w:hAnsi="DejaVu Sans" w:eastAsiaTheme="minorEastAsia" w:cstheme="minorBidi"/>
-                <w:kern w:val="2"/>
-                <w:sz w:val="18"/>
-                <w:szCs w:val="18"/>
-                <w:lang w:val="en-US" w:eastAsia="zh-Hans" w:bidi="ar-SA"/>
-              </w:rPr>
-              <w:t>每秒请求数</w:t>
+              <w:pStyle w:val="3"/>
+              <w:rPr>
+                <w:rFonts w:hint="eastAsia"/>
+                <w:sz w:val="18"/>
+                <w:szCs w:val="18"/>
+                <w:lang w:val="en-US" w:eastAsia="zh-Hans"/>
+              </w:rPr>
+            </w:pPr>
+            <w:r>
+              <w:rPr>
+                <w:rFonts w:hint="eastAsia"/>
+                <w:sz w:val="18"/>
+                <w:szCs w:val="18"/>
+                <w:lang w:val="en-US" w:eastAsia="zh-Hans"/>
+              </w:rPr>
+              <w:t>是每秒查询率，是一台服务器每秒能够相应的查询次数，即1秒内完成的请求数量，是对一个特定的查询服务器在规定时间内所处理流量多少的衡量标准。</w:t>
             </w:r>
           </w:p>
         </w:tc>
@@ -272,7 +931,7 @@
           </w:tcPr>
           <w:p>
             <w:pPr>
-              <w:pStyle w:val="2"/>
+              <w:pStyle w:val="3"/>
               <w:rPr>
                 <w:rFonts w:hint="eastAsia"/>
                 <w:sz w:val="18"/>
@@ -287,50 +946,32 @@
                 <w:szCs w:val="18"/>
                 <w:lang w:val="en-US" w:eastAsia="zh-Hans"/>
               </w:rPr>
-              <w:t>QPS(Queries</w:t>
-            </w:r>
-            <w:r>
-              <w:rPr>
-                <w:rFonts w:hint="default"/>
-                <w:sz w:val="18"/>
-                <w:szCs w:val="18"/>
-                <w:lang w:eastAsia="zh-Hans"/>
-              </w:rPr>
-              <w:t xml:space="preserve"> </w:t>
-            </w:r>
-            <w:r>
+              <w:t>HPS（Hit Per Second）</w:t>
+            </w:r>
+          </w:p>
+        </w:tc>
+        <w:tc>
+          <w:tcPr>
+            <w:tcW w:w="6479" w:type="dxa"/>
+          </w:tcPr>
+          <w:p>
+            <w:pPr>
+              <w:pStyle w:val="3"/>
               <w:rPr>
                 <w:rFonts w:hint="eastAsia"/>
                 <w:sz w:val="18"/>
                 <w:szCs w:val="18"/>
                 <w:lang w:val="en-US" w:eastAsia="zh-Hans"/>
               </w:rPr>
-              <w:t>Per Second)</w:t>
-            </w:r>
-          </w:p>
-        </w:tc>
-        <w:tc>
-          <w:tcPr>
-            <w:tcW w:w="6479" w:type="dxa"/>
-          </w:tcPr>
-          <w:p>
-            <w:pPr>
-              <w:pStyle w:val="2"/>
+            </w:pPr>
+            <w:r>
               <w:rPr>
                 <w:rFonts w:hint="eastAsia"/>
                 <w:sz w:val="18"/>
                 <w:szCs w:val="18"/>
-                <w:lang w:val="en-US" w:eastAsia="zh-Hans"/>
-              </w:rPr>
-            </w:pPr>
-            <w:r>
-              <w:rPr>
-                <w:rFonts w:hint="eastAsia"/>
-                <w:sz w:val="18"/>
-                <w:szCs w:val="18"/>
-                <w:lang w:val="en-US" w:eastAsia="zh-Hans"/>
-              </w:rPr>
-              <w:t>是每秒查询率，是一台服务器每秒能够相应的查询次数，即1秒内完成的请求数量，是对一个特定的查询服务器在规定时间内所处理流量多少的衡量标准。</w:t>
+                <w:lang w:val="en-US" w:eastAsia="zh-CN"/>
+              </w:rPr>
+              <w:t>点击率，每秒点击数，一般在性能测试中，用来描述HTTP Request,它代表每秒发送的HTTP请求数量，和RPS概念完全一样</w:t>
             </w:r>
           </w:p>
         </w:tc>
@@ -355,7 +996,7 @@
           </w:tcPr>
           <w:p>
             <w:pPr>
-              <w:pStyle w:val="2"/>
+              <w:pStyle w:val="3"/>
               <w:rPr>
                 <w:rFonts w:hint="eastAsia"/>
                 <w:sz w:val="18"/>
@@ -370,7 +1011,7 @@
                 <w:szCs w:val="18"/>
                 <w:lang w:val="en-US" w:eastAsia="zh-Hans"/>
               </w:rPr>
-              <w:t>HPS（Hit Per Second）</w:t>
+              <w:t>RT(Response-time)</w:t>
             </w:r>
           </w:p>
         </w:tc>
@@ -380,7 +1021,7 @@
           </w:tcPr>
           <w:p>
             <w:pPr>
-              <w:pStyle w:val="2"/>
+              <w:pStyle w:val="3"/>
               <w:rPr>
                 <w:rFonts w:hint="eastAsia"/>
                 <w:sz w:val="18"/>
@@ -395,7 +1036,7 @@
                 <w:szCs w:val="18"/>
                 <w:lang w:val="en-US" w:eastAsia="zh-CN"/>
               </w:rPr>
-              <w:t>点击率，每秒点击数，一般在性能测试中，用来描述HTTP Request,它代表每秒发送的HTTP请求数量，和RPS概念完全一样</w:t>
+              <w:t>响应时间是一个系统最重要的指标之一，它的数值大小直接反应了系统的快慢。响应时间是指执行一个请求从开始到最后收到响应数据所花费的总体时间,即从客户端发起请求到收到服务器响应结果的时间</w:t>
             </w:r>
           </w:p>
         </w:tc>
@@ -420,7 +1061,7 @@
           </w:tcPr>
           <w:p>
             <w:pPr>
-              <w:pStyle w:val="2"/>
+              <w:pStyle w:val="3"/>
               <w:rPr>
                 <w:rFonts w:hint="eastAsia"/>
                 <w:sz w:val="18"/>
@@ -433,9 +1074,9 @@
                 <w:rFonts w:hint="eastAsia"/>
                 <w:sz w:val="18"/>
                 <w:szCs w:val="18"/>
-                <w:lang w:val="en-US" w:eastAsia="zh-Hans"/>
-              </w:rPr>
-              <w:t>RT(Response-time)</w:t>
+                <w:lang w:val="en-US" w:eastAsia="zh-CN"/>
+              </w:rPr>
+              <w:t>并发数</w:t>
             </w:r>
           </w:p>
         </w:tc>
@@ -445,72 +1086,7 @@
           </w:tcPr>
           <w:p>
             <w:pPr>
-              <w:pStyle w:val="2"/>
-              <w:rPr>
-                <w:rFonts w:hint="eastAsia"/>
-                <w:sz w:val="18"/>
-                <w:szCs w:val="18"/>
-                <w:lang w:val="en-US" w:eastAsia="zh-Hans"/>
-              </w:rPr>
-            </w:pPr>
-            <w:r>
-              <w:rPr>
-                <w:rFonts w:hint="eastAsia"/>
-                <w:sz w:val="18"/>
-                <w:szCs w:val="18"/>
-                <w:lang w:val="en-US" w:eastAsia="zh-CN"/>
-              </w:rPr>
-              <w:t>响应时间是一个系统最重要的指标之一，它的数值大小直接反应了系统的快慢。响应时间是指执行一个请求从开始到最后收到响应数据所花费的总体时间,即从客户端发起请求到收到服务器响应结果的时间</w:t>
-            </w:r>
-          </w:p>
-        </w:tc>
-      </w:tr>
-      <w:tr>
-        <w:tblPrEx>
-          <w:tblBorders>
-            <w:top w:val="single" w:color="auto" w:sz="4" w:space="0"/>
-            <w:left w:val="single" w:color="auto" w:sz="4" w:space="0"/>
-            <w:bottom w:val="single" w:color="auto" w:sz="4" w:space="0"/>
-            <w:right w:val="single" w:color="auto" w:sz="4" w:space="0"/>
-            <w:insideH w:val="single" w:color="auto" w:sz="4" w:space="0"/>
-            <w:insideV w:val="single" w:color="auto" w:sz="4" w:space="0"/>
-          </w:tblBorders>
-        </w:tblPrEx>
-        <w:trPr>
-          <w:jc w:val="center"/>
-        </w:trPr>
-        <w:tc>
-          <w:tcPr>
-            <w:tcW w:w="2377" w:type="dxa"/>
-          </w:tcPr>
-          <w:p>
-            <w:pPr>
-              <w:pStyle w:val="2"/>
-              <w:rPr>
-                <w:rFonts w:hint="eastAsia"/>
-                <w:sz w:val="18"/>
-                <w:szCs w:val="18"/>
-                <w:lang w:val="en-US" w:eastAsia="zh-Hans"/>
-              </w:rPr>
-            </w:pPr>
-            <w:r>
-              <w:rPr>
-                <w:rFonts w:hint="eastAsia"/>
-                <w:sz w:val="18"/>
-                <w:szCs w:val="18"/>
-                <w:lang w:val="en-US" w:eastAsia="zh-CN"/>
-              </w:rPr>
-              <w:t>并发数</w:t>
-            </w:r>
-          </w:p>
-        </w:tc>
-        <w:tc>
-          <w:tcPr>
-            <w:tcW w:w="6479" w:type="dxa"/>
-          </w:tcPr>
-          <w:p>
-            <w:pPr>
-              <w:pStyle w:val="2"/>
+              <w:pStyle w:val="3"/>
               <w:rPr>
                 <w:rFonts w:hint="eastAsia"/>
                 <w:sz w:val="18"/>
@@ -560,7 +1136,109 @@
     </w:tbl>
     <w:p>
       <w:pPr>
-        <w:pStyle w:val="2"/>
+        <w:pStyle w:val="3"/>
+        <w:rPr>
+          <w:rFonts w:hint="eastAsia"/>
+          <w:color w:val="0000FF"/>
+          <w:lang w:val="en-US" w:eastAsia="zh-Hans"/>
+        </w:rPr>
+      </w:pPr>
+    </w:p>
+    <w:p>
+      <w:pPr>
+        <w:pStyle w:val="3"/>
+        <w:rPr>
+          <w:rFonts w:hint="eastAsia"/>
+          <w:b/>
+          <w:bCs/>
+          <w:color w:val="auto"/>
+          <w:sz w:val="18"/>
+          <w:szCs w:val="18"/>
+          <w:lang w:val="en-US" w:eastAsia="zh-Hans"/>
+        </w:rPr>
+      </w:pPr>
+      <w:r>
+        <w:rPr>
+          <w:rFonts w:hint="eastAsia"/>
+          <w:b/>
+          <w:bCs/>
+          <w:color w:val="auto"/>
+          <w:sz w:val="18"/>
+          <w:szCs w:val="18"/>
+          <w:lang w:val="en-US" w:eastAsia="zh-Hans"/>
+        </w:rPr>
+        <w:t>TPS与QPS是有区别的</w:t>
+      </w:r>
+    </w:p>
+    <w:p>
+      <w:pPr>
+        <w:pStyle w:val="3"/>
+        <w:rPr>
+          <w:rFonts w:hint="eastAsia"/>
+          <w:color w:val="auto"/>
+          <w:sz w:val="18"/>
+          <w:szCs w:val="18"/>
+          <w:lang w:val="en-US" w:eastAsia="zh-Hans"/>
+        </w:rPr>
+      </w:pPr>
+      <w:r>
+        <w:rPr>
+          <w:rFonts w:hint="eastAsia"/>
+          <w:color w:val="auto"/>
+          <w:sz w:val="18"/>
+          <w:szCs w:val="18"/>
+          <w:lang w:val="en-US" w:eastAsia="zh-Hans"/>
+        </w:rPr>
+        <w:t>事务表示客户端发起请求到收到服务端最终响应的整个过程，这是一个TPS</w:t>
+      </w:r>
+    </w:p>
+    <w:p>
+      <w:pPr>
+        <w:pStyle w:val="3"/>
+        <w:rPr>
+          <w:rFonts w:hint="eastAsia"/>
+          <w:color w:val="auto"/>
+          <w:sz w:val="18"/>
+          <w:szCs w:val="18"/>
+          <w:lang w:val="en-US" w:eastAsia="zh-Hans"/>
+        </w:rPr>
+      </w:pPr>
+      <w:r>
+        <w:rPr>
+          <w:rFonts w:hint="eastAsia"/>
+          <w:color w:val="auto"/>
+          <w:sz w:val="18"/>
+          <w:szCs w:val="18"/>
+          <w:lang w:val="en-US" w:eastAsia="zh-Hans"/>
+        </w:rPr>
+        <w:t>而在这个TPS中，为了处理第一次请求可能会引发后续多次对服务端的访问才能完成这次工作，每次访问都算一个QPS。</w:t>
+      </w:r>
+    </w:p>
+    <w:p>
+      <w:pPr>
+        <w:pStyle w:val="3"/>
+        <w:rPr>
+          <w:rFonts w:hint="eastAsia"/>
+          <w:color w:val="auto"/>
+          <w:sz w:val="18"/>
+          <w:szCs w:val="18"/>
+          <w:lang w:val="en-US" w:eastAsia="zh-Hans"/>
+        </w:rPr>
+      </w:pPr>
+      <w:r>
+        <w:rPr>
+          <w:rFonts w:hint="eastAsia"/>
+          <w:color w:val="auto"/>
+          <w:sz w:val="18"/>
+          <w:szCs w:val="18"/>
+          <w:lang w:val="en-US" w:eastAsia="zh-Hans"/>
+        </w:rPr>
+        <w:t>所以，一个TPS可能包含多个QPS</w:t>
+      </w:r>
+    </w:p>
+    <w:p>
+      <w:pPr>
+        <w:pStyle w:val="3"/>
         <w:rPr>
           <w:rFonts w:hint="eastAsia"/>
           <w:color w:val="0000FF"/>
@@ -570,7 +1248,7 @@
     </w:p>
     <w:tbl>
       <w:tblPr>
-        <w:tblStyle w:val="7"/>
+        <w:tblStyle w:val="10"/>
         <w:tblpPr w:leftFromText="180" w:rightFromText="180" w:vertAnchor="text" w:horzAnchor="page" w:tblpX="1803" w:tblpY="74"/>
         <w:tblOverlap w:val="never"/>
         <w:tblW w:w="0" w:type="auto"/>
@@ -612,7 +1290,7 @@
           </w:tcPr>
           <w:p>
             <w:pPr>
-              <w:pStyle w:val="2"/>
+              <w:pStyle w:val="3"/>
               <w:jc w:val="both"/>
               <w:rPr>
                 <w:rFonts w:hint="eastAsia"/>
@@ -638,7 +1316,7 @@
           </w:tcPr>
           <w:p>
             <w:pPr>
-              <w:pStyle w:val="2"/>
+              <w:pStyle w:val="3"/>
               <w:rPr>
                 <w:rFonts w:hint="eastAsia"/>
                 <w:sz w:val="18"/>
@@ -675,7 +1353,7 @@
           </w:tcPr>
           <w:p>
             <w:pPr>
-              <w:pStyle w:val="2"/>
+              <w:pStyle w:val="3"/>
               <w:rPr>
                 <w:rFonts w:hint="eastAsia"/>
                 <w:sz w:val="18"/>
@@ -700,7 +1378,7 @@
           </w:tcPr>
           <w:p>
             <w:pPr>
-              <w:pStyle w:val="2"/>
+              <w:pStyle w:val="3"/>
               <w:rPr>
                 <w:rFonts w:hint="eastAsia"/>
                 <w:sz w:val="18"/>
@@ -737,7 +1415,7 @@
           </w:tcPr>
           <w:p>
             <w:pPr>
-              <w:pStyle w:val="2"/>
+              <w:pStyle w:val="3"/>
               <w:rPr>
                 <w:rFonts w:hint="eastAsia"/>
                 <w:sz w:val="18"/>
@@ -762,7 +1440,7 @@
           </w:tcPr>
           <w:p>
             <w:pPr>
-              <w:pStyle w:val="2"/>
+              <w:pStyle w:val="3"/>
               <w:rPr>
                 <w:rFonts w:hint="eastAsia"/>
                 <w:sz w:val="18"/>
@@ -808,7 +1486,7 @@
           </w:tcPr>
           <w:p>
             <w:pPr>
-              <w:pStyle w:val="2"/>
+              <w:pStyle w:val="3"/>
               <w:rPr>
                 <w:rFonts w:hint="eastAsia"/>
                 <w:sz w:val="18"/>
@@ -833,7 +1511,7 @@
           </w:tcPr>
           <w:p>
             <w:pPr>
-              <w:pStyle w:val="2"/>
+              <w:pStyle w:val="3"/>
               <w:rPr>
                 <w:rFonts w:hint="eastAsia"/>
                 <w:sz w:val="18"/>
@@ -870,7 +1548,7 @@
           </w:tcPr>
           <w:p>
             <w:pPr>
-              <w:pStyle w:val="2"/>
+              <w:pStyle w:val="3"/>
               <w:rPr>
                 <w:rFonts w:hint="eastAsia"/>
                 <w:sz w:val="18"/>
@@ -895,7 +1573,7 @@
           </w:tcPr>
           <w:p>
             <w:pPr>
-              <w:pStyle w:val="2"/>
+              <w:pStyle w:val="3"/>
               <w:rPr>
                 <w:rFonts w:hint="eastAsia"/>
                 <w:sz w:val="18"/>
@@ -932,7 +1610,7 @@
           </w:tcPr>
           <w:p>
             <w:pPr>
-              <w:pStyle w:val="2"/>
+              <w:pStyle w:val="3"/>
               <w:rPr>
                 <w:rFonts w:hint="eastAsia"/>
                 <w:sz w:val="18"/>
@@ -957,7 +1635,7 @@
           </w:tcPr>
           <w:p>
             <w:pPr>
-              <w:pStyle w:val="2"/>
+              <w:pStyle w:val="3"/>
               <w:rPr>
                 <w:rFonts w:hint="eastAsia"/>
                 <w:sz w:val="18"/>
@@ -994,7 +1672,7 @@
           </w:tcPr>
           <w:p>
             <w:pPr>
-              <w:pStyle w:val="2"/>
+              <w:pStyle w:val="3"/>
               <w:rPr>
                 <w:rFonts w:hint="eastAsia"/>
                 <w:sz w:val="18"/>
@@ -1019,7 +1697,7 @@
           </w:tcPr>
           <w:p>
             <w:pPr>
-              <w:pStyle w:val="2"/>
+              <w:pStyle w:val="3"/>
               <w:rPr>
                 <w:rFonts w:hint="eastAsia"/>
                 <w:sz w:val="18"/>
@@ -1042,7 +1720,7 @@
     </w:tbl>
     <w:p>
       <w:pPr>
-        <w:pStyle w:val="2"/>
+        <w:pStyle w:val="3"/>
         <w:rPr>
           <w:rFonts w:hint="eastAsia"/>
           <w:color w:val="0000FF"/>
@@ -1052,7 +1730,476 @@
     </w:p>
     <w:p>
       <w:pPr>
-        <w:pStyle w:val="2"/>
+        <w:pStyle w:val="3"/>
+        <w:rPr>
+          <w:rFonts w:hint="eastAsia"/>
+          <w:color w:val="0707C7"/>
+          <w:lang w:val="en-US" w:eastAsia="zh-Hans"/>
+        </w:rPr>
+      </w:pPr>
+      <w:r>
+        <w:rPr>
+          <w:rFonts w:hint="eastAsia"/>
+          <w:color w:val="0707C7"/>
+          <w:lang w:val="en-US" w:eastAsia="zh-Hans"/>
+        </w:rPr>
+        <w:t>零、如何计算压测</w:t>
+      </w:r>
+      <w:r>
+        <w:rPr>
+          <w:rFonts w:hint="eastAsia"/>
+          <w:color w:val="2929A3"/>
+          <w:lang w:val="en-US" w:eastAsia="zh-Hans"/>
+        </w:rPr>
+        <w:t>指标</w:t>
+      </w:r>
+    </w:p>
+    <w:p>
+      <w:pPr>
+        <w:pStyle w:val="3"/>
+        <w:rPr>
+          <w:rFonts w:hint="eastAsia"/>
+          <w:b/>
+          <w:bCs/>
+          <w:color w:val="auto"/>
+          <w:sz w:val="18"/>
+          <w:szCs w:val="18"/>
+          <w:lang w:val="en-US" w:eastAsia="zh-Hans"/>
+          <w14:textFill>
+            <w14:gradFill>
+              <w14:gsLst>
+                <w14:gs w14:pos="0">
+                  <w14:srgbClr w14:val="007BD3"/>
+                </w14:gs>
+                <w14:gs w14:pos="100000">
+                  <w14:srgbClr w14:val="034373"/>
+                </w14:gs>
+              </w14:gsLst>
+              <w14:lin w14:scaled="0"/>
+            </w14:gradFill>
+          </w14:textFill>
+        </w:rPr>
+      </w:pPr>
+      <w:r>
+        <w:rPr>
+          <w:rFonts w:hint="eastAsia"/>
+          <w:b/>
+          <w:bCs/>
+          <w:color w:val="0707C7"/>
+          <w:sz w:val="18"/>
+          <w:szCs w:val="18"/>
+          <w:lang w:val="en-US" w:eastAsia="zh-Hans"/>
+        </w:rPr>
+        <w:t>压测我们需要有目的性的压测，这次压测我们需要达到什么目标。</w:t>
+      </w:r>
+    </w:p>
+    <w:p>
+      <w:pPr>
+        <w:pStyle w:val="3"/>
+        <w:rPr>
+          <w:rFonts w:hint="eastAsia"/>
+          <w:color w:val="auto"/>
+          <w:sz w:val="18"/>
+          <w:szCs w:val="18"/>
+          <w:lang w:val="en-US" w:eastAsia="zh-Hans"/>
+        </w:rPr>
+      </w:pPr>
+      <w:r>
+        <w:rPr>
+          <w:rFonts w:hint="eastAsia"/>
+          <w:color w:val="auto"/>
+          <w:sz w:val="18"/>
+          <w:szCs w:val="18"/>
+          <w:lang w:val="en-US" w:eastAsia="zh-Hans"/>
+        </w:rPr>
+        <w:t>可以通过以下计算方法来进行计算:</w:t>
+      </w:r>
+    </w:p>
+    <w:p>
+      <w:pPr>
+        <w:pStyle w:val="3"/>
+        <w:rPr>
+          <w:rFonts w:hint="eastAsia"/>
+          <w:color w:val="auto"/>
+          <w:sz w:val="18"/>
+          <w:szCs w:val="18"/>
+          <w:lang w:val="en-US" w:eastAsia="zh-Hans"/>
+        </w:rPr>
+      </w:pPr>
+      <w:r>
+        <w:rPr>
+          <w:rFonts w:hint="eastAsia"/>
+          <w:color w:val="auto"/>
+          <w:sz w:val="18"/>
+          <w:szCs w:val="18"/>
+          <w:lang w:val="en-US" w:eastAsia="zh-Hans"/>
+        </w:rPr>
+        <w:t>压测原则:</w:t>
+      </w:r>
+      <w:r>
+        <w:rPr>
+          <w:rFonts w:hint="default"/>
+          <w:color w:val="auto"/>
+          <w:sz w:val="18"/>
+          <w:szCs w:val="18"/>
+          <w:lang w:eastAsia="zh-Hans"/>
+        </w:rPr>
+        <w:t xml:space="preserve">  </w:t>
+      </w:r>
+      <w:r>
+        <w:rPr>
+          <w:rFonts w:hint="eastAsia"/>
+          <w:color w:val="auto"/>
+          <w:sz w:val="18"/>
+          <w:szCs w:val="18"/>
+          <w:lang w:val="en-US" w:eastAsia="zh-Hans"/>
+        </w:rPr>
+        <w:t>每天80%的访问量集中在20%的时间里，这20%的时间就叫做峰值。</w:t>
+      </w:r>
+    </w:p>
+    <w:p>
+      <w:pPr>
+        <w:pStyle w:val="3"/>
+        <w:rPr>
+          <w:rFonts w:hint="eastAsia"/>
+          <w:color w:val="auto"/>
+          <w:sz w:val="18"/>
+          <w:szCs w:val="18"/>
+          <w:lang w:val="en-US" w:eastAsia="zh-Hans"/>
+        </w:rPr>
+      </w:pPr>
+      <w:r>
+        <w:rPr>
+          <w:rFonts w:hint="eastAsia"/>
+          <w:color w:val="auto"/>
+          <w:sz w:val="18"/>
+          <w:szCs w:val="18"/>
+          <w:lang w:val="en-US" w:eastAsia="zh-Hans"/>
+        </w:rPr>
+        <w:t>公式: ( 总PV数80% ) / ( 每天的秒数20% ) = 峰值时间每秒钟请求数(QPS)</w:t>
+      </w:r>
+    </w:p>
+    <w:p>
+      <w:pPr>
+        <w:pStyle w:val="3"/>
+        <w:rPr>
+          <w:rFonts w:hint="default"/>
+          <w:color w:val="auto"/>
+          <w:sz w:val="18"/>
+          <w:szCs w:val="18"/>
+          <w:lang w:eastAsia="zh-Hans"/>
+        </w:rPr>
+      </w:pPr>
+      <w:r>
+        <w:rPr>
+          <w:rFonts w:hint="eastAsia"/>
+          <w:color w:val="auto"/>
+          <w:sz w:val="18"/>
+          <w:szCs w:val="18"/>
+          <w:lang w:val="en-US" w:eastAsia="zh-Hans"/>
+        </w:rPr>
+        <w:t>机器: 峰值时间每秒钟请求数(QPS) / 单台机器的QPS = 需要的机器的数量</w:t>
+      </w:r>
+      <w:r>
+        <w:rPr>
+          <w:rFonts w:hint="default"/>
+          <w:color w:val="auto"/>
+          <w:sz w:val="18"/>
+          <w:szCs w:val="18"/>
+          <w:lang w:eastAsia="zh-Hans"/>
+        </w:rPr>
+        <w:t>\</w:t>
+      </w:r>
+    </w:p>
+    <w:p>
+      <w:pPr>
+        <w:pStyle w:val="3"/>
+        <w:rPr>
+          <w:rFonts w:hint="eastAsia"/>
+          <w:color w:val="auto"/>
+          <w:sz w:val="18"/>
+          <w:szCs w:val="18"/>
+          <w:lang w:val="en-US" w:eastAsia="zh-Hans"/>
+        </w:rPr>
+      </w:pPr>
+    </w:p>
+    <w:p>
+      <w:pPr>
+        <w:pStyle w:val="3"/>
+        <w:rPr>
+          <w:rFonts w:hint="eastAsia"/>
+          <w:color w:val="auto"/>
+          <w:sz w:val="18"/>
+          <w:szCs w:val="18"/>
+          <w:lang w:val="en-US" w:eastAsia="zh-Hans"/>
+        </w:rPr>
+      </w:pPr>
+      <w:r>
+        <w:rPr>
+          <w:rFonts w:hint="default"/>
+          <w:color w:val="auto"/>
+          <w:sz w:val="18"/>
+          <w:szCs w:val="18"/>
+          <w:lang w:eastAsia="zh-Hans"/>
+        </w:rPr>
+        <w:t>1</w:t>
+      </w:r>
+      <w:r>
+        <w:rPr>
+          <w:rFonts w:hint="eastAsia"/>
+          <w:color w:val="auto"/>
+          <w:sz w:val="18"/>
+          <w:szCs w:val="18"/>
+          <w:lang w:eastAsia="zh-Hans"/>
+        </w:rPr>
+        <w:t>、</w:t>
+      </w:r>
+      <w:r>
+        <w:rPr>
+          <w:rFonts w:hint="eastAsia"/>
+          <w:color w:val="auto"/>
+          <w:sz w:val="18"/>
+          <w:szCs w:val="18"/>
+          <w:lang w:val="en-US" w:eastAsia="zh-Hans"/>
+        </w:rPr>
+        <w:t>假设:网站每天的用户数(100W)，每天的用户的访问量约为3000W PV</w:t>
+      </w:r>
+      <w:r>
+        <w:rPr>
+          <w:rFonts w:hint="default"/>
+          <w:color w:val="auto"/>
+          <w:sz w:val="18"/>
+          <w:szCs w:val="18"/>
+          <w:lang w:eastAsia="zh-Hans"/>
+        </w:rPr>
+        <w:t>(</w:t>
+      </w:r>
+      <w:r>
+        <w:rPr>
+          <w:rFonts w:hint="eastAsia"/>
+          <w:color w:val="auto"/>
+          <w:sz w:val="18"/>
+          <w:szCs w:val="18"/>
+          <w:lang w:eastAsia="zh-Hans"/>
+        </w:rPr>
+        <w:t>页面浏览量 Page View</w:t>
+      </w:r>
+      <w:r>
+        <w:rPr>
+          <w:rFonts w:hint="default"/>
+          <w:color w:val="auto"/>
+          <w:sz w:val="18"/>
+          <w:szCs w:val="18"/>
+          <w:lang w:eastAsia="zh-Hans"/>
+        </w:rPr>
+        <w:t>)</w:t>
+      </w:r>
+      <w:r>
+        <w:rPr>
+          <w:rFonts w:hint="eastAsia"/>
+          <w:color w:val="auto"/>
+          <w:sz w:val="18"/>
+          <w:szCs w:val="18"/>
+          <w:lang w:val="en-US" w:eastAsia="zh-Hans"/>
+        </w:rPr>
+        <w:t>，这台机器的需要多少QPS?</w:t>
+      </w:r>
+    </w:p>
+    <w:p>
+      <w:pPr>
+        <w:pStyle w:val="3"/>
+        <w:rPr>
+          <w:rFonts w:hint="eastAsia"/>
+          <w:color w:val="auto"/>
+          <w:sz w:val="18"/>
+          <w:szCs w:val="18"/>
+          <w:lang w:val="en-US" w:eastAsia="zh-Hans"/>
+        </w:rPr>
+      </w:pPr>
+      <w:r>
+        <w:rPr>
+          <w:rFonts w:hint="eastAsia"/>
+          <w:color w:val="auto"/>
+          <w:sz w:val="18"/>
+          <w:szCs w:val="18"/>
+          <w:lang w:val="en-US" w:eastAsia="zh-Hans"/>
+        </w:rPr>
+        <w:t>( 30000000*0.8 ) / (86400 * 0.2) ≈ 1389 (QPS)</w:t>
+      </w:r>
+    </w:p>
+    <w:p>
+      <w:pPr>
+        <w:pStyle w:val="3"/>
+        <w:rPr>
+          <w:rFonts w:hint="eastAsia"/>
+          <w:color w:val="auto"/>
+          <w:sz w:val="18"/>
+          <w:szCs w:val="18"/>
+          <w:lang w:val="en-US" w:eastAsia="zh-Hans"/>
+        </w:rPr>
+      </w:pPr>
+      <w:r>
+        <w:rPr>
+          <w:rFonts w:hint="eastAsia"/>
+          <w:color w:val="auto"/>
+          <w:sz w:val="18"/>
+          <w:szCs w:val="18"/>
+          <w:lang w:val="en-US" w:eastAsia="zh-Hans"/>
+        </w:rPr>
+        <w:t>假设:单台机器的的QPS是69，需要需要多少台机器来支撑？</w:t>
+      </w:r>
+    </w:p>
+    <w:p>
+      <w:pPr>
+        <w:pStyle w:val="3"/>
+        <w:rPr>
+          <w:rFonts w:hint="eastAsia"/>
+          <w:color w:val="auto"/>
+          <w:sz w:val="18"/>
+          <w:szCs w:val="18"/>
+          <w:lang w:val="en-US" w:eastAsia="zh-Hans"/>
+        </w:rPr>
+      </w:pPr>
+      <w:r>
+        <w:rPr>
+          <w:rFonts w:hint="eastAsia"/>
+          <w:color w:val="auto"/>
+          <w:sz w:val="18"/>
+          <w:szCs w:val="18"/>
+          <w:lang w:val="en-US" w:eastAsia="zh-Hans"/>
+        </w:rPr>
+        <w:t>1389 / 69 ≈ 20</w:t>
+      </w:r>
+    </w:p>
+    <w:p>
+      <w:pPr>
+        <w:pStyle w:val="3"/>
+        <w:rPr>
+          <w:rFonts w:hint="eastAsia"/>
+          <w:color w:val="auto"/>
+          <w:sz w:val="18"/>
+          <w:szCs w:val="18"/>
+          <w:lang w:val="en-US" w:eastAsia="zh-Hans"/>
+        </w:rPr>
+      </w:pPr>
+    </w:p>
+    <w:p>
+      <w:pPr>
+        <w:pStyle w:val="3"/>
+        <w:rPr>
+          <w:rFonts w:hint="eastAsia"/>
+          <w:color w:val="auto"/>
+          <w:sz w:val="18"/>
+          <w:szCs w:val="18"/>
+          <w:lang w:val="en-US" w:eastAsia="zh-Hans"/>
+        </w:rPr>
+      </w:pPr>
+      <w:r>
+        <w:rPr>
+          <w:rFonts w:hint="default"/>
+          <w:color w:val="auto"/>
+          <w:sz w:val="18"/>
+          <w:szCs w:val="18"/>
+          <w:lang w:eastAsia="zh-Hans"/>
+        </w:rPr>
+        <w:t>2</w:t>
+      </w:r>
+      <w:r>
+        <w:rPr>
+          <w:rFonts w:hint="eastAsia"/>
+          <w:color w:val="auto"/>
+          <w:sz w:val="18"/>
+          <w:szCs w:val="18"/>
+          <w:lang w:eastAsia="zh-Hans"/>
+        </w:rPr>
+        <w:t>、</w:t>
+      </w:r>
+      <w:r>
+        <w:rPr>
+          <w:rFonts w:hint="eastAsia"/>
+          <w:color w:val="auto"/>
+          <w:sz w:val="18"/>
+          <w:szCs w:val="18"/>
+          <w:lang w:val="en-US" w:eastAsia="zh-Hans"/>
+        </w:rPr>
+        <w:t>单台机器的性能为100</w:t>
+      </w:r>
+      <w:r>
+        <w:rPr>
+          <w:rFonts w:hint="default"/>
+          <w:color w:val="auto"/>
+          <w:sz w:val="18"/>
+          <w:szCs w:val="18"/>
+          <w:lang w:eastAsia="zh-Hans"/>
+        </w:rPr>
+        <w:t>0</w:t>
+      </w:r>
+      <w:r>
+        <w:rPr>
+          <w:rFonts w:hint="eastAsia"/>
+          <w:color w:val="auto"/>
+          <w:sz w:val="18"/>
+          <w:szCs w:val="18"/>
+          <w:lang w:val="en-US" w:eastAsia="zh-Hans"/>
+        </w:rPr>
+        <w:t>QPS?</w:t>
+      </w:r>
+      <w:r>
+        <w:rPr>
+          <w:rFonts w:hint="default"/>
+          <w:color w:val="auto"/>
+          <w:sz w:val="18"/>
+          <w:szCs w:val="18"/>
+          <w:lang w:eastAsia="zh-Hans"/>
+        </w:rPr>
+        <w:t xml:space="preserve">  </w:t>
+      </w:r>
+      <w:r>
+        <w:rPr>
+          <w:rFonts w:hint="eastAsia"/>
+          <w:color w:val="auto"/>
+          <w:sz w:val="18"/>
+          <w:szCs w:val="18"/>
+          <w:lang w:val="en-US" w:eastAsia="zh-Hans"/>
+        </w:rPr>
+        <w:t>网站能同时满足100W人同时在线操作同一接口。需要机器多少台？</w:t>
+      </w:r>
+    </w:p>
+    <w:p>
+      <w:pPr>
+        <w:pStyle w:val="3"/>
+        <w:rPr>
+          <w:rFonts w:hint="default"/>
+          <w:color w:val="auto"/>
+          <w:sz w:val="18"/>
+          <w:szCs w:val="18"/>
+          <w:lang w:eastAsia="zh-Hans"/>
+        </w:rPr>
+      </w:pPr>
+      <w:r>
+        <w:rPr>
+          <w:rFonts w:hint="default"/>
+          <w:color w:val="auto"/>
+          <w:sz w:val="18"/>
+          <w:szCs w:val="18"/>
+          <w:lang w:eastAsia="zh-Hans"/>
+        </w:rPr>
+        <w:t xml:space="preserve">      1000000 / 1000 = 1000 </w:t>
+      </w:r>
+      <w:r>
+        <w:rPr>
+          <w:rFonts w:hint="eastAsia"/>
+          <w:color w:val="auto"/>
+          <w:sz w:val="18"/>
+          <w:szCs w:val="18"/>
+          <w:lang w:val="en-US" w:eastAsia="zh-Hans"/>
+        </w:rPr>
+        <w:t>台</w:t>
+      </w:r>
+    </w:p>
+    <w:p>
+      <w:pPr>
+        <w:pStyle w:val="3"/>
         <w:rPr>
           <w:rFonts w:hint="eastAsia"/>
           <w:color w:val="0000FF"/>
@@ -1062,214 +2209,152 @@
     </w:p>
     <w:p>
       <w:pPr>
-        <w:pStyle w:val="2"/>
+        <w:pStyle w:val="3"/>
         <w:rPr>
           <w:rFonts w:hint="eastAsia"/>
           <w:color w:val="0000FF"/>
-          <w:lang w:val="en-US" w:eastAsia="zh-Hans"/>
-        </w:rPr>
-      </w:pPr>
-      <w:bookmarkStart w:id="0" w:name="_GoBack"/>
-      <w:bookmarkEnd w:id="0"/>
-    </w:p>
-    <w:p>
-      <w:pPr>
-        <w:pStyle w:val="2"/>
+        </w:rPr>
+      </w:pPr>
+      <w:r>
         <w:rPr>
           <w:rFonts w:hint="eastAsia"/>
           <w:color w:val="0000FF"/>
           <w:lang w:val="en-US" w:eastAsia="zh-Hans"/>
         </w:rPr>
-      </w:pPr>
-    </w:p>
-    <w:p>
-      <w:pPr>
-        <w:pStyle w:val="2"/>
+        <w:t>一</w:t>
+      </w:r>
+      <w:r>
         <w:rPr>
           <w:rFonts w:hint="eastAsia"/>
           <w:color w:val="0000FF"/>
-          <w:lang w:val="en-US" w:eastAsia="zh-Hans"/>
-        </w:rPr>
-      </w:pPr>
-    </w:p>
-    <w:p>
-      <w:pPr>
-        <w:pStyle w:val="2"/>
+        </w:rPr>
+        <w:t>、如何对一个服务进行性能优化</w:t>
+      </w:r>
+    </w:p>
+    <w:p>
+      <w:pPr>
+        <w:pStyle w:val="3"/>
+        <w:rPr>
+          <w:rFonts w:hint="eastAsia"/>
+          <w:sz w:val="18"/>
+          <w:szCs w:val="18"/>
+        </w:rPr>
+      </w:pPr>
+      <w:r>
+        <w:rPr>
+          <w:rFonts w:hint="eastAsia"/>
+          <w:sz w:val="18"/>
+          <w:szCs w:val="18"/>
+        </w:rPr>
+        <w:t>准备阶段：了解应用的概况：总体架构、服务器信息等；通过性能测试，对性能瓶颈的进行粗略评估，明确优化目标；</w:t>
+      </w:r>
+    </w:p>
+    <w:p>
+      <w:pPr>
+        <w:pStyle w:val="3"/>
+        <w:rPr>
+          <w:rFonts w:hint="eastAsia"/>
+          <w:sz w:val="18"/>
+          <w:szCs w:val="18"/>
+        </w:rPr>
+      </w:pPr>
+      <w:r>
+        <w:rPr>
+          <w:rFonts w:hint="eastAsia"/>
+          <w:sz w:val="18"/>
+          <w:szCs w:val="18"/>
+        </w:rPr>
+        <w:t>分析阶段：通过各种工具或手段，初步定位性能瓶颈点；</w:t>
+      </w:r>
+    </w:p>
+    <w:p>
+      <w:pPr>
+        <w:pStyle w:val="3"/>
+        <w:rPr>
+          <w:rFonts w:hint="eastAsia"/>
+          <w:sz w:val="18"/>
+          <w:szCs w:val="18"/>
+        </w:rPr>
+      </w:pPr>
+      <w:r>
+        <w:rPr>
+          <w:rFonts w:hint="eastAsia"/>
+          <w:sz w:val="18"/>
+          <w:szCs w:val="18"/>
+        </w:rPr>
+        <w:t>调优阶段：根据定位到的瓶颈点，进行应用性能调优；</w:t>
+      </w:r>
+    </w:p>
+    <w:p>
+      <w:pPr>
+        <w:pStyle w:val="3"/>
+        <w:rPr>
+          <w:rFonts w:hint="eastAsia"/>
+          <w:sz w:val="18"/>
+          <w:szCs w:val="18"/>
+        </w:rPr>
+      </w:pPr>
+      <w:r>
+        <w:rPr>
+          <w:rFonts w:hint="eastAsia"/>
+          <w:sz w:val="18"/>
+          <w:szCs w:val="18"/>
+        </w:rPr>
+        <w:t>测试阶段：让调优过的应用进行性能测试，与准备阶段的各项指标进行对比，观测其是否符合预期，如果瓶颈点没有消除或者性能指标不符合预期，则重复步骤2和3。</w:t>
+      </w:r>
+    </w:p>
+    <w:p>
+      <w:pPr>
+        <w:pStyle w:val="3"/>
+        <w:rPr>
+          <w:rFonts w:hint="eastAsia"/>
+          <w:lang w:val="en-US" w:eastAsia="zh-Hans"/>
+        </w:rPr>
+      </w:pPr>
+      <w:r>
+        <w:rPr>
+          <w:rFonts w:hint="eastAsia"/>
+          <w:lang w:val="en-US" w:eastAsia="zh-Hans"/>
+        </w:rPr>
+        <w:t>最佳线程数</w:t>
+      </w:r>
+    </w:p>
+    <w:p>
+      <w:pPr>
+        <w:pStyle w:val="3"/>
+        <w:rPr>
+          <w:rFonts w:hint="eastAsia"/>
+          <w:lang w:val="en-US" w:eastAsia="zh-Hans"/>
+        </w:rPr>
+      </w:pPr>
+    </w:p>
+    <w:p>
+      <w:pPr>
+        <w:pStyle w:val="3"/>
         <w:rPr>
           <w:rFonts w:hint="eastAsia"/>
           <w:color w:val="0000FF"/>
-          <w:lang w:val="en-US" w:eastAsia="zh-Hans"/>
-        </w:rPr>
-      </w:pPr>
-    </w:p>
-    <w:p>
-      <w:pPr>
-        <w:pStyle w:val="2"/>
+        </w:rPr>
+      </w:pPr>
+      <w:r>
         <w:rPr>
           <w:rFonts w:hint="eastAsia"/>
           <w:color w:val="0000FF"/>
           <w:lang w:val="en-US" w:eastAsia="zh-Hans"/>
         </w:rPr>
-      </w:pPr>
-    </w:p>
-    <w:p>
-      <w:pPr>
-        <w:pStyle w:val="2"/>
+        <w:t>二</w:t>
+      </w:r>
+      <w:r>
         <w:rPr>
           <w:rFonts w:hint="eastAsia"/>
           <w:color w:val="0000FF"/>
-          <w:lang w:val="en-US" w:eastAsia="zh-Hans"/>
-        </w:rPr>
-      </w:pPr>
-    </w:p>
-    <w:p>
-      <w:pPr>
-        <w:pStyle w:val="2"/>
-        <w:rPr>
-          <w:rFonts w:hint="eastAsia"/>
-          <w:color w:val="0000FF"/>
-        </w:rPr>
-      </w:pPr>
-      <w:r>
-        <w:rPr>
-          <w:rFonts w:hint="eastAsia"/>
-          <w:color w:val="0000FF"/>
-          <w:lang w:val="en-US" w:eastAsia="zh-Hans"/>
-        </w:rPr>
-        <w:t>一</w:t>
-      </w:r>
-      <w:r>
-        <w:rPr>
-          <w:rFonts w:hint="eastAsia"/>
-          <w:color w:val="0000FF"/>
-        </w:rPr>
-        <w:t>、如何对一个服务进行性能优化</w:t>
-      </w:r>
-    </w:p>
-    <w:p>
-      <w:pPr>
-        <w:pStyle w:val="2"/>
-        <w:rPr>
-          <w:rFonts w:hint="eastAsia"/>
-          <w:sz w:val="18"/>
-          <w:szCs w:val="18"/>
-        </w:rPr>
-      </w:pPr>
-      <w:r>
-        <w:rPr>
-          <w:rFonts w:hint="eastAsia"/>
-          <w:sz w:val="18"/>
-          <w:szCs w:val="18"/>
-        </w:rPr>
-        <w:t>准备阶段：了解应用的概况：总体架构、服务器信息等；通过性能测试，对性能瓶颈的进行粗略评估，明确优化目标；</w:t>
-      </w:r>
-    </w:p>
-    <w:p>
-      <w:pPr>
-        <w:pStyle w:val="2"/>
-        <w:rPr>
-          <w:rFonts w:hint="eastAsia"/>
-          <w:sz w:val="18"/>
-          <w:szCs w:val="18"/>
-        </w:rPr>
-      </w:pPr>
-      <w:r>
-        <w:rPr>
-          <w:rFonts w:hint="eastAsia"/>
-          <w:sz w:val="18"/>
-          <w:szCs w:val="18"/>
-        </w:rPr>
-        <w:t>分析阶段：通过各种工具或手段，初步定位性能瓶颈点；</w:t>
-      </w:r>
-    </w:p>
-    <w:p>
-      <w:pPr>
-        <w:pStyle w:val="2"/>
-        <w:rPr>
-          <w:rFonts w:hint="eastAsia"/>
-          <w:sz w:val="18"/>
-          <w:szCs w:val="18"/>
-        </w:rPr>
-      </w:pPr>
-      <w:r>
-        <w:rPr>
-          <w:rFonts w:hint="eastAsia"/>
-          <w:sz w:val="18"/>
-          <w:szCs w:val="18"/>
-        </w:rPr>
-        <w:t>调优阶段：根据定位到的瓶颈点，进行应用性能调优；</w:t>
-      </w:r>
-    </w:p>
-    <w:p>
-      <w:pPr>
-        <w:pStyle w:val="2"/>
-        <w:rPr>
-          <w:rFonts w:hint="eastAsia"/>
-          <w:sz w:val="18"/>
-          <w:szCs w:val="18"/>
-        </w:rPr>
-      </w:pPr>
-      <w:r>
-        <w:rPr>
-          <w:rFonts w:hint="eastAsia"/>
-          <w:sz w:val="18"/>
-          <w:szCs w:val="18"/>
-        </w:rPr>
-        <w:t>测试阶段：让调优过的应用进行性能测试，与准备阶段的各项指标进行对比，观测其是否符合预期，如果瓶颈点没有消除或者性能指标不符合预期，则重复步骤2和3。</w:t>
-      </w:r>
-    </w:p>
-    <w:p>
-      <w:pPr>
-        <w:pStyle w:val="2"/>
-        <w:rPr>
-          <w:rFonts w:hint="eastAsia"/>
-          <w:lang w:val="en-US" w:eastAsia="zh-Hans"/>
-        </w:rPr>
-      </w:pPr>
-      <w:r>
-        <w:rPr>
-          <w:rFonts w:hint="eastAsia"/>
-          <w:lang w:val="en-US" w:eastAsia="zh-Hans"/>
-        </w:rPr>
-        <w:t>最佳线程数</w:t>
-      </w:r>
-    </w:p>
-    <w:p>
-      <w:pPr>
-        <w:pStyle w:val="2"/>
-        <w:rPr>
-          <w:rFonts w:hint="eastAsia"/>
-          <w:lang w:val="en-US" w:eastAsia="zh-Hans"/>
-        </w:rPr>
-      </w:pPr>
-    </w:p>
-    <w:p>
-      <w:pPr>
-        <w:pStyle w:val="2"/>
-        <w:rPr>
-          <w:rFonts w:hint="eastAsia"/>
-          <w:color w:val="0000FF"/>
-        </w:rPr>
-      </w:pPr>
-      <w:r>
-        <w:rPr>
-          <w:rFonts w:hint="eastAsia"/>
-          <w:color w:val="0000FF"/>
-          <w:lang w:val="en-US" w:eastAsia="zh-Hans"/>
-        </w:rPr>
-        <w:t>二</w:t>
-      </w:r>
-      <w:r>
-        <w:rPr>
-          <w:rFonts w:hint="eastAsia"/>
-          <w:color w:val="0000FF"/>
         </w:rPr>
         <w:t>、如何进行一个完整的压测：</w:t>
       </w:r>
     </w:p>
     <w:p>
       <w:pPr>
-        <w:pStyle w:val="2"/>
+        <w:pStyle w:val="3"/>
         <w:rPr>
           <w:rFonts w:hint="eastAsia"/>
           <w:sz w:val="18"/>
@@ -1287,7 +2372,7 @@
     </w:p>
     <w:p>
       <w:pPr>
-        <w:pStyle w:val="2"/>
+        <w:pStyle w:val="3"/>
         <w:rPr>
           <w:rFonts w:hint="eastAsia"/>
           <w:sz w:val="18"/>
@@ -1305,7 +2390,7 @@
     </w:p>
     <w:p>
       <w:pPr>
-        <w:pStyle w:val="2"/>
+        <w:pStyle w:val="3"/>
         <w:rPr>
           <w:rFonts w:hint="eastAsia"/>
           <w:sz w:val="18"/>
@@ -1323,7 +2408,7 @@
     </w:p>
     <w:p>
       <w:pPr>
-        <w:pStyle w:val="2"/>
+        <w:pStyle w:val="3"/>
         <w:rPr>
           <w:rFonts w:hint="eastAsia"/>
           <w:sz w:val="18"/>
@@ -1341,7 +2426,7 @@
     </w:p>
     <w:p>
       <w:pPr>
-        <w:pStyle w:val="2"/>
+        <w:pStyle w:val="3"/>
         <w:rPr>
           <w:rFonts w:hint="eastAsia"/>
           <w:sz w:val="18"/>
@@ -1359,7 +2444,7 @@
     </w:p>
     <w:p>
       <w:pPr>
-        <w:pStyle w:val="2"/>
+        <w:pStyle w:val="3"/>
         <w:rPr>
           <w:rFonts w:hint="eastAsia"/>
           <w:sz w:val="18"/>
@@ -1377,7 +2462,7 @@
     </w:p>
     <w:p>
       <w:pPr>
-        <w:pStyle w:val="2"/>
+        <w:pStyle w:val="3"/>
         <w:rPr>
           <w:rFonts w:hint="eastAsia"/>
           <w:sz w:val="18"/>
@@ -1395,7 +2480,7 @@
     </w:p>
     <w:p>
       <w:pPr>
-        <w:pStyle w:val="2"/>
+        <w:pStyle w:val="3"/>
         <w:rPr>
           <w:rFonts w:hint="eastAsia"/>
           <w:sz w:val="18"/>
@@ -1422,7 +2507,7 @@
     </w:p>
     <w:p>
       <w:pPr>
-        <w:pStyle w:val="2"/>
+        <w:pStyle w:val="3"/>
         <w:rPr>
           <w:rFonts w:hint="eastAsia"/>
           <w:sz w:val="18"/>
@@ -1440,7 +2525,7 @@
     </w:p>
     <w:p>
       <w:pPr>
-        <w:pStyle w:val="2"/>
+        <w:pStyle w:val="3"/>
         <w:rPr>
           <w:rFonts w:hint="eastAsia"/>
           <w:sz w:val="18"/>
@@ -1458,7 +2543,7 @@
     </w:p>
     <w:p>
       <w:pPr>
-        <w:pStyle w:val="2"/>
+        <w:pStyle w:val="3"/>
         <w:rPr>
           <w:rFonts w:hint="eastAsia"/>
           <w:sz w:val="18"/>
@@ -1476,7 +2561,7 @@
     </w:p>
     <w:p>
       <w:pPr>
-        <w:pStyle w:val="2"/>
+        <w:pStyle w:val="3"/>
         <w:rPr>
           <w:rFonts w:hint="eastAsia"/>
           <w:sz w:val="18"/>
@@ -1494,15 +2579,15 @@
     </w:p>
     <w:p>
       <w:pPr>
-        <w:pStyle w:val="2"/>
-        <w:rPr>
-          <w:rFonts w:hint="eastAsia"/>
-        </w:rPr>
-      </w:pPr>
-    </w:p>
-    <w:p>
-      <w:pPr>
-        <w:pStyle w:val="2"/>
+        <w:pStyle w:val="3"/>
+        <w:rPr>
+          <w:rFonts w:hint="eastAsia"/>
+        </w:rPr>
+      </w:pPr>
+    </w:p>
+    <w:p>
+      <w:pPr>
+        <w:pStyle w:val="3"/>
         <w:numPr>
           <w:ilvl w:val="0"/>
           <w:numId w:val="1"/>
@@ -1944,7 +3029,7 @@
     </w:p>
     <w:p>
       <w:pPr>
-        <w:pStyle w:val="2"/>
+        <w:pStyle w:val="3"/>
         <w:numPr>
           <w:ilvl w:val="0"/>
           <w:numId w:val="1"/>
@@ -1966,7 +3051,7 @@
     </w:p>
     <w:p>
       <w:pPr>
-        <w:pStyle w:val="2"/>
+        <w:pStyle w:val="3"/>
         <w:numPr>
           <w:ilvl w:val="0"/>
           <w:numId w:val="0"/>
@@ -2180,7 +3265,7 @@
     </w:p>
     <w:p>
       <w:pPr>
-        <w:pStyle w:val="2"/>
+        <w:pStyle w:val="3"/>
         <w:rPr>
           <w:rFonts w:hint="eastAsia"/>
           <w:color w:val="0000FF"/>
@@ -2204,7 +3289,7 @@
     </w:p>
     <w:p>
       <w:pPr>
-        <w:pStyle w:val="2"/>
+        <w:pStyle w:val="3"/>
         <w:rPr>
           <w:rFonts w:hint="eastAsia"/>
           <w:color w:val="0000FF"/>
@@ -2234,7 +3319,7 @@
     </w:p>
     <w:p>
       <w:pPr>
-        <w:pStyle w:val="2"/>
+        <w:pStyle w:val="3"/>
         <w:rPr>
           <w:rFonts w:hint="eastAsia"/>
           <w:sz w:val="15"/>
@@ -2252,7 +3337,7 @@
     </w:p>
     <w:p>
       <w:pPr>
-        <w:pStyle w:val="2"/>
+        <w:pStyle w:val="3"/>
         <w:rPr>
           <w:rFonts w:hint="eastAsia"/>
           <w:sz w:val="15"/>
@@ -2270,7 +3355,7 @@
     </w:p>
     <w:p>
       <w:pPr>
-        <w:pStyle w:val="2"/>
+        <w:pStyle w:val="3"/>
         <w:rPr>
           <w:rFonts w:hint="eastAsia"/>
           <w:sz w:val="15"/>
@@ -2288,7 +3373,7 @@
     </w:p>
     <w:p>
       <w:pPr>
-        <w:pStyle w:val="2"/>
+        <w:pStyle w:val="3"/>
         <w:rPr>
           <w:rFonts w:hint="eastAsia"/>
           <w:sz w:val="15"/>
@@ -2306,7 +3391,7 @@
     </w:p>
     <w:p>
       <w:pPr>
-        <w:pStyle w:val="2"/>
+        <w:pStyle w:val="3"/>
         <w:rPr>
           <w:rFonts w:hint="eastAsia"/>
           <w:sz w:val="15"/>
@@ -2324,7 +3409,7 @@
     </w:p>
     <w:p>
       <w:pPr>
-        <w:pStyle w:val="2"/>
+        <w:pStyle w:val="3"/>
         <w:rPr>
           <w:rFonts w:hint="eastAsia"/>
           <w:sz w:val="15"/>
@@ -2342,7 +3427,7 @@
     </w:p>
     <w:p>
       <w:pPr>
-        <w:pStyle w:val="2"/>
+        <w:pStyle w:val="3"/>
         <w:rPr>
           <w:rFonts w:hint="eastAsia"/>
           <w:sz w:val="15"/>
@@ -2360,7 +3445,7 @@
     </w:p>
     <w:p>
       <w:pPr>
-        <w:pStyle w:val="2"/>
+        <w:pStyle w:val="3"/>
         <w:rPr>
           <w:rFonts w:hint="eastAsia"/>
           <w:sz w:val="15"/>
@@ -2378,7 +3463,7 @@
     </w:p>
     <w:p>
       <w:pPr>
-        <w:pStyle w:val="2"/>
+        <w:pStyle w:val="3"/>
         <w:rPr>
           <w:rFonts w:hint="eastAsia"/>
           <w:sz w:val="15"/>
@@ -2396,7 +3481,7 @@
     </w:p>
     <w:p>
       <w:pPr>
-        <w:pStyle w:val="2"/>
+        <w:pStyle w:val="3"/>
         <w:rPr>
           <w:rFonts w:hint="eastAsia"/>
           <w:sz w:val="15"/>
@@ -2414,7 +3499,7 @@
     </w:p>
     <w:p>
       <w:pPr>
-        <w:pStyle w:val="2"/>
+        <w:pStyle w:val="3"/>
         <w:rPr>
           <w:rFonts w:hint="eastAsia"/>
           <w:sz w:val="15"/>
@@ -2432,7 +3517,7 @@
     </w:p>
     <w:p>
       <w:pPr>
-        <w:pStyle w:val="2"/>
+        <w:pStyle w:val="3"/>
         <w:rPr>
           <w:rFonts w:hint="eastAsia"/>
           <w:sz w:val="15"/>
@@ -2450,7 +3535,7 @@
     </w:p>
     <w:p>
       <w:pPr>
-        <w:pStyle w:val="2"/>
+        <w:pStyle w:val="3"/>
         <w:rPr>
           <w:rFonts w:hint="eastAsia"/>
           <w:sz w:val="15"/>
@@ -2468,7 +3553,7 @@
     </w:p>
     <w:p>
       <w:pPr>
-        <w:pStyle w:val="2"/>
+        <w:pStyle w:val="3"/>
         <w:rPr>
           <w:rFonts w:hint="eastAsia"/>
           <w:sz w:val="15"/>
@@ -2486,7 +3571,7 @@
     </w:p>
     <w:p>
       <w:pPr>
-        <w:pStyle w:val="2"/>
+        <w:pStyle w:val="3"/>
         <w:rPr>
           <w:rFonts w:hint="eastAsia"/>
           <w:sz w:val="15"/>
@@ -2504,7 +3589,7 @@
     </w:p>
     <w:p>
       <w:pPr>
-        <w:pStyle w:val="2"/>
+        <w:pStyle w:val="3"/>
         <w:rPr>
           <w:rFonts w:hint="eastAsia"/>
           <w:sz w:val="15"/>
@@ -2522,7 +3607,7 @@
     </w:p>
     <w:p>
       <w:pPr>
-        <w:pStyle w:val="2"/>
+        <w:pStyle w:val="3"/>
         <w:rPr>
           <w:rFonts w:hint="eastAsia"/>
           <w:color w:val="0000FF"/>
@@ -2531,7 +3616,7 @@
     </w:p>
     <w:p>
       <w:pPr>
-        <w:pStyle w:val="2"/>
+        <w:pStyle w:val="3"/>
         <w:rPr>
           <w:rFonts w:hint="eastAsia"/>
           <w:color w:val="0000FF"/>
@@ -2551,7 +3636,7 @@
     </w:p>
     <w:p>
       <w:pPr>
-        <w:pStyle w:val="2"/>
+        <w:pStyle w:val="3"/>
         <w:rPr>
           <w:rFonts w:hint="eastAsia"/>
           <w:sz w:val="15"/>
@@ -2569,7 +3654,7 @@
     </w:p>
     <w:p>
       <w:pPr>
-        <w:pStyle w:val="2"/>
+        <w:pStyle w:val="3"/>
         <w:rPr>
           <w:rFonts w:hint="eastAsia"/>
           <w:sz w:val="15"/>
@@ -2587,7 +3672,7 @@
     </w:p>
     <w:p>
       <w:pPr>
-        <w:pStyle w:val="2"/>
+        <w:pStyle w:val="3"/>
         <w:rPr>
           <w:rFonts w:hint="eastAsia"/>
           <w:sz w:val="15"/>
@@ -2605,7 +3690,7 @@
     </w:p>
     <w:p>
       <w:pPr>
-        <w:pStyle w:val="2"/>
+        <w:pStyle w:val="3"/>
         <w:rPr>
           <w:rFonts w:hint="eastAsia"/>
           <w:sz w:val="15"/>
@@ -2623,7 +3708,7 @@
     </w:p>
     <w:p>
       <w:pPr>
-        <w:pStyle w:val="2"/>
+        <w:pStyle w:val="3"/>
         <w:rPr>
           <w:rFonts w:hint="eastAsia"/>
           <w:sz w:val="15"/>
@@ -2641,7 +3726,7 @@
     </w:p>
     <w:p>
       <w:pPr>
-        <w:pStyle w:val="2"/>
+        <w:pStyle w:val="3"/>
         <w:rPr>
           <w:rFonts w:hint="eastAsia"/>
           <w:sz w:val="15"/>
@@ -2659,7 +3744,7 @@
     </w:p>
     <w:p>
       <w:pPr>
-        <w:pStyle w:val="2"/>
+        <w:pStyle w:val="3"/>
         <w:rPr>
           <w:rFonts w:hint="eastAsia"/>
           <w:sz w:val="15"/>
@@ -2677,7 +3762,7 @@
     </w:p>
     <w:p>
       <w:pPr>
-        <w:pStyle w:val="2"/>
+        <w:pStyle w:val="3"/>
         <w:rPr>
           <w:rFonts w:hint="eastAsia"/>
           <w:sz w:val="15"/>
@@ -2695,7 +3780,7 @@
     </w:p>
     <w:p>
       <w:pPr>
-        <w:pStyle w:val="2"/>
+        <w:pStyle w:val="3"/>
         <w:rPr>
           <w:rFonts w:hint="eastAsia"/>
           <w:sz w:val="15"/>
@@ -2713,7 +3798,7 @@
     </w:p>
     <w:p>
       <w:pPr>
-        <w:pStyle w:val="2"/>
+        <w:pStyle w:val="3"/>
         <w:rPr>
           <w:rFonts w:hint="eastAsia"/>
           <w:sz w:val="15"/>
@@ -2731,15 +3816,15 @@
     </w:p>
     <w:p>
       <w:pPr>
-        <w:pStyle w:val="2"/>
-        <w:rPr>
-          <w:rFonts w:hint="eastAsia"/>
-        </w:rPr>
-      </w:pPr>
-    </w:p>
-    <w:p>
-      <w:pPr>
-        <w:pStyle w:val="2"/>
+        <w:pStyle w:val="3"/>
+        <w:rPr>
+          <w:rFonts w:hint="eastAsia"/>
+        </w:rPr>
+      </w:pPr>
+    </w:p>
+    <w:p>
+      <w:pPr>
+        <w:pStyle w:val="3"/>
         <w:rPr>
           <w:rFonts w:hint="eastAsia"/>
           <w:color w:val="0000FF"/>
@@ -2759,7 +3844,7 @@
     </w:p>
     <w:p>
       <w:pPr>
-        <w:pStyle w:val="2"/>
+        <w:pStyle w:val="3"/>
         <w:rPr>
           <w:rFonts w:hint="eastAsia"/>
           <w:sz w:val="15"/>
@@ -2777,7 +3862,7 @@
     </w:p>
     <w:p>
       <w:pPr>
-        <w:pStyle w:val="2"/>
+        <w:pStyle w:val="3"/>
         <w:rPr>
           <w:rFonts w:hint="eastAsia"/>
           <w:sz w:val="15"/>
@@ -2795,7 +3880,7 @@
     </w:p>
     <w:p>
       <w:pPr>
-        <w:pStyle w:val="2"/>
+        <w:pStyle w:val="3"/>
         <w:rPr>
           <w:rFonts w:hint="eastAsia"/>
           <w:sz w:val="15"/>
@@ -2813,7 +3898,7 @@
     </w:p>
     <w:p>
       <w:pPr>
-        <w:pStyle w:val="2"/>
+        <w:pStyle w:val="3"/>
         <w:rPr>
           <w:rFonts w:hint="eastAsia"/>
           <w:sz w:val="15"/>
@@ -2831,7 +3916,7 @@
     </w:p>
     <w:p>
       <w:pPr>
-        <w:pStyle w:val="2"/>
+        <w:pStyle w:val="3"/>
         <w:rPr>
           <w:rFonts w:hint="eastAsia"/>
           <w:sz w:val="15"/>
@@ -2849,7 +3934,7 @@
     </w:p>
     <w:p>
       <w:pPr>
-        <w:pStyle w:val="2"/>
+        <w:pStyle w:val="3"/>
         <w:rPr>
           <w:rFonts w:hint="eastAsia"/>
           <w:sz w:val="15"/>
@@ -2867,7 +3952,7 @@
     </w:p>
     <w:p>
       <w:pPr>
-        <w:pStyle w:val="2"/>
+        <w:pStyle w:val="3"/>
         <w:rPr>
           <w:rFonts w:hint="eastAsia"/>
           <w:sz w:val="15"/>
@@ -2885,15 +3970,15 @@
     </w:p>
     <w:p>
       <w:pPr>
-        <w:pStyle w:val="2"/>
-        <w:rPr>
-          <w:rFonts w:hint="eastAsia"/>
-        </w:rPr>
-      </w:pPr>
-    </w:p>
-    <w:p>
-      <w:pPr>
-        <w:pStyle w:val="2"/>
+        <w:pStyle w:val="3"/>
+        <w:rPr>
+          <w:rFonts w:hint="eastAsia"/>
+        </w:rPr>
+      </w:pPr>
+    </w:p>
+    <w:p>
+      <w:pPr>
+        <w:pStyle w:val="3"/>
         <w:rPr>
           <w:rFonts w:hint="eastAsia"/>
           <w:color w:val="0000FF"/>
@@ -2913,7 +3998,7 @@
     </w:p>
     <w:p>
       <w:pPr>
-        <w:pStyle w:val="2"/>
+        <w:pStyle w:val="3"/>
         <w:rPr>
           <w:rFonts w:hint="eastAsia"/>
           <w:sz w:val="15"/>
@@ -2931,7 +4016,7 @@
     </w:p>
     <w:p>
       <w:pPr>
-        <w:pStyle w:val="2"/>
+        <w:pStyle w:val="3"/>
         <w:rPr>
           <w:rFonts w:hint="eastAsia"/>
           <w:sz w:val="15"/>
@@ -2949,7 +4034,7 @@
     </w:p>
     <w:p>
       <w:pPr>
-        <w:pStyle w:val="2"/>
+        <w:pStyle w:val="3"/>
         <w:rPr>
           <w:rFonts w:hint="eastAsia"/>
           <w:sz w:val="15"/>
@@ -2967,7 +4052,7 @@
     </w:p>
     <w:p>
       <w:pPr>
-        <w:pStyle w:val="2"/>
+        <w:pStyle w:val="3"/>
         <w:rPr>
           <w:rFonts w:hint="eastAsia"/>
           <w:sz w:val="15"/>
@@ -2985,7 +4070,7 @@
     </w:p>
     <w:p>
       <w:pPr>
-        <w:pStyle w:val="2"/>
+        <w:pStyle w:val="3"/>
         <w:rPr>
           <w:rFonts w:hint="eastAsia"/>
           <w:sz w:val="15"/>
@@ -3003,7 +4088,7 @@
     </w:p>
     <w:p>
       <w:pPr>
-        <w:pStyle w:val="2"/>
+        <w:pStyle w:val="3"/>
         <w:rPr>
           <w:rFonts w:hint="eastAsia"/>
           <w:sz w:val="15"/>
@@ -3021,15 +4106,15 @@
     </w:p>
     <w:p>
       <w:pPr>
-        <w:pStyle w:val="2"/>
-        <w:rPr>
-          <w:rFonts w:hint="eastAsia"/>
-        </w:rPr>
-      </w:pPr>
-    </w:p>
-    <w:p>
-      <w:pPr>
-        <w:pStyle w:val="2"/>
+        <w:pStyle w:val="3"/>
+        <w:rPr>
+          <w:rFonts w:hint="eastAsia"/>
+        </w:rPr>
+      </w:pPr>
+    </w:p>
+    <w:p>
+      <w:pPr>
+        <w:pStyle w:val="3"/>
         <w:rPr>
           <w:rFonts w:hint="eastAsia"/>
           <w:color w:val="0000FF"/>
@@ -3053,7 +4138,7 @@
     </w:p>
     <w:p>
       <w:pPr>
-        <w:pStyle w:val="2"/>
+        <w:pStyle w:val="3"/>
         <w:rPr>
           <w:rFonts w:hint="eastAsia"/>
           <w:sz w:val="18"/>
@@ -3071,7 +4156,7 @@
     </w:p>
     <w:p>
       <w:pPr>
-        <w:pStyle w:val="2"/>
+        <w:pStyle w:val="3"/>
         <w:rPr>
           <w:rFonts w:hint="eastAsia"/>
           <w:sz w:val="18"/>
@@ -3089,7 +4174,7 @@
     </w:p>
     <w:p>
       <w:pPr>
-        <w:pStyle w:val="2"/>
+        <w:pStyle w:val="3"/>
         <w:rPr>
           <w:rFonts w:hint="eastAsia"/>
           <w:sz w:val="18"/>
@@ -3107,7 +4192,7 @@
     </w:p>
     <w:p>
       <w:pPr>
-        <w:pStyle w:val="2"/>
+        <w:pStyle w:val="3"/>
         <w:rPr>
           <w:rFonts w:hint="eastAsia"/>
           <w:sz w:val="18"/>
@@ -3125,7 +4210,7 @@
     </w:p>
     <w:p>
       <w:pPr>
-        <w:pStyle w:val="2"/>
+        <w:pStyle w:val="3"/>
         <w:rPr>
           <w:rFonts w:hint="eastAsia"/>
           <w:sz w:val="18"/>
@@ -3143,7 +4228,7 @@
     </w:p>
     <w:p>
       <w:pPr>
-        <w:pStyle w:val="2"/>
+        <w:pStyle w:val="3"/>
         <w:rPr>
           <w:rFonts w:hint="eastAsia"/>
           <w:sz w:val="18"/>
@@ -3161,15 +4246,15 @@
     </w:p>
     <w:p>
       <w:pPr>
-        <w:pStyle w:val="2"/>
-        <w:rPr>
-          <w:rFonts w:hint="eastAsia"/>
-        </w:rPr>
-      </w:pPr>
-    </w:p>
-    <w:p>
-      <w:pPr>
-        <w:pStyle w:val="2"/>
+        <w:pStyle w:val="3"/>
+        <w:rPr>
+          <w:rFonts w:hint="eastAsia"/>
+        </w:rPr>
+      </w:pPr>
+    </w:p>
+    <w:p>
+      <w:pPr>
+        <w:pStyle w:val="3"/>
         <w:rPr>
           <w:rFonts w:hint="eastAsia" w:eastAsiaTheme="minorEastAsia"/>
           <w:color w:val="0000FF"/>
@@ -3187,7 +4272,8 @@
     </w:p>
     <w:p>
       <w:pPr>
-        <w:pStyle w:val="2"/>
+        <w:pStyle w:val="3"/>
+        <w:jc w:val="center"/>
         <w:rPr>
           <w:rFonts w:hint="eastAsia"/>
         </w:rPr>
@@ -3198,7 +4284,7 @@
         </w:rPr>
         <w:drawing>
           <wp:inline distT="0" distB="0" distL="114300" distR="114300">
-            <wp:extent cx="5485130" cy="5014595"/>
+            <wp:extent cx="3380740" cy="3091180"/>
             <wp:effectExtent l="0" t="0" r="0" b="0"/>
             <wp:docPr id="2" name="图片 2" descr="自研压测工具原理"/>
             <wp:cNvGraphicFramePr>
@@ -3222,7 +4308,7 @@
                   <pic:spPr>
                     <a:xfrm>
                       <a:off x="0" y="0"/>
-                      <a:ext cx="5485130" cy="5014595"/>
+                      <a:ext cx="3380740" cy="3091180"/>
                     </a:xfrm>
                     <a:prstGeom prst="rect">
                       <a:avLst/>
@@ -3237,27 +4323,673 @@
     </w:p>
     <w:p>
       <w:pPr>
-        <w:pStyle w:val="2"/>
-        <w:rPr>
-          <w:rFonts w:hint="eastAsia"/>
-        </w:rPr>
-      </w:pPr>
-    </w:p>
-    <w:p>
-      <w:pPr>
-        <w:pStyle w:val="2"/>
+        <w:pStyle w:val="3"/>
+        <w:rPr>
+          <w:rFonts w:hint="eastAsia"/>
+        </w:rPr>
+      </w:pPr>
+    </w:p>
+    <w:p>
+      <w:pPr>
+        <w:pStyle w:val="3"/>
         <w:numPr>
           <w:ilvl w:val="0"/>
           <w:numId w:val="2"/>
         </w:numPr>
         <w:rPr>
           <w:rFonts w:hint="eastAsia"/>
-          <w:lang w:val="en-US" w:eastAsia="zh-Hans"/>
-        </w:rPr>
-      </w:pPr>
-      <w:r>
-        <w:rPr>
-          <w:rFonts w:hint="eastAsia"/>
+          <w:color w:val="0000FF"/>
+          <w:lang w:val="en-US" w:eastAsia="zh-Hans"/>
+        </w:rPr>
+      </w:pPr>
+      <w:r>
+        <w:rPr>
+          <w:rFonts w:hint="eastAsia"/>
+          <w:color w:val="0000FF"/>
+          <w:lang w:val="en-US" w:eastAsia="zh-Hans"/>
+        </w:rPr>
+        <w:t>一些压测中常用的系统配置文件</w:t>
+      </w:r>
+    </w:p>
+    <w:p>
+      <w:pPr>
+        <w:pStyle w:val="3"/>
+        <w:numPr>
+          <w:ilvl w:val="0"/>
+          <w:numId w:val="3"/>
+        </w:numPr>
+        <w:rPr>
+          <w:rFonts w:hint="eastAsia"/>
+          <w:color w:val="auto"/>
+          <w:sz w:val="18"/>
+          <w:szCs w:val="18"/>
+          <w:lang w:val="en-US" w:eastAsia="zh-Hans"/>
+        </w:rPr>
+      </w:pPr>
+      <w:r>
+        <w:rPr>
+          <w:rFonts w:hint="eastAsia"/>
+          <w:color w:val="auto"/>
+          <w:sz w:val="18"/>
+          <w:szCs w:val="18"/>
+          <w:lang w:eastAsia="zh-Hans"/>
+        </w:rPr>
+        <w:t>/etc/security/limits.conf</w:t>
+      </w:r>
+      <w:r>
+        <w:rPr>
+          <w:rFonts w:hint="default"/>
+          <w:color w:val="auto"/>
+          <w:sz w:val="18"/>
+          <w:szCs w:val="18"/>
+          <w:lang w:eastAsia="zh-Hans"/>
+        </w:rPr>
+        <w:t xml:space="preserve">   </w:t>
+      </w:r>
+      <w:r>
+        <w:rPr>
+          <w:rFonts w:hint="eastAsia"/>
+          <w:color w:val="auto"/>
+          <w:sz w:val="18"/>
+          <w:szCs w:val="18"/>
+          <w:lang w:val="en-US" w:eastAsia="zh-Hans"/>
+        </w:rPr>
+        <w:t>设置文件句柄，修改以后重启服务器，也可以尝试ulimit -n</w:t>
+      </w:r>
+      <w:r>
+        <w:rPr>
+          <w:rFonts w:hint="default"/>
+          <w:color w:val="auto"/>
+          <w:sz w:val="18"/>
+          <w:szCs w:val="18"/>
+          <w:lang w:eastAsia="zh-Hans"/>
+        </w:rPr>
+        <w:t xml:space="preserve">  ****</w:t>
+      </w:r>
+      <w:r>
+        <w:rPr>
+          <w:rFonts w:hint="eastAsia"/>
+          <w:color w:val="auto"/>
+          <w:sz w:val="18"/>
+          <w:szCs w:val="18"/>
+          <w:lang w:val="en-US" w:eastAsia="zh-Hans"/>
+        </w:rPr>
+        <w:t>修改。</w:t>
+      </w:r>
+    </w:p>
+    <w:p>
+      <w:pPr>
+        <w:pStyle w:val="3"/>
+        <w:numPr>
+          <w:numId w:val="0"/>
+        </w:numPr>
+        <w:rPr>
+          <w:rFonts w:hint="eastAsia"/>
+          <w:color w:val="auto"/>
+          <w:sz w:val="18"/>
+          <w:szCs w:val="18"/>
+          <w:lang w:eastAsia="zh-Hans"/>
+        </w:rPr>
+      </w:pPr>
+      <w:r>
+        <w:rPr>
+          <w:rFonts w:hint="default"/>
+          <w:color w:val="auto"/>
+          <w:sz w:val="18"/>
+          <w:szCs w:val="18"/>
+          <w:lang w:eastAsia="zh-Hans"/>
+        </w:rPr>
+        <w:t xml:space="preserve">     </w:t>
+      </w:r>
+      <w:r>
+        <w:drawing>
+          <wp:inline distT="0" distB="0" distL="114300" distR="114300">
+            <wp:extent cx="1437005" cy="989330"/>
+            <wp:effectExtent l="0" t="0" r="10795" b="1270"/>
+            <wp:docPr id="1" name="图片 1"/>
+            <wp:cNvGraphicFramePr>
+              <a:graphicFrameLocks xmlns:a="http://schemas.openxmlformats.org/drawingml/2006/main" noChangeAspect="1"/>
+            </wp:cNvGraphicFramePr>
+            <a:graphic xmlns:a="http://schemas.openxmlformats.org/drawingml/2006/main">
+              <a:graphicData uri="http://schemas.openxmlformats.org/drawingml/2006/picture">
+                <pic:pic xmlns:pic="http://schemas.openxmlformats.org/drawingml/2006/picture">
+                  <pic:nvPicPr>
+                    <pic:cNvPr id="1" name="图片 1"/>
+                    <pic:cNvPicPr>
+                      <a:picLocks noChangeAspect="1"/>
+                    </pic:cNvPicPr>
+                  </pic:nvPicPr>
+                  <pic:blipFill>
+                    <a:blip r:embed="rId6"/>
+                    <a:stretch>
+                      <a:fillRect/>
+                    </a:stretch>
+                  </pic:blipFill>
+                  <pic:spPr>
+                    <a:xfrm>
+                      <a:off x="0" y="0"/>
+                      <a:ext cx="1437005" cy="989330"/>
+                    </a:xfrm>
+                    <a:prstGeom prst="rect">
+                      <a:avLst/>
+                    </a:prstGeom>
+                    <a:noFill/>
+                    <a:ln w="9525">
+                      <a:noFill/>
+                    </a:ln>
+                  </pic:spPr>
+                </pic:pic>
+              </a:graphicData>
+            </a:graphic>
+          </wp:inline>
+        </w:drawing>
+      </w:r>
+    </w:p>
+    <w:p>
+      <w:pPr>
+        <w:pStyle w:val="3"/>
+        <w:numPr>
+          <w:ilvl w:val="0"/>
+          <w:numId w:val="3"/>
+        </w:numPr>
+        <w:rPr>
+          <w:rFonts w:hint="eastAsia"/>
+          <w:color w:val="auto"/>
+          <w:sz w:val="18"/>
+          <w:szCs w:val="18"/>
+          <w:lang w:eastAsia="zh-Hans"/>
+        </w:rPr>
+      </w:pPr>
+      <w:r>
+        <w:rPr>
+          <w:rFonts w:hint="eastAsia"/>
+          <w:color w:val="auto"/>
+          <w:sz w:val="18"/>
+          <w:szCs w:val="18"/>
+          <w:lang w:eastAsia="zh-Hans"/>
+        </w:rPr>
+        <w:t>/proc/sys/fs/file-max</w:t>
+      </w:r>
+      <w:r>
+        <w:rPr>
+          <w:rFonts w:hint="default"/>
+          <w:color w:val="auto"/>
+          <w:sz w:val="18"/>
+          <w:szCs w:val="18"/>
+          <w:lang w:eastAsia="zh-Hans"/>
+        </w:rPr>
+        <w:t xml:space="preserve">       表示系统级别的能够打开的文件句柄的数量，不能小于limits中设置的值</w:t>
+      </w:r>
+      <w:r>
+        <w:rPr>
+          <w:rFonts w:hint="eastAsia"/>
+          <w:color w:val="auto"/>
+          <w:sz w:val="18"/>
+          <w:szCs w:val="18"/>
+          <w:lang w:eastAsia="zh-Hans"/>
+        </w:rPr>
+        <w:t>。如果file-max的值小于limits设置的值会导致系统重启以后无法登录。</w:t>
+      </w:r>
+    </w:p>
+    <w:p>
+      <w:pPr>
+        <w:pStyle w:val="3"/>
+        <w:numPr>
+          <w:numId w:val="0"/>
+        </w:numPr>
+        <w:rPr>
+          <w:rFonts w:hint="eastAsia"/>
+          <w:color w:val="auto"/>
+          <w:sz w:val="18"/>
+          <w:szCs w:val="18"/>
+          <w:lang w:val="en-US" w:eastAsia="zh-Hans"/>
+        </w:rPr>
+      </w:pPr>
+      <w:r>
+        <w:rPr>
+          <w:rFonts w:hint="default"/>
+          <w:color w:val="auto"/>
+          <w:sz w:val="18"/>
+          <w:szCs w:val="18"/>
+          <w:lang w:eastAsia="zh-Hans"/>
+        </w:rPr>
+        <w:t>3</w:t>
+      </w:r>
+      <w:r>
+        <w:rPr>
+          <w:rFonts w:hint="eastAsia"/>
+          <w:color w:val="auto"/>
+          <w:sz w:val="18"/>
+          <w:szCs w:val="18"/>
+          <w:lang w:eastAsia="zh-Hans"/>
+        </w:rPr>
+        <w:t>、</w:t>
+      </w:r>
+      <w:r>
+        <w:rPr>
+          <w:rFonts w:hint="default"/>
+          <w:color w:val="auto"/>
+          <w:sz w:val="18"/>
+          <w:szCs w:val="18"/>
+          <w:lang w:eastAsia="zh-Hans"/>
+        </w:rPr>
+        <w:t>100W长连接，每台机器有 65535-1024 个端口， 100W / (65535-1024) ≈ 15.5，所以需要16台服务器</w:t>
+      </w:r>
+      <w:r>
+        <w:rPr>
+          <w:rFonts w:hint="eastAsia"/>
+          <w:color w:val="auto"/>
+          <w:sz w:val="18"/>
+          <w:szCs w:val="18"/>
+          <w:lang w:eastAsia="zh-Hans"/>
+        </w:rPr>
+        <w:t>。</w:t>
+      </w:r>
+      <w:r>
+        <w:rPr>
+          <w:rFonts w:hint="eastAsia"/>
+          <w:color w:val="auto"/>
+          <w:sz w:val="18"/>
+          <w:szCs w:val="18"/>
+          <w:lang w:val="en-US" w:eastAsia="zh-Hans"/>
+        </w:rPr>
+        <w:t>可通过 /etc/sysctl.conf 文件进行修改。</w:t>
+      </w:r>
+    </w:p>
+    <w:p>
+      <w:pPr>
+        <w:pStyle w:val="3"/>
+        <w:numPr>
+          <w:numId w:val="0"/>
+        </w:numPr>
+        <w:rPr>
+          <w:rFonts w:hint="eastAsia"/>
+          <w:color w:val="auto"/>
+          <w:sz w:val="18"/>
+          <w:szCs w:val="18"/>
+          <w:lang w:val="en-US" w:eastAsia="zh-Hans"/>
+        </w:rPr>
+      </w:pPr>
+    </w:p>
+    <w:p>
+      <w:pPr>
+        <w:pStyle w:val="3"/>
+        <w:numPr>
+          <w:ilvl w:val="0"/>
+          <w:numId w:val="4"/>
+        </w:numPr>
+        <w:rPr>
+          <w:rFonts w:hint="eastAsia"/>
+          <w:color w:val="0000FF"/>
+          <w:lang w:val="en-US" w:eastAsia="zh-Hans"/>
+        </w:rPr>
+      </w:pPr>
+      <w:r>
+        <w:rPr>
+          <w:rFonts w:hint="eastAsia"/>
+          <w:color w:val="0000FF"/>
+          <w:lang w:val="en-US" w:eastAsia="zh-Hans"/>
+        </w:rPr>
+        <w:t>压测过程中查看系统状态常用指令：</w:t>
+      </w:r>
+    </w:p>
+    <w:p>
+      <w:pPr>
+        <w:pStyle w:val="3"/>
+        <w:numPr>
+          <w:numId w:val="0"/>
+        </w:numPr>
+        <w:rPr>
+          <w:rFonts w:hint="default"/>
+          <w:color w:val="auto"/>
+          <w:sz w:val="18"/>
+          <w:szCs w:val="18"/>
+          <w:lang w:val="en-US" w:eastAsia="zh-Hans"/>
+        </w:rPr>
+      </w:pPr>
+      <w:r>
+        <w:rPr>
+          <w:rFonts w:hint="default"/>
+          <w:color w:val="auto"/>
+          <w:sz w:val="18"/>
+          <w:szCs w:val="18"/>
+          <w:lang w:eastAsia="zh-Hans"/>
+        </w:rPr>
+        <w:t>t</w:t>
+      </w:r>
+      <w:r>
+        <w:rPr>
+          <w:rFonts w:hint="eastAsia"/>
+          <w:color w:val="auto"/>
+          <w:sz w:val="18"/>
+          <w:szCs w:val="18"/>
+          <w:lang w:val="en-US" w:eastAsia="zh-Hans"/>
+        </w:rPr>
+        <w:t>op</w:t>
+      </w:r>
+      <w:r>
+        <w:rPr>
+          <w:rFonts w:hint="default"/>
+          <w:color w:val="auto"/>
+          <w:sz w:val="18"/>
+          <w:szCs w:val="18"/>
+          <w:lang w:eastAsia="zh-Hans"/>
+        </w:rPr>
+        <w:t xml:space="preserve">      #</w:t>
+      </w:r>
+      <w:r>
+        <w:rPr>
+          <w:rFonts w:hint="eastAsia"/>
+          <w:color w:val="auto"/>
+          <w:sz w:val="18"/>
+          <w:szCs w:val="18"/>
+          <w:lang w:val="en-US" w:eastAsia="zh-Hans"/>
+        </w:rPr>
+        <w:t>查看系统的整体状态</w:t>
+      </w:r>
+      <w:r>
+        <w:rPr>
+          <w:rFonts w:hint="default"/>
+          <w:color w:val="auto"/>
+          <w:sz w:val="18"/>
+          <w:szCs w:val="18"/>
+          <w:lang w:eastAsia="zh-Hans"/>
+        </w:rPr>
+        <w:t xml:space="preserve"> </w:t>
+      </w:r>
+    </w:p>
+    <w:p>
+      <w:pPr>
+        <w:pStyle w:val="3"/>
+        <w:numPr>
+          <w:numId w:val="0"/>
+        </w:numPr>
+        <w:rPr>
+          <w:rFonts w:hint="default"/>
+          <w:color w:val="auto"/>
+          <w:sz w:val="18"/>
+          <w:szCs w:val="18"/>
+          <w:lang w:val="en-US" w:eastAsia="zh-Hans"/>
+        </w:rPr>
+      </w:pPr>
+      <w:r>
+        <w:rPr>
+          <w:rFonts w:hint="default"/>
+          <w:color w:val="auto"/>
+          <w:sz w:val="18"/>
+          <w:szCs w:val="18"/>
+          <w:lang w:val="en-US" w:eastAsia="zh-Hans"/>
+        </w:rPr>
+        <w:t xml:space="preserve">ps      </w:t>
+      </w:r>
+      <w:r>
+        <w:rPr>
+          <w:rFonts w:hint="default"/>
+          <w:color w:val="auto"/>
+          <w:sz w:val="18"/>
+          <w:szCs w:val="18"/>
+          <w:lang w:eastAsia="zh-Hans"/>
+        </w:rPr>
+        <w:t xml:space="preserve"> </w:t>
+      </w:r>
+      <w:r>
+        <w:rPr>
+          <w:rFonts w:hint="default"/>
+          <w:color w:val="auto"/>
+          <w:sz w:val="18"/>
+          <w:szCs w:val="18"/>
+          <w:lang w:val="en-US" w:eastAsia="zh-Hans"/>
+        </w:rPr>
+        <w:t>#</w:t>
+      </w:r>
+      <w:r>
+        <w:rPr>
+          <w:rFonts w:hint="default"/>
+          <w:color w:val="auto"/>
+          <w:sz w:val="18"/>
+          <w:szCs w:val="18"/>
+          <w:lang w:eastAsia="zh-Hans"/>
+        </w:rPr>
+        <w:t xml:space="preserve"> </w:t>
+      </w:r>
+      <w:r>
+        <w:rPr>
+          <w:rFonts w:hint="default"/>
+          <w:color w:val="auto"/>
+          <w:sz w:val="18"/>
+          <w:szCs w:val="18"/>
+          <w:lang w:val="en-US" w:eastAsia="zh-Hans"/>
+        </w:rPr>
+        <w:t>查看进程内存、cup使用情况</w:t>
+      </w:r>
+    </w:p>
+    <w:p>
+      <w:pPr>
+        <w:pStyle w:val="3"/>
+        <w:numPr>
+          <w:numId w:val="0"/>
+        </w:numPr>
+        <w:rPr>
+          <w:rFonts w:hint="default"/>
+          <w:color w:val="auto"/>
+          <w:sz w:val="18"/>
+          <w:szCs w:val="18"/>
+          <w:lang w:val="en-US" w:eastAsia="zh-Hans"/>
+        </w:rPr>
+      </w:pPr>
+      <w:r>
+        <w:rPr>
+          <w:rFonts w:hint="default"/>
+          <w:color w:val="auto"/>
+          <w:sz w:val="18"/>
+          <w:szCs w:val="18"/>
+          <w:lang w:val="en-US" w:eastAsia="zh-Hans"/>
+        </w:rPr>
+        <w:t xml:space="preserve">iostat  </w:t>
+      </w:r>
+      <w:r>
+        <w:rPr>
+          <w:rFonts w:hint="default"/>
+          <w:color w:val="auto"/>
+          <w:sz w:val="18"/>
+          <w:szCs w:val="18"/>
+          <w:lang w:eastAsia="zh-Hans"/>
+        </w:rPr>
+        <w:t xml:space="preserve"> </w:t>
+      </w:r>
+      <w:r>
+        <w:rPr>
+          <w:rFonts w:hint="default"/>
+          <w:color w:val="auto"/>
+          <w:sz w:val="18"/>
+          <w:szCs w:val="18"/>
+          <w:lang w:val="en-US" w:eastAsia="zh-Hans"/>
+        </w:rPr>
+        <w:t># 查看系统IO情况</w:t>
+      </w:r>
+    </w:p>
+    <w:p>
+      <w:pPr>
+        <w:pStyle w:val="3"/>
+        <w:numPr>
+          <w:numId w:val="0"/>
+        </w:numPr>
+        <w:rPr>
+          <w:rFonts w:hint="default"/>
+          <w:color w:val="auto"/>
+          <w:sz w:val="18"/>
+          <w:szCs w:val="18"/>
+          <w:lang w:val="en-US" w:eastAsia="zh-Hans"/>
+        </w:rPr>
+      </w:pPr>
+      <w:r>
+        <w:rPr>
+          <w:rFonts w:hint="default"/>
+          <w:color w:val="auto"/>
+          <w:sz w:val="18"/>
+          <w:szCs w:val="18"/>
+          <w:lang w:val="en-US" w:eastAsia="zh-Hans"/>
+        </w:rPr>
+        <w:t>nload   # 查看网络流量情况</w:t>
+      </w:r>
+    </w:p>
+    <w:p>
+      <w:pPr>
+        <w:pStyle w:val="3"/>
+        <w:numPr>
+          <w:numId w:val="0"/>
+        </w:numPr>
+        <w:rPr>
+          <w:rFonts w:hint="default"/>
+          <w:color w:val="auto"/>
+          <w:sz w:val="18"/>
+          <w:szCs w:val="18"/>
+          <w:lang w:val="en-US" w:eastAsia="zh-Hans"/>
+        </w:rPr>
+      </w:pPr>
+      <w:r>
+        <w:rPr>
+          <w:rFonts w:hint="default"/>
+          <w:color w:val="auto"/>
+          <w:sz w:val="18"/>
+          <w:szCs w:val="18"/>
+          <w:lang w:val="en-US" w:eastAsia="zh-Hans"/>
+        </w:rPr>
+        <w:t>/proc/pid/status # 查看进程状态</w:t>
+      </w:r>
+    </w:p>
+    <w:p>
+      <w:pPr>
+        <w:pStyle w:val="3"/>
+        <w:numPr>
+          <w:numId w:val="0"/>
+        </w:numPr>
+        <w:rPr>
+          <w:rFonts w:hint="eastAsia"/>
+          <w:color w:val="auto"/>
+          <w:sz w:val="18"/>
+          <w:szCs w:val="18"/>
+          <w:lang w:eastAsia="zh-Hans"/>
+        </w:rPr>
+      </w:pPr>
+    </w:p>
+    <w:p>
+      <w:pPr>
+        <w:pStyle w:val="3"/>
+        <w:numPr>
+          <w:numId w:val="0"/>
+        </w:numPr>
+        <w:rPr>
+          <w:rFonts w:hint="eastAsia"/>
+          <w:color w:val="auto"/>
+          <w:sz w:val="18"/>
+          <w:szCs w:val="18"/>
+          <w:lang w:eastAsia="zh-Hans"/>
+        </w:rPr>
+      </w:pPr>
+    </w:p>
+    <w:p>
+      <w:pPr>
+        <w:pStyle w:val="3"/>
+        <w:numPr>
+          <w:ilvl w:val="0"/>
+          <w:numId w:val="4"/>
+        </w:numPr>
+        <w:rPr>
+          <w:rFonts w:hint="eastAsia"/>
+          <w:color w:val="0000FF"/>
+          <w:lang w:val="en-US" w:eastAsia="zh-Hans"/>
+        </w:rPr>
+      </w:pPr>
+      <w:r>
+        <w:rPr>
+          <w:rFonts w:hint="eastAsia"/>
+          <w:color w:val="0000FF"/>
+          <w:lang w:val="en-US" w:eastAsia="zh-Hans"/>
+        </w:rPr>
+        <w:t>常见的压测图形</w:t>
+      </w:r>
+    </w:p>
+    <w:p>
+      <w:pPr>
+        <w:pStyle w:val="3"/>
+        <w:numPr>
+          <w:numId w:val="0"/>
+        </w:numPr>
+      </w:pPr>
+      <w:r>
+        <w:drawing>
+          <wp:inline distT="0" distB="0" distL="114300" distR="114300">
+            <wp:extent cx="5481955" cy="2637155"/>
+            <wp:effectExtent l="0" t="0" r="4445" b="4445"/>
+            <wp:docPr id="3" name="图片 2"/>
+            <wp:cNvGraphicFramePr>
+              <a:graphicFrameLocks xmlns:a="http://schemas.openxmlformats.org/drawingml/2006/main" noChangeAspect="1"/>
+            </wp:cNvGraphicFramePr>
+            <a:graphic xmlns:a="http://schemas.openxmlformats.org/drawingml/2006/main">
+              <a:graphicData uri="http://schemas.openxmlformats.org/drawingml/2006/picture">
+                <pic:pic xmlns:pic="http://schemas.openxmlformats.org/drawingml/2006/picture">
+                  <pic:nvPicPr>
+                    <pic:cNvPr id="3" name="图片 2"/>
+                    <pic:cNvPicPr>
+                      <a:picLocks noChangeAspect="1"/>
+                    </pic:cNvPicPr>
+                  </pic:nvPicPr>
+                  <pic:blipFill>
+                    <a:blip r:embed="rId7"/>
+                    <a:stretch>
+                      <a:fillRect/>
+                    </a:stretch>
+                  </pic:blipFill>
+                  <pic:spPr>
+                    <a:xfrm>
+                      <a:off x="0" y="0"/>
+                      <a:ext cx="5481955" cy="2637155"/>
+                    </a:xfrm>
+                    <a:prstGeom prst="rect">
+                      <a:avLst/>
+                    </a:prstGeom>
+                    <a:noFill/>
+                    <a:ln w="9525">
+                      <a:noFill/>
+                    </a:ln>
+                  </pic:spPr>
+                </pic:pic>
+              </a:graphicData>
+            </a:graphic>
+          </wp:inline>
+        </w:drawing>
+      </w:r>
+    </w:p>
+    <w:p>
+      <w:pPr>
+        <w:pStyle w:val="3"/>
+        <w:numPr>
+          <w:numId w:val="0"/>
+        </w:numPr>
+        <w:rPr>
+          <w:rFonts w:hint="eastAsia"/>
+          <w:lang w:val="en-US" w:eastAsia="zh-Hans"/>
+        </w:rPr>
+      </w:pPr>
+    </w:p>
+    <w:p>
+      <w:pPr>
+        <w:pStyle w:val="3"/>
+        <w:numPr>
+          <w:ilvl w:val="0"/>
+          <w:numId w:val="4"/>
+        </w:numPr>
+        <w:rPr>
+          <w:rFonts w:hint="eastAsia"/>
+          <w:color w:val="0000FF"/>
+          <w:lang w:val="en-US" w:eastAsia="zh-Hans"/>
+        </w:rPr>
+      </w:pPr>
+      <w:r>
+        <w:rPr>
+          <w:rFonts w:hint="eastAsia"/>
+          <w:color w:val="0000FF"/>
           <w:lang w:val="en-US" w:eastAsia="zh-Hans"/>
         </w:rPr>
         <w:t>压测工具对比</w:t>
@@ -3265,7 +4997,7 @@
     </w:p>
     <w:tbl>
       <w:tblPr>
-        <w:tblStyle w:val="6"/>
+        <w:tblStyle w:val="9"/>
         <w:tblW w:w="0" w:type="auto"/>
         <w:tblInd w:w="0" w:type="dxa"/>
         <w:tblBorders>
@@ -3286,14 +5018,14 @@
         </w:tblCellMar>
       </w:tblPr>
       <w:tblGrid>
-        <w:gridCol w:w="947"/>
-        <w:gridCol w:w="908"/>
-        <w:gridCol w:w="1618"/>
-        <w:gridCol w:w="1231"/>
-        <w:gridCol w:w="1098"/>
-        <w:gridCol w:w="1026"/>
-        <w:gridCol w:w="1303"/>
-        <w:gridCol w:w="669"/>
+        <w:gridCol w:w="978"/>
+        <w:gridCol w:w="931"/>
+        <w:gridCol w:w="1554"/>
+        <w:gridCol w:w="1255"/>
+        <w:gridCol w:w="1117"/>
+        <w:gridCol w:w="999"/>
+        <w:gridCol w:w="1223"/>
+        <w:gridCol w:w="743"/>
       </w:tblGrid>
       <w:tr>
         <w:tblPrEx>
@@ -3329,7 +5061,7 @@
           </w:tcPr>
           <w:p>
             <w:pPr>
-              <w:pStyle w:val="3"/>
+              <w:pStyle w:val="4"/>
               <w:keepNext w:val="0"/>
               <w:keepLines w:val="0"/>
               <w:widowControl/>
@@ -3338,8 +5070,8 @@
               <w:ind w:left="0" w:right="0"/>
               <w:rPr>
                 <w:rFonts w:ascii="helvetica" w:hAnsi="helvetica" w:eastAsia="helvetica" w:cs="helvetica"/>
-                <w:sz w:val="24"/>
-                <w:szCs w:val="24"/>
+                <w:sz w:val="18"/>
+                <w:szCs w:val="18"/>
               </w:rPr>
             </w:pPr>
           </w:p>
@@ -3364,21 +5096,25 @@
           </w:tcPr>
           <w:p>
             <w:pPr>
-              <w:pStyle w:val="3"/>
+              <w:pStyle w:val="4"/>
               <w:keepNext w:val="0"/>
               <w:keepLines w:val="0"/>
               <w:widowControl/>
               <w:suppressLineNumbers w:val="0"/>
               <w:spacing w:before="0" w:beforeAutospacing="0" w:after="0" w:afterAutospacing="0"/>
               <w:ind w:left="0" w:right="0"/>
+              <w:rPr>
+                <w:sz w:val="18"/>
+                <w:szCs w:val="18"/>
+              </w:rPr>
             </w:pPr>
             <w:r>
               <w:rPr>
                 <w:rFonts w:ascii="Helvetica Neue" w:hAnsi="Helvetica Neue" w:eastAsia="Helvetica Neue" w:cs="Helvetica Neue"/>
                 <w:b/>
                 <w:color w:val="000000"/>
-                <w:sz w:val="20"/>
-                <w:szCs w:val="20"/>
+                <w:sz w:val="18"/>
+                <w:szCs w:val="18"/>
               </w:rPr>
               <w:t>ab/abs</w:t>
             </w:r>
@@ -3404,21 +5140,25 @@
           </w:tcPr>
           <w:p>
             <w:pPr>
-              <w:pStyle w:val="3"/>
+              <w:pStyle w:val="4"/>
               <w:keepNext w:val="0"/>
               <w:keepLines w:val="0"/>
               <w:widowControl/>
               <w:suppressLineNumbers w:val="0"/>
               <w:spacing w:before="0" w:beforeAutospacing="0" w:after="0" w:afterAutospacing="0"/>
               <w:ind w:left="0" w:right="0"/>
+              <w:rPr>
+                <w:sz w:val="18"/>
+                <w:szCs w:val="18"/>
+              </w:rPr>
             </w:pPr>
             <w:r>
               <w:rPr>
                 <w:rFonts w:hint="default" w:ascii="Helvetica Neue" w:hAnsi="Helvetica Neue" w:eastAsia="Helvetica Neue" w:cs="Helvetica Neue"/>
                 <w:b/>
                 <w:color w:val="000000"/>
-                <w:sz w:val="20"/>
-                <w:szCs w:val="20"/>
+                <w:sz w:val="18"/>
+                <w:szCs w:val="18"/>
               </w:rPr>
               <w:t>Jmeter</w:t>
             </w:r>
@@ -3444,21 +5184,25 @@
           </w:tcPr>
           <w:p>
             <w:pPr>
-              <w:pStyle w:val="3"/>
+              <w:pStyle w:val="4"/>
               <w:keepNext w:val="0"/>
               <w:keepLines w:val="0"/>
               <w:widowControl/>
               <w:suppressLineNumbers w:val="0"/>
               <w:spacing w:before="0" w:beforeAutospacing="0" w:after="0" w:afterAutospacing="0"/>
               <w:ind w:left="0" w:right="0"/>
+              <w:rPr>
+                <w:sz w:val="18"/>
+                <w:szCs w:val="18"/>
+              </w:rPr>
             </w:pPr>
             <w:r>
               <w:rPr>
                 <w:rFonts w:hint="default" w:ascii="Helvetica Neue" w:hAnsi="Helvetica Neue" w:eastAsia="Helvetica Neue" w:cs="Helvetica Neue"/>
                 <w:b/>
                 <w:color w:val="000000"/>
-                <w:sz w:val="20"/>
-                <w:szCs w:val="20"/>
+                <w:sz w:val="18"/>
+                <w:szCs w:val="18"/>
               </w:rPr>
               <w:t>Gatling</w:t>
             </w:r>
@@ -3484,21 +5228,25 @@
           </w:tcPr>
           <w:p>
             <w:pPr>
-              <w:pStyle w:val="3"/>
+              <w:pStyle w:val="4"/>
               <w:keepNext w:val="0"/>
               <w:keepLines w:val="0"/>
               <w:widowControl/>
               <w:suppressLineNumbers w:val="0"/>
               <w:spacing w:before="0" w:beforeAutospacing="0" w:after="0" w:afterAutospacing="0"/>
               <w:ind w:left="0" w:right="0"/>
+              <w:rPr>
+                <w:sz w:val="18"/>
+                <w:szCs w:val="18"/>
+              </w:rPr>
             </w:pPr>
             <w:r>
               <w:rPr>
                 <w:rFonts w:hint="default" w:ascii="Helvetica Neue" w:hAnsi="Helvetica Neue" w:eastAsia="Helvetica Neue" w:cs="Helvetica Neue"/>
                 <w:b/>
                 <w:color w:val="000000"/>
-                <w:sz w:val="20"/>
-                <w:szCs w:val="20"/>
+                <w:sz w:val="18"/>
+                <w:szCs w:val="18"/>
               </w:rPr>
               <w:t>Locust</w:t>
             </w:r>
@@ -3524,21 +5272,25 @@
           </w:tcPr>
           <w:p>
             <w:pPr>
-              <w:pStyle w:val="3"/>
+              <w:pStyle w:val="4"/>
               <w:keepNext w:val="0"/>
               <w:keepLines w:val="0"/>
               <w:widowControl/>
               <w:suppressLineNumbers w:val="0"/>
               <w:spacing w:before="0" w:beforeAutospacing="0" w:after="0" w:afterAutospacing="0"/>
               <w:ind w:left="0" w:right="0"/>
+              <w:rPr>
+                <w:sz w:val="18"/>
+                <w:szCs w:val="18"/>
+              </w:rPr>
             </w:pPr>
             <w:r>
               <w:rPr>
                 <w:rFonts w:hint="default" w:ascii="Helvetica Neue" w:hAnsi="Helvetica Neue" w:eastAsia="Helvetica Neue" w:cs="Helvetica Neue"/>
                 <w:b/>
                 <w:color w:val="000000"/>
-                <w:sz w:val="20"/>
-                <w:szCs w:val="20"/>
+                <w:sz w:val="18"/>
+                <w:szCs w:val="18"/>
               </w:rPr>
               <w:t>K6</w:t>
             </w:r>
@@ -3564,21 +5316,25 @@
           </w:tcPr>
           <w:p>
             <w:pPr>
-              <w:pStyle w:val="3"/>
+              <w:pStyle w:val="4"/>
               <w:keepNext w:val="0"/>
               <w:keepLines w:val="0"/>
               <w:widowControl/>
               <w:suppressLineNumbers w:val="0"/>
               <w:spacing w:before="0" w:beforeAutospacing="0" w:after="0" w:afterAutospacing="0"/>
               <w:ind w:left="0" w:right="0"/>
+              <w:rPr>
+                <w:sz w:val="18"/>
+                <w:szCs w:val="18"/>
+              </w:rPr>
             </w:pPr>
             <w:r>
               <w:rPr>
                 <w:rFonts w:ascii="pingfang sc" w:hAnsi="pingfang sc" w:eastAsia="pingfang sc" w:cs="pingfang sc"/>
                 <w:b/>
                 <w:color w:val="000000"/>
-                <w:sz w:val="20"/>
-                <w:szCs w:val="20"/>
+                <w:sz w:val="18"/>
+                <w:szCs w:val="18"/>
               </w:rPr>
               <w:t>自研</w:t>
             </w:r>
@@ -3604,21 +5360,25 @@
           </w:tcPr>
           <w:p>
             <w:pPr>
-              <w:pStyle w:val="3"/>
+              <w:pStyle w:val="4"/>
               <w:keepNext w:val="0"/>
               <w:keepLines w:val="0"/>
               <w:widowControl/>
               <w:suppressLineNumbers w:val="0"/>
               <w:spacing w:before="0" w:beforeAutospacing="0" w:after="0" w:afterAutospacing="0"/>
               <w:ind w:left="0" w:right="0"/>
+              <w:rPr>
+                <w:sz w:val="18"/>
+                <w:szCs w:val="18"/>
+              </w:rPr>
             </w:pPr>
             <w:r>
               <w:rPr>
                 <w:rFonts w:hint="default" w:ascii="Helvetica Neue" w:hAnsi="Helvetica Neue" w:eastAsia="Helvetica Neue" w:cs="Helvetica Neue"/>
                 <w:b/>
                 <w:color w:val="000000"/>
-                <w:sz w:val="20"/>
-                <w:szCs w:val="20"/>
+                <w:sz w:val="18"/>
+                <w:szCs w:val="18"/>
               </w:rPr>
               <w:t>Wrk</w:t>
             </w:r>
@@ -3660,21 +5420,25 @@
           </w:tcPr>
           <w:p>
             <w:pPr>
-              <w:pStyle w:val="3"/>
+              <w:pStyle w:val="4"/>
               <w:keepNext w:val="0"/>
               <w:keepLines w:val="0"/>
               <w:widowControl/>
               <w:suppressLineNumbers w:val="0"/>
               <w:spacing w:before="0" w:beforeAutospacing="0" w:after="0" w:afterAutospacing="0"/>
               <w:ind w:left="0" w:right="0"/>
+              <w:rPr>
+                <w:sz w:val="18"/>
+                <w:szCs w:val="18"/>
+              </w:rPr>
             </w:pPr>
             <w:r>
               <w:rPr>
                 <w:rFonts w:hint="eastAsia" w:ascii="pingfang sc" w:hAnsi="pingfang sc" w:eastAsia="pingfang sc" w:cs="pingfang sc"/>
                 <w:b/>
                 <w:color w:val="000000"/>
-                <w:sz w:val="20"/>
-                <w:szCs w:val="20"/>
+                <w:sz w:val="18"/>
+                <w:szCs w:val="18"/>
               </w:rPr>
               <w:t>亮点</w:t>
             </w:r>
@@ -3700,20 +5464,24 @@
           </w:tcPr>
           <w:p>
             <w:pPr>
-              <w:pStyle w:val="3"/>
+              <w:pStyle w:val="4"/>
               <w:keepNext w:val="0"/>
               <w:keepLines w:val="0"/>
               <w:widowControl/>
               <w:suppressLineNumbers w:val="0"/>
               <w:spacing w:before="0" w:beforeAutospacing="0" w:after="0" w:afterAutospacing="0"/>
               <w:ind w:left="0" w:right="0"/>
+              <w:rPr>
+                <w:sz w:val="18"/>
+                <w:szCs w:val="18"/>
+              </w:rPr>
             </w:pPr>
             <w:r>
               <w:rPr>
                 <w:rFonts w:hint="eastAsia" w:ascii="pingfang sc" w:hAnsi="pingfang sc" w:eastAsia="pingfang sc" w:cs="pingfang sc"/>
                 <w:color w:val="000000"/>
-                <w:sz w:val="20"/>
-                <w:szCs w:val="20"/>
+                <w:sz w:val="18"/>
+                <w:szCs w:val="18"/>
               </w:rPr>
               <w:t>非常简单易用，几乎不需要编程能力</w:t>
             </w:r>
@@ -3739,20 +5507,24 @@
           </w:tcPr>
           <w:p>
             <w:pPr>
-              <w:pStyle w:val="3"/>
+              <w:pStyle w:val="4"/>
               <w:keepNext w:val="0"/>
               <w:keepLines w:val="0"/>
               <w:widowControl/>
               <w:suppressLineNumbers w:val="0"/>
               <w:spacing w:before="0" w:beforeAutospacing="0" w:after="0" w:afterAutospacing="0"/>
               <w:ind w:left="0" w:right="0"/>
+              <w:rPr>
+                <w:sz w:val="18"/>
+                <w:szCs w:val="18"/>
+              </w:rPr>
             </w:pPr>
             <w:r>
               <w:rPr>
                 <w:rFonts w:hint="eastAsia" w:ascii="pingfang sc" w:hAnsi="pingfang sc" w:eastAsia="pingfang sc" w:cs="pingfang sc"/>
                 <w:color w:val="000000"/>
-                <w:sz w:val="20"/>
-                <w:szCs w:val="20"/>
+                <w:sz w:val="18"/>
+                <w:szCs w:val="18"/>
               </w:rPr>
               <w:t>相对简单易用，有一定的学习曲线，支持协议较多，支持录制，服务端性能指标监控</w:t>
             </w:r>
@@ -3778,20 +5550,24 @@
           </w:tcPr>
           <w:p>
             <w:pPr>
-              <w:pStyle w:val="3"/>
+              <w:pStyle w:val="4"/>
               <w:keepNext w:val="0"/>
               <w:keepLines w:val="0"/>
               <w:widowControl/>
               <w:suppressLineNumbers w:val="0"/>
               <w:spacing w:before="0" w:beforeAutospacing="0" w:after="0" w:afterAutospacing="0"/>
               <w:ind w:left="0" w:right="0"/>
+              <w:rPr>
+                <w:sz w:val="18"/>
+                <w:szCs w:val="18"/>
+              </w:rPr>
             </w:pPr>
             <w:r>
               <w:rPr>
                 <w:rFonts w:hint="eastAsia" w:ascii="pingfang sc" w:hAnsi="pingfang sc" w:eastAsia="pingfang sc" w:cs="pingfang sc"/>
                 <w:color w:val="000000"/>
-                <w:sz w:val="20"/>
-                <w:szCs w:val="20"/>
+                <w:sz w:val="18"/>
+                <w:szCs w:val="18"/>
               </w:rPr>
               <w:t>并发率高，动态</w:t>
             </w:r>
@@ -3799,8 +5575,8 @@
               <w:rPr>
                 <w:rFonts w:hint="default" w:ascii="Helvetica Neue" w:hAnsi="Helvetica Neue" w:eastAsia="Helvetica Neue" w:cs="Helvetica Neue"/>
                 <w:color w:val="000000"/>
-                <w:sz w:val="20"/>
-                <w:szCs w:val="20"/>
+                <w:sz w:val="18"/>
+                <w:szCs w:val="18"/>
               </w:rPr>
               <w:t>web page report</w:t>
             </w:r>
@@ -3808,8 +5584,8 @@
               <w:rPr>
                 <w:rFonts w:hint="eastAsia" w:ascii="pingfang sc" w:hAnsi="pingfang sc" w:eastAsia="pingfang sc" w:cs="pingfang sc"/>
                 <w:color w:val="000000"/>
-                <w:sz w:val="20"/>
-                <w:szCs w:val="20"/>
+                <w:sz w:val="18"/>
+                <w:szCs w:val="18"/>
               </w:rPr>
               <w:t>，支持录制，商业</w:t>
             </w:r>
@@ -3817,8 +5593,8 @@
               <w:rPr>
                 <w:rFonts w:hint="default" w:ascii="Helvetica Neue" w:hAnsi="Helvetica Neue" w:eastAsia="Helvetica Neue" w:cs="Helvetica Neue"/>
                 <w:color w:val="000000"/>
-                <w:sz w:val="20"/>
-                <w:szCs w:val="20"/>
+                <w:sz w:val="18"/>
+                <w:szCs w:val="18"/>
               </w:rPr>
               <w:t>cloud</w:t>
             </w:r>
@@ -3826,8 +5602,8 @@
               <w:rPr>
                 <w:rFonts w:hint="eastAsia" w:ascii="pingfang sc" w:hAnsi="pingfang sc" w:eastAsia="pingfang sc" w:cs="pingfang sc"/>
                 <w:color w:val="000000"/>
-                <w:sz w:val="20"/>
-                <w:szCs w:val="20"/>
+                <w:sz w:val="18"/>
+                <w:szCs w:val="18"/>
               </w:rPr>
               <w:t>，代码化</w:t>
             </w:r>
@@ -3853,20 +5629,24 @@
           </w:tcPr>
           <w:p>
             <w:pPr>
-              <w:pStyle w:val="3"/>
+              <w:pStyle w:val="4"/>
               <w:keepNext w:val="0"/>
               <w:keepLines w:val="0"/>
               <w:widowControl/>
               <w:suppressLineNumbers w:val="0"/>
               <w:spacing w:before="0" w:beforeAutospacing="0" w:after="0" w:afterAutospacing="0"/>
               <w:ind w:left="0" w:right="0"/>
+              <w:rPr>
+                <w:sz w:val="18"/>
+                <w:szCs w:val="18"/>
+              </w:rPr>
             </w:pPr>
             <w:r>
               <w:rPr>
                 <w:rFonts w:hint="eastAsia" w:ascii="pingfang sc" w:hAnsi="pingfang sc" w:eastAsia="pingfang sc" w:cs="pingfang sc"/>
                 <w:color w:val="000000"/>
-                <w:sz w:val="20"/>
-                <w:szCs w:val="20"/>
+                <w:sz w:val="18"/>
+                <w:szCs w:val="18"/>
               </w:rPr>
               <w:t>并发率高，代码化</w:t>
             </w:r>
@@ -3892,20 +5672,24 @@
           </w:tcPr>
           <w:p>
             <w:pPr>
-              <w:pStyle w:val="3"/>
+              <w:pStyle w:val="4"/>
               <w:keepNext w:val="0"/>
               <w:keepLines w:val="0"/>
               <w:widowControl/>
               <w:suppressLineNumbers w:val="0"/>
               <w:spacing w:before="0" w:beforeAutospacing="0" w:after="0" w:afterAutospacing="0"/>
               <w:ind w:left="0" w:right="0"/>
+              <w:rPr>
+                <w:sz w:val="18"/>
+                <w:szCs w:val="18"/>
+              </w:rPr>
             </w:pPr>
             <w:r>
               <w:rPr>
                 <w:rFonts w:hint="eastAsia" w:ascii="pingfang sc" w:hAnsi="pingfang sc" w:eastAsia="pingfang sc" w:cs="pingfang sc"/>
                 <w:color w:val="000000"/>
-                <w:sz w:val="20"/>
-                <w:szCs w:val="20"/>
+                <w:sz w:val="18"/>
+                <w:szCs w:val="18"/>
               </w:rPr>
               <w:t>并发率高，商业</w:t>
             </w:r>
@@ -3913,8 +5697,8 @@
               <w:rPr>
                 <w:rFonts w:hint="default" w:ascii="Helvetica Neue" w:hAnsi="Helvetica Neue" w:eastAsia="Helvetica Neue" w:cs="Helvetica Neue"/>
                 <w:color w:val="000000"/>
-                <w:sz w:val="20"/>
-                <w:szCs w:val="20"/>
+                <w:sz w:val="18"/>
+                <w:szCs w:val="18"/>
               </w:rPr>
               <w:t>cloud</w:t>
             </w:r>
@@ -3922,8 +5706,8 @@
               <w:rPr>
                 <w:rFonts w:hint="eastAsia" w:ascii="pingfang sc" w:hAnsi="pingfang sc" w:eastAsia="pingfang sc" w:cs="pingfang sc"/>
                 <w:color w:val="000000"/>
-                <w:sz w:val="20"/>
-                <w:szCs w:val="20"/>
+                <w:sz w:val="18"/>
+                <w:szCs w:val="18"/>
               </w:rPr>
               <w:t>，代码化</w:t>
             </w:r>
@@ -3949,20 +5733,24 @@
           </w:tcPr>
           <w:p>
             <w:pPr>
-              <w:pStyle w:val="3"/>
+              <w:pStyle w:val="4"/>
               <w:keepNext w:val="0"/>
               <w:keepLines w:val="0"/>
               <w:widowControl/>
               <w:suppressLineNumbers w:val="0"/>
               <w:spacing w:before="0" w:beforeAutospacing="0" w:after="0" w:afterAutospacing="0"/>
               <w:ind w:left="0" w:right="0"/>
+              <w:rPr>
+                <w:sz w:val="18"/>
+                <w:szCs w:val="18"/>
+              </w:rPr>
             </w:pPr>
             <w:r>
               <w:rPr>
                 <w:rFonts w:hint="eastAsia" w:ascii="pingfang sc" w:hAnsi="pingfang sc" w:eastAsia="pingfang sc" w:cs="pingfang sc"/>
                 <w:color w:val="000000"/>
-                <w:sz w:val="20"/>
-                <w:szCs w:val="20"/>
+                <w:sz w:val="18"/>
+                <w:szCs w:val="18"/>
               </w:rPr>
               <w:t>贴合业务自身</w:t>
             </w:r>
@@ -3988,7 +5776,7 @@
           </w:tcPr>
           <w:p>
             <w:pPr>
-              <w:pStyle w:val="3"/>
+              <w:pStyle w:val="4"/>
               <w:keepNext w:val="0"/>
               <w:keepLines w:val="0"/>
               <w:widowControl/>
@@ -3997,8 +5785,8 @@
               <w:ind w:left="0" w:right="0"/>
               <w:rPr>
                 <w:rFonts w:hint="default" w:ascii="helvetica" w:hAnsi="helvetica" w:eastAsia="helvetica" w:cs="helvetica"/>
-                <w:sz w:val="24"/>
-                <w:szCs w:val="24"/>
+                <w:sz w:val="18"/>
+                <w:szCs w:val="18"/>
               </w:rPr>
             </w:pPr>
           </w:p>
@@ -4039,21 +5827,25 @@
           </w:tcPr>
           <w:p>
             <w:pPr>
-              <w:pStyle w:val="3"/>
+              <w:pStyle w:val="4"/>
               <w:keepNext w:val="0"/>
               <w:keepLines w:val="0"/>
               <w:widowControl/>
               <w:suppressLineNumbers w:val="0"/>
               <w:spacing w:before="0" w:beforeAutospacing="0" w:after="0" w:afterAutospacing="0"/>
               <w:ind w:left="0" w:right="0"/>
+              <w:rPr>
+                <w:sz w:val="18"/>
+                <w:szCs w:val="18"/>
+              </w:rPr>
             </w:pPr>
             <w:r>
               <w:rPr>
                 <w:rFonts w:hint="eastAsia" w:ascii="pingfang sc" w:hAnsi="pingfang sc" w:eastAsia="pingfang sc" w:cs="pingfang sc"/>
                 <w:b/>
                 <w:color w:val="000000"/>
-                <w:sz w:val="20"/>
-                <w:szCs w:val="20"/>
+                <w:sz w:val="18"/>
+                <w:szCs w:val="18"/>
               </w:rPr>
               <w:t>不足</w:t>
             </w:r>
@@ -4079,20 +5871,24 @@
           </w:tcPr>
           <w:p>
             <w:pPr>
-              <w:pStyle w:val="3"/>
+              <w:pStyle w:val="4"/>
               <w:keepNext w:val="0"/>
               <w:keepLines w:val="0"/>
               <w:widowControl/>
               <w:suppressLineNumbers w:val="0"/>
               <w:spacing w:before="0" w:beforeAutospacing="0" w:after="0" w:afterAutospacing="0"/>
               <w:ind w:left="0" w:right="0"/>
+              <w:rPr>
+                <w:sz w:val="18"/>
+                <w:szCs w:val="18"/>
+              </w:rPr>
             </w:pPr>
             <w:r>
               <w:rPr>
                 <w:rFonts w:hint="eastAsia" w:ascii="pingfang sc" w:hAnsi="pingfang sc" w:eastAsia="pingfang sc" w:cs="pingfang sc"/>
                 <w:color w:val="000000"/>
-                <w:sz w:val="20"/>
-                <w:szCs w:val="20"/>
+                <w:sz w:val="18"/>
+                <w:szCs w:val="18"/>
               </w:rPr>
               <w:t>不能编程，并发率低，支持协议较少</w:t>
             </w:r>
@@ -4118,20 +5914,24 @@
           </w:tcPr>
           <w:p>
             <w:pPr>
-              <w:pStyle w:val="3"/>
+              <w:pStyle w:val="4"/>
               <w:keepNext w:val="0"/>
               <w:keepLines w:val="0"/>
               <w:widowControl/>
               <w:suppressLineNumbers w:val="0"/>
               <w:spacing w:before="0" w:beforeAutospacing="0" w:after="0" w:afterAutospacing="0"/>
               <w:ind w:left="0" w:right="0"/>
+              <w:rPr>
+                <w:sz w:val="18"/>
+                <w:szCs w:val="18"/>
+              </w:rPr>
             </w:pPr>
             <w:r>
               <w:rPr>
                 <w:rFonts w:hint="eastAsia" w:ascii="pingfang sc" w:hAnsi="pingfang sc" w:eastAsia="pingfang sc" w:cs="pingfang sc"/>
                 <w:color w:val="000000"/>
-                <w:sz w:val="20"/>
-                <w:szCs w:val="20"/>
+                <w:sz w:val="18"/>
+                <w:szCs w:val="18"/>
               </w:rPr>
               <w:t>并发率低，用例不易维护和复用，扩展脚本执行速度慢</w:t>
             </w:r>
@@ -4157,20 +5957,24 @@
           </w:tcPr>
           <w:p>
             <w:pPr>
-              <w:pStyle w:val="3"/>
+              <w:pStyle w:val="4"/>
               <w:keepNext w:val="0"/>
               <w:keepLines w:val="0"/>
               <w:widowControl/>
               <w:suppressLineNumbers w:val="0"/>
               <w:spacing w:before="0" w:beforeAutospacing="0" w:after="0" w:afterAutospacing="0"/>
               <w:ind w:left="0" w:right="0"/>
+              <w:rPr>
+                <w:sz w:val="18"/>
+                <w:szCs w:val="18"/>
+              </w:rPr>
             </w:pPr>
             <w:r>
               <w:rPr>
                 <w:rFonts w:hint="eastAsia" w:ascii="pingfang sc" w:hAnsi="pingfang sc" w:eastAsia="pingfang sc" w:cs="pingfang sc"/>
                 <w:color w:val="000000"/>
-                <w:sz w:val="20"/>
-                <w:szCs w:val="20"/>
+                <w:sz w:val="18"/>
+                <w:szCs w:val="18"/>
               </w:rPr>
               <w:t>学习曲线较高，执行协议较少（可扩展），开启日志较占硬盘</w:t>
             </w:r>
@@ -4196,20 +6000,24 @@
           </w:tcPr>
           <w:p>
             <w:pPr>
-              <w:pStyle w:val="3"/>
+              <w:pStyle w:val="4"/>
               <w:keepNext w:val="0"/>
               <w:keepLines w:val="0"/>
               <w:widowControl/>
               <w:suppressLineNumbers w:val="0"/>
               <w:spacing w:before="0" w:beforeAutospacing="0" w:after="0" w:afterAutospacing="0"/>
               <w:ind w:left="0" w:right="0"/>
+              <w:rPr>
+                <w:sz w:val="18"/>
+                <w:szCs w:val="18"/>
+              </w:rPr>
             </w:pPr>
             <w:r>
               <w:rPr>
                 <w:rFonts w:hint="eastAsia" w:ascii="pingfang sc" w:hAnsi="pingfang sc" w:eastAsia="pingfang sc" w:cs="pingfang sc"/>
                 <w:color w:val="000000"/>
-                <w:sz w:val="20"/>
-                <w:szCs w:val="20"/>
+                <w:sz w:val="18"/>
+                <w:szCs w:val="18"/>
               </w:rPr>
               <w:t>学习曲线较高，不能动态改变</w:t>
             </w:r>
@@ -4217,8 +6025,8 @@
               <w:rPr>
                 <w:rFonts w:hint="default" w:ascii="Helvetica Neue" w:hAnsi="Helvetica Neue" w:eastAsia="Helvetica Neue" w:cs="Helvetica Neue"/>
                 <w:color w:val="000000"/>
-                <w:sz w:val="20"/>
-                <w:szCs w:val="20"/>
+                <w:sz w:val="18"/>
+                <w:szCs w:val="18"/>
               </w:rPr>
               <w:t>vu(Virutal User)</w:t>
             </w:r>
@@ -4226,8 +6034,8 @@
               <w:rPr>
                 <w:rFonts w:hint="eastAsia" w:ascii="pingfang sc" w:hAnsi="pingfang sc" w:eastAsia="pingfang sc" w:cs="pingfang sc"/>
                 <w:color w:val="000000"/>
-                <w:sz w:val="20"/>
-                <w:szCs w:val="20"/>
+                <w:sz w:val="18"/>
+                <w:szCs w:val="18"/>
               </w:rPr>
               <w:t>，支持协议较少（可扩展）</w:t>
             </w:r>
@@ -4253,20 +6061,24 @@
           </w:tcPr>
           <w:p>
             <w:pPr>
-              <w:pStyle w:val="3"/>
+              <w:pStyle w:val="4"/>
               <w:keepNext w:val="0"/>
               <w:keepLines w:val="0"/>
               <w:widowControl/>
               <w:suppressLineNumbers w:val="0"/>
               <w:spacing w:before="0" w:beforeAutospacing="0" w:after="0" w:afterAutospacing="0"/>
               <w:ind w:left="0" w:right="0"/>
+              <w:rPr>
+                <w:sz w:val="18"/>
+                <w:szCs w:val="18"/>
+              </w:rPr>
             </w:pPr>
             <w:r>
               <w:rPr>
                 <w:rFonts w:hint="eastAsia" w:ascii="pingfang sc" w:hAnsi="pingfang sc" w:eastAsia="pingfang sc" w:cs="pingfang sc"/>
                 <w:color w:val="000000"/>
-                <w:sz w:val="20"/>
-                <w:szCs w:val="20"/>
+                <w:sz w:val="18"/>
+                <w:szCs w:val="18"/>
               </w:rPr>
               <w:t>学习曲线较高，支持协议较少（可扩展）</w:t>
             </w:r>
@@ -4292,20 +6104,24 @@
           </w:tcPr>
           <w:p>
             <w:pPr>
-              <w:pStyle w:val="3"/>
+              <w:pStyle w:val="4"/>
               <w:keepNext w:val="0"/>
               <w:keepLines w:val="0"/>
               <w:widowControl/>
               <w:suppressLineNumbers w:val="0"/>
               <w:spacing w:before="0" w:beforeAutospacing="0" w:after="0" w:afterAutospacing="0"/>
               <w:ind w:left="0" w:right="0"/>
+              <w:rPr>
+                <w:sz w:val="18"/>
+                <w:szCs w:val="18"/>
+              </w:rPr>
             </w:pPr>
             <w:r>
               <w:rPr>
                 <w:rFonts w:hint="eastAsia" w:ascii="pingfang sc" w:hAnsi="pingfang sc" w:eastAsia="pingfang sc" w:cs="pingfang sc"/>
                 <w:color w:val="000000"/>
-                <w:sz w:val="20"/>
-                <w:szCs w:val="20"/>
+                <w:sz w:val="18"/>
+                <w:szCs w:val="18"/>
               </w:rPr>
               <w:t>学习曲线较高，执行协议较少</w:t>
             </w:r>
@@ -4313,8 +6129,8 @@
               <w:rPr>
                 <w:rFonts w:hint="default" w:ascii="Helvetica Neue" w:hAnsi="Helvetica Neue" w:eastAsia="Helvetica Neue" w:cs="Helvetica Neue"/>
                 <w:color w:val="000000"/>
-                <w:sz w:val="20"/>
-                <w:szCs w:val="20"/>
+                <w:sz w:val="18"/>
+                <w:szCs w:val="18"/>
               </w:rPr>
               <w:t>(</w:t>
             </w:r>
@@ -4322,8 +6138,8 @@
               <w:rPr>
                 <w:rFonts w:hint="eastAsia" w:ascii="pingfang sc" w:hAnsi="pingfang sc" w:eastAsia="pingfang sc" w:cs="pingfang sc"/>
                 <w:color w:val="000000"/>
-                <w:sz w:val="20"/>
-                <w:szCs w:val="20"/>
+                <w:sz w:val="18"/>
+                <w:szCs w:val="18"/>
               </w:rPr>
               <w:t>可扩展</w:t>
             </w:r>
@@ -4331,8 +6147,8 @@
               <w:rPr>
                 <w:rFonts w:hint="default" w:ascii="Helvetica Neue" w:hAnsi="Helvetica Neue" w:eastAsia="Helvetica Neue" w:cs="Helvetica Neue"/>
                 <w:color w:val="000000"/>
-                <w:sz w:val="20"/>
-                <w:szCs w:val="20"/>
+                <w:sz w:val="18"/>
+                <w:szCs w:val="18"/>
               </w:rPr>
               <w:t>)</w:t>
             </w:r>
@@ -4358,7 +6174,7 @@
           </w:tcPr>
           <w:p>
             <w:pPr>
-              <w:pStyle w:val="3"/>
+              <w:pStyle w:val="4"/>
               <w:keepNext w:val="0"/>
               <w:keepLines w:val="0"/>
               <w:widowControl/>
@@ -4367,8 +6183,8 @@
               <w:ind w:left="0" w:right="0"/>
               <w:rPr>
                 <w:rFonts w:hint="default" w:ascii="helvetica" w:hAnsi="helvetica" w:eastAsia="helvetica" w:cs="helvetica"/>
-                <w:sz w:val="24"/>
-                <w:szCs w:val="24"/>
+                <w:sz w:val="18"/>
+                <w:szCs w:val="18"/>
               </w:rPr>
             </w:pPr>
           </w:p>
@@ -4409,21 +6225,25 @@
           </w:tcPr>
           <w:p>
             <w:pPr>
-              <w:pStyle w:val="3"/>
+              <w:pStyle w:val="4"/>
               <w:keepNext w:val="0"/>
               <w:keepLines w:val="0"/>
               <w:widowControl/>
               <w:suppressLineNumbers w:val="0"/>
               <w:spacing w:before="0" w:beforeAutospacing="0" w:after="0" w:afterAutospacing="0"/>
               <w:ind w:left="0" w:right="0"/>
+              <w:rPr>
+                <w:sz w:val="18"/>
+                <w:szCs w:val="18"/>
+              </w:rPr>
             </w:pPr>
             <w:r>
               <w:rPr>
                 <w:rFonts w:hint="eastAsia" w:ascii="pingfang sc" w:hAnsi="pingfang sc" w:eastAsia="pingfang sc" w:cs="pingfang sc"/>
                 <w:b/>
                 <w:color w:val="000000"/>
-                <w:sz w:val="20"/>
-                <w:szCs w:val="20"/>
+                <w:sz w:val="18"/>
+                <w:szCs w:val="18"/>
               </w:rPr>
               <w:t>分布式</w:t>
             </w:r>
@@ -4449,20 +6269,24 @@
           </w:tcPr>
           <w:p>
             <w:pPr>
-              <w:pStyle w:val="3"/>
+              <w:pStyle w:val="4"/>
               <w:keepNext w:val="0"/>
               <w:keepLines w:val="0"/>
               <w:widowControl/>
               <w:suppressLineNumbers w:val="0"/>
               <w:spacing w:before="0" w:beforeAutospacing="0" w:after="0" w:afterAutospacing="0"/>
               <w:ind w:left="0" w:right="0"/>
+              <w:rPr>
+                <w:sz w:val="18"/>
+                <w:szCs w:val="18"/>
+              </w:rPr>
             </w:pPr>
             <w:r>
               <w:rPr>
                 <w:rFonts w:hint="eastAsia" w:ascii="pingfang sc" w:hAnsi="pingfang sc" w:eastAsia="pingfang sc" w:cs="pingfang sc"/>
                 <w:color w:val="000000"/>
-                <w:sz w:val="20"/>
-                <w:szCs w:val="20"/>
+                <w:sz w:val="18"/>
+                <w:szCs w:val="18"/>
               </w:rPr>
               <w:t>不支持</w:t>
             </w:r>
@@ -4488,20 +6312,24 @@
           </w:tcPr>
           <w:p>
             <w:pPr>
-              <w:pStyle w:val="3"/>
+              <w:pStyle w:val="4"/>
               <w:keepNext w:val="0"/>
               <w:keepLines w:val="0"/>
               <w:widowControl/>
               <w:suppressLineNumbers w:val="0"/>
               <w:spacing w:before="0" w:beforeAutospacing="0" w:after="0" w:afterAutospacing="0"/>
               <w:ind w:left="0" w:right="0"/>
+              <w:rPr>
+                <w:sz w:val="18"/>
+                <w:szCs w:val="18"/>
+              </w:rPr>
             </w:pPr>
             <w:r>
               <w:rPr>
                 <w:rFonts w:hint="eastAsia" w:ascii="pingfang sc" w:hAnsi="pingfang sc" w:eastAsia="pingfang sc" w:cs="pingfang sc"/>
                 <w:color w:val="000000"/>
-                <w:sz w:val="20"/>
-                <w:szCs w:val="20"/>
+                <w:sz w:val="18"/>
+                <w:szCs w:val="18"/>
               </w:rPr>
               <w:t>支持</w:t>
             </w:r>
@@ -4527,20 +6355,24 @@
           </w:tcPr>
           <w:p>
             <w:pPr>
-              <w:pStyle w:val="3"/>
+              <w:pStyle w:val="4"/>
               <w:keepNext w:val="0"/>
               <w:keepLines w:val="0"/>
               <w:widowControl/>
               <w:suppressLineNumbers w:val="0"/>
               <w:spacing w:before="0" w:beforeAutospacing="0" w:after="0" w:afterAutospacing="0"/>
               <w:ind w:left="0" w:right="0"/>
+              <w:rPr>
+                <w:sz w:val="18"/>
+                <w:szCs w:val="18"/>
+              </w:rPr>
             </w:pPr>
             <w:r>
               <w:rPr>
                 <w:rFonts w:hint="eastAsia" w:ascii="pingfang sc" w:hAnsi="pingfang sc" w:eastAsia="pingfang sc" w:cs="pingfang sc"/>
                 <w:color w:val="000000"/>
-                <w:sz w:val="20"/>
-                <w:szCs w:val="20"/>
+                <w:sz w:val="18"/>
+                <w:szCs w:val="18"/>
               </w:rPr>
               <w:t>原生不支持</w:t>
             </w:r>
@@ -4548,8 +6380,8 @@
               <w:rPr>
                 <w:rFonts w:hint="default" w:ascii="Helvetica Neue" w:hAnsi="Helvetica Neue" w:eastAsia="Helvetica Neue" w:cs="Helvetica Neue"/>
                 <w:color w:val="000000"/>
-                <w:sz w:val="20"/>
-                <w:szCs w:val="20"/>
+                <w:sz w:val="18"/>
+                <w:szCs w:val="18"/>
               </w:rPr>
               <w:t>(</w:t>
             </w:r>
@@ -4557,8 +6389,8 @@
               <w:rPr>
                 <w:rFonts w:hint="eastAsia" w:ascii="pingfang sc" w:hAnsi="pingfang sc" w:eastAsia="pingfang sc" w:cs="pingfang sc"/>
                 <w:color w:val="000000"/>
-                <w:sz w:val="20"/>
-                <w:szCs w:val="20"/>
+                <w:sz w:val="18"/>
+                <w:szCs w:val="18"/>
               </w:rPr>
               <w:t>第三方扩展</w:t>
             </w:r>
@@ -4566,8 +6398,8 @@
               <w:rPr>
                 <w:rFonts w:hint="default" w:ascii="Helvetica Neue" w:hAnsi="Helvetica Neue" w:eastAsia="Helvetica Neue" w:cs="Helvetica Neue"/>
                 <w:color w:val="000000"/>
-                <w:sz w:val="20"/>
-                <w:szCs w:val="20"/>
+                <w:sz w:val="18"/>
+                <w:szCs w:val="18"/>
               </w:rPr>
               <w:t>)</w:t>
             </w:r>
@@ -4593,20 +6425,24 @@
           </w:tcPr>
           <w:p>
             <w:pPr>
-              <w:pStyle w:val="3"/>
+              <w:pStyle w:val="4"/>
               <w:keepNext w:val="0"/>
               <w:keepLines w:val="0"/>
               <w:widowControl/>
               <w:suppressLineNumbers w:val="0"/>
               <w:spacing w:before="0" w:beforeAutospacing="0" w:after="0" w:afterAutospacing="0"/>
               <w:ind w:left="0" w:right="0"/>
+              <w:rPr>
+                <w:sz w:val="18"/>
+                <w:szCs w:val="18"/>
+              </w:rPr>
             </w:pPr>
             <w:r>
               <w:rPr>
                 <w:rFonts w:hint="eastAsia" w:ascii="pingfang sc" w:hAnsi="pingfang sc" w:eastAsia="pingfang sc" w:cs="pingfang sc"/>
                 <w:color w:val="000000"/>
-                <w:sz w:val="20"/>
-                <w:szCs w:val="20"/>
+                <w:sz w:val="18"/>
+                <w:szCs w:val="18"/>
               </w:rPr>
               <w:t>支持</w:t>
             </w:r>
@@ -4632,20 +6468,24 @@
           </w:tcPr>
           <w:p>
             <w:pPr>
-              <w:pStyle w:val="3"/>
+              <w:pStyle w:val="4"/>
               <w:keepNext w:val="0"/>
               <w:keepLines w:val="0"/>
               <w:widowControl/>
               <w:suppressLineNumbers w:val="0"/>
               <w:spacing w:before="0" w:beforeAutospacing="0" w:after="0" w:afterAutospacing="0"/>
               <w:ind w:left="0" w:right="0"/>
+              <w:rPr>
+                <w:sz w:val="18"/>
+                <w:szCs w:val="18"/>
+              </w:rPr>
             </w:pPr>
             <w:r>
               <w:rPr>
                 <w:rFonts w:hint="eastAsia" w:ascii="pingfang sc" w:hAnsi="pingfang sc" w:eastAsia="pingfang sc" w:cs="pingfang sc"/>
                 <w:color w:val="000000"/>
-                <w:sz w:val="20"/>
-                <w:szCs w:val="20"/>
+                <w:sz w:val="18"/>
+                <w:szCs w:val="18"/>
               </w:rPr>
               <w:t>暂时不支持</w:t>
             </w:r>
@@ -4653,8 +6493,8 @@
               <w:rPr>
                 <w:rFonts w:hint="default" w:ascii="Helvetica Neue" w:hAnsi="Helvetica Neue" w:eastAsia="Helvetica Neue" w:cs="Helvetica Neue"/>
                 <w:color w:val="000000"/>
-                <w:sz w:val="20"/>
-                <w:szCs w:val="20"/>
+                <w:sz w:val="18"/>
+                <w:szCs w:val="18"/>
               </w:rPr>
               <w:t>(</w:t>
             </w:r>
@@ -4662,8 +6502,8 @@
               <w:rPr>
                 <w:rFonts w:hint="eastAsia" w:ascii="pingfang sc" w:hAnsi="pingfang sc" w:eastAsia="pingfang sc" w:cs="pingfang sc"/>
                 <w:color w:val="000000"/>
-                <w:sz w:val="20"/>
-                <w:szCs w:val="20"/>
+                <w:sz w:val="18"/>
+                <w:szCs w:val="18"/>
               </w:rPr>
               <w:t>在开发</w:t>
             </w:r>
@@ -4671,8 +6511,8 @@
               <w:rPr>
                 <w:rFonts w:hint="default" w:ascii="Helvetica Neue" w:hAnsi="Helvetica Neue" w:eastAsia="Helvetica Neue" w:cs="Helvetica Neue"/>
                 <w:color w:val="000000"/>
-                <w:sz w:val="20"/>
-                <w:szCs w:val="20"/>
+                <w:sz w:val="18"/>
+                <w:szCs w:val="18"/>
               </w:rPr>
               <w:t>)</w:t>
             </w:r>
@@ -4698,20 +6538,24 @@
           </w:tcPr>
           <w:p>
             <w:pPr>
-              <w:pStyle w:val="3"/>
+              <w:pStyle w:val="4"/>
               <w:keepNext w:val="0"/>
               <w:keepLines w:val="0"/>
               <w:widowControl/>
               <w:suppressLineNumbers w:val="0"/>
               <w:spacing w:before="0" w:beforeAutospacing="0" w:after="0" w:afterAutospacing="0"/>
               <w:ind w:left="0" w:right="0"/>
+              <w:rPr>
+                <w:sz w:val="18"/>
+                <w:szCs w:val="18"/>
+              </w:rPr>
             </w:pPr>
             <w:r>
               <w:rPr>
                 <w:rFonts w:hint="eastAsia" w:ascii="pingfang sc" w:hAnsi="pingfang sc" w:eastAsia="pingfang sc" w:cs="pingfang sc"/>
                 <w:color w:val="000000"/>
-                <w:sz w:val="20"/>
-                <w:szCs w:val="20"/>
+                <w:sz w:val="18"/>
+                <w:szCs w:val="18"/>
               </w:rPr>
               <w:t>暂时不支持</w:t>
             </w:r>
@@ -4737,7 +6581,7 @@
           </w:tcPr>
           <w:p>
             <w:pPr>
-              <w:pStyle w:val="3"/>
+              <w:pStyle w:val="4"/>
               <w:keepNext w:val="0"/>
               <w:keepLines w:val="0"/>
               <w:widowControl/>
@@ -4746,8 +6590,8 @@
               <w:ind w:left="0" w:right="0"/>
               <w:rPr>
                 <w:rFonts w:hint="default" w:ascii="helvetica" w:hAnsi="helvetica" w:eastAsia="helvetica" w:cs="helvetica"/>
-                <w:sz w:val="24"/>
-                <w:szCs w:val="24"/>
+                <w:sz w:val="18"/>
+                <w:szCs w:val="18"/>
               </w:rPr>
             </w:pPr>
           </w:p>
@@ -4788,21 +6632,25 @@
           </w:tcPr>
           <w:p>
             <w:pPr>
-              <w:pStyle w:val="3"/>
+              <w:pStyle w:val="4"/>
               <w:keepNext w:val="0"/>
               <w:keepLines w:val="0"/>
               <w:widowControl/>
               <w:suppressLineNumbers w:val="0"/>
               <w:spacing w:before="0" w:beforeAutospacing="0" w:after="0" w:afterAutospacing="0"/>
               <w:ind w:left="0" w:right="0"/>
+              <w:rPr>
+                <w:sz w:val="18"/>
+                <w:szCs w:val="18"/>
+              </w:rPr>
             </w:pPr>
             <w:r>
               <w:rPr>
                 <w:rFonts w:hint="eastAsia" w:ascii="pingfang sc" w:hAnsi="pingfang sc" w:eastAsia="pingfang sc" w:cs="pingfang sc"/>
                 <w:b/>
                 <w:color w:val="000000"/>
-                <w:sz w:val="20"/>
-                <w:szCs w:val="20"/>
+                <w:sz w:val="18"/>
+                <w:szCs w:val="18"/>
               </w:rPr>
               <w:t>适用场景</w:t>
             </w:r>
@@ -4828,20 +6676,24 @@
           </w:tcPr>
           <w:p>
             <w:pPr>
-              <w:pStyle w:val="3"/>
+              <w:pStyle w:val="4"/>
               <w:keepNext w:val="0"/>
               <w:keepLines w:val="0"/>
               <w:widowControl/>
               <w:suppressLineNumbers w:val="0"/>
               <w:spacing w:before="0" w:beforeAutospacing="0" w:after="0" w:afterAutospacing="0"/>
               <w:ind w:left="0" w:right="0"/>
+              <w:rPr>
+                <w:sz w:val="18"/>
+                <w:szCs w:val="18"/>
+              </w:rPr>
             </w:pPr>
             <w:r>
               <w:rPr>
                 <w:rFonts w:hint="eastAsia" w:ascii="pingfang sc" w:hAnsi="pingfang sc" w:eastAsia="pingfang sc" w:cs="pingfang sc"/>
                 <w:color w:val="000000"/>
-                <w:sz w:val="20"/>
-                <w:szCs w:val="20"/>
+                <w:sz w:val="18"/>
+                <w:szCs w:val="18"/>
               </w:rPr>
               <w:t>简单</w:t>
             </w:r>
@@ -4867,20 +6719,24 @@
           </w:tcPr>
           <w:p>
             <w:pPr>
-              <w:pStyle w:val="3"/>
+              <w:pStyle w:val="4"/>
               <w:keepNext w:val="0"/>
               <w:keepLines w:val="0"/>
               <w:widowControl/>
               <w:suppressLineNumbers w:val="0"/>
               <w:spacing w:before="0" w:beforeAutospacing="0" w:after="0" w:afterAutospacing="0"/>
               <w:ind w:left="0" w:right="0"/>
+              <w:rPr>
+                <w:sz w:val="18"/>
+                <w:szCs w:val="18"/>
+              </w:rPr>
             </w:pPr>
             <w:r>
               <w:rPr>
                 <w:rFonts w:hint="eastAsia" w:ascii="pingfang sc" w:hAnsi="pingfang sc" w:eastAsia="pingfang sc" w:cs="pingfang sc"/>
                 <w:color w:val="000000"/>
-                <w:sz w:val="20"/>
-                <w:szCs w:val="20"/>
+                <w:sz w:val="18"/>
+                <w:szCs w:val="18"/>
               </w:rPr>
               <w:t>一般</w:t>
             </w:r>
@@ -4906,20 +6762,24 @@
           </w:tcPr>
           <w:p>
             <w:pPr>
-              <w:pStyle w:val="3"/>
+              <w:pStyle w:val="4"/>
               <w:keepNext w:val="0"/>
               <w:keepLines w:val="0"/>
               <w:widowControl/>
               <w:suppressLineNumbers w:val="0"/>
               <w:spacing w:before="0" w:beforeAutospacing="0" w:after="0" w:afterAutospacing="0"/>
               <w:ind w:left="0" w:right="0"/>
+              <w:rPr>
+                <w:sz w:val="18"/>
+                <w:szCs w:val="18"/>
+              </w:rPr>
             </w:pPr>
             <w:r>
               <w:rPr>
                 <w:rFonts w:hint="eastAsia" w:ascii="pingfang sc" w:hAnsi="pingfang sc" w:eastAsia="pingfang sc" w:cs="pingfang sc"/>
                 <w:color w:val="000000"/>
-                <w:sz w:val="20"/>
-                <w:szCs w:val="20"/>
+                <w:sz w:val="18"/>
+                <w:szCs w:val="18"/>
               </w:rPr>
               <w:t>复杂</w:t>
             </w:r>
@@ -4945,20 +6805,24 @@
           </w:tcPr>
           <w:p>
             <w:pPr>
-              <w:pStyle w:val="3"/>
+              <w:pStyle w:val="4"/>
               <w:keepNext w:val="0"/>
               <w:keepLines w:val="0"/>
               <w:widowControl/>
               <w:suppressLineNumbers w:val="0"/>
               <w:spacing w:before="0" w:beforeAutospacing="0" w:after="0" w:afterAutospacing="0"/>
               <w:ind w:left="0" w:right="0"/>
+              <w:rPr>
+                <w:sz w:val="18"/>
+                <w:szCs w:val="18"/>
+              </w:rPr>
             </w:pPr>
             <w:r>
               <w:rPr>
                 <w:rFonts w:hint="eastAsia" w:ascii="pingfang sc" w:hAnsi="pingfang sc" w:eastAsia="pingfang sc" w:cs="pingfang sc"/>
                 <w:color w:val="000000"/>
-                <w:sz w:val="20"/>
-                <w:szCs w:val="20"/>
+                <w:sz w:val="18"/>
+                <w:szCs w:val="18"/>
               </w:rPr>
               <w:t>复杂</w:t>
             </w:r>
@@ -4984,20 +6848,24 @@
           </w:tcPr>
           <w:p>
             <w:pPr>
-              <w:pStyle w:val="3"/>
+              <w:pStyle w:val="4"/>
               <w:keepNext w:val="0"/>
               <w:keepLines w:val="0"/>
               <w:widowControl/>
               <w:suppressLineNumbers w:val="0"/>
               <w:spacing w:before="0" w:beforeAutospacing="0" w:after="0" w:afterAutospacing="0"/>
               <w:ind w:left="0" w:right="0"/>
+              <w:rPr>
+                <w:sz w:val="18"/>
+                <w:szCs w:val="18"/>
+              </w:rPr>
             </w:pPr>
             <w:r>
               <w:rPr>
                 <w:rFonts w:hint="eastAsia" w:ascii="pingfang sc" w:hAnsi="pingfang sc" w:eastAsia="pingfang sc" w:cs="pingfang sc"/>
                 <w:color w:val="000000"/>
-                <w:sz w:val="20"/>
-                <w:szCs w:val="20"/>
+                <w:sz w:val="18"/>
+                <w:szCs w:val="18"/>
               </w:rPr>
               <w:t>复杂</w:t>
             </w:r>
@@ -5023,20 +6891,24 @@
           </w:tcPr>
           <w:p>
             <w:pPr>
-              <w:pStyle w:val="3"/>
+              <w:pStyle w:val="4"/>
               <w:keepNext w:val="0"/>
               <w:keepLines w:val="0"/>
               <w:widowControl/>
               <w:suppressLineNumbers w:val="0"/>
               <w:spacing w:before="0" w:beforeAutospacing="0" w:after="0" w:afterAutospacing="0"/>
               <w:ind w:left="0" w:right="0"/>
+              <w:rPr>
+                <w:sz w:val="18"/>
+                <w:szCs w:val="18"/>
+              </w:rPr>
             </w:pPr>
             <w:r>
               <w:rPr>
                 <w:rFonts w:hint="eastAsia" w:ascii="pingfang sc" w:hAnsi="pingfang sc" w:eastAsia="pingfang sc" w:cs="pingfang sc"/>
                 <w:color w:val="000000"/>
-                <w:sz w:val="20"/>
-                <w:szCs w:val="20"/>
+                <w:sz w:val="18"/>
+                <w:szCs w:val="18"/>
               </w:rPr>
               <w:t>复杂</w:t>
             </w:r>
@@ -5062,7 +6934,7 @@
           </w:tcPr>
           <w:p>
             <w:pPr>
-              <w:pStyle w:val="3"/>
+              <w:pStyle w:val="4"/>
               <w:keepNext w:val="0"/>
               <w:keepLines w:val="0"/>
               <w:widowControl/>
@@ -5071,8 +6943,8 @@
               <w:ind w:left="0" w:right="0"/>
               <w:rPr>
                 <w:rFonts w:hint="default" w:ascii="helvetica" w:hAnsi="helvetica" w:eastAsia="helvetica" w:cs="helvetica"/>
-                <w:sz w:val="24"/>
-                <w:szCs w:val="24"/>
+                <w:sz w:val="18"/>
+                <w:szCs w:val="18"/>
               </w:rPr>
             </w:pPr>
           </w:p>
@@ -5113,21 +6985,25 @@
           </w:tcPr>
           <w:p>
             <w:pPr>
-              <w:pStyle w:val="3"/>
+              <w:pStyle w:val="4"/>
               <w:keepNext w:val="0"/>
               <w:keepLines w:val="0"/>
               <w:widowControl/>
               <w:suppressLineNumbers w:val="0"/>
               <w:spacing w:before="0" w:beforeAutospacing="0" w:after="0" w:afterAutospacing="0"/>
               <w:ind w:left="0" w:right="0"/>
+              <w:rPr>
+                <w:sz w:val="18"/>
+                <w:szCs w:val="18"/>
+              </w:rPr>
             </w:pPr>
             <w:r>
               <w:rPr>
                 <w:rFonts w:hint="eastAsia" w:ascii="pingfang sc" w:hAnsi="pingfang sc" w:eastAsia="pingfang sc" w:cs="pingfang sc"/>
                 <w:b/>
                 <w:color w:val="000000"/>
-                <w:sz w:val="20"/>
-                <w:szCs w:val="20"/>
+                <w:sz w:val="18"/>
+                <w:szCs w:val="18"/>
               </w:rPr>
               <w:t>语言</w:t>
             </w:r>
@@ -5153,20 +7029,24 @@
           </w:tcPr>
           <w:p>
             <w:pPr>
-              <w:pStyle w:val="3"/>
+              <w:pStyle w:val="4"/>
               <w:keepNext w:val="0"/>
               <w:keepLines w:val="0"/>
               <w:widowControl/>
               <w:suppressLineNumbers w:val="0"/>
               <w:spacing w:before="0" w:beforeAutospacing="0" w:after="0" w:afterAutospacing="0"/>
               <w:ind w:left="0" w:right="0"/>
+              <w:rPr>
+                <w:sz w:val="18"/>
+                <w:szCs w:val="18"/>
+              </w:rPr>
             </w:pPr>
             <w:r>
               <w:rPr>
                 <w:rFonts w:hint="default" w:ascii="Helvetica Neue" w:hAnsi="Helvetica Neue" w:eastAsia="Helvetica Neue" w:cs="Helvetica Neue"/>
                 <w:color w:val="000000"/>
-                <w:sz w:val="20"/>
-                <w:szCs w:val="20"/>
+                <w:sz w:val="18"/>
+                <w:szCs w:val="18"/>
               </w:rPr>
               <w:t>shell</w:t>
             </w:r>
@@ -5192,20 +7072,24 @@
           </w:tcPr>
           <w:p>
             <w:pPr>
-              <w:pStyle w:val="3"/>
+              <w:pStyle w:val="4"/>
               <w:keepNext w:val="0"/>
               <w:keepLines w:val="0"/>
               <w:widowControl/>
               <w:suppressLineNumbers w:val="0"/>
               <w:spacing w:before="0" w:beforeAutospacing="0" w:after="0" w:afterAutospacing="0"/>
               <w:ind w:left="0" w:right="0"/>
+              <w:rPr>
+                <w:sz w:val="18"/>
+                <w:szCs w:val="18"/>
+              </w:rPr>
             </w:pPr>
             <w:r>
               <w:rPr>
                 <w:rFonts w:hint="default" w:ascii="Helvetica Neue" w:hAnsi="Helvetica Neue" w:eastAsia="Helvetica Neue" w:cs="Helvetica Neue"/>
                 <w:color w:val="000000"/>
-                <w:sz w:val="20"/>
-                <w:szCs w:val="20"/>
+                <w:sz w:val="18"/>
+                <w:szCs w:val="18"/>
               </w:rPr>
               <w:t>gui/scripts(java)</w:t>
             </w:r>
@@ -5231,20 +7115,24 @@
           </w:tcPr>
           <w:p>
             <w:pPr>
-              <w:pStyle w:val="3"/>
+              <w:pStyle w:val="4"/>
               <w:keepNext w:val="0"/>
               <w:keepLines w:val="0"/>
               <w:widowControl/>
               <w:suppressLineNumbers w:val="0"/>
               <w:spacing w:before="0" w:beforeAutospacing="0" w:after="0" w:afterAutospacing="0"/>
               <w:ind w:left="0" w:right="0"/>
+              <w:rPr>
+                <w:sz w:val="18"/>
+                <w:szCs w:val="18"/>
+              </w:rPr>
             </w:pPr>
             <w:r>
               <w:rPr>
                 <w:rFonts w:hint="default" w:ascii="Helvetica Neue" w:hAnsi="Helvetica Neue" w:eastAsia="Helvetica Neue" w:cs="Helvetica Neue"/>
                 <w:color w:val="000000"/>
-                <w:sz w:val="20"/>
-                <w:szCs w:val="20"/>
+                <w:sz w:val="18"/>
+                <w:szCs w:val="18"/>
               </w:rPr>
               <w:t>scala/dsl</w:t>
             </w:r>
@@ -5270,20 +7158,24 @@
           </w:tcPr>
           <w:p>
             <w:pPr>
-              <w:pStyle w:val="3"/>
+              <w:pStyle w:val="4"/>
               <w:keepNext w:val="0"/>
               <w:keepLines w:val="0"/>
               <w:widowControl/>
               <w:suppressLineNumbers w:val="0"/>
               <w:spacing w:before="0" w:beforeAutospacing="0" w:after="0" w:afterAutospacing="0"/>
               <w:ind w:left="0" w:right="0"/>
+              <w:rPr>
+                <w:sz w:val="18"/>
+                <w:szCs w:val="18"/>
+              </w:rPr>
             </w:pPr>
             <w:r>
               <w:rPr>
                 <w:rFonts w:hint="default" w:ascii="Helvetica Neue" w:hAnsi="Helvetica Neue" w:eastAsia="Helvetica Neue" w:cs="Helvetica Neue"/>
                 <w:color w:val="000000"/>
-                <w:sz w:val="20"/>
-                <w:szCs w:val="20"/>
+                <w:sz w:val="18"/>
+                <w:szCs w:val="18"/>
               </w:rPr>
               <w:t>Python</w:t>
             </w:r>
@@ -5309,20 +7201,24 @@
           </w:tcPr>
           <w:p>
             <w:pPr>
-              <w:pStyle w:val="3"/>
+              <w:pStyle w:val="4"/>
               <w:keepNext w:val="0"/>
               <w:keepLines w:val="0"/>
               <w:widowControl/>
               <w:suppressLineNumbers w:val="0"/>
               <w:spacing w:before="0" w:beforeAutospacing="0" w:after="0" w:afterAutospacing="0"/>
               <w:ind w:left="0" w:right="0"/>
+              <w:rPr>
+                <w:sz w:val="18"/>
+                <w:szCs w:val="18"/>
+              </w:rPr>
             </w:pPr>
             <w:r>
               <w:rPr>
                 <w:rFonts w:hint="default" w:ascii="Helvetica Neue" w:hAnsi="Helvetica Neue" w:eastAsia="Helvetica Neue" w:cs="Helvetica Neue"/>
                 <w:color w:val="000000"/>
-                <w:sz w:val="20"/>
-                <w:szCs w:val="20"/>
+                <w:sz w:val="18"/>
+                <w:szCs w:val="18"/>
               </w:rPr>
               <w:t>js/golang</w:t>
             </w:r>
@@ -5348,20 +7244,24 @@
           </w:tcPr>
           <w:p>
             <w:pPr>
-              <w:pStyle w:val="3"/>
+              <w:pStyle w:val="4"/>
               <w:keepNext w:val="0"/>
               <w:keepLines w:val="0"/>
               <w:widowControl/>
               <w:suppressLineNumbers w:val="0"/>
               <w:spacing w:before="0" w:beforeAutospacing="0" w:after="0" w:afterAutospacing="0"/>
               <w:ind w:left="0" w:right="0"/>
+              <w:rPr>
+                <w:sz w:val="18"/>
+                <w:szCs w:val="18"/>
+              </w:rPr>
             </w:pPr>
             <w:r>
               <w:rPr>
                 <w:rFonts w:hint="default" w:ascii="Helvetica Neue" w:hAnsi="Helvetica Neue" w:eastAsia="Helvetica Neue" w:cs="Helvetica Neue"/>
                 <w:color w:val="000000"/>
-                <w:sz w:val="20"/>
-                <w:szCs w:val="20"/>
+                <w:sz w:val="18"/>
+                <w:szCs w:val="18"/>
               </w:rPr>
               <w:t>golang</w:t>
             </w:r>
@@ -5387,7 +7287,7 @@
           </w:tcPr>
           <w:p>
             <w:pPr>
-              <w:pStyle w:val="3"/>
+              <w:pStyle w:val="4"/>
               <w:keepNext w:val="0"/>
               <w:keepLines w:val="0"/>
               <w:widowControl/>
@@ -5396,8 +7296,8 @@
               <w:ind w:left="0" w:right="0"/>
               <w:rPr>
                 <w:rFonts w:hint="default" w:ascii="helvetica" w:hAnsi="helvetica" w:eastAsia="helvetica" w:cs="helvetica"/>
-                <w:sz w:val="24"/>
-                <w:szCs w:val="24"/>
+                <w:sz w:val="18"/>
+                <w:szCs w:val="18"/>
               </w:rPr>
             </w:pPr>
           </w:p>
@@ -5438,21 +7338,25 @@
           </w:tcPr>
           <w:p>
             <w:pPr>
-              <w:pStyle w:val="3"/>
+              <w:pStyle w:val="4"/>
               <w:keepNext w:val="0"/>
               <w:keepLines w:val="0"/>
               <w:widowControl/>
               <w:suppressLineNumbers w:val="0"/>
               <w:spacing w:before="0" w:beforeAutospacing="0" w:after="0" w:afterAutospacing="0"/>
               <w:ind w:left="0" w:right="0"/>
+              <w:rPr>
+                <w:sz w:val="18"/>
+                <w:szCs w:val="18"/>
+              </w:rPr>
             </w:pPr>
             <w:r>
               <w:rPr>
                 <w:rFonts w:hint="eastAsia" w:ascii="pingfang sc" w:hAnsi="pingfang sc" w:eastAsia="pingfang sc" w:cs="pingfang sc"/>
                 <w:b/>
                 <w:color w:val="000000"/>
-                <w:sz w:val="20"/>
-                <w:szCs w:val="20"/>
+                <w:sz w:val="18"/>
+                <w:szCs w:val="18"/>
               </w:rPr>
               <w:t>报告</w:t>
             </w:r>
@@ -5478,20 +7382,24 @@
           </w:tcPr>
           <w:p>
             <w:pPr>
-              <w:pStyle w:val="3"/>
+              <w:pStyle w:val="4"/>
               <w:keepNext w:val="0"/>
               <w:keepLines w:val="0"/>
               <w:widowControl/>
               <w:suppressLineNumbers w:val="0"/>
               <w:spacing w:before="0" w:beforeAutospacing="0" w:after="0" w:afterAutospacing="0"/>
               <w:ind w:left="0" w:right="0"/>
+              <w:rPr>
+                <w:sz w:val="18"/>
+                <w:szCs w:val="18"/>
+              </w:rPr>
             </w:pPr>
             <w:r>
               <w:rPr>
                 <w:rFonts w:hint="default" w:ascii="Helvetica Neue" w:hAnsi="Helvetica Neue" w:eastAsia="Helvetica Neue" w:cs="Helvetica Neue"/>
                 <w:color w:val="000000"/>
-                <w:sz w:val="20"/>
-                <w:szCs w:val="20"/>
+                <w:sz w:val="18"/>
+                <w:szCs w:val="18"/>
               </w:rPr>
               <w:t>Text</w:t>
             </w:r>
@@ -5517,20 +7425,24 @@
           </w:tcPr>
           <w:p>
             <w:pPr>
-              <w:pStyle w:val="3"/>
+              <w:pStyle w:val="4"/>
               <w:keepNext w:val="0"/>
               <w:keepLines w:val="0"/>
               <w:widowControl/>
               <w:suppressLineNumbers w:val="0"/>
               <w:spacing w:before="0" w:beforeAutospacing="0" w:after="0" w:afterAutospacing="0"/>
               <w:ind w:left="0" w:right="0"/>
+              <w:rPr>
+                <w:sz w:val="18"/>
+                <w:szCs w:val="18"/>
+              </w:rPr>
             </w:pPr>
             <w:r>
               <w:rPr>
                 <w:rFonts w:hint="default" w:ascii="Helvetica Neue" w:hAnsi="Helvetica Neue" w:eastAsia="Helvetica Neue" w:cs="Helvetica Neue"/>
                 <w:color w:val="000000"/>
-                <w:sz w:val="20"/>
-                <w:szCs w:val="20"/>
+                <w:sz w:val="18"/>
+                <w:szCs w:val="18"/>
               </w:rPr>
               <w:t>gui+web+3</w:t>
             </w:r>
@@ -5556,20 +7468,24 @@
           </w:tcPr>
           <w:p>
             <w:pPr>
-              <w:pStyle w:val="3"/>
+              <w:pStyle w:val="4"/>
               <w:keepNext w:val="0"/>
               <w:keepLines w:val="0"/>
               <w:widowControl/>
               <w:suppressLineNumbers w:val="0"/>
               <w:spacing w:before="0" w:beforeAutospacing="0" w:after="0" w:afterAutospacing="0"/>
               <w:ind w:left="0" w:right="0"/>
+              <w:rPr>
+                <w:sz w:val="18"/>
+                <w:szCs w:val="18"/>
+              </w:rPr>
             </w:pPr>
             <w:r>
               <w:rPr>
                 <w:rFonts w:hint="default" w:ascii="Helvetica Neue" w:hAnsi="Helvetica Neue" w:eastAsia="Helvetica Neue" w:cs="Helvetica Neue"/>
                 <w:color w:val="000000"/>
-                <w:sz w:val="20"/>
-                <w:szCs w:val="20"/>
+                <w:sz w:val="18"/>
+                <w:szCs w:val="18"/>
               </w:rPr>
               <w:t>web+text</w:t>
             </w:r>
@@ -5595,20 +7511,24 @@
           </w:tcPr>
           <w:p>
             <w:pPr>
-              <w:pStyle w:val="3"/>
+              <w:pStyle w:val="4"/>
               <w:keepNext w:val="0"/>
               <w:keepLines w:val="0"/>
               <w:widowControl/>
               <w:suppressLineNumbers w:val="0"/>
               <w:spacing w:before="0" w:beforeAutospacing="0" w:after="0" w:afterAutospacing="0"/>
               <w:ind w:left="0" w:right="0"/>
+              <w:rPr>
+                <w:sz w:val="18"/>
+                <w:szCs w:val="18"/>
+              </w:rPr>
             </w:pPr>
             <w:r>
               <w:rPr>
                 <w:rFonts w:hint="default" w:ascii="Helvetica Neue" w:hAnsi="Helvetica Neue" w:eastAsia="Helvetica Neue" w:cs="Helvetica Neue"/>
                 <w:color w:val="000000"/>
-                <w:sz w:val="20"/>
-                <w:szCs w:val="20"/>
+                <w:sz w:val="18"/>
+                <w:szCs w:val="18"/>
               </w:rPr>
               <w:t>web+text</w:t>
             </w:r>
@@ -5634,20 +7554,24 @@
           </w:tcPr>
           <w:p>
             <w:pPr>
-              <w:pStyle w:val="3"/>
+              <w:pStyle w:val="4"/>
               <w:keepNext w:val="0"/>
               <w:keepLines w:val="0"/>
               <w:widowControl/>
               <w:suppressLineNumbers w:val="0"/>
               <w:spacing w:before="0" w:beforeAutospacing="0" w:after="0" w:afterAutospacing="0"/>
               <w:ind w:left="0" w:right="0"/>
+              <w:rPr>
+                <w:sz w:val="18"/>
+                <w:szCs w:val="18"/>
+              </w:rPr>
             </w:pPr>
             <w:r>
               <w:rPr>
                 <w:rFonts w:hint="default" w:ascii="Helvetica Neue" w:hAnsi="Helvetica Neue" w:eastAsia="Helvetica Neue" w:cs="Helvetica Neue"/>
                 <w:color w:val="000000"/>
-                <w:sz w:val="20"/>
-                <w:szCs w:val="20"/>
+                <w:sz w:val="18"/>
+                <w:szCs w:val="18"/>
               </w:rPr>
               <w:t>text+k6 cloud web + 3rd</w:t>
             </w:r>
@@ -5673,20 +7597,24 @@
           </w:tcPr>
           <w:p>
             <w:pPr>
-              <w:pStyle w:val="3"/>
+              <w:pStyle w:val="4"/>
               <w:keepNext w:val="0"/>
               <w:keepLines w:val="0"/>
               <w:widowControl/>
               <w:suppressLineNumbers w:val="0"/>
               <w:spacing w:before="0" w:beforeAutospacing="0" w:after="0" w:afterAutospacing="0"/>
               <w:ind w:left="0" w:right="0"/>
+              <w:rPr>
+                <w:sz w:val="18"/>
+                <w:szCs w:val="18"/>
+              </w:rPr>
             </w:pPr>
             <w:r>
               <w:rPr>
                 <w:rFonts w:hint="default" w:ascii="Helvetica Neue" w:hAnsi="Helvetica Neue" w:eastAsia="Helvetica Neue" w:cs="Helvetica Neue"/>
                 <w:color w:val="000000"/>
-                <w:sz w:val="20"/>
-                <w:szCs w:val="20"/>
+                <w:sz w:val="18"/>
+                <w:szCs w:val="18"/>
               </w:rPr>
               <w:t>text+grafana</w:t>
             </w:r>
@@ -5712,7 +7640,7 @@
           </w:tcPr>
           <w:p>
             <w:pPr>
-              <w:pStyle w:val="3"/>
+              <w:pStyle w:val="4"/>
               <w:keepNext w:val="0"/>
               <w:keepLines w:val="0"/>
               <w:widowControl/>
@@ -5721,8 +7649,8 @@
               <w:ind w:left="0" w:right="0"/>
               <w:rPr>
                 <w:rFonts w:hint="default" w:ascii="helvetica" w:hAnsi="helvetica" w:eastAsia="helvetica" w:cs="helvetica"/>
-                <w:sz w:val="24"/>
-                <w:szCs w:val="24"/>
+                <w:sz w:val="18"/>
+                <w:szCs w:val="18"/>
               </w:rPr>
             </w:pPr>
           </w:p>
@@ -5763,21 +7691,25 @@
           </w:tcPr>
           <w:p>
             <w:pPr>
-              <w:pStyle w:val="3"/>
+              <w:pStyle w:val="4"/>
               <w:keepNext w:val="0"/>
               <w:keepLines w:val="0"/>
               <w:widowControl/>
               <w:suppressLineNumbers w:val="0"/>
               <w:spacing w:before="0" w:beforeAutospacing="0" w:after="0" w:afterAutospacing="0"/>
               <w:ind w:left="0" w:right="0"/>
+              <w:rPr>
+                <w:sz w:val="18"/>
+                <w:szCs w:val="18"/>
+              </w:rPr>
             </w:pPr>
             <w:r>
               <w:rPr>
                 <w:rFonts w:hint="default" w:ascii="Helvetica Neue" w:hAnsi="Helvetica Neue" w:eastAsia="Helvetica Neue" w:cs="Helvetica Neue"/>
                 <w:b/>
                 <w:color w:val="000000"/>
-                <w:sz w:val="20"/>
-                <w:szCs w:val="20"/>
+                <w:sz w:val="18"/>
+                <w:szCs w:val="18"/>
               </w:rPr>
               <w:t>jenkins</w:t>
             </w:r>
@@ -5803,20 +7735,24 @@
           </w:tcPr>
           <w:p>
             <w:pPr>
-              <w:pStyle w:val="3"/>
+              <w:pStyle w:val="4"/>
               <w:keepNext w:val="0"/>
               <w:keepLines w:val="0"/>
               <w:widowControl/>
               <w:suppressLineNumbers w:val="0"/>
               <w:spacing w:before="0" w:beforeAutospacing="0" w:after="0" w:afterAutospacing="0"/>
               <w:ind w:left="0" w:right="0"/>
+              <w:rPr>
+                <w:sz w:val="18"/>
+                <w:szCs w:val="18"/>
+              </w:rPr>
             </w:pPr>
             <w:r>
               <w:rPr>
                 <w:rFonts w:hint="eastAsia" w:ascii="pingfang sc" w:hAnsi="pingfang sc" w:eastAsia="pingfang sc" w:cs="pingfang sc"/>
                 <w:color w:val="000000"/>
-                <w:sz w:val="20"/>
-                <w:szCs w:val="20"/>
+                <w:sz w:val="18"/>
+                <w:szCs w:val="18"/>
               </w:rPr>
               <w:t>无插件</w:t>
             </w:r>
@@ -5842,20 +7778,24 @@
           </w:tcPr>
           <w:p>
             <w:pPr>
-              <w:pStyle w:val="3"/>
+              <w:pStyle w:val="4"/>
               <w:keepNext w:val="0"/>
               <w:keepLines w:val="0"/>
               <w:widowControl/>
               <w:suppressLineNumbers w:val="0"/>
               <w:spacing w:before="0" w:beforeAutospacing="0" w:after="0" w:afterAutospacing="0"/>
               <w:ind w:left="0" w:right="0"/>
+              <w:rPr>
+                <w:sz w:val="18"/>
+                <w:szCs w:val="18"/>
+              </w:rPr>
             </w:pPr>
             <w:r>
               <w:rPr>
                 <w:rFonts w:hint="eastAsia" w:ascii="pingfang sc" w:hAnsi="pingfang sc" w:eastAsia="pingfang sc" w:cs="pingfang sc"/>
                 <w:color w:val="000000"/>
-                <w:sz w:val="20"/>
-                <w:szCs w:val="20"/>
+                <w:sz w:val="18"/>
+                <w:szCs w:val="18"/>
               </w:rPr>
               <w:t>有插件</w:t>
             </w:r>
@@ -5881,20 +7821,24 @@
           </w:tcPr>
           <w:p>
             <w:pPr>
-              <w:pStyle w:val="3"/>
+              <w:pStyle w:val="4"/>
               <w:keepNext w:val="0"/>
               <w:keepLines w:val="0"/>
               <w:widowControl/>
               <w:suppressLineNumbers w:val="0"/>
               <w:spacing w:before="0" w:beforeAutospacing="0" w:after="0" w:afterAutospacing="0"/>
               <w:ind w:left="0" w:right="0"/>
+              <w:rPr>
+                <w:sz w:val="18"/>
+                <w:szCs w:val="18"/>
+              </w:rPr>
             </w:pPr>
             <w:r>
               <w:rPr>
                 <w:rFonts w:hint="eastAsia" w:ascii="pingfang sc" w:hAnsi="pingfang sc" w:eastAsia="pingfang sc" w:cs="pingfang sc"/>
                 <w:color w:val="000000"/>
-                <w:sz w:val="20"/>
-                <w:szCs w:val="20"/>
+                <w:sz w:val="18"/>
+                <w:szCs w:val="18"/>
               </w:rPr>
               <w:t>有插件</w:t>
             </w:r>
@@ -5920,20 +7864,24 @@
           </w:tcPr>
           <w:p>
             <w:pPr>
-              <w:pStyle w:val="3"/>
+              <w:pStyle w:val="4"/>
               <w:keepNext w:val="0"/>
               <w:keepLines w:val="0"/>
               <w:widowControl/>
               <w:suppressLineNumbers w:val="0"/>
               <w:spacing w:before="0" w:beforeAutospacing="0" w:after="0" w:afterAutospacing="0"/>
               <w:ind w:left="0" w:right="0"/>
+              <w:rPr>
+                <w:sz w:val="18"/>
+                <w:szCs w:val="18"/>
+              </w:rPr>
             </w:pPr>
             <w:r>
               <w:rPr>
                 <w:rFonts w:hint="eastAsia" w:ascii="pingfang sc" w:hAnsi="pingfang sc" w:eastAsia="pingfang sc" w:cs="pingfang sc"/>
                 <w:color w:val="000000"/>
-                <w:sz w:val="20"/>
-                <w:szCs w:val="20"/>
+                <w:sz w:val="18"/>
+                <w:szCs w:val="18"/>
               </w:rPr>
               <w:t>无插件</w:t>
             </w:r>
@@ -5959,20 +7907,24 @@
           </w:tcPr>
           <w:p>
             <w:pPr>
-              <w:pStyle w:val="3"/>
+              <w:pStyle w:val="4"/>
               <w:keepNext w:val="0"/>
               <w:keepLines w:val="0"/>
               <w:widowControl/>
               <w:suppressLineNumbers w:val="0"/>
               <w:spacing w:before="0" w:beforeAutospacing="0" w:after="0" w:afterAutospacing="0"/>
               <w:ind w:left="0" w:right="0"/>
+              <w:rPr>
+                <w:sz w:val="18"/>
+                <w:szCs w:val="18"/>
+              </w:rPr>
             </w:pPr>
             <w:r>
               <w:rPr>
                 <w:rFonts w:hint="eastAsia" w:ascii="pingfang sc" w:hAnsi="pingfang sc" w:eastAsia="pingfang sc" w:cs="pingfang sc"/>
                 <w:color w:val="000000"/>
-                <w:sz w:val="20"/>
-                <w:szCs w:val="20"/>
+                <w:sz w:val="18"/>
+                <w:szCs w:val="18"/>
               </w:rPr>
               <w:t>无插件</w:t>
             </w:r>
@@ -5998,20 +7950,24 @@
           </w:tcPr>
           <w:p>
             <w:pPr>
-              <w:pStyle w:val="3"/>
+              <w:pStyle w:val="4"/>
               <w:keepNext w:val="0"/>
               <w:keepLines w:val="0"/>
               <w:widowControl/>
               <w:suppressLineNumbers w:val="0"/>
               <w:spacing w:before="0" w:beforeAutospacing="0" w:after="0" w:afterAutospacing="0"/>
               <w:ind w:left="0" w:right="0"/>
+              <w:rPr>
+                <w:sz w:val="18"/>
+                <w:szCs w:val="18"/>
+              </w:rPr>
             </w:pPr>
             <w:r>
               <w:rPr>
                 <w:rFonts w:hint="eastAsia" w:ascii="pingfang sc" w:hAnsi="pingfang sc" w:eastAsia="pingfang sc" w:cs="pingfang sc"/>
                 <w:color w:val="000000"/>
-                <w:sz w:val="20"/>
-                <w:szCs w:val="20"/>
+                <w:sz w:val="18"/>
+                <w:szCs w:val="18"/>
               </w:rPr>
               <w:t>无插件</w:t>
             </w:r>
@@ -6037,7 +7993,7 @@
           </w:tcPr>
           <w:p>
             <w:pPr>
-              <w:pStyle w:val="3"/>
+              <w:pStyle w:val="4"/>
               <w:keepNext w:val="0"/>
               <w:keepLines w:val="0"/>
               <w:widowControl/>
@@ -6046,8 +8002,8 @@
               <w:ind w:left="0" w:right="0"/>
               <w:rPr>
                 <w:rFonts w:hint="default" w:ascii="helvetica" w:hAnsi="helvetica" w:eastAsia="helvetica" w:cs="helvetica"/>
-                <w:sz w:val="24"/>
-                <w:szCs w:val="24"/>
+                <w:sz w:val="18"/>
+                <w:szCs w:val="18"/>
               </w:rPr>
             </w:pPr>
           </w:p>
@@ -6088,21 +8044,25 @@
           </w:tcPr>
           <w:p>
             <w:pPr>
-              <w:pStyle w:val="3"/>
+              <w:pStyle w:val="4"/>
               <w:keepNext w:val="0"/>
               <w:keepLines w:val="0"/>
               <w:widowControl/>
               <w:suppressLineNumbers w:val="0"/>
               <w:spacing w:before="0" w:beforeAutospacing="0" w:after="0" w:afterAutospacing="0"/>
               <w:ind w:left="0" w:right="0"/>
+              <w:rPr>
+                <w:sz w:val="18"/>
+                <w:szCs w:val="18"/>
+              </w:rPr>
             </w:pPr>
             <w:r>
               <w:rPr>
                 <w:rFonts w:hint="eastAsia" w:ascii="pingfang sc" w:hAnsi="pingfang sc" w:eastAsia="pingfang sc" w:cs="pingfang sc"/>
                 <w:b/>
                 <w:color w:val="000000"/>
-                <w:sz w:val="20"/>
-                <w:szCs w:val="20"/>
+                <w:sz w:val="18"/>
+                <w:szCs w:val="18"/>
               </w:rPr>
               <w:t>社区支持</w:t>
             </w:r>
@@ -6128,20 +8088,24 @@
           </w:tcPr>
           <w:p>
             <w:pPr>
-              <w:pStyle w:val="3"/>
+              <w:pStyle w:val="4"/>
               <w:keepNext w:val="0"/>
               <w:keepLines w:val="0"/>
               <w:widowControl/>
               <w:suppressLineNumbers w:val="0"/>
               <w:spacing w:before="0" w:beforeAutospacing="0" w:after="0" w:afterAutospacing="0"/>
               <w:ind w:left="0" w:right="0"/>
+              <w:rPr>
+                <w:sz w:val="18"/>
+                <w:szCs w:val="18"/>
+              </w:rPr>
             </w:pPr>
             <w:r>
               <w:rPr>
                 <w:rFonts w:hint="eastAsia" w:ascii="pingfang sc" w:hAnsi="pingfang sc" w:eastAsia="pingfang sc" w:cs="pingfang sc"/>
                 <w:color w:val="000000"/>
-                <w:sz w:val="20"/>
-                <w:szCs w:val="20"/>
+                <w:sz w:val="18"/>
+                <w:szCs w:val="18"/>
               </w:rPr>
               <w:t>少</w:t>
             </w:r>
@@ -6167,20 +8131,24 @@
           </w:tcPr>
           <w:p>
             <w:pPr>
-              <w:pStyle w:val="3"/>
+              <w:pStyle w:val="4"/>
               <w:keepNext w:val="0"/>
               <w:keepLines w:val="0"/>
               <w:widowControl/>
               <w:suppressLineNumbers w:val="0"/>
               <w:spacing w:before="0" w:beforeAutospacing="0" w:after="0" w:afterAutospacing="0"/>
               <w:ind w:left="0" w:right="0"/>
+              <w:rPr>
+                <w:sz w:val="18"/>
+                <w:szCs w:val="18"/>
+              </w:rPr>
             </w:pPr>
             <w:r>
               <w:rPr>
                 <w:rFonts w:hint="eastAsia" w:ascii="pingfang sc" w:hAnsi="pingfang sc" w:eastAsia="pingfang sc" w:cs="pingfang sc"/>
                 <w:color w:val="000000"/>
-                <w:sz w:val="20"/>
-                <w:szCs w:val="20"/>
+                <w:sz w:val="18"/>
+                <w:szCs w:val="18"/>
               </w:rPr>
               <w:t>多</w:t>
             </w:r>
@@ -6206,20 +8174,24 @@
           </w:tcPr>
           <w:p>
             <w:pPr>
-              <w:pStyle w:val="3"/>
+              <w:pStyle w:val="4"/>
               <w:keepNext w:val="0"/>
               <w:keepLines w:val="0"/>
               <w:widowControl/>
               <w:suppressLineNumbers w:val="0"/>
               <w:spacing w:before="0" w:beforeAutospacing="0" w:after="0" w:afterAutospacing="0"/>
               <w:ind w:left="0" w:right="0"/>
+              <w:rPr>
+                <w:sz w:val="18"/>
+                <w:szCs w:val="18"/>
+              </w:rPr>
             </w:pPr>
             <w:r>
               <w:rPr>
                 <w:rFonts w:hint="eastAsia" w:ascii="pingfang sc" w:hAnsi="pingfang sc" w:eastAsia="pingfang sc" w:cs="pingfang sc"/>
                 <w:color w:val="000000"/>
-                <w:sz w:val="20"/>
-                <w:szCs w:val="20"/>
+                <w:sz w:val="18"/>
+                <w:szCs w:val="18"/>
               </w:rPr>
               <w:t>一般</w:t>
             </w:r>
@@ -6245,20 +8217,24 @@
           </w:tcPr>
           <w:p>
             <w:pPr>
-              <w:pStyle w:val="3"/>
+              <w:pStyle w:val="4"/>
               <w:keepNext w:val="0"/>
               <w:keepLines w:val="0"/>
               <w:widowControl/>
               <w:suppressLineNumbers w:val="0"/>
               <w:spacing w:before="0" w:beforeAutospacing="0" w:after="0" w:afterAutospacing="0"/>
               <w:ind w:left="0" w:right="0"/>
+              <w:rPr>
+                <w:sz w:val="18"/>
+                <w:szCs w:val="18"/>
+              </w:rPr>
             </w:pPr>
             <w:r>
               <w:rPr>
                 <w:rFonts w:hint="eastAsia" w:ascii="pingfang sc" w:hAnsi="pingfang sc" w:eastAsia="pingfang sc" w:cs="pingfang sc"/>
                 <w:color w:val="000000"/>
-                <w:sz w:val="20"/>
-                <w:szCs w:val="20"/>
+                <w:sz w:val="18"/>
+                <w:szCs w:val="18"/>
               </w:rPr>
               <w:t>一般</w:t>
             </w:r>
@@ -6284,20 +8260,24 @@
           </w:tcPr>
           <w:p>
             <w:pPr>
-              <w:pStyle w:val="3"/>
+              <w:pStyle w:val="4"/>
               <w:keepNext w:val="0"/>
               <w:keepLines w:val="0"/>
               <w:widowControl/>
               <w:suppressLineNumbers w:val="0"/>
               <w:spacing w:before="0" w:beforeAutospacing="0" w:after="0" w:afterAutospacing="0"/>
               <w:ind w:left="0" w:right="0"/>
+              <w:rPr>
+                <w:sz w:val="18"/>
+                <w:szCs w:val="18"/>
+              </w:rPr>
             </w:pPr>
             <w:r>
               <w:rPr>
                 <w:rFonts w:hint="eastAsia" w:ascii="pingfang sc" w:hAnsi="pingfang sc" w:eastAsia="pingfang sc" w:cs="pingfang sc"/>
                 <w:color w:val="000000"/>
-                <w:sz w:val="20"/>
-                <w:szCs w:val="20"/>
+                <w:sz w:val="18"/>
+                <w:szCs w:val="18"/>
               </w:rPr>
               <w:t>少</w:t>
             </w:r>
@@ -6323,20 +8303,24 @@
           </w:tcPr>
           <w:p>
             <w:pPr>
-              <w:pStyle w:val="3"/>
+              <w:pStyle w:val="4"/>
               <w:keepNext w:val="0"/>
               <w:keepLines w:val="0"/>
               <w:widowControl/>
               <w:suppressLineNumbers w:val="0"/>
               <w:spacing w:before="0" w:beforeAutospacing="0" w:after="0" w:afterAutospacing="0"/>
               <w:ind w:left="0" w:right="0"/>
+              <w:rPr>
+                <w:sz w:val="18"/>
+                <w:szCs w:val="18"/>
+              </w:rPr>
             </w:pPr>
             <w:r>
               <w:rPr>
                 <w:rFonts w:hint="eastAsia" w:ascii="pingfang sc" w:hAnsi="pingfang sc" w:eastAsia="pingfang sc" w:cs="pingfang sc"/>
                 <w:color w:val="000000"/>
-                <w:sz w:val="20"/>
-                <w:szCs w:val="20"/>
+                <w:sz w:val="18"/>
+                <w:szCs w:val="18"/>
               </w:rPr>
               <w:t>无插件</w:t>
             </w:r>
@@ -6362,7 +8346,7 @@
           </w:tcPr>
           <w:p>
             <w:pPr>
-              <w:pStyle w:val="3"/>
+              <w:pStyle w:val="4"/>
               <w:keepNext w:val="0"/>
               <w:keepLines w:val="0"/>
               <w:widowControl/>
@@ -6371,8 +8355,8 @@
               <w:ind w:left="0" w:right="0"/>
               <w:rPr>
                 <w:rFonts w:hint="default" w:ascii="helvetica" w:hAnsi="helvetica" w:eastAsia="helvetica" w:cs="helvetica"/>
-                <w:sz w:val="24"/>
-                <w:szCs w:val="24"/>
+                <w:sz w:val="18"/>
+                <w:szCs w:val="18"/>
               </w:rPr>
             </w:pPr>
           </w:p>
@@ -6413,21 +8397,25 @@
           </w:tcPr>
           <w:p>
             <w:pPr>
-              <w:pStyle w:val="3"/>
+              <w:pStyle w:val="4"/>
               <w:keepNext w:val="0"/>
               <w:keepLines w:val="0"/>
               <w:widowControl/>
               <w:suppressLineNumbers w:val="0"/>
               <w:spacing w:before="0" w:beforeAutospacing="0" w:after="0" w:afterAutospacing="0"/>
               <w:ind w:left="0" w:right="0"/>
+              <w:rPr>
+                <w:sz w:val="18"/>
+                <w:szCs w:val="18"/>
+              </w:rPr>
             </w:pPr>
             <w:r>
               <w:rPr>
                 <w:rFonts w:hint="eastAsia" w:ascii="pingfang sc" w:hAnsi="pingfang sc" w:eastAsia="pingfang sc" w:cs="pingfang sc"/>
                 <w:b/>
                 <w:color w:val="000000"/>
-                <w:sz w:val="20"/>
-                <w:szCs w:val="20"/>
+                <w:sz w:val="18"/>
+                <w:szCs w:val="18"/>
               </w:rPr>
               <w:t>商业支持</w:t>
             </w:r>
@@ -6453,20 +8441,24 @@
           </w:tcPr>
           <w:p>
             <w:pPr>
-              <w:pStyle w:val="3"/>
+              <w:pStyle w:val="4"/>
               <w:keepNext w:val="0"/>
               <w:keepLines w:val="0"/>
               <w:widowControl/>
               <w:suppressLineNumbers w:val="0"/>
               <w:spacing w:before="0" w:beforeAutospacing="0" w:after="0" w:afterAutospacing="0"/>
               <w:ind w:left="0" w:right="0"/>
+              <w:rPr>
+                <w:sz w:val="18"/>
+                <w:szCs w:val="18"/>
+              </w:rPr>
             </w:pPr>
             <w:r>
               <w:rPr>
                 <w:rFonts w:hint="eastAsia" w:ascii="pingfang sc" w:hAnsi="pingfang sc" w:eastAsia="pingfang sc" w:cs="pingfang sc"/>
                 <w:color w:val="000000"/>
-                <w:sz w:val="20"/>
-                <w:szCs w:val="20"/>
+                <w:sz w:val="18"/>
+                <w:szCs w:val="18"/>
               </w:rPr>
               <w:t>无</w:t>
             </w:r>
@@ -6492,20 +8484,24 @@
           </w:tcPr>
           <w:p>
             <w:pPr>
-              <w:pStyle w:val="3"/>
+              <w:pStyle w:val="4"/>
               <w:keepNext w:val="0"/>
               <w:keepLines w:val="0"/>
               <w:widowControl/>
               <w:suppressLineNumbers w:val="0"/>
               <w:spacing w:before="0" w:beforeAutospacing="0" w:after="0" w:afterAutospacing="0"/>
               <w:ind w:left="0" w:right="0"/>
+              <w:rPr>
+                <w:sz w:val="18"/>
+                <w:szCs w:val="18"/>
+              </w:rPr>
             </w:pPr>
             <w:r>
               <w:rPr>
                 <w:rFonts w:hint="eastAsia" w:ascii="pingfang sc" w:hAnsi="pingfang sc" w:eastAsia="pingfang sc" w:cs="pingfang sc"/>
                 <w:color w:val="000000"/>
-                <w:sz w:val="20"/>
-                <w:szCs w:val="20"/>
+                <w:sz w:val="18"/>
+                <w:szCs w:val="18"/>
               </w:rPr>
               <w:t>支持</w:t>
             </w:r>
@@ -6531,20 +8527,24 @@
           </w:tcPr>
           <w:p>
             <w:pPr>
-              <w:pStyle w:val="3"/>
+              <w:pStyle w:val="4"/>
               <w:keepNext w:val="0"/>
               <w:keepLines w:val="0"/>
               <w:widowControl/>
               <w:suppressLineNumbers w:val="0"/>
               <w:spacing w:before="0" w:beforeAutospacing="0" w:after="0" w:afterAutospacing="0"/>
               <w:ind w:left="0" w:right="0"/>
+              <w:rPr>
+                <w:sz w:val="18"/>
+                <w:szCs w:val="18"/>
+              </w:rPr>
             </w:pPr>
             <w:r>
               <w:rPr>
                 <w:rFonts w:hint="eastAsia" w:ascii="pingfang sc" w:hAnsi="pingfang sc" w:eastAsia="pingfang sc" w:cs="pingfang sc"/>
                 <w:color w:val="000000"/>
-                <w:sz w:val="20"/>
-                <w:szCs w:val="20"/>
+                <w:sz w:val="18"/>
+                <w:szCs w:val="18"/>
               </w:rPr>
               <w:t>支持</w:t>
             </w:r>
@@ -6570,20 +8570,24 @@
           </w:tcPr>
           <w:p>
             <w:pPr>
-              <w:pStyle w:val="3"/>
+              <w:pStyle w:val="4"/>
               <w:keepNext w:val="0"/>
               <w:keepLines w:val="0"/>
               <w:widowControl/>
               <w:suppressLineNumbers w:val="0"/>
               <w:spacing w:before="0" w:beforeAutospacing="0" w:after="0" w:afterAutospacing="0"/>
               <w:ind w:left="0" w:right="0"/>
+              <w:rPr>
+                <w:sz w:val="18"/>
+                <w:szCs w:val="18"/>
+              </w:rPr>
             </w:pPr>
             <w:r>
               <w:rPr>
                 <w:rFonts w:hint="eastAsia" w:ascii="pingfang sc" w:hAnsi="pingfang sc" w:eastAsia="pingfang sc" w:cs="pingfang sc"/>
                 <w:color w:val="000000"/>
-                <w:sz w:val="20"/>
-                <w:szCs w:val="20"/>
+                <w:sz w:val="18"/>
+                <w:szCs w:val="18"/>
               </w:rPr>
               <w:t>无</w:t>
             </w:r>
@@ -6609,20 +8613,24 @@
           </w:tcPr>
           <w:p>
             <w:pPr>
-              <w:pStyle w:val="3"/>
+              <w:pStyle w:val="4"/>
               <w:keepNext w:val="0"/>
               <w:keepLines w:val="0"/>
               <w:widowControl/>
               <w:suppressLineNumbers w:val="0"/>
               <w:spacing w:before="0" w:beforeAutospacing="0" w:after="0" w:afterAutospacing="0"/>
               <w:ind w:left="0" w:right="0"/>
+              <w:rPr>
+                <w:sz w:val="18"/>
+                <w:szCs w:val="18"/>
+              </w:rPr>
             </w:pPr>
             <w:r>
               <w:rPr>
                 <w:rFonts w:hint="eastAsia" w:ascii="pingfang sc" w:hAnsi="pingfang sc" w:eastAsia="pingfang sc" w:cs="pingfang sc"/>
                 <w:color w:val="000000"/>
-                <w:sz w:val="20"/>
-                <w:szCs w:val="20"/>
+                <w:sz w:val="18"/>
+                <w:szCs w:val="18"/>
               </w:rPr>
               <w:t>支持</w:t>
             </w:r>
@@ -6648,20 +8656,24 @@
           </w:tcPr>
           <w:p>
             <w:pPr>
-              <w:pStyle w:val="3"/>
+              <w:pStyle w:val="4"/>
               <w:keepNext w:val="0"/>
               <w:keepLines w:val="0"/>
               <w:widowControl/>
               <w:suppressLineNumbers w:val="0"/>
               <w:spacing w:before="0" w:beforeAutospacing="0" w:after="0" w:afterAutospacing="0"/>
               <w:ind w:left="0" w:right="0"/>
+              <w:rPr>
+                <w:sz w:val="18"/>
+                <w:szCs w:val="18"/>
+              </w:rPr>
             </w:pPr>
             <w:r>
               <w:rPr>
                 <w:rFonts w:hint="eastAsia" w:ascii="pingfang sc" w:hAnsi="pingfang sc" w:eastAsia="pingfang sc" w:cs="pingfang sc"/>
                 <w:color w:val="000000"/>
-                <w:sz w:val="20"/>
-                <w:szCs w:val="20"/>
+                <w:sz w:val="18"/>
+                <w:szCs w:val="18"/>
               </w:rPr>
               <w:t>无</w:t>
             </w:r>
@@ -6687,7 +8699,7 @@
           </w:tcPr>
           <w:p>
             <w:pPr>
-              <w:pStyle w:val="3"/>
+              <w:pStyle w:val="4"/>
               <w:keepNext w:val="0"/>
               <w:keepLines w:val="0"/>
               <w:widowControl/>
@@ -6696,8 +8708,8 @@
               <w:ind w:left="0" w:right="0"/>
               <w:rPr>
                 <w:rFonts w:hint="default" w:ascii="helvetica" w:hAnsi="helvetica" w:eastAsia="helvetica" w:cs="helvetica"/>
-                <w:sz w:val="24"/>
-                <w:szCs w:val="24"/>
+                <w:sz w:val="18"/>
+                <w:szCs w:val="18"/>
               </w:rPr>
             </w:pPr>
           </w:p>
@@ -6738,21 +8750,25 @@
           </w:tcPr>
           <w:p>
             <w:pPr>
-              <w:pStyle w:val="3"/>
+              <w:pStyle w:val="4"/>
               <w:keepNext w:val="0"/>
               <w:keepLines w:val="0"/>
               <w:widowControl/>
               <w:suppressLineNumbers w:val="0"/>
               <w:spacing w:before="0" w:beforeAutospacing="0" w:after="0" w:afterAutospacing="0"/>
               <w:ind w:left="0" w:right="0"/>
+              <w:rPr>
+                <w:sz w:val="18"/>
+                <w:szCs w:val="18"/>
+              </w:rPr>
             </w:pPr>
             <w:r>
               <w:rPr>
                 <w:rFonts w:hint="eastAsia" w:ascii="pingfang sc" w:hAnsi="pingfang sc" w:eastAsia="pingfang sc" w:cs="pingfang sc"/>
                 <w:b/>
                 <w:color w:val="000000"/>
-                <w:sz w:val="20"/>
-                <w:szCs w:val="20"/>
+                <w:sz w:val="18"/>
+                <w:szCs w:val="18"/>
               </w:rPr>
               <w:t>并发模型</w:t>
             </w:r>
@@ -6778,20 +8794,24 @@
           </w:tcPr>
           <w:p>
             <w:pPr>
-              <w:pStyle w:val="3"/>
+              <w:pStyle w:val="4"/>
               <w:keepNext w:val="0"/>
               <w:keepLines w:val="0"/>
               <w:widowControl/>
               <w:suppressLineNumbers w:val="0"/>
               <w:spacing w:before="0" w:beforeAutospacing="0" w:after="0" w:afterAutospacing="0"/>
               <w:ind w:left="0" w:right="0"/>
+              <w:rPr>
+                <w:sz w:val="18"/>
+                <w:szCs w:val="18"/>
+              </w:rPr>
             </w:pPr>
             <w:r>
               <w:rPr>
                 <w:rFonts w:hint="eastAsia" w:ascii="pingfang sc" w:hAnsi="pingfang sc" w:eastAsia="pingfang sc" w:cs="pingfang sc"/>
                 <w:color w:val="000000"/>
-                <w:sz w:val="20"/>
-                <w:szCs w:val="20"/>
+                <w:sz w:val="18"/>
+                <w:szCs w:val="18"/>
               </w:rPr>
               <w:t>单线程结合异步</w:t>
             </w:r>
@@ -6799,8 +8819,8 @@
               <w:rPr>
                 <w:rFonts w:hint="default" w:ascii="Helvetica Neue" w:hAnsi="Helvetica Neue" w:eastAsia="Helvetica Neue" w:cs="Helvetica Neue"/>
                 <w:color w:val="000000"/>
-                <w:sz w:val="20"/>
-                <w:szCs w:val="20"/>
+                <w:sz w:val="18"/>
+                <w:szCs w:val="18"/>
               </w:rPr>
               <w:t>io</w:t>
             </w:r>
@@ -6826,20 +8846,24 @@
           </w:tcPr>
           <w:p>
             <w:pPr>
-              <w:pStyle w:val="3"/>
+              <w:pStyle w:val="4"/>
               <w:keepNext w:val="0"/>
               <w:keepLines w:val="0"/>
               <w:widowControl/>
               <w:suppressLineNumbers w:val="0"/>
               <w:spacing w:before="0" w:beforeAutospacing="0" w:after="0" w:afterAutospacing="0"/>
               <w:ind w:left="0" w:right="0"/>
+              <w:rPr>
+                <w:sz w:val="18"/>
+                <w:szCs w:val="18"/>
+              </w:rPr>
             </w:pPr>
             <w:r>
               <w:rPr>
                 <w:rFonts w:hint="eastAsia" w:ascii="pingfang sc" w:hAnsi="pingfang sc" w:eastAsia="pingfang sc" w:cs="pingfang sc"/>
                 <w:color w:val="000000"/>
-                <w:sz w:val="20"/>
-                <w:szCs w:val="20"/>
+                <w:sz w:val="18"/>
+                <w:szCs w:val="18"/>
               </w:rPr>
               <w:t>多线程</w:t>
             </w:r>
@@ -6865,20 +8889,24 @@
           </w:tcPr>
           <w:p>
             <w:pPr>
-              <w:pStyle w:val="3"/>
+              <w:pStyle w:val="4"/>
               <w:keepNext w:val="0"/>
               <w:keepLines w:val="0"/>
               <w:widowControl/>
               <w:suppressLineNumbers w:val="0"/>
               <w:spacing w:before="0" w:beforeAutospacing="0" w:after="0" w:afterAutospacing="0"/>
               <w:ind w:left="0" w:right="0"/>
+              <w:rPr>
+                <w:sz w:val="18"/>
+                <w:szCs w:val="18"/>
+              </w:rPr>
             </w:pPr>
             <w:r>
               <w:rPr>
                 <w:rFonts w:hint="default" w:ascii="Helvetica Neue" w:hAnsi="Helvetica Neue" w:eastAsia="Helvetica Neue" w:cs="Helvetica Neue"/>
                 <w:color w:val="000000"/>
-                <w:sz w:val="20"/>
-                <w:szCs w:val="20"/>
+                <w:sz w:val="18"/>
+                <w:szCs w:val="18"/>
               </w:rPr>
               <w:t>actor/akka</w:t>
             </w:r>
@@ -6904,20 +8932,24 @@
           </w:tcPr>
           <w:p>
             <w:pPr>
-              <w:pStyle w:val="3"/>
+              <w:pStyle w:val="4"/>
               <w:keepNext w:val="0"/>
               <w:keepLines w:val="0"/>
               <w:widowControl/>
               <w:suppressLineNumbers w:val="0"/>
               <w:spacing w:before="0" w:beforeAutospacing="0" w:after="0" w:afterAutospacing="0"/>
               <w:ind w:left="0" w:right="0"/>
+              <w:rPr>
+                <w:sz w:val="18"/>
+                <w:szCs w:val="18"/>
+              </w:rPr>
             </w:pPr>
             <w:r>
               <w:rPr>
                 <w:rFonts w:hint="eastAsia" w:ascii="pingfang sc" w:hAnsi="pingfang sc" w:eastAsia="pingfang sc" w:cs="pingfang sc"/>
                 <w:color w:val="000000"/>
-                <w:sz w:val="20"/>
-                <w:szCs w:val="20"/>
+                <w:sz w:val="18"/>
+                <w:szCs w:val="18"/>
               </w:rPr>
               <w:t>消息循环</w:t>
             </w:r>
@@ -6943,20 +8975,24 @@
           </w:tcPr>
           <w:p>
             <w:pPr>
-              <w:pStyle w:val="3"/>
+              <w:pStyle w:val="4"/>
               <w:keepNext w:val="0"/>
               <w:keepLines w:val="0"/>
               <w:widowControl/>
               <w:suppressLineNumbers w:val="0"/>
               <w:spacing w:before="0" w:beforeAutospacing="0" w:after="0" w:afterAutospacing="0"/>
               <w:ind w:left="0" w:right="0"/>
+              <w:rPr>
+                <w:sz w:val="18"/>
+                <w:szCs w:val="18"/>
+              </w:rPr>
             </w:pPr>
             <w:r>
               <w:rPr>
                 <w:rFonts w:hint="default" w:ascii="Helvetica Neue" w:hAnsi="Helvetica Neue" w:eastAsia="Helvetica Neue" w:cs="Helvetica Neue"/>
                 <w:color w:val="000000"/>
-                <w:sz w:val="20"/>
-                <w:szCs w:val="20"/>
+                <w:sz w:val="18"/>
+                <w:szCs w:val="18"/>
               </w:rPr>
               <w:t>csp</w:t>
             </w:r>
@@ -6982,20 +9018,24 @@
           </w:tcPr>
           <w:p>
             <w:pPr>
-              <w:pStyle w:val="3"/>
+              <w:pStyle w:val="4"/>
               <w:keepNext w:val="0"/>
               <w:keepLines w:val="0"/>
               <w:widowControl/>
               <w:suppressLineNumbers w:val="0"/>
               <w:spacing w:before="0" w:beforeAutospacing="0" w:after="0" w:afterAutospacing="0"/>
               <w:ind w:left="0" w:right="0"/>
+              <w:rPr>
+                <w:sz w:val="18"/>
+                <w:szCs w:val="18"/>
+              </w:rPr>
             </w:pPr>
             <w:r>
               <w:rPr>
                 <w:rFonts w:hint="eastAsia" w:ascii="pingfang sc" w:hAnsi="pingfang sc" w:eastAsia="pingfang sc" w:cs="pingfang sc"/>
                 <w:color w:val="000000"/>
-                <w:sz w:val="20"/>
-                <w:szCs w:val="20"/>
+                <w:sz w:val="18"/>
+                <w:szCs w:val="18"/>
               </w:rPr>
               <w:t>协程消息循环</w:t>
             </w:r>
@@ -7021,7 +9061,7 @@
           </w:tcPr>
           <w:p>
             <w:pPr>
-              <w:pStyle w:val="3"/>
+              <w:pStyle w:val="4"/>
               <w:keepNext w:val="0"/>
               <w:keepLines w:val="0"/>
               <w:widowControl/>
@@ -7030,8 +9070,8 @@
               <w:ind w:left="0" w:right="0"/>
               <w:rPr>
                 <w:rFonts w:hint="default" w:ascii="helvetica" w:hAnsi="helvetica" w:eastAsia="helvetica" w:cs="helvetica"/>
-                <w:sz w:val="24"/>
-                <w:szCs w:val="24"/>
+                <w:sz w:val="18"/>
+                <w:szCs w:val="18"/>
               </w:rPr>
             </w:pPr>
           </w:p>
@@ -7040,7 +9080,7 @@
     </w:tbl>
     <w:p>
       <w:pPr>
-        <w:pStyle w:val="2"/>
+        <w:pStyle w:val="3"/>
         <w:numPr>
           <w:ilvl w:val="0"/>
           <w:numId w:val="0"/>
@@ -7048,6 +9088,32 @@
         <w:rPr>
           <w:rFonts w:hint="eastAsia"/>
           <w:lang w:val="en-US" w:eastAsia="zh-Hans"/>
+        </w:rPr>
+      </w:pPr>
+    </w:p>
+    <w:p>
+      <w:pPr>
+        <w:pStyle w:val="3"/>
+        <w:numPr>
+          <w:ilvl w:val="0"/>
+          <w:numId w:val="0"/>
+        </w:numPr>
+        <w:rPr>
+          <w:rFonts w:hint="eastAsia"/>
+          <w:lang w:val="en-US" w:eastAsia="zh-Hans"/>
+        </w:rPr>
+      </w:pPr>
+    </w:p>
+    <w:p>
+      <w:pPr>
+        <w:pStyle w:val="3"/>
+        <w:numPr>
+          <w:ilvl w:val="0"/>
+          <w:numId w:val="0"/>
+        </w:numPr>
+        <w:rPr>
+          <w:rFonts w:hint="eastAsia"/>
+          <w:lang w:eastAsia="zh-Hans"/>
         </w:rPr>
       </w:pPr>
     </w:p>
@@ -7073,11 +9139,35 @@
     </w:lvl>
   </w:abstractNum>
   <w:abstractNum w:abstractNumId="1">
-    <w:nsid w:val="61F23156"/>
+    <w:nsid w:val="61F26824"/>
     <w:multiLevelType w:val="singleLevel"/>
-    <w:tmpl w:val="61F23156"/>
+    <w:tmpl w:val="61F26824"/>
     <w:lvl w:ilvl="0" w:tentative="0">
       <w:start w:val="8"/>
+      <w:numFmt w:val="chineseCounting"/>
+      <w:suff w:val="nothing"/>
+      <w:lvlText w:val="%1、"/>
+      <w:lvlJc w:val="left"/>
+    </w:lvl>
+  </w:abstractNum>
+  <w:abstractNum w:abstractNumId="2">
+    <w:nsid w:val="61F26993"/>
+    <w:multiLevelType w:val="singleLevel"/>
+    <w:tmpl w:val="61F26993"/>
+    <w:lvl w:ilvl="0" w:tentative="0">
+      <w:start w:val="1"/>
+      <w:numFmt w:val="decimal"/>
+      <w:suff w:val="nothing"/>
+      <w:lvlText w:val="%1、"/>
+      <w:lvlJc w:val="left"/>
+    </w:lvl>
+  </w:abstractNum>
+  <w:abstractNum w:abstractNumId="3">
+    <w:nsid w:val="61F26B2C"/>
+    <w:multiLevelType w:val="singleLevel"/>
+    <w:tmpl w:val="61F26B2C"/>
+    <w:lvl w:ilvl="0" w:tentative="0">
+      <w:start w:val="9"/>
       <w:numFmt w:val="chineseCounting"/>
       <w:suff w:val="nothing"/>
       <w:lvlText w:val="%1、"/>
@@ -7089,6 +9179,12 @@
   </w:num>
   <w:num w:numId="2">
     <w:abstractNumId w:val="1"/>
+  </w:num>
+  <w:num w:numId="3">
+    <w:abstractNumId w:val="2"/>
+  </w:num>
+  <w:num w:numId="4">
+    <w:abstractNumId w:val="3"/>
   </w:num>
 </w:numbering>
 </file>
@@ -7251,7 +9347,7 @@
     <w:lsdException w:unhideWhenUsed="0" w:uiPriority="0" w:semiHidden="0" w:name="Table Web 2"/>
     <w:lsdException w:unhideWhenUsed="0" w:uiPriority="0" w:semiHidden="0" w:name="Table Web 3"/>
     <w:lsdException w:unhideWhenUsed="0" w:uiPriority="0" w:semiHidden="0" w:name="Balloon Text"/>
-    <w:lsdException w:unhideWhenUsed="0" w:uiPriority="0" w:semiHidden="0" w:name="Table Grid"/>
+    <w:lsdException w:qFormat="1" w:unhideWhenUsed="0" w:uiPriority="0" w:semiHidden="0" w:name="Table Grid"/>
     <w:lsdException w:unhideWhenUsed="0" w:uiPriority="0" w:semiHidden="0" w:name="Table Theme"/>
     <w:lsdException w:unhideWhenUsed="0" w:uiPriority="60" w:semiHidden="0" w:name="Light Shading"/>
     <w:lsdException w:unhideWhenUsed="0" w:uiPriority="61" w:semiHidden="0" w:name="Light List"/>
@@ -7368,13 +9464,32 @@
       <w:lang w:val="en-US" w:eastAsia="zh-CN" w:bidi="ar-SA"/>
     </w:rPr>
   </w:style>
-  <w:style w:type="character" w:default="1" w:styleId="4">
+  <w:style w:type="paragraph" w:styleId="2">
+    <w:name w:val="heading 1"/>
+    <w:basedOn w:val="1"/>
+    <w:next w:val="1"/>
+    <w:qFormat/>
+    <w:uiPriority w:val="0"/>
+    <w:pPr>
+      <w:spacing w:before="0" w:beforeAutospacing="1" w:after="0" w:afterAutospacing="1"/>
+      <w:jc w:val="left"/>
+    </w:pPr>
+    <w:rPr>
+      <w:rFonts w:hint="eastAsia" w:ascii="宋体" w:hAnsi="宋体" w:eastAsia="宋体" w:cs="宋体"/>
+      <w:b/>
+      <w:kern w:val="44"/>
+      <w:sz w:val="48"/>
+      <w:szCs w:val="48"/>
+      <w:lang w:val="en-US" w:eastAsia="zh-CN" w:bidi="ar"/>
+    </w:rPr>
+  </w:style>
+  <w:style w:type="character" w:default="1" w:styleId="5">
     <w:name w:val="Default Paragraph Font"/>
     <w:semiHidden/>
     <w:qFormat/>
     <w:uiPriority w:val="0"/>
   </w:style>
-  <w:style w:type="table" w:default="1" w:styleId="6">
+  <w:style w:type="table" w:default="1" w:styleId="9">
     <w:name w:val="Normal Table"/>
     <w:semiHidden/>
     <w:qFormat/>
@@ -7388,7 +9503,7 @@
       </w:tblCellMar>
     </w:tblPr>
   </w:style>
-  <w:style w:type="paragraph" w:styleId="2">
+  <w:style w:type="paragraph" w:styleId="3">
     <w:name w:val="Plain Text"/>
     <w:basedOn w:val="1"/>
     <w:qFormat/>
@@ -7397,7 +9512,7 @@
       <w:rFonts w:ascii="方正书宋_GBK" w:hAnsi="DejaVu Sans"/>
     </w:rPr>
   </w:style>
-  <w:style w:type="paragraph" w:styleId="3">
+  <w:style w:type="paragraph" w:styleId="4">
     <w:name w:val="Normal (Web)"/>
     <w:basedOn w:val="1"/>
     <w:qFormat/>
@@ -7413,9 +9528,18 @@
       <w:lang w:val="en-US" w:eastAsia="zh-CN" w:bidi="ar"/>
     </w:rPr>
   </w:style>
-  <w:style w:type="character" w:styleId="5">
+  <w:style w:type="character" w:styleId="6">
+    <w:name w:val="Emphasis"/>
+    <w:basedOn w:val="5"/>
+    <w:qFormat/>
+    <w:uiPriority w:val="0"/>
+    <w:rPr>
+      <w:i/>
+    </w:rPr>
+  </w:style>
+  <w:style w:type="character" w:styleId="7">
     <w:name w:val="Hyperlink"/>
-    <w:basedOn w:val="4"/>
+    <w:basedOn w:val="5"/>
     <w:qFormat/>
     <w:uiPriority w:val="0"/>
     <w:rPr>
@@ -7423,9 +9547,19 @@
       <w:u w:val="single"/>
     </w:rPr>
   </w:style>
-  <w:style w:type="table" w:styleId="7">
+  <w:style w:type="character" w:styleId="8">
+    <w:name w:val="HTML Code"/>
+    <w:basedOn w:val="5"/>
+    <w:uiPriority w:val="0"/>
+    <w:rPr>
+      <w:rFonts w:ascii="DejaVu Sans" w:hAnsi="DejaVu Sans"/>
+      <w:sz w:val="20"/>
+    </w:rPr>
+  </w:style>
+  <w:style w:type="table" w:styleId="10">
     <w:name w:val="Table Grid"/>
-    <w:basedOn w:val="6"/>
+    <w:basedOn w:val="9"/>
+    <w:qFormat/>
     <w:uiPriority w:val="0"/>
     <w:pPr>
       <w:widowControl w:val="0"/>
@@ -7442,9 +9576,10 @@
       </w:tblBorders>
     </w:tblPr>
   </w:style>
-  <w:style w:type="character" w:customStyle="1" w:styleId="8">
+  <w:style w:type="character" w:customStyle="1" w:styleId="11">
     <w:name w:val="s1"/>
-    <w:basedOn w:val="4"/>
+    <w:basedOn w:val="5"/>
+    <w:qFormat/>
     <w:uiPriority w:val="0"/>
     <w:rPr>
       <w:rFonts w:ascii="pingfang sc" w:hAnsi="pingfang sc" w:eastAsia="pingfang sc" w:cs="pingfang sc"/>
@@ -7452,9 +9587,10 @@
       <w:szCs w:val="28"/>
     </w:rPr>
   </w:style>
-  <w:style w:type="paragraph" w:customStyle="1" w:styleId="9">
+  <w:style w:type="paragraph" w:customStyle="1" w:styleId="12">
     <w:name w:val="p1"/>
     <w:basedOn w:val="1"/>
+    <w:qFormat/>
     <w:uiPriority w:val="0"/>
     <w:pPr>
       <w:spacing w:before="0" w:beforeAutospacing="0" w:after="0" w:afterAutospacing="0"/>

--- a/性能测试/性能测试.docx
+++ b/性能测试/性能测试.docx
@@ -97,7 +97,7 @@
       </w:r>
       <w:r>
         <w:rPr>
-          <w:rStyle w:val="7"/>
+          <w:rStyle w:val="6"/>
           <w:rFonts w:hint="default"/>
           <w:b w:val="0"/>
           <w:bCs w:val="0"/>
@@ -182,7 +182,7 @@
       </w:r>
       <w:r>
         <w:rPr>
-          <w:rStyle w:val="7"/>
+          <w:rStyle w:val="8"/>
           <w:rFonts w:hint="eastAsia"/>
           <w:b w:val="0"/>
           <w:bCs w:val="0"/>
@@ -265,7 +265,7 @@
       </w:r>
       <w:r>
         <w:rPr>
-          <w:rStyle w:val="7"/>
+          <w:rStyle w:val="8"/>
           <w:rFonts w:hint="eastAsia"/>
           <w:b w:val="0"/>
           <w:bCs w:val="0"/>
@@ -347,7 +347,7 @@
       </w:r>
       <w:r>
         <w:rPr>
-          <w:rStyle w:val="7"/>
+          <w:rStyle w:val="8"/>
           <w:rFonts w:hint="eastAsia"/>
           <w:b w:val="0"/>
           <w:bCs w:val="0"/>
@@ -429,7 +429,7 @@
       </w:r>
       <w:r>
         <w:rPr>
-          <w:rStyle w:val="7"/>
+          <w:rStyle w:val="8"/>
           <w:rFonts w:hint="eastAsia"/>
           <w:b w:val="0"/>
           <w:bCs w:val="0"/>
@@ -528,7 +528,7 @@
       </w:r>
       <w:r>
         <w:rPr>
-          <w:rStyle w:val="7"/>
+          <w:rStyle w:val="8"/>
           <w:rFonts w:hint="eastAsia" w:ascii="helvetica neue light" w:hAnsi="helvetica neue light" w:eastAsia="helvetica neue light" w:cs="helvetica neue light"/>
           <w:b w:val="0"/>
           <w:bCs w:val="0"/>
@@ -566,8 +566,6 @@
         </w:rPr>
         <w:t>】</w:t>
       </w:r>
-      <w:bookmarkStart w:id="0" w:name="_GoBack"/>
-      <w:bookmarkEnd w:id="0"/>
     </w:p>
     <w:p>
       <w:pPr>
@@ -582,6 +580,7 @@
           <w:lang w:val="en-US" w:eastAsia="zh-Hans"/>
         </w:rPr>
       </w:pPr>
+      <w:bookmarkStart w:id="0" w:name="_GoBack"/>
       <w:r>
         <w:rPr>
           <w:rFonts w:hint="eastAsia"/>
@@ -620,7 +619,7 @@
       </w:r>
       <w:r>
         <w:rPr>
-          <w:rStyle w:val="7"/>
+          <w:rStyle w:val="8"/>
           <w:rFonts w:hint="eastAsia"/>
           <w:b w:val="0"/>
           <w:bCs w:val="0"/>
@@ -633,7 +632,7 @@
       </w:r>
       <w:r>
         <w:rPr>
-          <w:rStyle w:val="7"/>
+          <w:rStyle w:val="8"/>
           <w:rFonts w:hint="default"/>
           <w:b w:val="0"/>
           <w:bCs w:val="0"/>
@@ -656,6 +655,7 @@
         </w:rPr>
         <w:fldChar w:fldCharType="end"/>
       </w:r>
+      <w:bookmarkEnd w:id="0"/>
     </w:p>
     <w:p>
       <w:pPr>
@@ -669,7 +669,7 @@
     </w:p>
     <w:tbl>
       <w:tblPr>
-        <w:tblStyle w:val="10"/>
+        <w:tblStyle w:val="11"/>
         <w:tblpPr w:leftFromText="180" w:rightFromText="180" w:vertAnchor="text" w:horzAnchor="page" w:tblpXSpec="center" w:tblpY="221"/>
         <w:tblOverlap w:val="never"/>
         <w:tblW w:w="0" w:type="auto"/>
@@ -695,6 +695,16 @@
         <w:gridCol w:w="6479"/>
       </w:tblGrid>
       <w:tr>
+        <w:tblPrEx>
+          <w:tblBorders>
+            <w:top w:val="single" w:color="auto" w:sz="4" w:space="0"/>
+            <w:left w:val="single" w:color="auto" w:sz="4" w:space="0"/>
+            <w:bottom w:val="single" w:color="auto" w:sz="4" w:space="0"/>
+            <w:right w:val="single" w:color="auto" w:sz="4" w:space="0"/>
+            <w:insideH w:val="single" w:color="auto" w:sz="4" w:space="0"/>
+            <w:insideV w:val="single" w:color="auto" w:sz="4" w:space="0"/>
+          </w:tblBorders>
+        </w:tblPrEx>
         <w:trPr>
           <w:jc w:val="center"/>
         </w:trPr>
@@ -749,81 +759,6 @@
                 <w:lang w:val="en-US" w:eastAsia="zh-Hans" w:bidi="ar-SA"/>
               </w:rPr>
               <w:t>TPS表示服务器每秒处理的事务数。他是衡量系统处理能力的一个非常重要的指标，在性能测试中，通过检测不同用户的TPS,可以估算出系统处理能力的拐点。</w:t>
-            </w:r>
-          </w:p>
-        </w:tc>
-      </w:tr>
-      <w:tr>
-        <w:trPr>
-          <w:jc w:val="center"/>
-        </w:trPr>
-        <w:tc>
-          <w:tcPr>
-            <w:tcW w:w="2377" w:type="dxa"/>
-          </w:tcPr>
-          <w:p>
-            <w:pPr>
-              <w:keepNext w:val="0"/>
-              <w:keepLines w:val="0"/>
-              <w:widowControl/>
-              <w:suppressLineNumbers w:val="0"/>
-              <w:jc w:val="left"/>
-              <w:rPr>
-                <w:rFonts w:hint="eastAsia" w:ascii="方正书宋_GBK" w:hAnsi="DejaVu Sans" w:eastAsiaTheme="minorEastAsia" w:cstheme="minorBidi"/>
-                <w:kern w:val="2"/>
-                <w:sz w:val="18"/>
-                <w:szCs w:val="18"/>
-                <w:lang w:val="en-US" w:eastAsia="zh-CN" w:bidi="ar-SA"/>
-              </w:rPr>
-            </w:pPr>
-            <w:r>
-              <w:rPr>
-                <w:rFonts w:hint="eastAsia" w:ascii="方正书宋_GBK" w:hAnsi="DejaVu Sans" w:eastAsiaTheme="minorEastAsia" w:cstheme="minorBidi"/>
-                <w:kern w:val="2"/>
-                <w:sz w:val="18"/>
-                <w:szCs w:val="18"/>
-                <w:lang w:val="en-US" w:eastAsia="zh-CN" w:bidi="ar-SA"/>
-              </w:rPr>
-              <w:t>RPS（Request Per Second）</w:t>
-            </w:r>
-          </w:p>
-          <w:p>
-            <w:pPr>
-              <w:pStyle w:val="3"/>
-              <w:rPr>
-                <w:rFonts w:hint="eastAsia" w:ascii="方正书宋_GBK" w:hAnsi="DejaVu Sans" w:eastAsiaTheme="minorEastAsia" w:cstheme="minorBidi"/>
-                <w:kern w:val="2"/>
-                <w:sz w:val="18"/>
-                <w:szCs w:val="18"/>
-                <w:lang w:val="en-US" w:eastAsia="zh-Hans" w:bidi="ar-SA"/>
-              </w:rPr>
-            </w:pPr>
-          </w:p>
-        </w:tc>
-        <w:tc>
-          <w:tcPr>
-            <w:tcW w:w="6479" w:type="dxa"/>
-          </w:tcPr>
-          <w:p>
-            <w:pPr>
-              <w:pStyle w:val="3"/>
-              <w:rPr>
-                <w:rFonts w:hint="eastAsia" w:ascii="方正书宋_GBK" w:hAnsi="DejaVu Sans" w:eastAsiaTheme="minorEastAsia" w:cstheme="minorBidi"/>
-                <w:kern w:val="2"/>
-                <w:sz w:val="18"/>
-                <w:szCs w:val="18"/>
-                <w:lang w:val="en-US" w:eastAsia="zh-Hans" w:bidi="ar-SA"/>
-              </w:rPr>
-            </w:pPr>
-            <w:r>
-              <w:rPr>
-                <w:rFonts w:hint="eastAsia" w:ascii="方正书宋_GBK" w:hAnsi="DejaVu Sans" w:eastAsiaTheme="minorEastAsia" w:cstheme="minorBidi"/>
-                <w:kern w:val="2"/>
-                <w:sz w:val="18"/>
-                <w:szCs w:val="18"/>
-                <w:lang w:val="en-US" w:eastAsia="zh-Hans" w:bidi="ar-SA"/>
-              </w:rPr>
-              <w:t>每秒请求数</w:t>
             </w:r>
           </w:p>
         </w:tc>
@@ -848,41 +783,41 @@
           </w:tcPr>
           <w:p>
             <w:pPr>
+              <w:keepNext w:val="0"/>
+              <w:keepLines w:val="0"/>
+              <w:widowControl/>
+              <w:suppressLineNumbers w:val="0"/>
+              <w:jc w:val="left"/>
+              <w:rPr>
+                <w:rFonts w:hint="eastAsia" w:ascii="方正书宋_GBK" w:hAnsi="DejaVu Sans" w:eastAsiaTheme="minorEastAsia" w:cstheme="minorBidi"/>
+                <w:kern w:val="2"/>
+                <w:sz w:val="18"/>
+                <w:szCs w:val="18"/>
+                <w:lang w:val="en-US" w:eastAsia="zh-CN" w:bidi="ar-SA"/>
+              </w:rPr>
+            </w:pPr>
+            <w:r>
+              <w:rPr>
+                <w:rFonts w:hint="eastAsia" w:ascii="方正书宋_GBK" w:hAnsi="DejaVu Sans" w:eastAsiaTheme="minorEastAsia" w:cstheme="minorBidi"/>
+                <w:kern w:val="2"/>
+                <w:sz w:val="18"/>
+                <w:szCs w:val="18"/>
+                <w:lang w:val="en-US" w:eastAsia="zh-CN" w:bidi="ar-SA"/>
+              </w:rPr>
+              <w:t>RPS（Request Per Second）</w:t>
+            </w:r>
+          </w:p>
+          <w:p>
+            <w:pPr>
               <w:pStyle w:val="3"/>
               <w:rPr>
-                <w:rFonts w:hint="eastAsia"/>
-                <w:sz w:val="18"/>
-                <w:szCs w:val="18"/>
-                <w:lang w:val="en-US" w:eastAsia="zh-Hans"/>
-              </w:rPr>
-            </w:pPr>
-            <w:r>
-              <w:rPr>
-                <w:rFonts w:hint="eastAsia"/>
-                <w:sz w:val="18"/>
-                <w:szCs w:val="18"/>
-                <w:lang w:val="en-US" w:eastAsia="zh-Hans"/>
-              </w:rPr>
-              <w:t>QPS(Queries</w:t>
-            </w:r>
-            <w:r>
-              <w:rPr>
-                <w:rFonts w:hint="default"/>
-                <w:sz w:val="18"/>
-                <w:szCs w:val="18"/>
-                <w:lang w:eastAsia="zh-Hans"/>
-              </w:rPr>
-              <w:t xml:space="preserve"> </w:t>
-            </w:r>
-            <w:r>
-              <w:rPr>
-                <w:rFonts w:hint="eastAsia"/>
-                <w:sz w:val="18"/>
-                <w:szCs w:val="18"/>
-                <w:lang w:val="en-US" w:eastAsia="zh-Hans"/>
-              </w:rPr>
-              <w:t>Per Second)</w:t>
-            </w:r>
+                <w:rFonts w:hint="eastAsia" w:ascii="方正书宋_GBK" w:hAnsi="DejaVu Sans" w:eastAsiaTheme="minorEastAsia" w:cstheme="minorBidi"/>
+                <w:kern w:val="2"/>
+                <w:sz w:val="18"/>
+                <w:szCs w:val="18"/>
+                <w:lang w:val="en-US" w:eastAsia="zh-Hans" w:bidi="ar-SA"/>
+              </w:rPr>
+            </w:pPr>
           </w:p>
         </w:tc>
         <w:tc>
@@ -893,20 +828,22 @@
             <w:pPr>
               <w:pStyle w:val="3"/>
               <w:rPr>
-                <w:rFonts w:hint="eastAsia"/>
-                <w:sz w:val="18"/>
-                <w:szCs w:val="18"/>
-                <w:lang w:val="en-US" w:eastAsia="zh-Hans"/>
-              </w:rPr>
-            </w:pPr>
-            <w:r>
-              <w:rPr>
-                <w:rFonts w:hint="eastAsia"/>
-                <w:sz w:val="18"/>
-                <w:szCs w:val="18"/>
-                <w:lang w:val="en-US" w:eastAsia="zh-Hans"/>
-              </w:rPr>
-              <w:t>是每秒查询率，是一台服务器每秒能够相应的查询次数，即1秒内完成的请求数量，是对一个特定的查询服务器在规定时间内所处理流量多少的衡量标准。</w:t>
+                <w:rFonts w:hint="eastAsia" w:ascii="方正书宋_GBK" w:hAnsi="DejaVu Sans" w:eastAsiaTheme="minorEastAsia" w:cstheme="minorBidi"/>
+                <w:kern w:val="2"/>
+                <w:sz w:val="18"/>
+                <w:szCs w:val="18"/>
+                <w:lang w:val="en-US" w:eastAsia="zh-Hans" w:bidi="ar-SA"/>
+              </w:rPr>
+            </w:pPr>
+            <w:r>
+              <w:rPr>
+                <w:rFonts w:hint="eastAsia" w:ascii="方正书宋_GBK" w:hAnsi="DejaVu Sans" w:eastAsiaTheme="minorEastAsia" w:cstheme="minorBidi"/>
+                <w:kern w:val="2"/>
+                <w:sz w:val="18"/>
+                <w:szCs w:val="18"/>
+                <w:lang w:val="en-US" w:eastAsia="zh-Hans" w:bidi="ar-SA"/>
+              </w:rPr>
+              <w:t>每秒请求数</w:t>
             </w:r>
           </w:p>
         </w:tc>
@@ -946,7 +883,25 @@
                 <w:szCs w:val="18"/>
                 <w:lang w:val="en-US" w:eastAsia="zh-Hans"/>
               </w:rPr>
-              <w:t>HPS（Hit Per Second）</w:t>
+              <w:t>QPS(Queries</w:t>
+            </w:r>
+            <w:r>
+              <w:rPr>
+                <w:rFonts w:hint="default"/>
+                <w:sz w:val="18"/>
+                <w:szCs w:val="18"/>
+                <w:lang w:eastAsia="zh-Hans"/>
+              </w:rPr>
+              <w:t xml:space="preserve"> </w:t>
+            </w:r>
+            <w:r>
+              <w:rPr>
+                <w:rFonts w:hint="eastAsia"/>
+                <w:sz w:val="18"/>
+                <w:szCs w:val="18"/>
+                <w:lang w:val="en-US" w:eastAsia="zh-Hans"/>
+              </w:rPr>
+              <w:t>Per Second)</w:t>
             </w:r>
           </w:p>
         </w:tc>
@@ -969,9 +924,9 @@
                 <w:rFonts w:hint="eastAsia"/>
                 <w:sz w:val="18"/>
                 <w:szCs w:val="18"/>
-                <w:lang w:val="en-US" w:eastAsia="zh-CN"/>
-              </w:rPr>
-              <w:t>点击率，每秒点击数，一般在性能测试中，用来描述HTTP Request,它代表每秒发送的HTTP请求数量，和RPS概念完全一样</w:t>
+                <w:lang w:val="en-US" w:eastAsia="zh-Hans"/>
+              </w:rPr>
+              <w:t>是每秒查询率，是一台服务器每秒能够相应的查询次数，即1秒内完成的请求数量，是对一个特定的查询服务器在规定时间内所处理流量多少的衡量标准。</w:t>
             </w:r>
           </w:p>
         </w:tc>
@@ -1011,7 +966,7 @@
                 <w:szCs w:val="18"/>
                 <w:lang w:val="en-US" w:eastAsia="zh-Hans"/>
               </w:rPr>
-              <w:t>RT(Response-time)</w:t>
+              <w:t>HPS（Hit Per Second）</w:t>
             </w:r>
           </w:p>
         </w:tc>
@@ -1036,7 +991,7 @@
                 <w:szCs w:val="18"/>
                 <w:lang w:val="en-US" w:eastAsia="zh-CN"/>
               </w:rPr>
-              <w:t>响应时间是一个系统最重要的指标之一，它的数值大小直接反应了系统的快慢。响应时间是指执行一个请求从开始到最后收到响应数据所花费的总体时间,即从客户端发起请求到收到服务器响应结果的时间</w:t>
+              <w:t>点击率，每秒点击数，一般在性能测试中，用来描述HTTP Request,它代表每秒发送的HTTP请求数量，和RPS概念完全一样</w:t>
             </w:r>
           </w:p>
         </w:tc>
@@ -1074,6 +1029,71 @@
                 <w:rFonts w:hint="eastAsia"/>
                 <w:sz w:val="18"/>
                 <w:szCs w:val="18"/>
+                <w:lang w:val="en-US" w:eastAsia="zh-Hans"/>
+              </w:rPr>
+              <w:t>RT(Response-time)</w:t>
+            </w:r>
+          </w:p>
+        </w:tc>
+        <w:tc>
+          <w:tcPr>
+            <w:tcW w:w="6479" w:type="dxa"/>
+          </w:tcPr>
+          <w:p>
+            <w:pPr>
+              <w:pStyle w:val="3"/>
+              <w:rPr>
+                <w:rFonts w:hint="eastAsia"/>
+                <w:sz w:val="18"/>
+                <w:szCs w:val="18"/>
+                <w:lang w:val="en-US" w:eastAsia="zh-Hans"/>
+              </w:rPr>
+            </w:pPr>
+            <w:r>
+              <w:rPr>
+                <w:rFonts w:hint="eastAsia"/>
+                <w:sz w:val="18"/>
+                <w:szCs w:val="18"/>
+                <w:lang w:val="en-US" w:eastAsia="zh-CN"/>
+              </w:rPr>
+              <w:t>响应时间是一个系统最重要的指标之一，它的数值大小直接反应了系统的快慢。响应时间是指执行一个请求从开始到最后收到响应数据所花费的总体时间,即从客户端发起请求到收到服务器响应结果的时间</w:t>
+            </w:r>
+          </w:p>
+        </w:tc>
+      </w:tr>
+      <w:tr>
+        <w:tblPrEx>
+          <w:tblBorders>
+            <w:top w:val="single" w:color="auto" w:sz="4" w:space="0"/>
+            <w:left w:val="single" w:color="auto" w:sz="4" w:space="0"/>
+            <w:bottom w:val="single" w:color="auto" w:sz="4" w:space="0"/>
+            <w:right w:val="single" w:color="auto" w:sz="4" w:space="0"/>
+            <w:insideH w:val="single" w:color="auto" w:sz="4" w:space="0"/>
+            <w:insideV w:val="single" w:color="auto" w:sz="4" w:space="0"/>
+          </w:tblBorders>
+        </w:tblPrEx>
+        <w:trPr>
+          <w:jc w:val="center"/>
+        </w:trPr>
+        <w:tc>
+          <w:tcPr>
+            <w:tcW w:w="2377" w:type="dxa"/>
+          </w:tcPr>
+          <w:p>
+            <w:pPr>
+              <w:pStyle w:val="3"/>
+              <w:rPr>
+                <w:rFonts w:hint="eastAsia"/>
+                <w:sz w:val="18"/>
+                <w:szCs w:val="18"/>
+                <w:lang w:val="en-US" w:eastAsia="zh-Hans"/>
+              </w:rPr>
+            </w:pPr>
+            <w:r>
+              <w:rPr>
+                <w:rFonts w:hint="eastAsia"/>
+                <w:sz w:val="18"/>
+                <w:szCs w:val="18"/>
                 <w:lang w:val="en-US" w:eastAsia="zh-CN"/>
               </w:rPr>
               <w:t>并发数</w:t>
@@ -1248,7 +1268,7 @@
     </w:p>
     <w:tbl>
       <w:tblPr>
-        <w:tblStyle w:val="10"/>
+        <w:tblStyle w:val="11"/>
         <w:tblpPr w:leftFromText="180" w:rightFromText="180" w:vertAnchor="text" w:horzAnchor="page" w:tblpX="1803" w:tblpY="74"/>
         <w:tblOverlap w:val="never"/>
         <w:tblW w:w="0" w:type="auto"/>
@@ -4997,7 +5017,7 @@
     </w:p>
     <w:tbl>
       <w:tblPr>
-        <w:tblStyle w:val="9"/>
+        <w:tblStyle w:val="10"/>
         <w:tblW w:w="0" w:type="auto"/>
         <w:tblInd w:w="0" w:type="dxa"/>
         <w:tblBorders>
@@ -5028,16 +5048,6 @@
         <w:gridCol w:w="743"/>
       </w:tblGrid>
       <w:tr>
-        <w:tblPrEx>
-          <w:tblBorders>
-            <w:top w:val="none" w:color="auto" w:sz="0" w:space="0"/>
-            <w:left w:val="none" w:color="auto" w:sz="0" w:space="0"/>
-            <w:bottom w:val="none" w:color="auto" w:sz="0" w:space="0"/>
-            <w:right w:val="none" w:color="auto" w:sz="0" w:space="0"/>
-            <w:insideH w:val="none" w:color="auto" w:sz="0" w:space="0"/>
-            <w:insideV w:val="none" w:color="auto" w:sz="0" w:space="0"/>
-          </w:tblBorders>
-        </w:tblPrEx>
         <w:trPr>
           <w:trHeight w:val="281" w:hRule="atLeast"/>
         </w:trPr>
@@ -5387,14 +5397,6 @@
       </w:tr>
       <w:tr>
         <w:tblPrEx>
-          <w:tblBorders>
-            <w:top w:val="none" w:color="auto" w:sz="0" w:space="0"/>
-            <w:left w:val="none" w:color="auto" w:sz="0" w:space="0"/>
-            <w:bottom w:val="none" w:color="auto" w:sz="0" w:space="0"/>
-            <w:right w:val="none" w:color="auto" w:sz="0" w:space="0"/>
-            <w:insideH w:val="none" w:color="auto" w:sz="0" w:space="0"/>
-            <w:insideV w:val="none" w:color="auto" w:sz="0" w:space="0"/>
-          </w:tblBorders>
           <w:shd w:val="clear" w:color="auto" w:fill="auto"/>
         </w:tblPrEx>
         <w:trPr>
@@ -5794,14 +5796,6 @@
       </w:tr>
       <w:tr>
         <w:tblPrEx>
-          <w:tblBorders>
-            <w:top w:val="none" w:color="auto" w:sz="0" w:space="0"/>
-            <w:left w:val="none" w:color="auto" w:sz="0" w:space="0"/>
-            <w:bottom w:val="none" w:color="auto" w:sz="0" w:space="0"/>
-            <w:right w:val="none" w:color="auto" w:sz="0" w:space="0"/>
-            <w:insideH w:val="none" w:color="auto" w:sz="0" w:space="0"/>
-            <w:insideV w:val="none" w:color="auto" w:sz="0" w:space="0"/>
-          </w:tblBorders>
           <w:shd w:val="clear" w:color="auto" w:fill="auto"/>
         </w:tblPrEx>
         <w:trPr>
@@ -6192,14 +6186,6 @@
       </w:tr>
       <w:tr>
         <w:tblPrEx>
-          <w:tblBorders>
-            <w:top w:val="none" w:color="auto" w:sz="0" w:space="0"/>
-            <w:left w:val="none" w:color="auto" w:sz="0" w:space="0"/>
-            <w:bottom w:val="none" w:color="auto" w:sz="0" w:space="0"/>
-            <w:right w:val="none" w:color="auto" w:sz="0" w:space="0"/>
-            <w:insideH w:val="none" w:color="auto" w:sz="0" w:space="0"/>
-            <w:insideV w:val="none" w:color="auto" w:sz="0" w:space="0"/>
-          </w:tblBorders>
           <w:shd w:val="clear" w:color="auto" w:fill="auto"/>
         </w:tblPrEx>
         <w:trPr>
@@ -6599,14 +6585,6 @@
       </w:tr>
       <w:tr>
         <w:tblPrEx>
-          <w:tblBorders>
-            <w:top w:val="none" w:color="auto" w:sz="0" w:space="0"/>
-            <w:left w:val="none" w:color="auto" w:sz="0" w:space="0"/>
-            <w:bottom w:val="none" w:color="auto" w:sz="0" w:space="0"/>
-            <w:right w:val="none" w:color="auto" w:sz="0" w:space="0"/>
-            <w:insideH w:val="none" w:color="auto" w:sz="0" w:space="0"/>
-            <w:insideV w:val="none" w:color="auto" w:sz="0" w:space="0"/>
-          </w:tblBorders>
           <w:shd w:val="clear" w:color="auto" w:fill="auto"/>
         </w:tblPrEx>
         <w:trPr>
@@ -6960,7 +6938,6 @@
             <w:insideH w:val="none" w:color="auto" w:sz="0" w:space="0"/>
             <w:insideV w:val="none" w:color="auto" w:sz="0" w:space="0"/>
           </w:tblBorders>
-          <w:shd w:val="clear" w:color="auto" w:fill="auto"/>
         </w:tblPrEx>
         <w:trPr>
           <w:trHeight w:val="281" w:hRule="atLeast"/>
@@ -7305,14 +7282,6 @@
       </w:tr>
       <w:tr>
         <w:tblPrEx>
-          <w:tblBorders>
-            <w:top w:val="none" w:color="auto" w:sz="0" w:space="0"/>
-            <w:left w:val="none" w:color="auto" w:sz="0" w:space="0"/>
-            <w:bottom w:val="none" w:color="auto" w:sz="0" w:space="0"/>
-            <w:right w:val="none" w:color="auto" w:sz="0" w:space="0"/>
-            <w:insideH w:val="none" w:color="auto" w:sz="0" w:space="0"/>
-            <w:insideV w:val="none" w:color="auto" w:sz="0" w:space="0"/>
-          </w:tblBorders>
           <w:shd w:val="clear" w:color="auto" w:fill="auto"/>
         </w:tblPrEx>
         <w:trPr>
@@ -7658,14 +7627,6 @@
       </w:tr>
       <w:tr>
         <w:tblPrEx>
-          <w:tblBorders>
-            <w:top w:val="none" w:color="auto" w:sz="0" w:space="0"/>
-            <w:left w:val="none" w:color="auto" w:sz="0" w:space="0"/>
-            <w:bottom w:val="none" w:color="auto" w:sz="0" w:space="0"/>
-            <w:right w:val="none" w:color="auto" w:sz="0" w:space="0"/>
-            <w:insideH w:val="none" w:color="auto" w:sz="0" w:space="0"/>
-            <w:insideV w:val="none" w:color="auto" w:sz="0" w:space="0"/>
-          </w:tblBorders>
           <w:shd w:val="clear" w:color="auto" w:fill="auto"/>
         </w:tblPrEx>
         <w:trPr>
@@ -8011,14 +7972,6 @@
       </w:tr>
       <w:tr>
         <w:tblPrEx>
-          <w:tblBorders>
-            <w:top w:val="none" w:color="auto" w:sz="0" w:space="0"/>
-            <w:left w:val="none" w:color="auto" w:sz="0" w:space="0"/>
-            <w:bottom w:val="none" w:color="auto" w:sz="0" w:space="0"/>
-            <w:right w:val="none" w:color="auto" w:sz="0" w:space="0"/>
-            <w:insideH w:val="none" w:color="auto" w:sz="0" w:space="0"/>
-            <w:insideV w:val="none" w:color="auto" w:sz="0" w:space="0"/>
-          </w:tblBorders>
           <w:shd w:val="clear" w:color="auto" w:fill="auto"/>
         </w:tblPrEx>
         <w:trPr>
@@ -8364,14 +8317,6 @@
       </w:tr>
       <w:tr>
         <w:tblPrEx>
-          <w:tblBorders>
-            <w:top w:val="none" w:color="auto" w:sz="0" w:space="0"/>
-            <w:left w:val="none" w:color="auto" w:sz="0" w:space="0"/>
-            <w:bottom w:val="none" w:color="auto" w:sz="0" w:space="0"/>
-            <w:right w:val="none" w:color="auto" w:sz="0" w:space="0"/>
-            <w:insideH w:val="none" w:color="auto" w:sz="0" w:space="0"/>
-            <w:insideV w:val="none" w:color="auto" w:sz="0" w:space="0"/>
-          </w:tblBorders>
           <w:shd w:val="clear" w:color="auto" w:fill="auto"/>
         </w:tblPrEx>
         <w:trPr>
@@ -8717,14 +8662,6 @@
       </w:tr>
       <w:tr>
         <w:tblPrEx>
-          <w:tblBorders>
-            <w:top w:val="none" w:color="auto" w:sz="0" w:space="0"/>
-            <w:left w:val="none" w:color="auto" w:sz="0" w:space="0"/>
-            <w:bottom w:val="none" w:color="auto" w:sz="0" w:space="0"/>
-            <w:right w:val="none" w:color="auto" w:sz="0" w:space="0"/>
-            <w:insideH w:val="none" w:color="auto" w:sz="0" w:space="0"/>
-            <w:insideV w:val="none" w:color="auto" w:sz="0" w:space="0"/>
-          </w:tblBorders>
           <w:shd w:val="clear" w:color="auto" w:fill="auto"/>
         </w:tblPrEx>
         <w:trPr>
@@ -9489,7 +9426,7 @@
     <w:qFormat/>
     <w:uiPriority w:val="0"/>
   </w:style>
-  <w:style w:type="table" w:default="1" w:styleId="9">
+  <w:style w:type="table" w:default="1" w:styleId="10">
     <w:name w:val="Normal Table"/>
     <w:semiHidden/>
     <w:qFormat/>
@@ -9529,6 +9466,15 @@
     </w:rPr>
   </w:style>
   <w:style w:type="character" w:styleId="6">
+    <w:name w:val="FollowedHyperlink"/>
+    <w:basedOn w:val="5"/>
+    <w:uiPriority w:val="0"/>
+    <w:rPr>
+      <w:color w:val="800080"/>
+      <w:u w:val="single"/>
+    </w:rPr>
+  </w:style>
+  <w:style w:type="character" w:styleId="7">
     <w:name w:val="Emphasis"/>
     <w:basedOn w:val="5"/>
     <w:qFormat/>
@@ -9537,7 +9483,7 @@
       <w:i/>
     </w:rPr>
   </w:style>
-  <w:style w:type="character" w:styleId="7">
+  <w:style w:type="character" w:styleId="8">
     <w:name w:val="Hyperlink"/>
     <w:basedOn w:val="5"/>
     <w:qFormat/>
@@ -9547,7 +9493,7 @@
       <w:u w:val="single"/>
     </w:rPr>
   </w:style>
-  <w:style w:type="character" w:styleId="8">
+  <w:style w:type="character" w:styleId="9">
     <w:name w:val="HTML Code"/>
     <w:basedOn w:val="5"/>
     <w:uiPriority w:val="0"/>
@@ -9556,9 +9502,9 @@
       <w:sz w:val="20"/>
     </w:rPr>
   </w:style>
-  <w:style w:type="table" w:styleId="10">
+  <w:style w:type="table" w:styleId="11">
     <w:name w:val="Table Grid"/>
-    <w:basedOn w:val="9"/>
+    <w:basedOn w:val="10"/>
     <w:qFormat/>
     <w:uiPriority w:val="0"/>
     <w:pPr>
@@ -9576,7 +9522,7 @@
       </w:tblBorders>
     </w:tblPr>
   </w:style>
-  <w:style w:type="character" w:customStyle="1" w:styleId="11">
+  <w:style w:type="character" w:customStyle="1" w:styleId="12">
     <w:name w:val="s1"/>
     <w:basedOn w:val="5"/>
     <w:qFormat/>
@@ -9587,7 +9533,7 @@
       <w:szCs w:val="28"/>
     </w:rPr>
   </w:style>
-  <w:style w:type="paragraph" w:customStyle="1" w:styleId="12">
+  <w:style w:type="paragraph" w:customStyle="1" w:styleId="13">
     <w:name w:val="p1"/>
     <w:basedOn w:val="1"/>
     <w:qFormat/>

--- a/性能测试/性能测试.docx
+++ b/性能测试/性能测试.docx
@@ -580,7 +580,6 @@
           <w:lang w:val="en-US" w:eastAsia="zh-Hans"/>
         </w:rPr>
       </w:pPr>
-      <w:bookmarkStart w:id="0" w:name="_GoBack"/>
       <w:r>
         <w:rPr>
           <w:rFonts w:hint="eastAsia"/>
@@ -655,7 +654,6 @@
         </w:rPr>
         <w:fldChar w:fldCharType="end"/>
       </w:r>
-      <w:bookmarkEnd w:id="0"/>
     </w:p>
     <w:p>
       <w:pPr>
@@ -764,16 +762,6 @@
         </w:tc>
       </w:tr>
       <w:tr>
-        <w:tblPrEx>
-          <w:tblBorders>
-            <w:top w:val="single" w:color="auto" w:sz="4" w:space="0"/>
-            <w:left w:val="single" w:color="auto" w:sz="4" w:space="0"/>
-            <w:bottom w:val="single" w:color="auto" w:sz="4" w:space="0"/>
-            <w:right w:val="single" w:color="auto" w:sz="4" w:space="0"/>
-            <w:insideH w:val="single" w:color="auto" w:sz="4" w:space="0"/>
-            <w:insideV w:val="single" w:color="auto" w:sz="4" w:space="0"/>
-          </w:tblBorders>
-        </w:tblPrEx>
         <w:trPr>
           <w:jc w:val="center"/>
         </w:trPr>
@@ -932,16 +920,6 @@
         </w:tc>
       </w:tr>
       <w:tr>
-        <w:tblPrEx>
-          <w:tblBorders>
-            <w:top w:val="single" w:color="auto" w:sz="4" w:space="0"/>
-            <w:left w:val="single" w:color="auto" w:sz="4" w:space="0"/>
-            <w:bottom w:val="single" w:color="auto" w:sz="4" w:space="0"/>
-            <w:right w:val="single" w:color="auto" w:sz="4" w:space="0"/>
-            <w:insideH w:val="single" w:color="auto" w:sz="4" w:space="0"/>
-            <w:insideV w:val="single" w:color="auto" w:sz="4" w:space="0"/>
-          </w:tblBorders>
-        </w:tblPrEx>
         <w:trPr>
           <w:jc w:val="center"/>
         </w:trPr>
@@ -1195,76 +1173,20 @@
         <w:pStyle w:val="3"/>
         <w:rPr>
           <w:rFonts w:hint="eastAsia"/>
+          <w:color w:val="0000FF"/>
+          <w:lang w:val="en-US" w:eastAsia="zh-Hans"/>
+        </w:rPr>
+      </w:pPr>
+      <w:r>
+        <w:rPr>
+          <w:rFonts w:hint="eastAsia"/>
           <w:color w:val="auto"/>
           <w:sz w:val="18"/>
           <w:szCs w:val="18"/>
           <w:lang w:val="en-US" w:eastAsia="zh-Hans"/>
         </w:rPr>
-      </w:pPr>
-      <w:r>
-        <w:rPr>
-          <w:rFonts w:hint="eastAsia"/>
-          <w:color w:val="auto"/>
-          <w:sz w:val="18"/>
-          <w:szCs w:val="18"/>
-          <w:lang w:val="en-US" w:eastAsia="zh-Hans"/>
-        </w:rPr>
-        <w:t>事务表示客户端发起请求到收到服务端最终响应的整个过程，这是一个TPS</w:t>
-      </w:r>
-    </w:p>
-    <w:p>
-      <w:pPr>
-        <w:pStyle w:val="3"/>
-        <w:rPr>
-          <w:rFonts w:hint="eastAsia"/>
-          <w:color w:val="auto"/>
-          <w:sz w:val="18"/>
-          <w:szCs w:val="18"/>
-          <w:lang w:val="en-US" w:eastAsia="zh-Hans"/>
-        </w:rPr>
-      </w:pPr>
-      <w:r>
-        <w:rPr>
-          <w:rFonts w:hint="eastAsia"/>
-          <w:color w:val="auto"/>
-          <w:sz w:val="18"/>
-          <w:szCs w:val="18"/>
-          <w:lang w:val="en-US" w:eastAsia="zh-Hans"/>
-        </w:rPr>
-        <w:t>而在这个TPS中，为了处理第一次请求可能会引发后续多次对服务端的访问才能完成这次工作，每次访问都算一个QPS。</w:t>
-      </w:r>
-    </w:p>
-    <w:p>
-      <w:pPr>
-        <w:pStyle w:val="3"/>
-        <w:rPr>
-          <w:rFonts w:hint="eastAsia"/>
-          <w:color w:val="auto"/>
-          <w:sz w:val="18"/>
-          <w:szCs w:val="18"/>
-          <w:lang w:val="en-US" w:eastAsia="zh-Hans"/>
-        </w:rPr>
-      </w:pPr>
-      <w:r>
-        <w:rPr>
-          <w:rFonts w:hint="eastAsia"/>
-          <w:color w:val="auto"/>
-          <w:sz w:val="18"/>
-          <w:szCs w:val="18"/>
-          <w:lang w:val="en-US" w:eastAsia="zh-Hans"/>
-        </w:rPr>
-        <w:t>所以，一个TPS可能包含多个QPS</w:t>
-      </w:r>
-    </w:p>
-    <w:p>
-      <w:pPr>
-        <w:pStyle w:val="3"/>
-        <w:rPr>
-          <w:rFonts w:hint="eastAsia"/>
-          <w:color w:val="0000FF"/>
-          <w:lang w:val="en-US" w:eastAsia="zh-Hans"/>
-        </w:rPr>
-      </w:pPr>
+        <w:t>事务表示客户端发起请求到收到服务端最终响应的整个过程，这是一个TPS。而在这个TPS中，为了处理第一次请求可能会引发后续多次对服务端的访问才能完成这次工作，每次访问都算一个QPS。所以，一个TPS可能包含多个QPS。</w:t>
+      </w:r>
     </w:p>
     <w:tbl>
       <w:tblPr>
@@ -1294,16 +1216,6 @@
         <w:gridCol w:w="6644"/>
       </w:tblGrid>
       <w:tr>
-        <w:tblPrEx>
-          <w:tblBorders>
-            <w:top w:val="single" w:color="auto" w:sz="4" w:space="0"/>
-            <w:left w:val="single" w:color="auto" w:sz="4" w:space="0"/>
-            <w:bottom w:val="single" w:color="auto" w:sz="4" w:space="0"/>
-            <w:right w:val="single" w:color="auto" w:sz="4" w:space="0"/>
-            <w:insideH w:val="single" w:color="auto" w:sz="4" w:space="0"/>
-            <w:insideV w:val="single" w:color="auto" w:sz="4" w:space="0"/>
-          </w:tblBorders>
-        </w:tblPrEx>
         <w:tc>
           <w:tcPr>
             <w:tcW w:w="2217" w:type="dxa"/>
@@ -1357,16 +1269,6 @@
         </w:tc>
       </w:tr>
       <w:tr>
-        <w:tblPrEx>
-          <w:tblBorders>
-            <w:top w:val="single" w:color="auto" w:sz="4" w:space="0"/>
-            <w:left w:val="single" w:color="auto" w:sz="4" w:space="0"/>
-            <w:bottom w:val="single" w:color="auto" w:sz="4" w:space="0"/>
-            <w:right w:val="single" w:color="auto" w:sz="4" w:space="0"/>
-            <w:insideH w:val="single" w:color="auto" w:sz="4" w:space="0"/>
-            <w:insideV w:val="single" w:color="auto" w:sz="4" w:space="0"/>
-          </w:tblBorders>
-        </w:tblPrEx>
         <w:tc>
           <w:tcPr>
             <w:tcW w:w="2217" w:type="dxa"/>
@@ -1419,16 +1321,6 @@
         </w:tc>
       </w:tr>
       <w:tr>
-        <w:tblPrEx>
-          <w:tblBorders>
-            <w:top w:val="single" w:color="auto" w:sz="4" w:space="0"/>
-            <w:left w:val="single" w:color="auto" w:sz="4" w:space="0"/>
-            <w:bottom w:val="single" w:color="auto" w:sz="4" w:space="0"/>
-            <w:right w:val="single" w:color="auto" w:sz="4" w:space="0"/>
-            <w:insideH w:val="single" w:color="auto" w:sz="4" w:space="0"/>
-            <w:insideV w:val="single" w:color="auto" w:sz="4" w:space="0"/>
-          </w:tblBorders>
-        </w:tblPrEx>
         <w:tc>
           <w:tcPr>
             <w:tcW w:w="2217" w:type="dxa"/>
@@ -1490,16 +1382,6 @@
         </w:tc>
       </w:tr>
       <w:tr>
-        <w:tblPrEx>
-          <w:tblBorders>
-            <w:top w:val="single" w:color="auto" w:sz="4" w:space="0"/>
-            <w:left w:val="single" w:color="auto" w:sz="4" w:space="0"/>
-            <w:bottom w:val="single" w:color="auto" w:sz="4" w:space="0"/>
-            <w:right w:val="single" w:color="auto" w:sz="4" w:space="0"/>
-            <w:insideH w:val="single" w:color="auto" w:sz="4" w:space="0"/>
-            <w:insideV w:val="single" w:color="auto" w:sz="4" w:space="0"/>
-          </w:tblBorders>
-        </w:tblPrEx>
         <w:tc>
           <w:tcPr>
             <w:tcW w:w="2217" w:type="dxa"/>
@@ -1552,16 +1434,6 @@
         </w:tc>
       </w:tr>
       <w:tr>
-        <w:tblPrEx>
-          <w:tblBorders>
-            <w:top w:val="single" w:color="auto" w:sz="4" w:space="0"/>
-            <w:left w:val="single" w:color="auto" w:sz="4" w:space="0"/>
-            <w:bottom w:val="single" w:color="auto" w:sz="4" w:space="0"/>
-            <w:right w:val="single" w:color="auto" w:sz="4" w:space="0"/>
-            <w:insideH w:val="single" w:color="auto" w:sz="4" w:space="0"/>
-            <w:insideV w:val="single" w:color="auto" w:sz="4" w:space="0"/>
-          </w:tblBorders>
-        </w:tblPrEx>
         <w:tc>
           <w:tcPr>
             <w:tcW w:w="2217" w:type="dxa"/>
@@ -1614,16 +1486,6 @@
         </w:tc>
       </w:tr>
       <w:tr>
-        <w:tblPrEx>
-          <w:tblBorders>
-            <w:top w:val="single" w:color="auto" w:sz="4" w:space="0"/>
-            <w:left w:val="single" w:color="auto" w:sz="4" w:space="0"/>
-            <w:bottom w:val="single" w:color="auto" w:sz="4" w:space="0"/>
-            <w:right w:val="single" w:color="auto" w:sz="4" w:space="0"/>
-            <w:insideH w:val="single" w:color="auto" w:sz="4" w:space="0"/>
-            <w:insideV w:val="single" w:color="auto" w:sz="4" w:space="0"/>
-          </w:tblBorders>
-        </w:tblPrEx>
         <w:tc>
           <w:tcPr>
             <w:tcW w:w="2217" w:type="dxa"/>
@@ -1676,16 +1538,6 @@
         </w:tc>
       </w:tr>
       <w:tr>
-        <w:tblPrEx>
-          <w:tblBorders>
-            <w:top w:val="single" w:color="auto" w:sz="4" w:space="0"/>
-            <w:left w:val="single" w:color="auto" w:sz="4" w:space="0"/>
-            <w:bottom w:val="single" w:color="auto" w:sz="4" w:space="0"/>
-            <w:right w:val="single" w:color="auto" w:sz="4" w:space="0"/>
-            <w:insideH w:val="single" w:color="auto" w:sz="4" w:space="0"/>
-            <w:insideV w:val="single" w:color="auto" w:sz="4" w:space="0"/>
-          </w:tblBorders>
-        </w:tblPrEx>
         <w:tc>
           <w:tcPr>
             <w:tcW w:w="2217" w:type="dxa"/>
@@ -2102,18 +1954,6 @@
           <w:lang w:val="en-US" w:eastAsia="zh-Hans"/>
         </w:rPr>
       </w:pPr>
-    </w:p>
-    <w:p>
-      <w:pPr>
-        <w:pStyle w:val="3"/>
-        <w:rPr>
-          <w:rFonts w:hint="eastAsia"/>
-          <w:color w:val="auto"/>
-          <w:sz w:val="18"/>
-          <w:szCs w:val="18"/>
-          <w:lang w:val="en-US" w:eastAsia="zh-Hans"/>
-        </w:rPr>
-      </w:pPr>
       <w:r>
         <w:rPr>
           <w:rFonts w:hint="default"/>
@@ -2321,22 +2161,6 @@
           <w:szCs w:val="18"/>
         </w:rPr>
         <w:t>测试阶段：让调优过的应用进行性能测试，与准备阶段的各项指标进行对比，观测其是否符合预期，如果瓶颈点没有消除或者性能指标不符合预期，则重复步骤2和3。</w:t>
-      </w:r>
-    </w:p>
-    <w:p>
-      <w:pPr>
-        <w:pStyle w:val="3"/>
-        <w:rPr>
-          <w:rFonts w:hint="eastAsia"/>
-          <w:lang w:val="en-US" w:eastAsia="zh-Hans"/>
-        </w:rPr>
-      </w:pPr>
-      <w:r>
-        <w:rPr>
-          <w:rFonts w:hint="eastAsia"/>
-          <w:lang w:val="en-US" w:eastAsia="zh-Hans"/>
-        </w:rPr>
-        <w:t>最佳线程数</w:t>
       </w:r>
     </w:p>
     <w:p>
@@ -3995,6 +3819,8 @@
           <w:rFonts w:hint="eastAsia"/>
         </w:rPr>
       </w:pPr>
+      <w:bookmarkStart w:id="0" w:name="_GoBack"/>
+      <w:bookmarkEnd w:id="0"/>
     </w:p>
     <w:p>
       <w:pPr>
@@ -4304,7 +4130,7 @@
         </w:rPr>
         <w:drawing>
           <wp:inline distT="0" distB="0" distL="114300" distR="114300">
-            <wp:extent cx="3380740" cy="3091180"/>
+            <wp:extent cx="3681095" cy="3366135"/>
             <wp:effectExtent l="0" t="0" r="0" b="0"/>
             <wp:docPr id="2" name="图片 2" descr="自研压测工具原理"/>
             <wp:cNvGraphicFramePr>
@@ -4328,7 +4154,7 @@
                   <pic:spPr>
                     <a:xfrm>
                       <a:off x="0" y="0"/>
-                      <a:ext cx="3380740" cy="3091180"/>
+                      <a:ext cx="3681095" cy="3366135"/>
                     </a:xfrm>
                     <a:prstGeom prst="rect">
                       <a:avLst/>
@@ -4441,6 +4267,7 @@
       <w:pPr>
         <w:pStyle w:val="3"/>
         <w:numPr>
+          <w:ilvl w:val="0"/>
           <w:numId w:val="0"/>
         </w:numPr>
         <w:rPr>
@@ -4555,6 +4382,7 @@
       <w:pPr>
         <w:pStyle w:val="3"/>
         <w:numPr>
+          <w:ilvl w:val="0"/>
           <w:numId w:val="0"/>
         </w:numPr>
         <w:rPr>
@@ -4620,6 +4448,7 @@
       <w:pPr>
         <w:pStyle w:val="3"/>
         <w:numPr>
+          <w:ilvl w:val="0"/>
           <w:numId w:val="0"/>
         </w:numPr>
         <w:rPr>
@@ -4657,6 +4486,7 @@
       <w:pPr>
         <w:pStyle w:val="3"/>
         <w:numPr>
+          <w:ilvl w:val="0"/>
           <w:numId w:val="0"/>
         </w:numPr>
         <w:rPr>
@@ -4722,6 +4552,7 @@
       <w:pPr>
         <w:pStyle w:val="3"/>
         <w:numPr>
+          <w:ilvl w:val="0"/>
           <w:numId w:val="0"/>
         </w:numPr>
         <w:rPr>
@@ -4787,6 +4618,7 @@
       <w:pPr>
         <w:pStyle w:val="3"/>
         <w:numPr>
+          <w:ilvl w:val="0"/>
           <w:numId w:val="0"/>
         </w:numPr>
         <w:rPr>
@@ -4832,6 +4664,7 @@
       <w:pPr>
         <w:pStyle w:val="3"/>
         <w:numPr>
+          <w:ilvl w:val="0"/>
           <w:numId w:val="0"/>
         </w:numPr>
         <w:rPr>
@@ -4857,6 +4690,7 @@
       <w:pPr>
         <w:pStyle w:val="3"/>
         <w:numPr>
+          <w:ilvl w:val="0"/>
           <w:numId w:val="0"/>
         </w:numPr>
         <w:rPr>
@@ -4882,21 +4716,7 @@
       <w:pPr>
         <w:pStyle w:val="3"/>
         <w:numPr>
-          <w:numId w:val="0"/>
-        </w:numPr>
-        <w:rPr>
-          <w:rFonts w:hint="eastAsia"/>
-          <w:color w:val="auto"/>
-          <w:sz w:val="18"/>
-          <w:szCs w:val="18"/>
-          <w:lang w:eastAsia="zh-Hans"/>
-        </w:rPr>
-      </w:pPr>
-    </w:p>
-    <w:p>
-      <w:pPr>
-        <w:pStyle w:val="3"/>
-        <w:numPr>
+          <w:ilvl w:val="0"/>
           <w:numId w:val="0"/>
         </w:numPr>
         <w:rPr>
@@ -4934,6 +4754,7 @@
       <w:pPr>
         <w:pStyle w:val="3"/>
         <w:numPr>
+          <w:ilvl w:val="0"/>
           <w:numId w:val="0"/>
         </w:numPr>
       </w:pPr>
@@ -4985,6 +4806,7 @@
       <w:pPr>
         <w:pStyle w:val="3"/>
         <w:numPr>
+          <w:ilvl w:val="0"/>
           <w:numId w:val="0"/>
         </w:numPr>
         <w:rPr>
@@ -5029,7 +4851,7 @@
           <w:insideV w:val="none" w:color="auto" w:sz="0" w:space="0"/>
         </w:tblBorders>
         <w:shd w:val="clear" w:color="auto" w:fill="auto"/>
-        <w:tblLayout w:type="autofit"/>
+        <w:tblLayout w:type="fixed"/>
         <w:tblCellMar>
           <w:top w:w="0" w:type="dxa"/>
           <w:left w:w="0" w:type="dxa"/>
@@ -5038,14 +4860,13 @@
         </w:tblCellMar>
       </w:tblPr>
       <w:tblGrid>
-        <w:gridCol w:w="978"/>
-        <w:gridCol w:w="931"/>
+        <w:gridCol w:w="652"/>
+        <w:gridCol w:w="1257"/>
         <w:gridCol w:w="1554"/>
         <w:gridCol w:w="1255"/>
-        <w:gridCol w:w="1117"/>
-        <w:gridCol w:w="999"/>
-        <w:gridCol w:w="1223"/>
-        <w:gridCol w:w="743"/>
+        <w:gridCol w:w="1349"/>
+        <w:gridCol w:w="1333"/>
+        <w:gridCol w:w="1310"/>
       </w:tblGrid>
       <w:tr>
         <w:trPr>
@@ -5053,7 +4874,7 @@
         </w:trPr>
         <w:tc>
           <w:tcPr>
-            <w:tcW w:w="1780" w:type="dxa"/>
+            <w:tcW w:w="652" w:type="dxa"/>
             <w:tcBorders>
               <w:top w:val="single" w:color="000000" w:sz="8" w:space="0"/>
               <w:left w:val="single" w:color="000000" w:sz="8" w:space="0"/>
@@ -5088,7 +4909,7 @@
         </w:tc>
         <w:tc>
           <w:tcPr>
-            <w:tcW w:w="1640" w:type="dxa"/>
+            <w:tcW w:w="1257" w:type="dxa"/>
             <w:tcBorders>
               <w:top w:val="single" w:color="000000" w:sz="8" w:space="0"/>
               <w:left w:val="single" w:color="000000" w:sz="8" w:space="0"/>
@@ -5132,7 +4953,7 @@
         </w:tc>
         <w:tc>
           <w:tcPr>
-            <w:tcW w:w="2080" w:type="dxa"/>
+            <w:tcW w:w="1554" w:type="dxa"/>
             <w:tcBorders>
               <w:top w:val="single" w:color="000000" w:sz="8" w:space="0"/>
               <w:left w:val="single" w:color="000000" w:sz="8" w:space="0"/>
@@ -5176,7 +4997,7 @@
         </w:tc>
         <w:tc>
           <w:tcPr>
-            <w:tcW w:w="2200" w:type="dxa"/>
+            <w:tcW w:w="1255" w:type="dxa"/>
             <w:tcBorders>
               <w:top w:val="single" w:color="000000" w:sz="8" w:space="0"/>
               <w:left w:val="single" w:color="000000" w:sz="8" w:space="0"/>
@@ -5220,7 +5041,7 @@
         </w:tc>
         <w:tc>
           <w:tcPr>
-            <w:tcW w:w="1920" w:type="dxa"/>
+            <w:tcW w:w="1349" w:type="dxa"/>
             <w:tcBorders>
               <w:top w:val="single" w:color="000000" w:sz="8" w:space="0"/>
               <w:left w:val="single" w:color="000000" w:sz="8" w:space="0"/>
@@ -5264,7 +5085,7 @@
         </w:tc>
         <w:tc>
           <w:tcPr>
-            <w:tcW w:w="1400" w:type="dxa"/>
+            <w:tcW w:w="1333" w:type="dxa"/>
             <w:tcBorders>
               <w:top w:val="single" w:color="000000" w:sz="8" w:space="0"/>
               <w:left w:val="single" w:color="000000" w:sz="8" w:space="0"/>
@@ -5308,7 +5129,7 @@
         </w:tc>
         <w:tc>
           <w:tcPr>
-            <w:tcW w:w="1400" w:type="dxa"/>
+            <w:tcW w:w="1310" w:type="dxa"/>
             <w:tcBorders>
               <w:top w:val="single" w:color="000000" w:sz="8" w:space="0"/>
               <w:left w:val="single" w:color="000000" w:sz="8" w:space="0"/>
@@ -5350,61 +5171,17 @@
             </w:r>
           </w:p>
         </w:tc>
-        <w:tc>
-          <w:tcPr>
-            <w:tcW w:w="1680" w:type="dxa"/>
-            <w:tcBorders>
-              <w:top w:val="single" w:color="000000" w:sz="8" w:space="0"/>
-              <w:left w:val="single" w:color="000000" w:sz="8" w:space="0"/>
-              <w:bottom w:val="single" w:color="000000" w:sz="8" w:space="0"/>
-              <w:right w:val="single" w:color="000000" w:sz="8" w:space="0"/>
-            </w:tcBorders>
-            <w:shd w:val="clear" w:color="auto" w:fill="B0B3B2"/>
-            <w:tcMar>
-              <w:top w:w="80" w:type="dxa"/>
-              <w:left w:w="80" w:type="dxa"/>
-              <w:bottom w:w="80" w:type="dxa"/>
-              <w:right w:w="80" w:type="dxa"/>
-            </w:tcMar>
-            <w:vAlign w:val="top"/>
-          </w:tcPr>
-          <w:p>
-            <w:pPr>
-              <w:pStyle w:val="4"/>
-              <w:keepNext w:val="0"/>
-              <w:keepLines w:val="0"/>
-              <w:widowControl/>
-              <w:suppressLineNumbers w:val="0"/>
-              <w:spacing w:before="0" w:beforeAutospacing="0" w:after="0" w:afterAutospacing="0"/>
-              <w:ind w:left="0" w:right="0"/>
-              <w:rPr>
-                <w:sz w:val="18"/>
-                <w:szCs w:val="18"/>
-              </w:rPr>
-            </w:pPr>
-            <w:r>
-              <w:rPr>
-                <w:rFonts w:hint="default" w:ascii="Helvetica Neue" w:hAnsi="Helvetica Neue" w:eastAsia="Helvetica Neue" w:cs="Helvetica Neue"/>
-                <w:b/>
-                <w:color w:val="000000"/>
-                <w:sz w:val="18"/>
-                <w:szCs w:val="18"/>
-              </w:rPr>
-              <w:t>Wrk</w:t>
-            </w:r>
-          </w:p>
-        </w:tc>
       </w:tr>
       <w:tr>
         <w:tblPrEx>
           <w:shd w:val="clear" w:color="auto" w:fill="auto"/>
         </w:tblPrEx>
         <w:trPr>
-          <w:trHeight w:val="1240" w:hRule="atLeast"/>
+          <w:trHeight w:val="1684" w:hRule="atLeast"/>
         </w:trPr>
         <w:tc>
           <w:tcPr>
-            <w:tcW w:w="1780" w:type="dxa"/>
+            <w:tcW w:w="652" w:type="dxa"/>
             <w:tcBorders>
               <w:top w:val="single" w:color="000000" w:sz="8" w:space="0"/>
               <w:left w:val="single" w:color="000000" w:sz="8" w:space="0"/>
@@ -5448,7 +5225,7 @@
         </w:tc>
         <w:tc>
           <w:tcPr>
-            <w:tcW w:w="1640" w:type="dxa"/>
+            <w:tcW w:w="1257" w:type="dxa"/>
             <w:tcBorders>
               <w:top w:val="single" w:color="000000" w:sz="8" w:space="0"/>
               <w:left w:val="single" w:color="000000" w:sz="8" w:space="0"/>
@@ -5491,7 +5268,7 @@
         </w:tc>
         <w:tc>
           <w:tcPr>
-            <w:tcW w:w="2080" w:type="dxa"/>
+            <w:tcW w:w="1554" w:type="dxa"/>
             <w:tcBorders>
               <w:top w:val="single" w:color="000000" w:sz="8" w:space="0"/>
               <w:left w:val="single" w:color="000000" w:sz="8" w:space="0"/>
@@ -5534,7 +5311,7 @@
         </w:tc>
         <w:tc>
           <w:tcPr>
-            <w:tcW w:w="2200" w:type="dxa"/>
+            <w:tcW w:w="1255" w:type="dxa"/>
             <w:tcBorders>
               <w:top w:val="single" w:color="000000" w:sz="8" w:space="0"/>
               <w:left w:val="single" w:color="000000" w:sz="8" w:space="0"/>
@@ -5613,7 +5390,7 @@
         </w:tc>
         <w:tc>
           <w:tcPr>
-            <w:tcW w:w="1920" w:type="dxa"/>
+            <w:tcW w:w="1349" w:type="dxa"/>
             <w:tcBorders>
               <w:top w:val="single" w:color="000000" w:sz="8" w:space="0"/>
               <w:left w:val="single" w:color="000000" w:sz="8" w:space="0"/>
@@ -5656,7 +5433,7 @@
         </w:tc>
         <w:tc>
           <w:tcPr>
-            <w:tcW w:w="1400" w:type="dxa"/>
+            <w:tcW w:w="1333" w:type="dxa"/>
             <w:tcBorders>
               <w:top w:val="single" w:color="000000" w:sz="8" w:space="0"/>
               <w:left w:val="single" w:color="000000" w:sz="8" w:space="0"/>
@@ -5717,7 +5494,7 @@
         </w:tc>
         <w:tc>
           <w:tcPr>
-            <w:tcW w:w="1400" w:type="dxa"/>
+            <w:tcW w:w="1310" w:type="dxa"/>
             <w:tcBorders>
               <w:top w:val="single" w:color="000000" w:sz="8" w:space="0"/>
               <w:left w:val="single" w:color="000000" w:sz="8" w:space="0"/>
@@ -5758,9 +5535,61 @@
             </w:r>
           </w:p>
         </w:tc>
-        <w:tc>
-          <w:tcPr>
-            <w:tcW w:w="1680" w:type="dxa"/>
+      </w:tr>
+      <w:tr>
+        <w:tblPrEx>
+          <w:shd w:val="clear" w:color="auto" w:fill="auto"/>
+        </w:tblPrEx>
+        <w:trPr>
+          <w:trHeight w:val="1701" w:hRule="atLeast"/>
+        </w:trPr>
+        <w:tc>
+          <w:tcPr>
+            <w:tcW w:w="652" w:type="dxa"/>
+            <w:tcBorders>
+              <w:top w:val="single" w:color="000000" w:sz="8" w:space="0"/>
+              <w:left w:val="single" w:color="000000" w:sz="8" w:space="0"/>
+              <w:bottom w:val="single" w:color="000000" w:sz="8" w:space="0"/>
+              <w:right w:val="single" w:color="000000" w:sz="8" w:space="0"/>
+            </w:tcBorders>
+            <w:shd w:val="clear" w:color="auto" w:fill="D4D4D4"/>
+            <w:tcMar>
+              <w:top w:w="80" w:type="dxa"/>
+              <w:left w:w="80" w:type="dxa"/>
+              <w:bottom w:w="80" w:type="dxa"/>
+              <w:right w:w="80" w:type="dxa"/>
+            </w:tcMar>
+            <w:vAlign w:val="top"/>
+          </w:tcPr>
+          <w:p>
+            <w:pPr>
+              <w:pStyle w:val="4"/>
+              <w:keepNext w:val="0"/>
+              <w:keepLines w:val="0"/>
+              <w:widowControl/>
+              <w:suppressLineNumbers w:val="0"/>
+              <w:spacing w:before="0" w:beforeAutospacing="0" w:after="0" w:afterAutospacing="0"/>
+              <w:ind w:left="0" w:right="0"/>
+              <w:rPr>
+                <w:sz w:val="18"/>
+                <w:szCs w:val="18"/>
+              </w:rPr>
+            </w:pPr>
+            <w:r>
+              <w:rPr>
+                <w:rFonts w:hint="eastAsia" w:ascii="pingfang sc" w:hAnsi="pingfang sc" w:eastAsia="pingfang sc" w:cs="pingfang sc"/>
+                <w:b/>
+                <w:color w:val="000000"/>
+                <w:sz w:val="18"/>
+                <w:szCs w:val="18"/>
+              </w:rPr>
+              <w:t>不足</w:t>
+            </w:r>
+          </w:p>
+        </w:tc>
+        <w:tc>
+          <w:tcPr>
+            <w:tcW w:w="1257" w:type="dxa"/>
             <w:tcBorders>
               <w:top w:val="single" w:color="000000" w:sz="8" w:space="0"/>
               <w:left w:val="single" w:color="000000" w:sz="8" w:space="0"/>
@@ -5786,11 +5615,279 @@
               <w:spacing w:before="0" w:beforeAutospacing="0" w:after="0" w:afterAutospacing="0"/>
               <w:ind w:left="0" w:right="0"/>
               <w:rPr>
-                <w:rFonts w:hint="default" w:ascii="helvetica" w:hAnsi="helvetica" w:eastAsia="helvetica" w:cs="helvetica"/>
-                <w:sz w:val="18"/>
-                <w:szCs w:val="18"/>
-              </w:rPr>
-            </w:pPr>
+                <w:sz w:val="18"/>
+                <w:szCs w:val="18"/>
+              </w:rPr>
+            </w:pPr>
+            <w:r>
+              <w:rPr>
+                <w:rFonts w:hint="eastAsia" w:ascii="pingfang sc" w:hAnsi="pingfang sc" w:eastAsia="pingfang sc" w:cs="pingfang sc"/>
+                <w:color w:val="000000"/>
+                <w:sz w:val="18"/>
+                <w:szCs w:val="18"/>
+              </w:rPr>
+              <w:t>不能编程，并发率低，支持协议较少</w:t>
+            </w:r>
+          </w:p>
+        </w:tc>
+        <w:tc>
+          <w:tcPr>
+            <w:tcW w:w="1554" w:type="dxa"/>
+            <w:tcBorders>
+              <w:top w:val="single" w:color="000000" w:sz="8" w:space="0"/>
+              <w:left w:val="single" w:color="000000" w:sz="8" w:space="0"/>
+              <w:bottom w:val="single" w:color="000000" w:sz="8" w:space="0"/>
+              <w:right w:val="single" w:color="000000" w:sz="8" w:space="0"/>
+            </w:tcBorders>
+            <w:shd w:val="clear" w:color="auto" w:fill="auto"/>
+            <w:tcMar>
+              <w:top w:w="80" w:type="dxa"/>
+              <w:left w:w="80" w:type="dxa"/>
+              <w:bottom w:w="80" w:type="dxa"/>
+              <w:right w:w="80" w:type="dxa"/>
+            </w:tcMar>
+            <w:vAlign w:val="top"/>
+          </w:tcPr>
+          <w:p>
+            <w:pPr>
+              <w:pStyle w:val="4"/>
+              <w:keepNext w:val="0"/>
+              <w:keepLines w:val="0"/>
+              <w:widowControl/>
+              <w:suppressLineNumbers w:val="0"/>
+              <w:spacing w:before="0" w:beforeAutospacing="0" w:after="0" w:afterAutospacing="0"/>
+              <w:ind w:left="0" w:right="0"/>
+              <w:rPr>
+                <w:sz w:val="18"/>
+                <w:szCs w:val="18"/>
+              </w:rPr>
+            </w:pPr>
+            <w:r>
+              <w:rPr>
+                <w:rFonts w:hint="eastAsia" w:ascii="pingfang sc" w:hAnsi="pingfang sc" w:eastAsia="pingfang sc" w:cs="pingfang sc"/>
+                <w:color w:val="000000"/>
+                <w:sz w:val="18"/>
+                <w:szCs w:val="18"/>
+              </w:rPr>
+              <w:t>并发率低，用例不易维护和复用，扩展脚本执行速度慢</w:t>
+            </w:r>
+          </w:p>
+        </w:tc>
+        <w:tc>
+          <w:tcPr>
+            <w:tcW w:w="1255" w:type="dxa"/>
+            <w:tcBorders>
+              <w:top w:val="single" w:color="000000" w:sz="8" w:space="0"/>
+              <w:left w:val="single" w:color="000000" w:sz="8" w:space="0"/>
+              <w:bottom w:val="single" w:color="000000" w:sz="8" w:space="0"/>
+              <w:right w:val="single" w:color="000000" w:sz="8" w:space="0"/>
+            </w:tcBorders>
+            <w:shd w:val="clear" w:color="auto" w:fill="auto"/>
+            <w:tcMar>
+              <w:top w:w="80" w:type="dxa"/>
+              <w:left w:w="80" w:type="dxa"/>
+              <w:bottom w:w="80" w:type="dxa"/>
+              <w:right w:w="80" w:type="dxa"/>
+            </w:tcMar>
+            <w:vAlign w:val="top"/>
+          </w:tcPr>
+          <w:p>
+            <w:pPr>
+              <w:pStyle w:val="4"/>
+              <w:keepNext w:val="0"/>
+              <w:keepLines w:val="0"/>
+              <w:widowControl/>
+              <w:suppressLineNumbers w:val="0"/>
+              <w:spacing w:before="0" w:beforeAutospacing="0" w:after="0" w:afterAutospacing="0"/>
+              <w:ind w:left="0" w:right="0"/>
+              <w:rPr>
+                <w:sz w:val="18"/>
+                <w:szCs w:val="18"/>
+              </w:rPr>
+            </w:pPr>
+            <w:r>
+              <w:rPr>
+                <w:rFonts w:hint="eastAsia" w:ascii="pingfang sc" w:hAnsi="pingfang sc" w:eastAsia="pingfang sc" w:cs="pingfang sc"/>
+                <w:color w:val="000000"/>
+                <w:sz w:val="18"/>
+                <w:szCs w:val="18"/>
+              </w:rPr>
+              <w:t>学习曲线较高，执行协议较少（可扩展），开启日志较占硬盘</w:t>
+            </w:r>
+          </w:p>
+        </w:tc>
+        <w:tc>
+          <w:tcPr>
+            <w:tcW w:w="1349" w:type="dxa"/>
+            <w:tcBorders>
+              <w:top w:val="single" w:color="000000" w:sz="8" w:space="0"/>
+              <w:left w:val="single" w:color="000000" w:sz="8" w:space="0"/>
+              <w:bottom w:val="single" w:color="000000" w:sz="8" w:space="0"/>
+              <w:right w:val="single" w:color="000000" w:sz="8" w:space="0"/>
+            </w:tcBorders>
+            <w:shd w:val="clear" w:color="auto" w:fill="auto"/>
+            <w:tcMar>
+              <w:top w:w="80" w:type="dxa"/>
+              <w:left w:w="80" w:type="dxa"/>
+              <w:bottom w:w="80" w:type="dxa"/>
+              <w:right w:w="80" w:type="dxa"/>
+            </w:tcMar>
+            <w:vAlign w:val="top"/>
+          </w:tcPr>
+          <w:p>
+            <w:pPr>
+              <w:pStyle w:val="4"/>
+              <w:keepNext w:val="0"/>
+              <w:keepLines w:val="0"/>
+              <w:widowControl/>
+              <w:suppressLineNumbers w:val="0"/>
+              <w:spacing w:before="0" w:beforeAutospacing="0" w:after="0" w:afterAutospacing="0"/>
+              <w:ind w:left="0" w:right="0"/>
+              <w:rPr>
+                <w:sz w:val="18"/>
+                <w:szCs w:val="18"/>
+              </w:rPr>
+            </w:pPr>
+            <w:r>
+              <w:rPr>
+                <w:rFonts w:hint="eastAsia" w:ascii="pingfang sc" w:hAnsi="pingfang sc" w:eastAsia="pingfang sc" w:cs="pingfang sc"/>
+                <w:color w:val="000000"/>
+                <w:sz w:val="18"/>
+                <w:szCs w:val="18"/>
+              </w:rPr>
+              <w:t>学习曲线较高，不能动态改变</w:t>
+            </w:r>
+            <w:r>
+              <w:rPr>
+                <w:rFonts w:hint="default" w:ascii="Helvetica Neue" w:hAnsi="Helvetica Neue" w:eastAsia="Helvetica Neue" w:cs="Helvetica Neue"/>
+                <w:color w:val="000000"/>
+                <w:sz w:val="18"/>
+                <w:szCs w:val="18"/>
+              </w:rPr>
+              <w:t>Virutal User</w:t>
+            </w:r>
+            <w:r>
+              <w:rPr>
+                <w:rFonts w:hint="eastAsia" w:ascii="pingfang sc" w:hAnsi="pingfang sc" w:eastAsia="pingfang sc" w:cs="pingfang sc"/>
+                <w:color w:val="000000"/>
+                <w:sz w:val="18"/>
+                <w:szCs w:val="18"/>
+              </w:rPr>
+              <w:t>，支持协议较少可扩展</w:t>
+            </w:r>
+          </w:p>
+        </w:tc>
+        <w:tc>
+          <w:tcPr>
+            <w:tcW w:w="1333" w:type="dxa"/>
+            <w:tcBorders>
+              <w:top w:val="single" w:color="000000" w:sz="8" w:space="0"/>
+              <w:left w:val="single" w:color="000000" w:sz="8" w:space="0"/>
+              <w:bottom w:val="single" w:color="000000" w:sz="8" w:space="0"/>
+              <w:right w:val="single" w:color="000000" w:sz="8" w:space="0"/>
+            </w:tcBorders>
+            <w:shd w:val="clear" w:color="auto" w:fill="auto"/>
+            <w:tcMar>
+              <w:top w:w="80" w:type="dxa"/>
+              <w:left w:w="80" w:type="dxa"/>
+              <w:bottom w:w="80" w:type="dxa"/>
+              <w:right w:w="80" w:type="dxa"/>
+            </w:tcMar>
+            <w:vAlign w:val="top"/>
+          </w:tcPr>
+          <w:p>
+            <w:pPr>
+              <w:pStyle w:val="4"/>
+              <w:keepNext w:val="0"/>
+              <w:keepLines w:val="0"/>
+              <w:widowControl/>
+              <w:suppressLineNumbers w:val="0"/>
+              <w:spacing w:before="0" w:beforeAutospacing="0" w:after="0" w:afterAutospacing="0"/>
+              <w:ind w:left="0" w:right="0"/>
+              <w:rPr>
+                <w:sz w:val="18"/>
+                <w:szCs w:val="18"/>
+              </w:rPr>
+            </w:pPr>
+            <w:r>
+              <w:rPr>
+                <w:rFonts w:hint="eastAsia" w:ascii="pingfang sc" w:hAnsi="pingfang sc" w:eastAsia="pingfang sc" w:cs="pingfang sc"/>
+                <w:color w:val="000000"/>
+                <w:sz w:val="18"/>
+                <w:szCs w:val="18"/>
+              </w:rPr>
+              <w:t>学习曲线较高，支持协议较少（可扩展）</w:t>
+            </w:r>
+          </w:p>
+        </w:tc>
+        <w:tc>
+          <w:tcPr>
+            <w:tcW w:w="1310" w:type="dxa"/>
+            <w:tcBorders>
+              <w:top w:val="single" w:color="000000" w:sz="8" w:space="0"/>
+              <w:left w:val="single" w:color="000000" w:sz="8" w:space="0"/>
+              <w:bottom w:val="single" w:color="000000" w:sz="8" w:space="0"/>
+              <w:right w:val="single" w:color="000000" w:sz="8" w:space="0"/>
+            </w:tcBorders>
+            <w:shd w:val="clear" w:color="auto" w:fill="auto"/>
+            <w:tcMar>
+              <w:top w:w="80" w:type="dxa"/>
+              <w:left w:w="80" w:type="dxa"/>
+              <w:bottom w:w="80" w:type="dxa"/>
+              <w:right w:w="80" w:type="dxa"/>
+            </w:tcMar>
+            <w:vAlign w:val="top"/>
+          </w:tcPr>
+          <w:p>
+            <w:pPr>
+              <w:pStyle w:val="4"/>
+              <w:keepNext w:val="0"/>
+              <w:keepLines w:val="0"/>
+              <w:widowControl/>
+              <w:suppressLineNumbers w:val="0"/>
+              <w:spacing w:before="0" w:beforeAutospacing="0" w:after="0" w:afterAutospacing="0"/>
+              <w:ind w:left="0" w:right="0"/>
+              <w:rPr>
+                <w:sz w:val="18"/>
+                <w:szCs w:val="18"/>
+              </w:rPr>
+            </w:pPr>
+            <w:r>
+              <w:rPr>
+                <w:rFonts w:hint="eastAsia" w:ascii="pingfang sc" w:hAnsi="pingfang sc" w:eastAsia="pingfang sc" w:cs="pingfang sc"/>
+                <w:color w:val="000000"/>
+                <w:sz w:val="18"/>
+                <w:szCs w:val="18"/>
+              </w:rPr>
+              <w:t>学习曲线较高，执行协议较少</w:t>
+            </w:r>
+            <w:r>
+              <w:rPr>
+                <w:rFonts w:hint="default" w:ascii="Helvetica Neue" w:hAnsi="Helvetica Neue" w:eastAsia="Helvetica Neue" w:cs="Helvetica Neue"/>
+                <w:color w:val="000000"/>
+                <w:sz w:val="18"/>
+                <w:szCs w:val="18"/>
+              </w:rPr>
+              <w:t>(</w:t>
+            </w:r>
+            <w:r>
+              <w:rPr>
+                <w:rFonts w:hint="eastAsia" w:ascii="pingfang sc" w:hAnsi="pingfang sc" w:eastAsia="pingfang sc" w:cs="pingfang sc"/>
+                <w:color w:val="000000"/>
+                <w:sz w:val="18"/>
+                <w:szCs w:val="18"/>
+              </w:rPr>
+              <w:t>可扩展</w:t>
+            </w:r>
+            <w:r>
+              <w:rPr>
+                <w:rFonts w:hint="default" w:ascii="Helvetica Neue" w:hAnsi="Helvetica Neue" w:eastAsia="Helvetica Neue" w:cs="Helvetica Neue"/>
+                <w:color w:val="000000"/>
+                <w:sz w:val="18"/>
+                <w:szCs w:val="18"/>
+              </w:rPr>
+              <w:t>)</w:t>
+            </w:r>
           </w:p>
         </w:tc>
       </w:tr>
@@ -5799,11 +5896,11 @@
           <w:shd w:val="clear" w:color="auto" w:fill="auto"/>
         </w:tblPrEx>
         <w:trPr>
-          <w:trHeight w:val="1701" w:hRule="atLeast"/>
+          <w:trHeight w:val="540" w:hRule="atLeast"/>
         </w:trPr>
         <w:tc>
           <w:tcPr>
-            <w:tcW w:w="1780" w:type="dxa"/>
+            <w:tcW w:w="652" w:type="dxa"/>
             <w:tcBorders>
               <w:top w:val="single" w:color="000000" w:sz="8" w:space="0"/>
               <w:left w:val="single" w:color="000000" w:sz="8" w:space="0"/>
@@ -5841,13 +5938,13 @@
                 <w:sz w:val="18"/>
                 <w:szCs w:val="18"/>
               </w:rPr>
-              <w:t>不足</w:t>
-            </w:r>
-          </w:p>
-        </w:tc>
-        <w:tc>
-          <w:tcPr>
-            <w:tcW w:w="1640" w:type="dxa"/>
+              <w:t>分布式</w:t>
+            </w:r>
+          </w:p>
+        </w:tc>
+        <w:tc>
+          <w:tcPr>
+            <w:tcW w:w="1257" w:type="dxa"/>
             <w:tcBorders>
               <w:top w:val="single" w:color="000000" w:sz="8" w:space="0"/>
               <w:left w:val="single" w:color="000000" w:sz="8" w:space="0"/>
@@ -5884,13 +5981,13 @@
                 <w:sz w:val="18"/>
                 <w:szCs w:val="18"/>
               </w:rPr>
-              <w:t>不能编程，并发率低，支持协议较少</w:t>
-            </w:r>
-          </w:p>
-        </w:tc>
-        <w:tc>
-          <w:tcPr>
-            <w:tcW w:w="2080" w:type="dxa"/>
+              <w:t>不支持</w:t>
+            </w:r>
+          </w:p>
+        </w:tc>
+        <w:tc>
+          <w:tcPr>
+            <w:tcW w:w="1554" w:type="dxa"/>
             <w:tcBorders>
               <w:top w:val="single" w:color="000000" w:sz="8" w:space="0"/>
               <w:left w:val="single" w:color="000000" w:sz="8" w:space="0"/>
@@ -5927,13 +6024,13 @@
                 <w:sz w:val="18"/>
                 <w:szCs w:val="18"/>
               </w:rPr>
-              <w:t>并发率低，用例不易维护和复用，扩展脚本执行速度慢</w:t>
-            </w:r>
-          </w:p>
-        </w:tc>
-        <w:tc>
-          <w:tcPr>
-            <w:tcW w:w="2200" w:type="dxa"/>
+              <w:t>支持</w:t>
+            </w:r>
+          </w:p>
+        </w:tc>
+        <w:tc>
+          <w:tcPr>
+            <w:tcW w:w="1255" w:type="dxa"/>
             <w:tcBorders>
               <w:top w:val="single" w:color="000000" w:sz="8" w:space="0"/>
               <w:left w:val="single" w:color="000000" w:sz="8" w:space="0"/>
@@ -5970,13 +6067,40 @@
                 <w:sz w:val="18"/>
                 <w:szCs w:val="18"/>
               </w:rPr>
-              <w:t>学习曲线较高，执行协议较少（可扩展），开启日志较占硬盘</w:t>
-            </w:r>
-          </w:p>
-        </w:tc>
-        <w:tc>
-          <w:tcPr>
-            <w:tcW w:w="1920" w:type="dxa"/>
+              <w:t>原生不支持</w:t>
+            </w:r>
+            <w:r>
+              <w:rPr>
+                <w:rFonts w:hint="default" w:ascii="Helvetica Neue" w:hAnsi="Helvetica Neue" w:eastAsia="Helvetica Neue" w:cs="Helvetica Neue"/>
+                <w:color w:val="000000"/>
+                <w:sz w:val="18"/>
+                <w:szCs w:val="18"/>
+              </w:rPr>
+              <w:t>(</w:t>
+            </w:r>
+            <w:r>
+              <w:rPr>
+                <w:rFonts w:hint="eastAsia" w:ascii="pingfang sc" w:hAnsi="pingfang sc" w:eastAsia="pingfang sc" w:cs="pingfang sc"/>
+                <w:color w:val="000000"/>
+                <w:sz w:val="18"/>
+                <w:szCs w:val="18"/>
+              </w:rPr>
+              <w:t>第三方扩展</w:t>
+            </w:r>
+            <w:r>
+              <w:rPr>
+                <w:rFonts w:hint="default" w:ascii="Helvetica Neue" w:hAnsi="Helvetica Neue" w:eastAsia="Helvetica Neue" w:cs="Helvetica Neue"/>
+                <w:color w:val="000000"/>
+                <w:sz w:val="18"/>
+                <w:szCs w:val="18"/>
+              </w:rPr>
+              <w:t>)</w:t>
+            </w:r>
+          </w:p>
+        </w:tc>
+        <w:tc>
+          <w:tcPr>
+            <w:tcW w:w="1349" w:type="dxa"/>
             <w:tcBorders>
               <w:top w:val="single" w:color="000000" w:sz="8" w:space="0"/>
               <w:left w:val="single" w:color="000000" w:sz="8" w:space="0"/>
@@ -6013,31 +6137,13 @@
                 <w:sz w:val="18"/>
                 <w:szCs w:val="18"/>
               </w:rPr>
-              <w:t>学习曲线较高，不能动态改变</w:t>
-            </w:r>
-            <w:r>
-              <w:rPr>
-                <w:rFonts w:hint="default" w:ascii="Helvetica Neue" w:hAnsi="Helvetica Neue" w:eastAsia="Helvetica Neue" w:cs="Helvetica Neue"/>
-                <w:color w:val="000000"/>
-                <w:sz w:val="18"/>
-                <w:szCs w:val="18"/>
-              </w:rPr>
-              <w:t>vu(Virutal User)</w:t>
-            </w:r>
-            <w:r>
-              <w:rPr>
-                <w:rFonts w:hint="eastAsia" w:ascii="pingfang sc" w:hAnsi="pingfang sc" w:eastAsia="pingfang sc" w:cs="pingfang sc"/>
-                <w:color w:val="000000"/>
-                <w:sz w:val="18"/>
-                <w:szCs w:val="18"/>
-              </w:rPr>
-              <w:t>，支持协议较少（可扩展）</w:t>
-            </w:r>
-          </w:p>
-        </w:tc>
-        <w:tc>
-          <w:tcPr>
-            <w:tcW w:w="1400" w:type="dxa"/>
+              <w:t>支持</w:t>
+            </w:r>
+          </w:p>
+        </w:tc>
+        <w:tc>
+          <w:tcPr>
+            <w:tcW w:w="1333" w:type="dxa"/>
             <w:tcBorders>
               <w:top w:val="single" w:color="000000" w:sz="8" w:space="0"/>
               <w:left w:val="single" w:color="000000" w:sz="8" w:space="0"/>
@@ -6074,13 +6180,40 @@
                 <w:sz w:val="18"/>
                 <w:szCs w:val="18"/>
               </w:rPr>
-              <w:t>学习曲线较高，支持协议较少（可扩展）</w:t>
-            </w:r>
-          </w:p>
-        </w:tc>
-        <w:tc>
-          <w:tcPr>
-            <w:tcW w:w="1400" w:type="dxa"/>
+              <w:t>暂时不支持</w:t>
+            </w:r>
+            <w:r>
+              <w:rPr>
+                <w:rFonts w:hint="default" w:ascii="Helvetica Neue" w:hAnsi="Helvetica Neue" w:eastAsia="Helvetica Neue" w:cs="Helvetica Neue"/>
+                <w:color w:val="000000"/>
+                <w:sz w:val="18"/>
+                <w:szCs w:val="18"/>
+              </w:rPr>
+              <w:t>(</w:t>
+            </w:r>
+            <w:r>
+              <w:rPr>
+                <w:rFonts w:hint="eastAsia" w:ascii="pingfang sc" w:hAnsi="pingfang sc" w:eastAsia="pingfang sc" w:cs="pingfang sc"/>
+                <w:color w:val="000000"/>
+                <w:sz w:val="18"/>
+                <w:szCs w:val="18"/>
+              </w:rPr>
+              <w:t>在开发</w:t>
+            </w:r>
+            <w:r>
+              <w:rPr>
+                <w:rFonts w:hint="default" w:ascii="Helvetica Neue" w:hAnsi="Helvetica Neue" w:eastAsia="Helvetica Neue" w:cs="Helvetica Neue"/>
+                <w:color w:val="000000"/>
+                <w:sz w:val="18"/>
+                <w:szCs w:val="18"/>
+              </w:rPr>
+              <w:t>)</w:t>
+            </w:r>
+          </w:p>
+        </w:tc>
+        <w:tc>
+          <w:tcPr>
+            <w:tcW w:w="1310" w:type="dxa"/>
             <w:tcBorders>
               <w:top w:val="single" w:color="000000" w:sz="8" w:space="0"/>
               <w:left w:val="single" w:color="000000" w:sz="8" w:space="0"/>
@@ -6117,40 +6250,65 @@
                 <w:sz w:val="18"/>
                 <w:szCs w:val="18"/>
               </w:rPr>
-              <w:t>学习曲线较高，执行协议较少</w:t>
-            </w:r>
-            <w:r>
-              <w:rPr>
-                <w:rFonts w:hint="default" w:ascii="Helvetica Neue" w:hAnsi="Helvetica Neue" w:eastAsia="Helvetica Neue" w:cs="Helvetica Neue"/>
-                <w:color w:val="000000"/>
-                <w:sz w:val="18"/>
-                <w:szCs w:val="18"/>
-              </w:rPr>
-              <w:t>(</w:t>
-            </w:r>
+              <w:t>暂时不支持</w:t>
+            </w:r>
+          </w:p>
+        </w:tc>
+      </w:tr>
+      <w:tr>
+        <w:tblPrEx>
+          <w:shd w:val="clear" w:color="auto" w:fill="auto"/>
+        </w:tblPrEx>
+        <w:trPr>
+          <w:trHeight w:val="261" w:hRule="atLeast"/>
+        </w:trPr>
+        <w:tc>
+          <w:tcPr>
+            <w:tcW w:w="652" w:type="dxa"/>
+            <w:tcBorders>
+              <w:top w:val="single" w:color="000000" w:sz="8" w:space="0"/>
+              <w:left w:val="single" w:color="000000" w:sz="8" w:space="0"/>
+              <w:bottom w:val="single" w:color="000000" w:sz="8" w:space="0"/>
+              <w:right w:val="single" w:color="000000" w:sz="8" w:space="0"/>
+            </w:tcBorders>
+            <w:shd w:val="clear" w:color="auto" w:fill="D4D4D4"/>
+            <w:tcMar>
+              <w:top w:w="80" w:type="dxa"/>
+              <w:left w:w="80" w:type="dxa"/>
+              <w:bottom w:w="80" w:type="dxa"/>
+              <w:right w:w="80" w:type="dxa"/>
+            </w:tcMar>
+            <w:vAlign w:val="top"/>
+          </w:tcPr>
+          <w:p>
+            <w:pPr>
+              <w:pStyle w:val="4"/>
+              <w:keepNext w:val="0"/>
+              <w:keepLines w:val="0"/>
+              <w:widowControl/>
+              <w:suppressLineNumbers w:val="0"/>
+              <w:spacing w:before="0" w:beforeAutospacing="0" w:after="0" w:afterAutospacing="0"/>
+              <w:ind w:left="0" w:right="0"/>
+              <w:rPr>
+                <w:sz w:val="18"/>
+                <w:szCs w:val="18"/>
+              </w:rPr>
+            </w:pPr>
             <w:r>
               <w:rPr>
                 <w:rFonts w:hint="eastAsia" w:ascii="pingfang sc" w:hAnsi="pingfang sc" w:eastAsia="pingfang sc" w:cs="pingfang sc"/>
-                <w:color w:val="000000"/>
-                <w:sz w:val="18"/>
-                <w:szCs w:val="18"/>
-              </w:rPr>
-              <w:t>可扩展</w:t>
-            </w:r>
-            <w:r>
-              <w:rPr>
-                <w:rFonts w:hint="default" w:ascii="Helvetica Neue" w:hAnsi="Helvetica Neue" w:eastAsia="Helvetica Neue" w:cs="Helvetica Neue"/>
-                <w:color w:val="000000"/>
-                <w:sz w:val="18"/>
-                <w:szCs w:val="18"/>
-              </w:rPr>
-              <w:t>)</w:t>
-            </w:r>
-          </w:p>
-        </w:tc>
-        <w:tc>
-          <w:tcPr>
-            <w:tcW w:w="1680" w:type="dxa"/>
+                <w:b/>
+                <w:color w:val="000000"/>
+                <w:sz w:val="18"/>
+                <w:szCs w:val="18"/>
+              </w:rPr>
+              <w:t>场景</w:t>
+            </w:r>
+          </w:p>
+        </w:tc>
+        <w:tc>
+          <w:tcPr>
+            <w:tcW w:w="1257" w:type="dxa"/>
             <w:tcBorders>
               <w:top w:val="single" w:color="000000" w:sz="8" w:space="0"/>
               <w:left w:val="single" w:color="000000" w:sz="8" w:space="0"/>
@@ -6176,11 +6334,234 @@
               <w:spacing w:before="0" w:beforeAutospacing="0" w:after="0" w:afterAutospacing="0"/>
               <w:ind w:left="0" w:right="0"/>
               <w:rPr>
-                <w:rFonts w:hint="default" w:ascii="helvetica" w:hAnsi="helvetica" w:eastAsia="helvetica" w:cs="helvetica"/>
-                <w:sz w:val="18"/>
-                <w:szCs w:val="18"/>
-              </w:rPr>
-            </w:pPr>
+                <w:sz w:val="18"/>
+                <w:szCs w:val="18"/>
+              </w:rPr>
+            </w:pPr>
+            <w:r>
+              <w:rPr>
+                <w:rFonts w:hint="eastAsia" w:ascii="pingfang sc" w:hAnsi="pingfang sc" w:eastAsia="pingfang sc" w:cs="pingfang sc"/>
+                <w:color w:val="000000"/>
+                <w:sz w:val="18"/>
+                <w:szCs w:val="18"/>
+              </w:rPr>
+              <w:t>简单</w:t>
+            </w:r>
+          </w:p>
+        </w:tc>
+        <w:tc>
+          <w:tcPr>
+            <w:tcW w:w="1554" w:type="dxa"/>
+            <w:tcBorders>
+              <w:top w:val="single" w:color="000000" w:sz="8" w:space="0"/>
+              <w:left w:val="single" w:color="000000" w:sz="8" w:space="0"/>
+              <w:bottom w:val="single" w:color="000000" w:sz="8" w:space="0"/>
+              <w:right w:val="single" w:color="000000" w:sz="8" w:space="0"/>
+            </w:tcBorders>
+            <w:shd w:val="clear" w:color="auto" w:fill="auto"/>
+            <w:tcMar>
+              <w:top w:w="80" w:type="dxa"/>
+              <w:left w:w="80" w:type="dxa"/>
+              <w:bottom w:w="80" w:type="dxa"/>
+              <w:right w:w="80" w:type="dxa"/>
+            </w:tcMar>
+            <w:vAlign w:val="top"/>
+          </w:tcPr>
+          <w:p>
+            <w:pPr>
+              <w:pStyle w:val="4"/>
+              <w:keepNext w:val="0"/>
+              <w:keepLines w:val="0"/>
+              <w:widowControl/>
+              <w:suppressLineNumbers w:val="0"/>
+              <w:spacing w:before="0" w:beforeAutospacing="0" w:after="0" w:afterAutospacing="0"/>
+              <w:ind w:left="0" w:right="0"/>
+              <w:rPr>
+                <w:sz w:val="18"/>
+                <w:szCs w:val="18"/>
+              </w:rPr>
+            </w:pPr>
+            <w:r>
+              <w:rPr>
+                <w:rFonts w:hint="eastAsia" w:ascii="pingfang sc" w:hAnsi="pingfang sc" w:eastAsia="pingfang sc" w:cs="pingfang sc"/>
+                <w:color w:val="000000"/>
+                <w:sz w:val="18"/>
+                <w:szCs w:val="18"/>
+              </w:rPr>
+              <w:t>一般</w:t>
+            </w:r>
+          </w:p>
+        </w:tc>
+        <w:tc>
+          <w:tcPr>
+            <w:tcW w:w="1255" w:type="dxa"/>
+            <w:tcBorders>
+              <w:top w:val="single" w:color="000000" w:sz="8" w:space="0"/>
+              <w:left w:val="single" w:color="000000" w:sz="8" w:space="0"/>
+              <w:bottom w:val="single" w:color="000000" w:sz="8" w:space="0"/>
+              <w:right w:val="single" w:color="000000" w:sz="8" w:space="0"/>
+            </w:tcBorders>
+            <w:shd w:val="clear" w:color="auto" w:fill="auto"/>
+            <w:tcMar>
+              <w:top w:w="80" w:type="dxa"/>
+              <w:left w:w="80" w:type="dxa"/>
+              <w:bottom w:w="80" w:type="dxa"/>
+              <w:right w:w="80" w:type="dxa"/>
+            </w:tcMar>
+            <w:vAlign w:val="top"/>
+          </w:tcPr>
+          <w:p>
+            <w:pPr>
+              <w:pStyle w:val="4"/>
+              <w:keepNext w:val="0"/>
+              <w:keepLines w:val="0"/>
+              <w:widowControl/>
+              <w:suppressLineNumbers w:val="0"/>
+              <w:spacing w:before="0" w:beforeAutospacing="0" w:after="0" w:afterAutospacing="0"/>
+              <w:ind w:left="0" w:right="0"/>
+              <w:rPr>
+                <w:sz w:val="18"/>
+                <w:szCs w:val="18"/>
+              </w:rPr>
+            </w:pPr>
+            <w:r>
+              <w:rPr>
+                <w:rFonts w:hint="eastAsia" w:ascii="pingfang sc" w:hAnsi="pingfang sc" w:eastAsia="pingfang sc" w:cs="pingfang sc"/>
+                <w:color w:val="000000"/>
+                <w:sz w:val="18"/>
+                <w:szCs w:val="18"/>
+              </w:rPr>
+              <w:t>复杂</w:t>
+            </w:r>
+          </w:p>
+        </w:tc>
+        <w:tc>
+          <w:tcPr>
+            <w:tcW w:w="1349" w:type="dxa"/>
+            <w:tcBorders>
+              <w:top w:val="single" w:color="000000" w:sz="8" w:space="0"/>
+              <w:left w:val="single" w:color="000000" w:sz="8" w:space="0"/>
+              <w:bottom w:val="single" w:color="000000" w:sz="8" w:space="0"/>
+              <w:right w:val="single" w:color="000000" w:sz="8" w:space="0"/>
+            </w:tcBorders>
+            <w:shd w:val="clear" w:color="auto" w:fill="auto"/>
+            <w:tcMar>
+              <w:top w:w="80" w:type="dxa"/>
+              <w:left w:w="80" w:type="dxa"/>
+              <w:bottom w:w="80" w:type="dxa"/>
+              <w:right w:w="80" w:type="dxa"/>
+            </w:tcMar>
+            <w:vAlign w:val="top"/>
+          </w:tcPr>
+          <w:p>
+            <w:pPr>
+              <w:pStyle w:val="4"/>
+              <w:keepNext w:val="0"/>
+              <w:keepLines w:val="0"/>
+              <w:widowControl/>
+              <w:suppressLineNumbers w:val="0"/>
+              <w:spacing w:before="0" w:beforeAutospacing="0" w:after="0" w:afterAutospacing="0"/>
+              <w:ind w:left="0" w:right="0"/>
+              <w:rPr>
+                <w:sz w:val="18"/>
+                <w:szCs w:val="18"/>
+              </w:rPr>
+            </w:pPr>
+            <w:r>
+              <w:rPr>
+                <w:rFonts w:hint="eastAsia" w:ascii="pingfang sc" w:hAnsi="pingfang sc" w:eastAsia="pingfang sc" w:cs="pingfang sc"/>
+                <w:color w:val="000000"/>
+                <w:sz w:val="18"/>
+                <w:szCs w:val="18"/>
+              </w:rPr>
+              <w:t>复杂</w:t>
+            </w:r>
+          </w:p>
+        </w:tc>
+        <w:tc>
+          <w:tcPr>
+            <w:tcW w:w="1333" w:type="dxa"/>
+            <w:tcBorders>
+              <w:top w:val="single" w:color="000000" w:sz="8" w:space="0"/>
+              <w:left w:val="single" w:color="000000" w:sz="8" w:space="0"/>
+              <w:bottom w:val="single" w:color="000000" w:sz="8" w:space="0"/>
+              <w:right w:val="single" w:color="000000" w:sz="8" w:space="0"/>
+            </w:tcBorders>
+            <w:shd w:val="clear" w:color="auto" w:fill="auto"/>
+            <w:tcMar>
+              <w:top w:w="80" w:type="dxa"/>
+              <w:left w:w="80" w:type="dxa"/>
+              <w:bottom w:w="80" w:type="dxa"/>
+              <w:right w:w="80" w:type="dxa"/>
+            </w:tcMar>
+            <w:vAlign w:val="top"/>
+          </w:tcPr>
+          <w:p>
+            <w:pPr>
+              <w:pStyle w:val="4"/>
+              <w:keepNext w:val="0"/>
+              <w:keepLines w:val="0"/>
+              <w:widowControl/>
+              <w:suppressLineNumbers w:val="0"/>
+              <w:spacing w:before="0" w:beforeAutospacing="0" w:after="0" w:afterAutospacing="0"/>
+              <w:ind w:left="0" w:right="0"/>
+              <w:rPr>
+                <w:sz w:val="18"/>
+                <w:szCs w:val="18"/>
+              </w:rPr>
+            </w:pPr>
+            <w:r>
+              <w:rPr>
+                <w:rFonts w:hint="eastAsia" w:ascii="pingfang sc" w:hAnsi="pingfang sc" w:eastAsia="pingfang sc" w:cs="pingfang sc"/>
+                <w:color w:val="000000"/>
+                <w:sz w:val="18"/>
+                <w:szCs w:val="18"/>
+              </w:rPr>
+              <w:t>复杂</w:t>
+            </w:r>
+          </w:p>
+        </w:tc>
+        <w:tc>
+          <w:tcPr>
+            <w:tcW w:w="1310" w:type="dxa"/>
+            <w:tcBorders>
+              <w:top w:val="single" w:color="000000" w:sz="8" w:space="0"/>
+              <w:left w:val="single" w:color="000000" w:sz="8" w:space="0"/>
+              <w:bottom w:val="single" w:color="000000" w:sz="8" w:space="0"/>
+              <w:right w:val="single" w:color="000000" w:sz="8" w:space="0"/>
+            </w:tcBorders>
+            <w:shd w:val="clear" w:color="auto" w:fill="auto"/>
+            <w:tcMar>
+              <w:top w:w="80" w:type="dxa"/>
+              <w:left w:w="80" w:type="dxa"/>
+              <w:bottom w:w="80" w:type="dxa"/>
+              <w:right w:w="80" w:type="dxa"/>
+            </w:tcMar>
+            <w:vAlign w:val="top"/>
+          </w:tcPr>
+          <w:p>
+            <w:pPr>
+              <w:pStyle w:val="4"/>
+              <w:keepNext w:val="0"/>
+              <w:keepLines w:val="0"/>
+              <w:widowControl/>
+              <w:suppressLineNumbers w:val="0"/>
+              <w:spacing w:before="0" w:beforeAutospacing="0" w:after="0" w:afterAutospacing="0"/>
+              <w:ind w:left="0" w:right="0"/>
+              <w:rPr>
+                <w:sz w:val="18"/>
+                <w:szCs w:val="18"/>
+              </w:rPr>
+            </w:pPr>
+            <w:r>
+              <w:rPr>
+                <w:rFonts w:hint="eastAsia" w:ascii="pingfang sc" w:hAnsi="pingfang sc" w:eastAsia="pingfang sc" w:cs="pingfang sc"/>
+                <w:color w:val="000000"/>
+                <w:sz w:val="18"/>
+                <w:szCs w:val="18"/>
+              </w:rPr>
+              <w:t>复杂</w:t>
+            </w:r>
           </w:p>
         </w:tc>
       </w:tr>
@@ -6189,11 +6570,11 @@
           <w:shd w:val="clear" w:color="auto" w:fill="auto"/>
         </w:tblPrEx>
         <w:trPr>
-          <w:trHeight w:val="540" w:hRule="atLeast"/>
+          <w:trHeight w:val="281" w:hRule="atLeast"/>
         </w:trPr>
         <w:tc>
           <w:tcPr>
-            <w:tcW w:w="1780" w:type="dxa"/>
+            <w:tcW w:w="652" w:type="dxa"/>
             <w:tcBorders>
               <w:top w:val="single" w:color="000000" w:sz="8" w:space="0"/>
               <w:left w:val="single" w:color="000000" w:sz="8" w:space="0"/>
@@ -6231,13 +6612,13 @@
                 <w:sz w:val="18"/>
                 <w:szCs w:val="18"/>
               </w:rPr>
-              <w:t>分布式</w:t>
-            </w:r>
-          </w:p>
-        </w:tc>
-        <w:tc>
-          <w:tcPr>
-            <w:tcW w:w="1640" w:type="dxa"/>
+              <w:t>语言</w:t>
+            </w:r>
+          </w:p>
+        </w:tc>
+        <w:tc>
+          <w:tcPr>
+            <w:tcW w:w="1257" w:type="dxa"/>
             <w:tcBorders>
               <w:top w:val="single" w:color="000000" w:sz="8" w:space="0"/>
               <w:left w:val="single" w:color="000000" w:sz="8" w:space="0"/>
@@ -6269,18 +6650,18 @@
             </w:pPr>
             <w:r>
               <w:rPr>
-                <w:rFonts w:hint="eastAsia" w:ascii="pingfang sc" w:hAnsi="pingfang sc" w:eastAsia="pingfang sc" w:cs="pingfang sc"/>
-                <w:color w:val="000000"/>
-                <w:sz w:val="18"/>
-                <w:szCs w:val="18"/>
-              </w:rPr>
-              <w:t>不支持</w:t>
-            </w:r>
-          </w:p>
-        </w:tc>
-        <w:tc>
-          <w:tcPr>
-            <w:tcW w:w="2080" w:type="dxa"/>
+                <w:rFonts w:hint="default" w:ascii="Helvetica Neue" w:hAnsi="Helvetica Neue" w:eastAsia="Helvetica Neue" w:cs="Helvetica Neue"/>
+                <w:color w:val="000000"/>
+                <w:sz w:val="18"/>
+                <w:szCs w:val="18"/>
+              </w:rPr>
+              <w:t>shell</w:t>
+            </w:r>
+          </w:p>
+        </w:tc>
+        <w:tc>
+          <w:tcPr>
+            <w:tcW w:w="1554" w:type="dxa"/>
             <w:tcBorders>
               <w:top w:val="single" w:color="000000" w:sz="8" w:space="0"/>
               <w:left w:val="single" w:color="000000" w:sz="8" w:space="0"/>
@@ -6312,18 +6693,18 @@
             </w:pPr>
             <w:r>
               <w:rPr>
-                <w:rFonts w:hint="eastAsia" w:ascii="pingfang sc" w:hAnsi="pingfang sc" w:eastAsia="pingfang sc" w:cs="pingfang sc"/>
-                <w:color w:val="000000"/>
-                <w:sz w:val="18"/>
-                <w:szCs w:val="18"/>
-              </w:rPr>
-              <w:t>支持</w:t>
-            </w:r>
-          </w:p>
-        </w:tc>
-        <w:tc>
-          <w:tcPr>
-            <w:tcW w:w="2200" w:type="dxa"/>
+                <w:rFonts w:hint="default" w:ascii="Helvetica Neue" w:hAnsi="Helvetica Neue" w:eastAsia="Helvetica Neue" w:cs="Helvetica Neue"/>
+                <w:color w:val="000000"/>
+                <w:sz w:val="18"/>
+                <w:szCs w:val="18"/>
+              </w:rPr>
+              <w:t>gui/scripts(java)</w:t>
+            </w:r>
+          </w:p>
+        </w:tc>
+        <w:tc>
+          <w:tcPr>
+            <w:tcW w:w="1255" w:type="dxa"/>
             <w:tcBorders>
               <w:top w:val="single" w:color="000000" w:sz="8" w:space="0"/>
               <w:left w:val="single" w:color="000000" w:sz="8" w:space="0"/>
@@ -6355,45 +6736,18 @@
             </w:pPr>
             <w:r>
               <w:rPr>
-                <w:rFonts w:hint="eastAsia" w:ascii="pingfang sc" w:hAnsi="pingfang sc" w:eastAsia="pingfang sc" w:cs="pingfang sc"/>
-                <w:color w:val="000000"/>
-                <w:sz w:val="18"/>
-                <w:szCs w:val="18"/>
-              </w:rPr>
-              <w:t>原生不支持</w:t>
-            </w:r>
-            <w:r>
-              <w:rPr>
                 <w:rFonts w:hint="default" w:ascii="Helvetica Neue" w:hAnsi="Helvetica Neue" w:eastAsia="Helvetica Neue" w:cs="Helvetica Neue"/>
                 <w:color w:val="000000"/>
                 <w:sz w:val="18"/>
                 <w:szCs w:val="18"/>
               </w:rPr>
-              <w:t>(</w:t>
-            </w:r>
-            <w:r>
-              <w:rPr>
-                <w:rFonts w:hint="eastAsia" w:ascii="pingfang sc" w:hAnsi="pingfang sc" w:eastAsia="pingfang sc" w:cs="pingfang sc"/>
-                <w:color w:val="000000"/>
-                <w:sz w:val="18"/>
-                <w:szCs w:val="18"/>
-              </w:rPr>
-              <w:t>第三方扩展</w:t>
-            </w:r>
-            <w:r>
-              <w:rPr>
-                <w:rFonts w:hint="default" w:ascii="Helvetica Neue" w:hAnsi="Helvetica Neue" w:eastAsia="Helvetica Neue" w:cs="Helvetica Neue"/>
-                <w:color w:val="000000"/>
-                <w:sz w:val="18"/>
-                <w:szCs w:val="18"/>
-              </w:rPr>
-              <w:t>)</w:t>
-            </w:r>
-          </w:p>
-        </w:tc>
-        <w:tc>
-          <w:tcPr>
-            <w:tcW w:w="1920" w:type="dxa"/>
+              <w:t>scala/dsl</w:t>
+            </w:r>
+          </w:p>
+        </w:tc>
+        <w:tc>
+          <w:tcPr>
+            <w:tcW w:w="1349" w:type="dxa"/>
             <w:tcBorders>
               <w:top w:val="single" w:color="000000" w:sz="8" w:space="0"/>
               <w:left w:val="single" w:color="000000" w:sz="8" w:space="0"/>
@@ -6425,18 +6779,18 @@
             </w:pPr>
             <w:r>
               <w:rPr>
-                <w:rFonts w:hint="eastAsia" w:ascii="pingfang sc" w:hAnsi="pingfang sc" w:eastAsia="pingfang sc" w:cs="pingfang sc"/>
-                <w:color w:val="000000"/>
-                <w:sz w:val="18"/>
-                <w:szCs w:val="18"/>
-              </w:rPr>
-              <w:t>支持</w:t>
-            </w:r>
-          </w:p>
-        </w:tc>
-        <w:tc>
-          <w:tcPr>
-            <w:tcW w:w="1400" w:type="dxa"/>
+                <w:rFonts w:hint="default" w:ascii="Helvetica Neue" w:hAnsi="Helvetica Neue" w:eastAsia="Helvetica Neue" w:cs="Helvetica Neue"/>
+                <w:color w:val="000000"/>
+                <w:sz w:val="18"/>
+                <w:szCs w:val="18"/>
+              </w:rPr>
+              <w:t>Python</w:t>
+            </w:r>
+          </w:p>
+        </w:tc>
+        <w:tc>
+          <w:tcPr>
+            <w:tcW w:w="1333" w:type="dxa"/>
             <w:tcBorders>
               <w:top w:val="single" w:color="000000" w:sz="8" w:space="0"/>
               <w:left w:val="single" w:color="000000" w:sz="8" w:space="0"/>
@@ -6468,45 +6822,18 @@
             </w:pPr>
             <w:r>
               <w:rPr>
-                <w:rFonts w:hint="eastAsia" w:ascii="pingfang sc" w:hAnsi="pingfang sc" w:eastAsia="pingfang sc" w:cs="pingfang sc"/>
-                <w:color w:val="000000"/>
-                <w:sz w:val="18"/>
-                <w:szCs w:val="18"/>
-              </w:rPr>
-              <w:t>暂时不支持</w:t>
-            </w:r>
-            <w:r>
-              <w:rPr>
                 <w:rFonts w:hint="default" w:ascii="Helvetica Neue" w:hAnsi="Helvetica Neue" w:eastAsia="Helvetica Neue" w:cs="Helvetica Neue"/>
                 <w:color w:val="000000"/>
                 <w:sz w:val="18"/>
                 <w:szCs w:val="18"/>
               </w:rPr>
-              <w:t>(</w:t>
-            </w:r>
-            <w:r>
-              <w:rPr>
-                <w:rFonts w:hint="eastAsia" w:ascii="pingfang sc" w:hAnsi="pingfang sc" w:eastAsia="pingfang sc" w:cs="pingfang sc"/>
-                <w:color w:val="000000"/>
-                <w:sz w:val="18"/>
-                <w:szCs w:val="18"/>
-              </w:rPr>
-              <w:t>在开发</w:t>
-            </w:r>
-            <w:r>
-              <w:rPr>
-                <w:rFonts w:hint="default" w:ascii="Helvetica Neue" w:hAnsi="Helvetica Neue" w:eastAsia="Helvetica Neue" w:cs="Helvetica Neue"/>
-                <w:color w:val="000000"/>
-                <w:sz w:val="18"/>
-                <w:szCs w:val="18"/>
-              </w:rPr>
-              <w:t>)</w:t>
-            </w:r>
-          </w:p>
-        </w:tc>
-        <w:tc>
-          <w:tcPr>
-            <w:tcW w:w="1400" w:type="dxa"/>
+              <w:t>js/golang</w:t>
+            </w:r>
+          </w:p>
+        </w:tc>
+        <w:tc>
+          <w:tcPr>
+            <w:tcW w:w="1310" w:type="dxa"/>
             <w:tcBorders>
               <w:top w:val="single" w:color="000000" w:sz="8" w:space="0"/>
               <w:left w:val="single" w:color="000000" w:sz="8" w:space="0"/>
@@ -6538,18 +6865,78 @@
             </w:pPr>
             <w:r>
               <w:rPr>
+                <w:rFonts w:hint="default" w:ascii="Helvetica Neue" w:hAnsi="Helvetica Neue" w:eastAsia="Helvetica Neue" w:cs="Helvetica Neue"/>
+                <w:color w:val="000000"/>
+                <w:sz w:val="18"/>
+                <w:szCs w:val="18"/>
+              </w:rPr>
+              <w:t>golang</w:t>
+            </w:r>
+          </w:p>
+        </w:tc>
+      </w:tr>
+      <w:tr>
+        <w:tblPrEx>
+          <w:tblBorders>
+            <w:top w:val="none" w:color="auto" w:sz="0" w:space="0"/>
+            <w:left w:val="none" w:color="auto" w:sz="0" w:space="0"/>
+            <w:bottom w:val="none" w:color="auto" w:sz="0" w:space="0"/>
+            <w:right w:val="none" w:color="auto" w:sz="0" w:space="0"/>
+            <w:insideH w:val="none" w:color="auto" w:sz="0" w:space="0"/>
+            <w:insideV w:val="none" w:color="auto" w:sz="0" w:space="0"/>
+          </w:tblBorders>
+          <w:shd w:val="clear" w:color="auto" w:fill="auto"/>
+        </w:tblPrEx>
+        <w:trPr>
+          <w:trHeight w:val="460" w:hRule="atLeast"/>
+        </w:trPr>
+        <w:tc>
+          <w:tcPr>
+            <w:tcW w:w="652" w:type="dxa"/>
+            <w:tcBorders>
+              <w:top w:val="single" w:color="000000" w:sz="8" w:space="0"/>
+              <w:left w:val="single" w:color="000000" w:sz="8" w:space="0"/>
+              <w:bottom w:val="single" w:color="000000" w:sz="8" w:space="0"/>
+              <w:right w:val="single" w:color="000000" w:sz="8" w:space="0"/>
+            </w:tcBorders>
+            <w:shd w:val="clear" w:color="auto" w:fill="D4D4D4"/>
+            <w:tcMar>
+              <w:top w:w="80" w:type="dxa"/>
+              <w:left w:w="80" w:type="dxa"/>
+              <w:bottom w:w="80" w:type="dxa"/>
+              <w:right w:w="80" w:type="dxa"/>
+            </w:tcMar>
+            <w:vAlign w:val="top"/>
+          </w:tcPr>
+          <w:p>
+            <w:pPr>
+              <w:pStyle w:val="4"/>
+              <w:keepNext w:val="0"/>
+              <w:keepLines w:val="0"/>
+              <w:widowControl/>
+              <w:suppressLineNumbers w:val="0"/>
+              <w:spacing w:before="0" w:beforeAutospacing="0" w:after="0" w:afterAutospacing="0"/>
+              <w:ind w:left="0" w:right="0"/>
+              <w:rPr>
+                <w:sz w:val="18"/>
+                <w:szCs w:val="18"/>
+              </w:rPr>
+            </w:pPr>
+            <w:r>
+              <w:rPr>
                 <w:rFonts w:hint="eastAsia" w:ascii="pingfang sc" w:hAnsi="pingfang sc" w:eastAsia="pingfang sc" w:cs="pingfang sc"/>
-                <w:color w:val="000000"/>
-                <w:sz w:val="18"/>
-                <w:szCs w:val="18"/>
-              </w:rPr>
-              <w:t>暂时不支持</w:t>
-            </w:r>
-          </w:p>
-        </w:tc>
-        <w:tc>
-          <w:tcPr>
-            <w:tcW w:w="1680" w:type="dxa"/>
+                <w:b/>
+                <w:color w:val="000000"/>
+                <w:sz w:val="18"/>
+                <w:szCs w:val="18"/>
+              </w:rPr>
+              <w:t>报告</w:t>
+            </w:r>
+          </w:p>
+        </w:tc>
+        <w:tc>
+          <w:tcPr>
+            <w:tcW w:w="1257" w:type="dxa"/>
             <w:tcBorders>
               <w:top w:val="single" w:color="000000" w:sz="8" w:space="0"/>
               <w:left w:val="single" w:color="000000" w:sz="8" w:space="0"/>
@@ -6575,16 +6962,247 @@
               <w:spacing w:before="0" w:beforeAutospacing="0" w:after="0" w:afterAutospacing="0"/>
               <w:ind w:left="0" w:right="0"/>
               <w:rPr>
-                <w:rFonts w:hint="default" w:ascii="helvetica" w:hAnsi="helvetica" w:eastAsia="helvetica" w:cs="helvetica"/>
-                <w:sz w:val="18"/>
-                <w:szCs w:val="18"/>
-              </w:rPr>
-            </w:pPr>
+                <w:sz w:val="18"/>
+                <w:szCs w:val="18"/>
+              </w:rPr>
+            </w:pPr>
+            <w:r>
+              <w:rPr>
+                <w:rFonts w:hint="default" w:ascii="Helvetica Neue" w:hAnsi="Helvetica Neue" w:eastAsia="Helvetica Neue" w:cs="Helvetica Neue"/>
+                <w:color w:val="000000"/>
+                <w:sz w:val="18"/>
+                <w:szCs w:val="18"/>
+              </w:rPr>
+              <w:t>Text</w:t>
+            </w:r>
+          </w:p>
+        </w:tc>
+        <w:tc>
+          <w:tcPr>
+            <w:tcW w:w="1554" w:type="dxa"/>
+            <w:tcBorders>
+              <w:top w:val="single" w:color="000000" w:sz="8" w:space="0"/>
+              <w:left w:val="single" w:color="000000" w:sz="8" w:space="0"/>
+              <w:bottom w:val="single" w:color="000000" w:sz="8" w:space="0"/>
+              <w:right w:val="single" w:color="000000" w:sz="8" w:space="0"/>
+            </w:tcBorders>
+            <w:shd w:val="clear" w:color="auto" w:fill="auto"/>
+            <w:tcMar>
+              <w:top w:w="80" w:type="dxa"/>
+              <w:left w:w="80" w:type="dxa"/>
+              <w:bottom w:w="80" w:type="dxa"/>
+              <w:right w:w="80" w:type="dxa"/>
+            </w:tcMar>
+            <w:vAlign w:val="top"/>
+          </w:tcPr>
+          <w:p>
+            <w:pPr>
+              <w:pStyle w:val="4"/>
+              <w:keepNext w:val="0"/>
+              <w:keepLines w:val="0"/>
+              <w:widowControl/>
+              <w:suppressLineNumbers w:val="0"/>
+              <w:spacing w:before="0" w:beforeAutospacing="0" w:after="0" w:afterAutospacing="0"/>
+              <w:ind w:left="0" w:right="0"/>
+              <w:rPr>
+                <w:sz w:val="18"/>
+                <w:szCs w:val="18"/>
+              </w:rPr>
+            </w:pPr>
+            <w:r>
+              <w:rPr>
+                <w:rFonts w:hint="default" w:ascii="Helvetica Neue" w:hAnsi="Helvetica Neue" w:eastAsia="Helvetica Neue" w:cs="Helvetica Neue"/>
+                <w:color w:val="000000"/>
+                <w:sz w:val="18"/>
+                <w:szCs w:val="18"/>
+              </w:rPr>
+              <w:t>gui+web+3</w:t>
+            </w:r>
+          </w:p>
+        </w:tc>
+        <w:tc>
+          <w:tcPr>
+            <w:tcW w:w="1255" w:type="dxa"/>
+            <w:tcBorders>
+              <w:top w:val="single" w:color="000000" w:sz="8" w:space="0"/>
+              <w:left w:val="single" w:color="000000" w:sz="8" w:space="0"/>
+              <w:bottom w:val="single" w:color="000000" w:sz="8" w:space="0"/>
+              <w:right w:val="single" w:color="000000" w:sz="8" w:space="0"/>
+            </w:tcBorders>
+            <w:shd w:val="clear" w:color="auto" w:fill="auto"/>
+            <w:tcMar>
+              <w:top w:w="80" w:type="dxa"/>
+              <w:left w:w="80" w:type="dxa"/>
+              <w:bottom w:w="80" w:type="dxa"/>
+              <w:right w:w="80" w:type="dxa"/>
+            </w:tcMar>
+            <w:vAlign w:val="top"/>
+          </w:tcPr>
+          <w:p>
+            <w:pPr>
+              <w:pStyle w:val="4"/>
+              <w:keepNext w:val="0"/>
+              <w:keepLines w:val="0"/>
+              <w:widowControl/>
+              <w:suppressLineNumbers w:val="0"/>
+              <w:spacing w:before="0" w:beforeAutospacing="0" w:after="0" w:afterAutospacing="0"/>
+              <w:ind w:left="0" w:right="0"/>
+              <w:rPr>
+                <w:sz w:val="18"/>
+                <w:szCs w:val="18"/>
+              </w:rPr>
+            </w:pPr>
+            <w:r>
+              <w:rPr>
+                <w:rFonts w:hint="default" w:ascii="Helvetica Neue" w:hAnsi="Helvetica Neue" w:eastAsia="Helvetica Neue" w:cs="Helvetica Neue"/>
+                <w:color w:val="000000"/>
+                <w:sz w:val="18"/>
+                <w:szCs w:val="18"/>
+              </w:rPr>
+              <w:t>web+text</w:t>
+            </w:r>
+          </w:p>
+        </w:tc>
+        <w:tc>
+          <w:tcPr>
+            <w:tcW w:w="1349" w:type="dxa"/>
+            <w:tcBorders>
+              <w:top w:val="single" w:color="000000" w:sz="8" w:space="0"/>
+              <w:left w:val="single" w:color="000000" w:sz="8" w:space="0"/>
+              <w:bottom w:val="single" w:color="000000" w:sz="8" w:space="0"/>
+              <w:right w:val="single" w:color="000000" w:sz="8" w:space="0"/>
+            </w:tcBorders>
+            <w:shd w:val="clear" w:color="auto" w:fill="auto"/>
+            <w:tcMar>
+              <w:top w:w="80" w:type="dxa"/>
+              <w:left w:w="80" w:type="dxa"/>
+              <w:bottom w:w="80" w:type="dxa"/>
+              <w:right w:w="80" w:type="dxa"/>
+            </w:tcMar>
+            <w:vAlign w:val="top"/>
+          </w:tcPr>
+          <w:p>
+            <w:pPr>
+              <w:pStyle w:val="4"/>
+              <w:keepNext w:val="0"/>
+              <w:keepLines w:val="0"/>
+              <w:widowControl/>
+              <w:suppressLineNumbers w:val="0"/>
+              <w:spacing w:before="0" w:beforeAutospacing="0" w:after="0" w:afterAutospacing="0"/>
+              <w:ind w:left="0" w:right="0"/>
+              <w:rPr>
+                <w:sz w:val="18"/>
+                <w:szCs w:val="18"/>
+              </w:rPr>
+            </w:pPr>
+            <w:r>
+              <w:rPr>
+                <w:rFonts w:hint="default" w:ascii="Helvetica Neue" w:hAnsi="Helvetica Neue" w:eastAsia="Helvetica Neue" w:cs="Helvetica Neue"/>
+                <w:color w:val="000000"/>
+                <w:sz w:val="18"/>
+                <w:szCs w:val="18"/>
+              </w:rPr>
+              <w:t>web+text</w:t>
+            </w:r>
+          </w:p>
+        </w:tc>
+        <w:tc>
+          <w:tcPr>
+            <w:tcW w:w="1333" w:type="dxa"/>
+            <w:tcBorders>
+              <w:top w:val="single" w:color="000000" w:sz="8" w:space="0"/>
+              <w:left w:val="single" w:color="000000" w:sz="8" w:space="0"/>
+              <w:bottom w:val="single" w:color="000000" w:sz="8" w:space="0"/>
+              <w:right w:val="single" w:color="000000" w:sz="8" w:space="0"/>
+            </w:tcBorders>
+            <w:shd w:val="clear" w:color="auto" w:fill="auto"/>
+            <w:tcMar>
+              <w:top w:w="80" w:type="dxa"/>
+              <w:left w:w="80" w:type="dxa"/>
+              <w:bottom w:w="80" w:type="dxa"/>
+              <w:right w:w="80" w:type="dxa"/>
+            </w:tcMar>
+            <w:vAlign w:val="top"/>
+          </w:tcPr>
+          <w:p>
+            <w:pPr>
+              <w:pStyle w:val="4"/>
+              <w:keepNext w:val="0"/>
+              <w:keepLines w:val="0"/>
+              <w:widowControl/>
+              <w:suppressLineNumbers w:val="0"/>
+              <w:spacing w:before="0" w:beforeAutospacing="0" w:after="0" w:afterAutospacing="0"/>
+              <w:ind w:left="0" w:right="0"/>
+              <w:rPr>
+                <w:sz w:val="18"/>
+                <w:szCs w:val="18"/>
+              </w:rPr>
+            </w:pPr>
+            <w:r>
+              <w:rPr>
+                <w:rFonts w:hint="default" w:ascii="Helvetica Neue" w:hAnsi="Helvetica Neue" w:eastAsia="Helvetica Neue" w:cs="Helvetica Neue"/>
+                <w:color w:val="000000"/>
+                <w:sz w:val="18"/>
+                <w:szCs w:val="18"/>
+              </w:rPr>
+              <w:t>text+k6 cloud web + 3rd</w:t>
+            </w:r>
+          </w:p>
+        </w:tc>
+        <w:tc>
+          <w:tcPr>
+            <w:tcW w:w="1310" w:type="dxa"/>
+            <w:tcBorders>
+              <w:top w:val="single" w:color="000000" w:sz="8" w:space="0"/>
+              <w:left w:val="single" w:color="000000" w:sz="8" w:space="0"/>
+              <w:bottom w:val="single" w:color="000000" w:sz="8" w:space="0"/>
+              <w:right w:val="single" w:color="000000" w:sz="8" w:space="0"/>
+            </w:tcBorders>
+            <w:shd w:val="clear" w:color="auto" w:fill="auto"/>
+            <w:tcMar>
+              <w:top w:w="80" w:type="dxa"/>
+              <w:left w:w="80" w:type="dxa"/>
+              <w:bottom w:w="80" w:type="dxa"/>
+              <w:right w:w="80" w:type="dxa"/>
+            </w:tcMar>
+            <w:vAlign w:val="top"/>
+          </w:tcPr>
+          <w:p>
+            <w:pPr>
+              <w:pStyle w:val="4"/>
+              <w:keepNext w:val="0"/>
+              <w:keepLines w:val="0"/>
+              <w:widowControl/>
+              <w:suppressLineNumbers w:val="0"/>
+              <w:spacing w:before="0" w:beforeAutospacing="0" w:after="0" w:afterAutospacing="0"/>
+              <w:ind w:left="0" w:right="0"/>
+              <w:rPr>
+                <w:sz w:val="18"/>
+                <w:szCs w:val="18"/>
+              </w:rPr>
+            </w:pPr>
+            <w:r>
+              <w:rPr>
+                <w:rFonts w:hint="default" w:ascii="Helvetica Neue" w:hAnsi="Helvetica Neue" w:eastAsia="Helvetica Neue" w:cs="Helvetica Neue"/>
+                <w:color w:val="000000"/>
+                <w:sz w:val="18"/>
+                <w:szCs w:val="18"/>
+              </w:rPr>
+              <w:t>text+grafana</w:t>
+            </w:r>
           </w:p>
         </w:tc>
       </w:tr>
       <w:tr>
         <w:tblPrEx>
+          <w:tblBorders>
+            <w:top w:val="none" w:color="auto" w:sz="0" w:space="0"/>
+            <w:left w:val="none" w:color="auto" w:sz="0" w:space="0"/>
+            <w:bottom w:val="none" w:color="auto" w:sz="0" w:space="0"/>
+            <w:right w:val="none" w:color="auto" w:sz="0" w:space="0"/>
+            <w:insideH w:val="none" w:color="auto" w:sz="0" w:space="0"/>
+            <w:insideV w:val="none" w:color="auto" w:sz="0" w:space="0"/>
+          </w:tblBorders>
           <w:shd w:val="clear" w:color="auto" w:fill="auto"/>
         </w:tblPrEx>
         <w:trPr>
@@ -6592,7 +7210,7 @@
         </w:trPr>
         <w:tc>
           <w:tcPr>
-            <w:tcW w:w="1780" w:type="dxa"/>
+            <w:tcW w:w="652" w:type="dxa"/>
             <w:tcBorders>
               <w:top w:val="single" w:color="000000" w:sz="8" w:space="0"/>
               <w:left w:val="single" w:color="000000" w:sz="8" w:space="0"/>
@@ -6624,19 +7242,19 @@
             </w:pPr>
             <w:r>
               <w:rPr>
-                <w:rFonts w:hint="eastAsia" w:ascii="pingfang sc" w:hAnsi="pingfang sc" w:eastAsia="pingfang sc" w:cs="pingfang sc"/>
+                <w:rFonts w:hint="default" w:ascii="Helvetica Neue" w:hAnsi="Helvetica Neue" w:eastAsia="Helvetica Neue" w:cs="Helvetica Neue"/>
                 <w:b/>
                 <w:color w:val="000000"/>
                 <w:sz w:val="18"/>
                 <w:szCs w:val="18"/>
               </w:rPr>
-              <w:t>适用场景</w:t>
-            </w:r>
-          </w:p>
-        </w:tc>
-        <w:tc>
-          <w:tcPr>
-            <w:tcW w:w="1640" w:type="dxa"/>
+              <w:t>jenkins</w:t>
+            </w:r>
+          </w:p>
+        </w:tc>
+        <w:tc>
+          <w:tcPr>
+            <w:tcW w:w="1257" w:type="dxa"/>
             <w:tcBorders>
               <w:top w:val="single" w:color="000000" w:sz="8" w:space="0"/>
               <w:left w:val="single" w:color="000000" w:sz="8" w:space="0"/>
@@ -6673,13 +7291,13 @@
                 <w:sz w:val="18"/>
                 <w:szCs w:val="18"/>
               </w:rPr>
-              <w:t>简单</w:t>
-            </w:r>
-          </w:p>
-        </w:tc>
-        <w:tc>
-          <w:tcPr>
-            <w:tcW w:w="2080" w:type="dxa"/>
+              <w:t>无插件</w:t>
+            </w:r>
+          </w:p>
+        </w:tc>
+        <w:tc>
+          <w:tcPr>
+            <w:tcW w:w="1554" w:type="dxa"/>
             <w:tcBorders>
               <w:top w:val="single" w:color="000000" w:sz="8" w:space="0"/>
               <w:left w:val="single" w:color="000000" w:sz="8" w:space="0"/>
@@ -6716,13 +7334,13 @@
                 <w:sz w:val="18"/>
                 <w:szCs w:val="18"/>
               </w:rPr>
-              <w:t>一般</w:t>
-            </w:r>
-          </w:p>
-        </w:tc>
-        <w:tc>
-          <w:tcPr>
-            <w:tcW w:w="2200" w:type="dxa"/>
+              <w:t>有插件</w:t>
+            </w:r>
+          </w:p>
+        </w:tc>
+        <w:tc>
+          <w:tcPr>
+            <w:tcW w:w="1255" w:type="dxa"/>
             <w:tcBorders>
               <w:top w:val="single" w:color="000000" w:sz="8" w:space="0"/>
               <w:left w:val="single" w:color="000000" w:sz="8" w:space="0"/>
@@ -6759,13 +7377,13 @@
                 <w:sz w:val="18"/>
                 <w:szCs w:val="18"/>
               </w:rPr>
-              <w:t>复杂</w:t>
-            </w:r>
-          </w:p>
-        </w:tc>
-        <w:tc>
-          <w:tcPr>
-            <w:tcW w:w="1920" w:type="dxa"/>
+              <w:t>有插件</w:t>
+            </w:r>
+          </w:p>
+        </w:tc>
+        <w:tc>
+          <w:tcPr>
+            <w:tcW w:w="1349" w:type="dxa"/>
             <w:tcBorders>
               <w:top w:val="single" w:color="000000" w:sz="8" w:space="0"/>
               <w:left w:val="single" w:color="000000" w:sz="8" w:space="0"/>
@@ -6802,13 +7420,13 @@
                 <w:sz w:val="18"/>
                 <w:szCs w:val="18"/>
               </w:rPr>
-              <w:t>复杂</w:t>
-            </w:r>
-          </w:p>
-        </w:tc>
-        <w:tc>
-          <w:tcPr>
-            <w:tcW w:w="1400" w:type="dxa"/>
+              <w:t>无插件</w:t>
+            </w:r>
+          </w:p>
+        </w:tc>
+        <w:tc>
+          <w:tcPr>
+            <w:tcW w:w="1333" w:type="dxa"/>
             <w:tcBorders>
               <w:top w:val="single" w:color="000000" w:sz="8" w:space="0"/>
               <w:left w:val="single" w:color="000000" w:sz="8" w:space="0"/>
@@ -6845,13 +7463,13 @@
                 <w:sz w:val="18"/>
                 <w:szCs w:val="18"/>
               </w:rPr>
-              <w:t>复杂</w:t>
-            </w:r>
-          </w:p>
-        </w:tc>
-        <w:tc>
-          <w:tcPr>
-            <w:tcW w:w="1400" w:type="dxa"/>
+              <w:t>无插件</w:t>
+            </w:r>
+          </w:p>
+        </w:tc>
+        <w:tc>
+          <w:tcPr>
+            <w:tcW w:w="1310" w:type="dxa"/>
             <w:tcBorders>
               <w:top w:val="single" w:color="000000" w:sz="8" w:space="0"/>
               <w:left w:val="single" w:color="000000" w:sz="8" w:space="0"/>
@@ -6888,13 +7506,65 @@
                 <w:sz w:val="18"/>
                 <w:szCs w:val="18"/>
               </w:rPr>
-              <w:t>复杂</w:t>
-            </w:r>
-          </w:p>
-        </w:tc>
-        <w:tc>
-          <w:tcPr>
-            <w:tcW w:w="1680" w:type="dxa"/>
+              <w:t>无插件</w:t>
+            </w:r>
+          </w:p>
+        </w:tc>
+      </w:tr>
+      <w:tr>
+        <w:tblPrEx>
+          <w:shd w:val="clear" w:color="auto" w:fill="auto"/>
+        </w:tblPrEx>
+        <w:trPr>
+          <w:trHeight w:val="281" w:hRule="atLeast"/>
+        </w:trPr>
+        <w:tc>
+          <w:tcPr>
+            <w:tcW w:w="652" w:type="dxa"/>
+            <w:tcBorders>
+              <w:top w:val="single" w:color="000000" w:sz="8" w:space="0"/>
+              <w:left w:val="single" w:color="000000" w:sz="8" w:space="0"/>
+              <w:bottom w:val="single" w:color="000000" w:sz="8" w:space="0"/>
+              <w:right w:val="single" w:color="000000" w:sz="8" w:space="0"/>
+            </w:tcBorders>
+            <w:shd w:val="clear" w:color="auto" w:fill="D4D4D4"/>
+            <w:tcMar>
+              <w:top w:w="80" w:type="dxa"/>
+              <w:left w:w="80" w:type="dxa"/>
+              <w:bottom w:w="80" w:type="dxa"/>
+              <w:right w:w="80" w:type="dxa"/>
+            </w:tcMar>
+            <w:vAlign w:val="top"/>
+          </w:tcPr>
+          <w:p>
+            <w:pPr>
+              <w:pStyle w:val="4"/>
+              <w:keepNext w:val="0"/>
+              <w:keepLines w:val="0"/>
+              <w:widowControl/>
+              <w:suppressLineNumbers w:val="0"/>
+              <w:spacing w:before="0" w:beforeAutospacing="0" w:after="0" w:afterAutospacing="0"/>
+              <w:ind w:left="0" w:right="0"/>
+              <w:rPr>
+                <w:sz w:val="18"/>
+                <w:szCs w:val="18"/>
+              </w:rPr>
+            </w:pPr>
+            <w:r>
+              <w:rPr>
+                <w:rFonts w:hint="eastAsia" w:ascii="pingfang sc" w:hAnsi="pingfang sc" w:eastAsia="pingfang sc" w:cs="pingfang sc"/>
+                <w:b/>
+                <w:color w:val="000000"/>
+                <w:sz w:val="18"/>
+                <w:szCs w:val="18"/>
+              </w:rPr>
+              <w:t>社区</w:t>
+            </w:r>
+          </w:p>
+        </w:tc>
+        <w:tc>
+          <w:tcPr>
+            <w:tcW w:w="1257" w:type="dxa"/>
             <w:tcBorders>
               <w:top w:val="single" w:color="000000" w:sz="8" w:space="0"/>
               <w:left w:val="single" w:color="000000" w:sz="8" w:space="0"/>
@@ -6920,31 +7590,247 @@
               <w:spacing w:before="0" w:beforeAutospacing="0" w:after="0" w:afterAutospacing="0"/>
               <w:ind w:left="0" w:right="0"/>
               <w:rPr>
-                <w:rFonts w:hint="default" w:ascii="helvetica" w:hAnsi="helvetica" w:eastAsia="helvetica" w:cs="helvetica"/>
-                <w:sz w:val="18"/>
-                <w:szCs w:val="18"/>
-              </w:rPr>
-            </w:pPr>
+                <w:sz w:val="18"/>
+                <w:szCs w:val="18"/>
+              </w:rPr>
+            </w:pPr>
+            <w:r>
+              <w:rPr>
+                <w:rFonts w:hint="eastAsia" w:ascii="pingfang sc" w:hAnsi="pingfang sc" w:eastAsia="pingfang sc" w:cs="pingfang sc"/>
+                <w:color w:val="000000"/>
+                <w:sz w:val="18"/>
+                <w:szCs w:val="18"/>
+              </w:rPr>
+              <w:t>少</w:t>
+            </w:r>
+          </w:p>
+        </w:tc>
+        <w:tc>
+          <w:tcPr>
+            <w:tcW w:w="1554" w:type="dxa"/>
+            <w:tcBorders>
+              <w:top w:val="single" w:color="000000" w:sz="8" w:space="0"/>
+              <w:left w:val="single" w:color="000000" w:sz="8" w:space="0"/>
+              <w:bottom w:val="single" w:color="000000" w:sz="8" w:space="0"/>
+              <w:right w:val="single" w:color="000000" w:sz="8" w:space="0"/>
+            </w:tcBorders>
+            <w:shd w:val="clear" w:color="auto" w:fill="auto"/>
+            <w:tcMar>
+              <w:top w:w="80" w:type="dxa"/>
+              <w:left w:w="80" w:type="dxa"/>
+              <w:bottom w:w="80" w:type="dxa"/>
+              <w:right w:w="80" w:type="dxa"/>
+            </w:tcMar>
+            <w:vAlign w:val="top"/>
+          </w:tcPr>
+          <w:p>
+            <w:pPr>
+              <w:pStyle w:val="4"/>
+              <w:keepNext w:val="0"/>
+              <w:keepLines w:val="0"/>
+              <w:widowControl/>
+              <w:suppressLineNumbers w:val="0"/>
+              <w:spacing w:before="0" w:beforeAutospacing="0" w:after="0" w:afterAutospacing="0"/>
+              <w:ind w:left="0" w:right="0"/>
+              <w:rPr>
+                <w:sz w:val="18"/>
+                <w:szCs w:val="18"/>
+              </w:rPr>
+            </w:pPr>
+            <w:r>
+              <w:rPr>
+                <w:rFonts w:hint="eastAsia" w:ascii="pingfang sc" w:hAnsi="pingfang sc" w:eastAsia="pingfang sc" w:cs="pingfang sc"/>
+                <w:color w:val="000000"/>
+                <w:sz w:val="18"/>
+                <w:szCs w:val="18"/>
+              </w:rPr>
+              <w:t>多</w:t>
+            </w:r>
+          </w:p>
+        </w:tc>
+        <w:tc>
+          <w:tcPr>
+            <w:tcW w:w="1255" w:type="dxa"/>
+            <w:tcBorders>
+              <w:top w:val="single" w:color="000000" w:sz="8" w:space="0"/>
+              <w:left w:val="single" w:color="000000" w:sz="8" w:space="0"/>
+              <w:bottom w:val="single" w:color="000000" w:sz="8" w:space="0"/>
+              <w:right w:val="single" w:color="000000" w:sz="8" w:space="0"/>
+            </w:tcBorders>
+            <w:shd w:val="clear" w:color="auto" w:fill="auto"/>
+            <w:tcMar>
+              <w:top w:w="80" w:type="dxa"/>
+              <w:left w:w="80" w:type="dxa"/>
+              <w:bottom w:w="80" w:type="dxa"/>
+              <w:right w:w="80" w:type="dxa"/>
+            </w:tcMar>
+            <w:vAlign w:val="top"/>
+          </w:tcPr>
+          <w:p>
+            <w:pPr>
+              <w:pStyle w:val="4"/>
+              <w:keepNext w:val="0"/>
+              <w:keepLines w:val="0"/>
+              <w:widowControl/>
+              <w:suppressLineNumbers w:val="0"/>
+              <w:spacing w:before="0" w:beforeAutospacing="0" w:after="0" w:afterAutospacing="0"/>
+              <w:ind w:left="0" w:right="0"/>
+              <w:rPr>
+                <w:sz w:val="18"/>
+                <w:szCs w:val="18"/>
+              </w:rPr>
+            </w:pPr>
+            <w:r>
+              <w:rPr>
+                <w:rFonts w:hint="eastAsia" w:ascii="pingfang sc" w:hAnsi="pingfang sc" w:eastAsia="pingfang sc" w:cs="pingfang sc"/>
+                <w:color w:val="000000"/>
+                <w:sz w:val="18"/>
+                <w:szCs w:val="18"/>
+              </w:rPr>
+              <w:t>一般</w:t>
+            </w:r>
+          </w:p>
+        </w:tc>
+        <w:tc>
+          <w:tcPr>
+            <w:tcW w:w="1349" w:type="dxa"/>
+            <w:tcBorders>
+              <w:top w:val="single" w:color="000000" w:sz="8" w:space="0"/>
+              <w:left w:val="single" w:color="000000" w:sz="8" w:space="0"/>
+              <w:bottom w:val="single" w:color="000000" w:sz="8" w:space="0"/>
+              <w:right w:val="single" w:color="000000" w:sz="8" w:space="0"/>
+            </w:tcBorders>
+            <w:shd w:val="clear" w:color="auto" w:fill="auto"/>
+            <w:tcMar>
+              <w:top w:w="80" w:type="dxa"/>
+              <w:left w:w="80" w:type="dxa"/>
+              <w:bottom w:w="80" w:type="dxa"/>
+              <w:right w:w="80" w:type="dxa"/>
+            </w:tcMar>
+            <w:vAlign w:val="top"/>
+          </w:tcPr>
+          <w:p>
+            <w:pPr>
+              <w:pStyle w:val="4"/>
+              <w:keepNext w:val="0"/>
+              <w:keepLines w:val="0"/>
+              <w:widowControl/>
+              <w:suppressLineNumbers w:val="0"/>
+              <w:spacing w:before="0" w:beforeAutospacing="0" w:after="0" w:afterAutospacing="0"/>
+              <w:ind w:left="0" w:right="0"/>
+              <w:rPr>
+                <w:sz w:val="18"/>
+                <w:szCs w:val="18"/>
+              </w:rPr>
+            </w:pPr>
+            <w:r>
+              <w:rPr>
+                <w:rFonts w:hint="eastAsia" w:ascii="pingfang sc" w:hAnsi="pingfang sc" w:eastAsia="pingfang sc" w:cs="pingfang sc"/>
+                <w:color w:val="000000"/>
+                <w:sz w:val="18"/>
+                <w:szCs w:val="18"/>
+              </w:rPr>
+              <w:t>一般</w:t>
+            </w:r>
+          </w:p>
+        </w:tc>
+        <w:tc>
+          <w:tcPr>
+            <w:tcW w:w="1333" w:type="dxa"/>
+            <w:tcBorders>
+              <w:top w:val="single" w:color="000000" w:sz="8" w:space="0"/>
+              <w:left w:val="single" w:color="000000" w:sz="8" w:space="0"/>
+              <w:bottom w:val="single" w:color="000000" w:sz="8" w:space="0"/>
+              <w:right w:val="single" w:color="000000" w:sz="8" w:space="0"/>
+            </w:tcBorders>
+            <w:shd w:val="clear" w:color="auto" w:fill="auto"/>
+            <w:tcMar>
+              <w:top w:w="80" w:type="dxa"/>
+              <w:left w:w="80" w:type="dxa"/>
+              <w:bottom w:w="80" w:type="dxa"/>
+              <w:right w:w="80" w:type="dxa"/>
+            </w:tcMar>
+            <w:vAlign w:val="top"/>
+          </w:tcPr>
+          <w:p>
+            <w:pPr>
+              <w:pStyle w:val="4"/>
+              <w:keepNext w:val="0"/>
+              <w:keepLines w:val="0"/>
+              <w:widowControl/>
+              <w:suppressLineNumbers w:val="0"/>
+              <w:spacing w:before="0" w:beforeAutospacing="0" w:after="0" w:afterAutospacing="0"/>
+              <w:ind w:left="0" w:right="0"/>
+              <w:rPr>
+                <w:sz w:val="18"/>
+                <w:szCs w:val="18"/>
+              </w:rPr>
+            </w:pPr>
+            <w:r>
+              <w:rPr>
+                <w:rFonts w:hint="eastAsia" w:ascii="pingfang sc" w:hAnsi="pingfang sc" w:eastAsia="pingfang sc" w:cs="pingfang sc"/>
+                <w:color w:val="000000"/>
+                <w:sz w:val="18"/>
+                <w:szCs w:val="18"/>
+              </w:rPr>
+              <w:t>少</w:t>
+            </w:r>
+          </w:p>
+        </w:tc>
+        <w:tc>
+          <w:tcPr>
+            <w:tcW w:w="1310" w:type="dxa"/>
+            <w:tcBorders>
+              <w:top w:val="single" w:color="000000" w:sz="8" w:space="0"/>
+              <w:left w:val="single" w:color="000000" w:sz="8" w:space="0"/>
+              <w:bottom w:val="single" w:color="000000" w:sz="8" w:space="0"/>
+              <w:right w:val="single" w:color="000000" w:sz="8" w:space="0"/>
+            </w:tcBorders>
+            <w:shd w:val="clear" w:color="auto" w:fill="auto"/>
+            <w:tcMar>
+              <w:top w:w="80" w:type="dxa"/>
+              <w:left w:w="80" w:type="dxa"/>
+              <w:bottom w:w="80" w:type="dxa"/>
+              <w:right w:w="80" w:type="dxa"/>
+            </w:tcMar>
+            <w:vAlign w:val="top"/>
+          </w:tcPr>
+          <w:p>
+            <w:pPr>
+              <w:pStyle w:val="4"/>
+              <w:keepNext w:val="0"/>
+              <w:keepLines w:val="0"/>
+              <w:widowControl/>
+              <w:suppressLineNumbers w:val="0"/>
+              <w:spacing w:before="0" w:beforeAutospacing="0" w:after="0" w:afterAutospacing="0"/>
+              <w:ind w:left="0" w:right="0"/>
+              <w:rPr>
+                <w:sz w:val="18"/>
+                <w:szCs w:val="18"/>
+              </w:rPr>
+            </w:pPr>
+            <w:r>
+              <w:rPr>
+                <w:rFonts w:hint="eastAsia" w:ascii="pingfang sc" w:hAnsi="pingfang sc" w:eastAsia="pingfang sc" w:cs="pingfang sc"/>
+                <w:color w:val="000000"/>
+                <w:sz w:val="18"/>
+                <w:szCs w:val="18"/>
+              </w:rPr>
+              <w:t>无插件</w:t>
+            </w:r>
           </w:p>
         </w:tc>
       </w:tr>
       <w:tr>
         <w:tblPrEx>
-          <w:tblBorders>
-            <w:top w:val="none" w:color="auto" w:sz="0" w:space="0"/>
-            <w:left w:val="none" w:color="auto" w:sz="0" w:space="0"/>
-            <w:bottom w:val="none" w:color="auto" w:sz="0" w:space="0"/>
-            <w:right w:val="none" w:color="auto" w:sz="0" w:space="0"/>
-            <w:insideH w:val="none" w:color="auto" w:sz="0" w:space="0"/>
-            <w:insideV w:val="none" w:color="auto" w:sz="0" w:space="0"/>
-          </w:tblBorders>
+          <w:shd w:val="clear" w:color="auto" w:fill="auto"/>
         </w:tblPrEx>
         <w:trPr>
-          <w:trHeight w:val="281" w:hRule="atLeast"/>
+          <w:trHeight w:val="261" w:hRule="atLeast"/>
         </w:trPr>
         <w:tc>
           <w:tcPr>
-            <w:tcW w:w="1780" w:type="dxa"/>
+            <w:tcW w:w="652" w:type="dxa"/>
             <w:tcBorders>
               <w:top w:val="single" w:color="000000" w:sz="8" w:space="0"/>
               <w:left w:val="single" w:color="000000" w:sz="8" w:space="0"/>
@@ -6982,13 +7868,13 @@
                 <w:sz w:val="18"/>
                 <w:szCs w:val="18"/>
               </w:rPr>
-              <w:t>语言</w:t>
-            </w:r>
-          </w:p>
-        </w:tc>
-        <w:tc>
-          <w:tcPr>
-            <w:tcW w:w="1640" w:type="dxa"/>
+              <w:t>商业</w:t>
+            </w:r>
+          </w:p>
+        </w:tc>
+        <w:tc>
+          <w:tcPr>
+            <w:tcW w:w="1257" w:type="dxa"/>
             <w:tcBorders>
               <w:top w:val="single" w:color="000000" w:sz="8" w:space="0"/>
               <w:left w:val="single" w:color="000000" w:sz="8" w:space="0"/>
@@ -7020,18 +7906,18 @@
             </w:pPr>
             <w:r>
               <w:rPr>
-                <w:rFonts w:hint="default" w:ascii="Helvetica Neue" w:hAnsi="Helvetica Neue" w:eastAsia="Helvetica Neue" w:cs="Helvetica Neue"/>
-                <w:color w:val="000000"/>
-                <w:sz w:val="18"/>
-                <w:szCs w:val="18"/>
-              </w:rPr>
-              <w:t>shell</w:t>
-            </w:r>
-          </w:p>
-        </w:tc>
-        <w:tc>
-          <w:tcPr>
-            <w:tcW w:w="2080" w:type="dxa"/>
+                <w:rFonts w:hint="eastAsia" w:ascii="pingfang sc" w:hAnsi="pingfang sc" w:eastAsia="pingfang sc" w:cs="pingfang sc"/>
+                <w:color w:val="000000"/>
+                <w:sz w:val="18"/>
+                <w:szCs w:val="18"/>
+              </w:rPr>
+              <w:t>无</w:t>
+            </w:r>
+          </w:p>
+        </w:tc>
+        <w:tc>
+          <w:tcPr>
+            <w:tcW w:w="1554" w:type="dxa"/>
             <w:tcBorders>
               <w:top w:val="single" w:color="000000" w:sz="8" w:space="0"/>
               <w:left w:val="single" w:color="000000" w:sz="8" w:space="0"/>
@@ -7063,18 +7949,18 @@
             </w:pPr>
             <w:r>
               <w:rPr>
-                <w:rFonts w:hint="default" w:ascii="Helvetica Neue" w:hAnsi="Helvetica Neue" w:eastAsia="Helvetica Neue" w:cs="Helvetica Neue"/>
-                <w:color w:val="000000"/>
-                <w:sz w:val="18"/>
-                <w:szCs w:val="18"/>
-              </w:rPr>
-              <w:t>gui/scripts(java)</w:t>
-            </w:r>
-          </w:p>
-        </w:tc>
-        <w:tc>
-          <w:tcPr>
-            <w:tcW w:w="2200" w:type="dxa"/>
+                <w:rFonts w:hint="eastAsia" w:ascii="pingfang sc" w:hAnsi="pingfang sc" w:eastAsia="pingfang sc" w:cs="pingfang sc"/>
+                <w:color w:val="000000"/>
+                <w:sz w:val="18"/>
+                <w:szCs w:val="18"/>
+              </w:rPr>
+              <w:t>支持</w:t>
+            </w:r>
+          </w:p>
+        </w:tc>
+        <w:tc>
+          <w:tcPr>
+            <w:tcW w:w="1255" w:type="dxa"/>
             <w:tcBorders>
               <w:top w:val="single" w:color="000000" w:sz="8" w:space="0"/>
               <w:left w:val="single" w:color="000000" w:sz="8" w:space="0"/>
@@ -7106,18 +7992,18 @@
             </w:pPr>
             <w:r>
               <w:rPr>
-                <w:rFonts w:hint="default" w:ascii="Helvetica Neue" w:hAnsi="Helvetica Neue" w:eastAsia="Helvetica Neue" w:cs="Helvetica Neue"/>
-                <w:color w:val="000000"/>
-                <w:sz w:val="18"/>
-                <w:szCs w:val="18"/>
-              </w:rPr>
-              <w:t>scala/dsl</w:t>
-            </w:r>
-          </w:p>
-        </w:tc>
-        <w:tc>
-          <w:tcPr>
-            <w:tcW w:w="1920" w:type="dxa"/>
+                <w:rFonts w:hint="eastAsia" w:ascii="pingfang sc" w:hAnsi="pingfang sc" w:eastAsia="pingfang sc" w:cs="pingfang sc"/>
+                <w:color w:val="000000"/>
+                <w:sz w:val="18"/>
+                <w:szCs w:val="18"/>
+              </w:rPr>
+              <w:t>支持</w:t>
+            </w:r>
+          </w:p>
+        </w:tc>
+        <w:tc>
+          <w:tcPr>
+            <w:tcW w:w="1349" w:type="dxa"/>
             <w:tcBorders>
               <w:top w:val="single" w:color="000000" w:sz="8" w:space="0"/>
               <w:left w:val="single" w:color="000000" w:sz="8" w:space="0"/>
@@ -7149,18 +8035,18 @@
             </w:pPr>
             <w:r>
               <w:rPr>
-                <w:rFonts w:hint="default" w:ascii="Helvetica Neue" w:hAnsi="Helvetica Neue" w:eastAsia="Helvetica Neue" w:cs="Helvetica Neue"/>
-                <w:color w:val="000000"/>
-                <w:sz w:val="18"/>
-                <w:szCs w:val="18"/>
-              </w:rPr>
-              <w:t>Python</w:t>
-            </w:r>
-          </w:p>
-        </w:tc>
-        <w:tc>
-          <w:tcPr>
-            <w:tcW w:w="1400" w:type="dxa"/>
+                <w:rFonts w:hint="eastAsia" w:ascii="pingfang sc" w:hAnsi="pingfang sc" w:eastAsia="pingfang sc" w:cs="pingfang sc"/>
+                <w:color w:val="000000"/>
+                <w:sz w:val="18"/>
+                <w:szCs w:val="18"/>
+              </w:rPr>
+              <w:t>无</w:t>
+            </w:r>
+          </w:p>
+        </w:tc>
+        <w:tc>
+          <w:tcPr>
+            <w:tcW w:w="1333" w:type="dxa"/>
             <w:tcBorders>
               <w:top w:val="single" w:color="000000" w:sz="8" w:space="0"/>
               <w:left w:val="single" w:color="000000" w:sz="8" w:space="0"/>
@@ -7192,18 +8078,18 @@
             </w:pPr>
             <w:r>
               <w:rPr>
-                <w:rFonts w:hint="default" w:ascii="Helvetica Neue" w:hAnsi="Helvetica Neue" w:eastAsia="Helvetica Neue" w:cs="Helvetica Neue"/>
-                <w:color w:val="000000"/>
-                <w:sz w:val="18"/>
-                <w:szCs w:val="18"/>
-              </w:rPr>
-              <w:t>js/golang</w:t>
-            </w:r>
-          </w:p>
-        </w:tc>
-        <w:tc>
-          <w:tcPr>
-            <w:tcW w:w="1400" w:type="dxa"/>
+                <w:rFonts w:hint="eastAsia" w:ascii="pingfang sc" w:hAnsi="pingfang sc" w:eastAsia="pingfang sc" w:cs="pingfang sc"/>
+                <w:color w:val="000000"/>
+                <w:sz w:val="18"/>
+                <w:szCs w:val="18"/>
+              </w:rPr>
+              <w:t>支持</w:t>
+            </w:r>
+          </w:p>
+        </w:tc>
+        <w:tc>
+          <w:tcPr>
+            <w:tcW w:w="1310" w:type="dxa"/>
             <w:tcBorders>
               <w:top w:val="single" w:color="000000" w:sz="8" w:space="0"/>
               <w:left w:val="single" w:color="000000" w:sz="8" w:space="0"/>
@@ -7235,18 +8121,70 @@
             </w:pPr>
             <w:r>
               <w:rPr>
-                <w:rFonts w:hint="default" w:ascii="Helvetica Neue" w:hAnsi="Helvetica Neue" w:eastAsia="Helvetica Neue" w:cs="Helvetica Neue"/>
-                <w:color w:val="000000"/>
-                <w:sz w:val="18"/>
-                <w:szCs w:val="18"/>
-              </w:rPr>
-              <w:t>golang</w:t>
-            </w:r>
-          </w:p>
-        </w:tc>
-        <w:tc>
-          <w:tcPr>
-            <w:tcW w:w="1680" w:type="dxa"/>
+                <w:rFonts w:hint="eastAsia" w:ascii="pingfang sc" w:hAnsi="pingfang sc" w:eastAsia="pingfang sc" w:cs="pingfang sc"/>
+                <w:color w:val="000000"/>
+                <w:sz w:val="18"/>
+                <w:szCs w:val="18"/>
+              </w:rPr>
+              <w:t>无</w:t>
+            </w:r>
+          </w:p>
+        </w:tc>
+      </w:tr>
+      <w:tr>
+        <w:tblPrEx>
+          <w:shd w:val="clear" w:color="auto" w:fill="auto"/>
+        </w:tblPrEx>
+        <w:trPr>
+          <w:trHeight w:val="261" w:hRule="atLeast"/>
+        </w:trPr>
+        <w:tc>
+          <w:tcPr>
+            <w:tcW w:w="652" w:type="dxa"/>
+            <w:tcBorders>
+              <w:top w:val="single" w:color="000000" w:sz="8" w:space="0"/>
+              <w:left w:val="single" w:color="000000" w:sz="8" w:space="0"/>
+              <w:bottom w:val="single" w:color="000000" w:sz="8" w:space="0"/>
+              <w:right w:val="single" w:color="000000" w:sz="8" w:space="0"/>
+            </w:tcBorders>
+            <w:shd w:val="clear" w:color="auto" w:fill="D4D4D4"/>
+            <w:tcMar>
+              <w:top w:w="80" w:type="dxa"/>
+              <w:left w:w="80" w:type="dxa"/>
+              <w:bottom w:w="80" w:type="dxa"/>
+              <w:right w:w="80" w:type="dxa"/>
+            </w:tcMar>
+            <w:vAlign w:val="top"/>
+          </w:tcPr>
+          <w:p>
+            <w:pPr>
+              <w:pStyle w:val="4"/>
+              <w:keepNext w:val="0"/>
+              <w:keepLines w:val="0"/>
+              <w:widowControl/>
+              <w:suppressLineNumbers w:val="0"/>
+              <w:spacing w:before="0" w:beforeAutospacing="0" w:after="0" w:afterAutospacing="0"/>
+              <w:ind w:left="0" w:right="0"/>
+              <w:rPr>
+                <w:sz w:val="18"/>
+                <w:szCs w:val="18"/>
+              </w:rPr>
+            </w:pPr>
+            <w:r>
+              <w:rPr>
+                <w:rFonts w:hint="eastAsia" w:ascii="pingfang sc" w:hAnsi="pingfang sc" w:eastAsia="pingfang sc" w:cs="pingfang sc"/>
+                <w:b/>
+                <w:color w:val="000000"/>
+                <w:sz w:val="18"/>
+                <w:szCs w:val="18"/>
+              </w:rPr>
+              <w:t>并发模型</w:t>
+            </w:r>
+          </w:p>
+        </w:tc>
+        <w:tc>
+          <w:tcPr>
+            <w:tcW w:w="1257" w:type="dxa"/>
             <w:tcBorders>
               <w:top w:val="single" w:color="000000" w:sz="8" w:space="0"/>
               <w:left w:val="single" w:color="000000" w:sz="8" w:space="0"/>
@@ -7272,49 +8210,6 @@
               <w:spacing w:before="0" w:beforeAutospacing="0" w:after="0" w:afterAutospacing="0"/>
               <w:ind w:left="0" w:right="0"/>
               <w:rPr>
-                <w:rFonts w:hint="default" w:ascii="helvetica" w:hAnsi="helvetica" w:eastAsia="helvetica" w:cs="helvetica"/>
-                <w:sz w:val="18"/>
-                <w:szCs w:val="18"/>
-              </w:rPr>
-            </w:pPr>
-          </w:p>
-        </w:tc>
-      </w:tr>
-      <w:tr>
-        <w:tblPrEx>
-          <w:shd w:val="clear" w:color="auto" w:fill="auto"/>
-        </w:tblPrEx>
-        <w:trPr>
-          <w:trHeight w:val="460" w:hRule="atLeast"/>
-        </w:trPr>
-        <w:tc>
-          <w:tcPr>
-            <w:tcW w:w="1780" w:type="dxa"/>
-            <w:tcBorders>
-              <w:top w:val="single" w:color="000000" w:sz="8" w:space="0"/>
-              <w:left w:val="single" w:color="000000" w:sz="8" w:space="0"/>
-              <w:bottom w:val="single" w:color="000000" w:sz="8" w:space="0"/>
-              <w:right w:val="single" w:color="000000" w:sz="8" w:space="0"/>
-            </w:tcBorders>
-            <w:shd w:val="clear" w:color="auto" w:fill="D4D4D4"/>
-            <w:tcMar>
-              <w:top w:w="80" w:type="dxa"/>
-              <w:left w:w="80" w:type="dxa"/>
-              <w:bottom w:w="80" w:type="dxa"/>
-              <w:right w:w="80" w:type="dxa"/>
-            </w:tcMar>
-            <w:vAlign w:val="top"/>
-          </w:tcPr>
-          <w:p>
-            <w:pPr>
-              <w:pStyle w:val="4"/>
-              <w:keepNext w:val="0"/>
-              <w:keepLines w:val="0"/>
-              <w:widowControl/>
-              <w:suppressLineNumbers w:val="0"/>
-              <w:spacing w:before="0" w:beforeAutospacing="0" w:after="0" w:afterAutospacing="0"/>
-              <w:ind w:left="0" w:right="0"/>
-              <w:rPr>
                 <w:sz w:val="18"/>
                 <w:szCs w:val="18"/>
               </w:rPr>
@@ -7322,18 +8217,26 @@
             <w:r>
               <w:rPr>
                 <w:rFonts w:hint="eastAsia" w:ascii="pingfang sc" w:hAnsi="pingfang sc" w:eastAsia="pingfang sc" w:cs="pingfang sc"/>
-                <w:b/>
-                <w:color w:val="000000"/>
-                <w:sz w:val="18"/>
-                <w:szCs w:val="18"/>
-              </w:rPr>
-              <w:t>报告</w:t>
-            </w:r>
-          </w:p>
-        </w:tc>
-        <w:tc>
-          <w:tcPr>
-            <w:tcW w:w="1640" w:type="dxa"/>
+                <w:color w:val="000000"/>
+                <w:sz w:val="18"/>
+                <w:szCs w:val="18"/>
+              </w:rPr>
+              <w:t>单线程结合异步</w:t>
+            </w:r>
+            <w:r>
+              <w:rPr>
+                <w:rFonts w:hint="default" w:ascii="Helvetica Neue" w:hAnsi="Helvetica Neue" w:eastAsia="Helvetica Neue" w:cs="Helvetica Neue"/>
+                <w:color w:val="000000"/>
+                <w:sz w:val="18"/>
+                <w:szCs w:val="18"/>
+              </w:rPr>
+              <w:t>io</w:t>
+            </w:r>
+          </w:p>
+        </w:tc>
+        <w:tc>
+          <w:tcPr>
+            <w:tcW w:w="1554" w:type="dxa"/>
             <w:tcBorders>
               <w:top w:val="single" w:color="000000" w:sz="8" w:space="0"/>
               <w:left w:val="single" w:color="000000" w:sz="8" w:space="0"/>
@@ -7365,18 +8268,18 @@
             </w:pPr>
             <w:r>
               <w:rPr>
-                <w:rFonts w:hint="default" w:ascii="Helvetica Neue" w:hAnsi="Helvetica Neue" w:eastAsia="Helvetica Neue" w:cs="Helvetica Neue"/>
-                <w:color w:val="000000"/>
-                <w:sz w:val="18"/>
-                <w:szCs w:val="18"/>
-              </w:rPr>
-              <w:t>Text</w:t>
-            </w:r>
-          </w:p>
-        </w:tc>
-        <w:tc>
-          <w:tcPr>
-            <w:tcW w:w="2080" w:type="dxa"/>
+                <w:rFonts w:hint="eastAsia" w:ascii="pingfang sc" w:hAnsi="pingfang sc" w:eastAsia="pingfang sc" w:cs="pingfang sc"/>
+                <w:color w:val="000000"/>
+                <w:sz w:val="18"/>
+                <w:szCs w:val="18"/>
+              </w:rPr>
+              <w:t>多线程</w:t>
+            </w:r>
+          </w:p>
+        </w:tc>
+        <w:tc>
+          <w:tcPr>
+            <w:tcW w:w="1255" w:type="dxa"/>
             <w:tcBorders>
               <w:top w:val="single" w:color="000000" w:sz="8" w:space="0"/>
               <w:left w:val="single" w:color="000000" w:sz="8" w:space="0"/>
@@ -7413,13 +8316,13 @@
                 <w:sz w:val="18"/>
                 <w:szCs w:val="18"/>
               </w:rPr>
-              <w:t>gui+web+3</w:t>
-            </w:r>
-          </w:p>
-        </w:tc>
-        <w:tc>
-          <w:tcPr>
-            <w:tcW w:w="2200" w:type="dxa"/>
+              <w:t>actor/akka</w:t>
+            </w:r>
+          </w:p>
+        </w:tc>
+        <w:tc>
+          <w:tcPr>
+            <w:tcW w:w="1349" w:type="dxa"/>
             <w:tcBorders>
               <w:top w:val="single" w:color="000000" w:sz="8" w:space="0"/>
               <w:left w:val="single" w:color="000000" w:sz="8" w:space="0"/>
@@ -7451,18 +8354,18 @@
             </w:pPr>
             <w:r>
               <w:rPr>
-                <w:rFonts w:hint="default" w:ascii="Helvetica Neue" w:hAnsi="Helvetica Neue" w:eastAsia="Helvetica Neue" w:cs="Helvetica Neue"/>
-                <w:color w:val="000000"/>
-                <w:sz w:val="18"/>
-                <w:szCs w:val="18"/>
-              </w:rPr>
-              <w:t>web+text</w:t>
-            </w:r>
-          </w:p>
-        </w:tc>
-        <w:tc>
-          <w:tcPr>
-            <w:tcW w:w="1920" w:type="dxa"/>
+                <w:rFonts w:hint="eastAsia" w:ascii="pingfang sc" w:hAnsi="pingfang sc" w:eastAsia="pingfang sc" w:cs="pingfang sc"/>
+                <w:color w:val="000000"/>
+                <w:sz w:val="18"/>
+                <w:szCs w:val="18"/>
+              </w:rPr>
+              <w:t>消息循环</w:t>
+            </w:r>
+          </w:p>
+        </w:tc>
+        <w:tc>
+          <w:tcPr>
+            <w:tcW w:w="1333" w:type="dxa"/>
             <w:tcBorders>
               <w:top w:val="single" w:color="000000" w:sz="8" w:space="0"/>
               <w:left w:val="single" w:color="000000" w:sz="8" w:space="0"/>
@@ -7499,13 +8402,13 @@
                 <w:sz w:val="18"/>
                 <w:szCs w:val="18"/>
               </w:rPr>
-              <w:t>web+text</w:t>
-            </w:r>
-          </w:p>
-        </w:tc>
-        <w:tc>
-          <w:tcPr>
-            <w:tcW w:w="1400" w:type="dxa"/>
+              <w:t>csp</w:t>
+            </w:r>
+          </w:p>
+        </w:tc>
+        <w:tc>
+          <w:tcPr>
+            <w:tcW w:w="1310" w:type="dxa"/>
             <w:tcBorders>
               <w:top w:val="single" w:color="000000" w:sz="8" w:space="0"/>
               <w:left w:val="single" w:color="000000" w:sz="8" w:space="0"/>
@@ -7537,1480 +8440,13 @@
             </w:pPr>
             <w:r>
               <w:rPr>
-                <w:rFonts w:hint="default" w:ascii="Helvetica Neue" w:hAnsi="Helvetica Neue" w:eastAsia="Helvetica Neue" w:cs="Helvetica Neue"/>
-                <w:color w:val="000000"/>
-                <w:sz w:val="18"/>
-                <w:szCs w:val="18"/>
-              </w:rPr>
-              <w:t>text+k6 cloud web + 3rd</w:t>
-            </w:r>
-          </w:p>
-        </w:tc>
-        <w:tc>
-          <w:tcPr>
-            <w:tcW w:w="1400" w:type="dxa"/>
-            <w:tcBorders>
-              <w:top w:val="single" w:color="000000" w:sz="8" w:space="0"/>
-              <w:left w:val="single" w:color="000000" w:sz="8" w:space="0"/>
-              <w:bottom w:val="single" w:color="000000" w:sz="8" w:space="0"/>
-              <w:right w:val="single" w:color="000000" w:sz="8" w:space="0"/>
-            </w:tcBorders>
-            <w:shd w:val="clear" w:color="auto" w:fill="auto"/>
-            <w:tcMar>
-              <w:top w:w="80" w:type="dxa"/>
-              <w:left w:w="80" w:type="dxa"/>
-              <w:bottom w:w="80" w:type="dxa"/>
-              <w:right w:w="80" w:type="dxa"/>
-            </w:tcMar>
-            <w:vAlign w:val="top"/>
-          </w:tcPr>
-          <w:p>
-            <w:pPr>
-              <w:pStyle w:val="4"/>
-              <w:keepNext w:val="0"/>
-              <w:keepLines w:val="0"/>
-              <w:widowControl/>
-              <w:suppressLineNumbers w:val="0"/>
-              <w:spacing w:before="0" w:beforeAutospacing="0" w:after="0" w:afterAutospacing="0"/>
-              <w:ind w:left="0" w:right="0"/>
-              <w:rPr>
-                <w:sz w:val="18"/>
-                <w:szCs w:val="18"/>
-              </w:rPr>
-            </w:pPr>
-            <w:r>
-              <w:rPr>
-                <w:rFonts w:hint="default" w:ascii="Helvetica Neue" w:hAnsi="Helvetica Neue" w:eastAsia="Helvetica Neue" w:cs="Helvetica Neue"/>
-                <w:color w:val="000000"/>
-                <w:sz w:val="18"/>
-                <w:szCs w:val="18"/>
-              </w:rPr>
-              <w:t>text+grafana</w:t>
-            </w:r>
-          </w:p>
-        </w:tc>
-        <w:tc>
-          <w:tcPr>
-            <w:tcW w:w="1680" w:type="dxa"/>
-            <w:tcBorders>
-              <w:top w:val="single" w:color="000000" w:sz="8" w:space="0"/>
-              <w:left w:val="single" w:color="000000" w:sz="8" w:space="0"/>
-              <w:bottom w:val="single" w:color="000000" w:sz="8" w:space="0"/>
-              <w:right w:val="single" w:color="000000" w:sz="8" w:space="0"/>
-            </w:tcBorders>
-            <w:shd w:val="clear" w:color="auto" w:fill="auto"/>
-            <w:tcMar>
-              <w:top w:w="80" w:type="dxa"/>
-              <w:left w:w="80" w:type="dxa"/>
-              <w:bottom w:w="80" w:type="dxa"/>
-              <w:right w:w="80" w:type="dxa"/>
-            </w:tcMar>
-            <w:vAlign w:val="top"/>
-          </w:tcPr>
-          <w:p>
-            <w:pPr>
-              <w:pStyle w:val="4"/>
-              <w:keepNext w:val="0"/>
-              <w:keepLines w:val="0"/>
-              <w:widowControl/>
-              <w:suppressLineNumbers w:val="0"/>
-              <w:spacing w:before="0" w:beforeAutospacing="0" w:after="0" w:afterAutospacing="0"/>
-              <w:ind w:left="0" w:right="0"/>
-              <w:rPr>
-                <w:rFonts w:hint="default" w:ascii="helvetica" w:hAnsi="helvetica" w:eastAsia="helvetica" w:cs="helvetica"/>
-                <w:sz w:val="18"/>
-                <w:szCs w:val="18"/>
-              </w:rPr>
-            </w:pPr>
-          </w:p>
-        </w:tc>
-      </w:tr>
-      <w:tr>
-        <w:tblPrEx>
-          <w:shd w:val="clear" w:color="auto" w:fill="auto"/>
-        </w:tblPrEx>
-        <w:trPr>
-          <w:trHeight w:val="261" w:hRule="atLeast"/>
-        </w:trPr>
-        <w:tc>
-          <w:tcPr>
-            <w:tcW w:w="1780" w:type="dxa"/>
-            <w:tcBorders>
-              <w:top w:val="single" w:color="000000" w:sz="8" w:space="0"/>
-              <w:left w:val="single" w:color="000000" w:sz="8" w:space="0"/>
-              <w:bottom w:val="single" w:color="000000" w:sz="8" w:space="0"/>
-              <w:right w:val="single" w:color="000000" w:sz="8" w:space="0"/>
-            </w:tcBorders>
-            <w:shd w:val="clear" w:color="auto" w:fill="D4D4D4"/>
-            <w:tcMar>
-              <w:top w:w="80" w:type="dxa"/>
-              <w:left w:w="80" w:type="dxa"/>
-              <w:bottom w:w="80" w:type="dxa"/>
-              <w:right w:w="80" w:type="dxa"/>
-            </w:tcMar>
-            <w:vAlign w:val="top"/>
-          </w:tcPr>
-          <w:p>
-            <w:pPr>
-              <w:pStyle w:val="4"/>
-              <w:keepNext w:val="0"/>
-              <w:keepLines w:val="0"/>
-              <w:widowControl/>
-              <w:suppressLineNumbers w:val="0"/>
-              <w:spacing w:before="0" w:beforeAutospacing="0" w:after="0" w:afterAutospacing="0"/>
-              <w:ind w:left="0" w:right="0"/>
-              <w:rPr>
-                <w:sz w:val="18"/>
-                <w:szCs w:val="18"/>
-              </w:rPr>
-            </w:pPr>
-            <w:r>
-              <w:rPr>
-                <w:rFonts w:hint="default" w:ascii="Helvetica Neue" w:hAnsi="Helvetica Neue" w:eastAsia="Helvetica Neue" w:cs="Helvetica Neue"/>
-                <w:b/>
-                <w:color w:val="000000"/>
-                <w:sz w:val="18"/>
-                <w:szCs w:val="18"/>
-              </w:rPr>
-              <w:t>jenkins</w:t>
-            </w:r>
-          </w:p>
-        </w:tc>
-        <w:tc>
-          <w:tcPr>
-            <w:tcW w:w="1640" w:type="dxa"/>
-            <w:tcBorders>
-              <w:top w:val="single" w:color="000000" w:sz="8" w:space="0"/>
-              <w:left w:val="single" w:color="000000" w:sz="8" w:space="0"/>
-              <w:bottom w:val="single" w:color="000000" w:sz="8" w:space="0"/>
-              <w:right w:val="single" w:color="000000" w:sz="8" w:space="0"/>
-            </w:tcBorders>
-            <w:shd w:val="clear" w:color="auto" w:fill="auto"/>
-            <w:tcMar>
-              <w:top w:w="80" w:type="dxa"/>
-              <w:left w:w="80" w:type="dxa"/>
-              <w:bottom w:w="80" w:type="dxa"/>
-              <w:right w:w="80" w:type="dxa"/>
-            </w:tcMar>
-            <w:vAlign w:val="top"/>
-          </w:tcPr>
-          <w:p>
-            <w:pPr>
-              <w:pStyle w:val="4"/>
-              <w:keepNext w:val="0"/>
-              <w:keepLines w:val="0"/>
-              <w:widowControl/>
-              <w:suppressLineNumbers w:val="0"/>
-              <w:spacing w:before="0" w:beforeAutospacing="0" w:after="0" w:afterAutospacing="0"/>
-              <w:ind w:left="0" w:right="0"/>
-              <w:rPr>
-                <w:sz w:val="18"/>
-                <w:szCs w:val="18"/>
-              </w:rPr>
-            </w:pPr>
-            <w:r>
-              <w:rPr>
                 <w:rFonts w:hint="eastAsia" w:ascii="pingfang sc" w:hAnsi="pingfang sc" w:eastAsia="pingfang sc" w:cs="pingfang sc"/>
                 <w:color w:val="000000"/>
                 <w:sz w:val="18"/>
                 <w:szCs w:val="18"/>
               </w:rPr>
-              <w:t>无插件</w:t>
-            </w:r>
-          </w:p>
-        </w:tc>
-        <w:tc>
-          <w:tcPr>
-            <w:tcW w:w="2080" w:type="dxa"/>
-            <w:tcBorders>
-              <w:top w:val="single" w:color="000000" w:sz="8" w:space="0"/>
-              <w:left w:val="single" w:color="000000" w:sz="8" w:space="0"/>
-              <w:bottom w:val="single" w:color="000000" w:sz="8" w:space="0"/>
-              <w:right w:val="single" w:color="000000" w:sz="8" w:space="0"/>
-            </w:tcBorders>
-            <w:shd w:val="clear" w:color="auto" w:fill="auto"/>
-            <w:tcMar>
-              <w:top w:w="80" w:type="dxa"/>
-              <w:left w:w="80" w:type="dxa"/>
-              <w:bottom w:w="80" w:type="dxa"/>
-              <w:right w:w="80" w:type="dxa"/>
-            </w:tcMar>
-            <w:vAlign w:val="top"/>
-          </w:tcPr>
-          <w:p>
-            <w:pPr>
-              <w:pStyle w:val="4"/>
-              <w:keepNext w:val="0"/>
-              <w:keepLines w:val="0"/>
-              <w:widowControl/>
-              <w:suppressLineNumbers w:val="0"/>
-              <w:spacing w:before="0" w:beforeAutospacing="0" w:after="0" w:afterAutospacing="0"/>
-              <w:ind w:left="0" w:right="0"/>
-              <w:rPr>
-                <w:sz w:val="18"/>
-                <w:szCs w:val="18"/>
-              </w:rPr>
-            </w:pPr>
-            <w:r>
-              <w:rPr>
-                <w:rFonts w:hint="eastAsia" w:ascii="pingfang sc" w:hAnsi="pingfang sc" w:eastAsia="pingfang sc" w:cs="pingfang sc"/>
-                <w:color w:val="000000"/>
-                <w:sz w:val="18"/>
-                <w:szCs w:val="18"/>
-              </w:rPr>
-              <w:t>有插件</w:t>
-            </w:r>
-          </w:p>
-        </w:tc>
-        <w:tc>
-          <w:tcPr>
-            <w:tcW w:w="2200" w:type="dxa"/>
-            <w:tcBorders>
-              <w:top w:val="single" w:color="000000" w:sz="8" w:space="0"/>
-              <w:left w:val="single" w:color="000000" w:sz="8" w:space="0"/>
-              <w:bottom w:val="single" w:color="000000" w:sz="8" w:space="0"/>
-              <w:right w:val="single" w:color="000000" w:sz="8" w:space="0"/>
-            </w:tcBorders>
-            <w:shd w:val="clear" w:color="auto" w:fill="auto"/>
-            <w:tcMar>
-              <w:top w:w="80" w:type="dxa"/>
-              <w:left w:w="80" w:type="dxa"/>
-              <w:bottom w:w="80" w:type="dxa"/>
-              <w:right w:w="80" w:type="dxa"/>
-            </w:tcMar>
-            <w:vAlign w:val="top"/>
-          </w:tcPr>
-          <w:p>
-            <w:pPr>
-              <w:pStyle w:val="4"/>
-              <w:keepNext w:val="0"/>
-              <w:keepLines w:val="0"/>
-              <w:widowControl/>
-              <w:suppressLineNumbers w:val="0"/>
-              <w:spacing w:before="0" w:beforeAutospacing="0" w:after="0" w:afterAutospacing="0"/>
-              <w:ind w:left="0" w:right="0"/>
-              <w:rPr>
-                <w:sz w:val="18"/>
-                <w:szCs w:val="18"/>
-              </w:rPr>
-            </w:pPr>
-            <w:r>
-              <w:rPr>
-                <w:rFonts w:hint="eastAsia" w:ascii="pingfang sc" w:hAnsi="pingfang sc" w:eastAsia="pingfang sc" w:cs="pingfang sc"/>
-                <w:color w:val="000000"/>
-                <w:sz w:val="18"/>
-                <w:szCs w:val="18"/>
-              </w:rPr>
-              <w:t>有插件</w:t>
-            </w:r>
-          </w:p>
-        </w:tc>
-        <w:tc>
-          <w:tcPr>
-            <w:tcW w:w="1920" w:type="dxa"/>
-            <w:tcBorders>
-              <w:top w:val="single" w:color="000000" w:sz="8" w:space="0"/>
-              <w:left w:val="single" w:color="000000" w:sz="8" w:space="0"/>
-              <w:bottom w:val="single" w:color="000000" w:sz="8" w:space="0"/>
-              <w:right w:val="single" w:color="000000" w:sz="8" w:space="0"/>
-            </w:tcBorders>
-            <w:shd w:val="clear" w:color="auto" w:fill="auto"/>
-            <w:tcMar>
-              <w:top w:w="80" w:type="dxa"/>
-              <w:left w:w="80" w:type="dxa"/>
-              <w:bottom w:w="80" w:type="dxa"/>
-              <w:right w:w="80" w:type="dxa"/>
-            </w:tcMar>
-            <w:vAlign w:val="top"/>
-          </w:tcPr>
-          <w:p>
-            <w:pPr>
-              <w:pStyle w:val="4"/>
-              <w:keepNext w:val="0"/>
-              <w:keepLines w:val="0"/>
-              <w:widowControl/>
-              <w:suppressLineNumbers w:val="0"/>
-              <w:spacing w:before="0" w:beforeAutospacing="0" w:after="0" w:afterAutospacing="0"/>
-              <w:ind w:left="0" w:right="0"/>
-              <w:rPr>
-                <w:sz w:val="18"/>
-                <w:szCs w:val="18"/>
-              </w:rPr>
-            </w:pPr>
-            <w:r>
-              <w:rPr>
-                <w:rFonts w:hint="eastAsia" w:ascii="pingfang sc" w:hAnsi="pingfang sc" w:eastAsia="pingfang sc" w:cs="pingfang sc"/>
-                <w:color w:val="000000"/>
-                <w:sz w:val="18"/>
-                <w:szCs w:val="18"/>
-              </w:rPr>
-              <w:t>无插件</w:t>
-            </w:r>
-          </w:p>
-        </w:tc>
-        <w:tc>
-          <w:tcPr>
-            <w:tcW w:w="1400" w:type="dxa"/>
-            <w:tcBorders>
-              <w:top w:val="single" w:color="000000" w:sz="8" w:space="0"/>
-              <w:left w:val="single" w:color="000000" w:sz="8" w:space="0"/>
-              <w:bottom w:val="single" w:color="000000" w:sz="8" w:space="0"/>
-              <w:right w:val="single" w:color="000000" w:sz="8" w:space="0"/>
-            </w:tcBorders>
-            <w:shd w:val="clear" w:color="auto" w:fill="auto"/>
-            <w:tcMar>
-              <w:top w:w="80" w:type="dxa"/>
-              <w:left w:w="80" w:type="dxa"/>
-              <w:bottom w:w="80" w:type="dxa"/>
-              <w:right w:w="80" w:type="dxa"/>
-            </w:tcMar>
-            <w:vAlign w:val="top"/>
-          </w:tcPr>
-          <w:p>
-            <w:pPr>
-              <w:pStyle w:val="4"/>
-              <w:keepNext w:val="0"/>
-              <w:keepLines w:val="0"/>
-              <w:widowControl/>
-              <w:suppressLineNumbers w:val="0"/>
-              <w:spacing w:before="0" w:beforeAutospacing="0" w:after="0" w:afterAutospacing="0"/>
-              <w:ind w:left="0" w:right="0"/>
-              <w:rPr>
-                <w:sz w:val="18"/>
-                <w:szCs w:val="18"/>
-              </w:rPr>
-            </w:pPr>
-            <w:r>
-              <w:rPr>
-                <w:rFonts w:hint="eastAsia" w:ascii="pingfang sc" w:hAnsi="pingfang sc" w:eastAsia="pingfang sc" w:cs="pingfang sc"/>
-                <w:color w:val="000000"/>
-                <w:sz w:val="18"/>
-                <w:szCs w:val="18"/>
-              </w:rPr>
-              <w:t>无插件</w:t>
-            </w:r>
-          </w:p>
-        </w:tc>
-        <w:tc>
-          <w:tcPr>
-            <w:tcW w:w="1400" w:type="dxa"/>
-            <w:tcBorders>
-              <w:top w:val="single" w:color="000000" w:sz="8" w:space="0"/>
-              <w:left w:val="single" w:color="000000" w:sz="8" w:space="0"/>
-              <w:bottom w:val="single" w:color="000000" w:sz="8" w:space="0"/>
-              <w:right w:val="single" w:color="000000" w:sz="8" w:space="0"/>
-            </w:tcBorders>
-            <w:shd w:val="clear" w:color="auto" w:fill="auto"/>
-            <w:tcMar>
-              <w:top w:w="80" w:type="dxa"/>
-              <w:left w:w="80" w:type="dxa"/>
-              <w:bottom w:w="80" w:type="dxa"/>
-              <w:right w:w="80" w:type="dxa"/>
-            </w:tcMar>
-            <w:vAlign w:val="top"/>
-          </w:tcPr>
-          <w:p>
-            <w:pPr>
-              <w:pStyle w:val="4"/>
-              <w:keepNext w:val="0"/>
-              <w:keepLines w:val="0"/>
-              <w:widowControl/>
-              <w:suppressLineNumbers w:val="0"/>
-              <w:spacing w:before="0" w:beforeAutospacing="0" w:after="0" w:afterAutospacing="0"/>
-              <w:ind w:left="0" w:right="0"/>
-              <w:rPr>
-                <w:sz w:val="18"/>
-                <w:szCs w:val="18"/>
-              </w:rPr>
-            </w:pPr>
-            <w:r>
-              <w:rPr>
-                <w:rFonts w:hint="eastAsia" w:ascii="pingfang sc" w:hAnsi="pingfang sc" w:eastAsia="pingfang sc" w:cs="pingfang sc"/>
-                <w:color w:val="000000"/>
-                <w:sz w:val="18"/>
-                <w:szCs w:val="18"/>
-              </w:rPr>
-              <w:t>无插件</w:t>
-            </w:r>
-          </w:p>
-        </w:tc>
-        <w:tc>
-          <w:tcPr>
-            <w:tcW w:w="1680" w:type="dxa"/>
-            <w:tcBorders>
-              <w:top w:val="single" w:color="000000" w:sz="8" w:space="0"/>
-              <w:left w:val="single" w:color="000000" w:sz="8" w:space="0"/>
-              <w:bottom w:val="single" w:color="000000" w:sz="8" w:space="0"/>
-              <w:right w:val="single" w:color="000000" w:sz="8" w:space="0"/>
-            </w:tcBorders>
-            <w:shd w:val="clear" w:color="auto" w:fill="auto"/>
-            <w:tcMar>
-              <w:top w:w="80" w:type="dxa"/>
-              <w:left w:w="80" w:type="dxa"/>
-              <w:bottom w:w="80" w:type="dxa"/>
-              <w:right w:w="80" w:type="dxa"/>
-            </w:tcMar>
-            <w:vAlign w:val="top"/>
-          </w:tcPr>
-          <w:p>
-            <w:pPr>
-              <w:pStyle w:val="4"/>
-              <w:keepNext w:val="0"/>
-              <w:keepLines w:val="0"/>
-              <w:widowControl/>
-              <w:suppressLineNumbers w:val="0"/>
-              <w:spacing w:before="0" w:beforeAutospacing="0" w:after="0" w:afterAutospacing="0"/>
-              <w:ind w:left="0" w:right="0"/>
-              <w:rPr>
-                <w:rFonts w:hint="default" w:ascii="helvetica" w:hAnsi="helvetica" w:eastAsia="helvetica" w:cs="helvetica"/>
-                <w:sz w:val="18"/>
-                <w:szCs w:val="18"/>
-              </w:rPr>
-            </w:pPr>
-          </w:p>
-        </w:tc>
-      </w:tr>
-      <w:tr>
-        <w:tblPrEx>
-          <w:shd w:val="clear" w:color="auto" w:fill="auto"/>
-        </w:tblPrEx>
-        <w:trPr>
-          <w:trHeight w:val="281" w:hRule="atLeast"/>
-        </w:trPr>
-        <w:tc>
-          <w:tcPr>
-            <w:tcW w:w="1780" w:type="dxa"/>
-            <w:tcBorders>
-              <w:top w:val="single" w:color="000000" w:sz="8" w:space="0"/>
-              <w:left w:val="single" w:color="000000" w:sz="8" w:space="0"/>
-              <w:bottom w:val="single" w:color="000000" w:sz="8" w:space="0"/>
-              <w:right w:val="single" w:color="000000" w:sz="8" w:space="0"/>
-            </w:tcBorders>
-            <w:shd w:val="clear" w:color="auto" w:fill="D4D4D4"/>
-            <w:tcMar>
-              <w:top w:w="80" w:type="dxa"/>
-              <w:left w:w="80" w:type="dxa"/>
-              <w:bottom w:w="80" w:type="dxa"/>
-              <w:right w:w="80" w:type="dxa"/>
-            </w:tcMar>
-            <w:vAlign w:val="top"/>
-          </w:tcPr>
-          <w:p>
-            <w:pPr>
-              <w:pStyle w:val="4"/>
-              <w:keepNext w:val="0"/>
-              <w:keepLines w:val="0"/>
-              <w:widowControl/>
-              <w:suppressLineNumbers w:val="0"/>
-              <w:spacing w:before="0" w:beforeAutospacing="0" w:after="0" w:afterAutospacing="0"/>
-              <w:ind w:left="0" w:right="0"/>
-              <w:rPr>
-                <w:sz w:val="18"/>
-                <w:szCs w:val="18"/>
-              </w:rPr>
-            </w:pPr>
-            <w:r>
-              <w:rPr>
-                <w:rFonts w:hint="eastAsia" w:ascii="pingfang sc" w:hAnsi="pingfang sc" w:eastAsia="pingfang sc" w:cs="pingfang sc"/>
-                <w:b/>
-                <w:color w:val="000000"/>
-                <w:sz w:val="18"/>
-                <w:szCs w:val="18"/>
-              </w:rPr>
-              <w:t>社区支持</w:t>
-            </w:r>
-          </w:p>
-        </w:tc>
-        <w:tc>
-          <w:tcPr>
-            <w:tcW w:w="1640" w:type="dxa"/>
-            <w:tcBorders>
-              <w:top w:val="single" w:color="000000" w:sz="8" w:space="0"/>
-              <w:left w:val="single" w:color="000000" w:sz="8" w:space="0"/>
-              <w:bottom w:val="single" w:color="000000" w:sz="8" w:space="0"/>
-              <w:right w:val="single" w:color="000000" w:sz="8" w:space="0"/>
-            </w:tcBorders>
-            <w:shd w:val="clear" w:color="auto" w:fill="auto"/>
-            <w:tcMar>
-              <w:top w:w="80" w:type="dxa"/>
-              <w:left w:w="80" w:type="dxa"/>
-              <w:bottom w:w="80" w:type="dxa"/>
-              <w:right w:w="80" w:type="dxa"/>
-            </w:tcMar>
-            <w:vAlign w:val="top"/>
-          </w:tcPr>
-          <w:p>
-            <w:pPr>
-              <w:pStyle w:val="4"/>
-              <w:keepNext w:val="0"/>
-              <w:keepLines w:val="0"/>
-              <w:widowControl/>
-              <w:suppressLineNumbers w:val="0"/>
-              <w:spacing w:before="0" w:beforeAutospacing="0" w:after="0" w:afterAutospacing="0"/>
-              <w:ind w:left="0" w:right="0"/>
-              <w:rPr>
-                <w:sz w:val="18"/>
-                <w:szCs w:val="18"/>
-              </w:rPr>
-            </w:pPr>
-            <w:r>
-              <w:rPr>
-                <w:rFonts w:hint="eastAsia" w:ascii="pingfang sc" w:hAnsi="pingfang sc" w:eastAsia="pingfang sc" w:cs="pingfang sc"/>
-                <w:color w:val="000000"/>
-                <w:sz w:val="18"/>
-                <w:szCs w:val="18"/>
-              </w:rPr>
-              <w:t>少</w:t>
-            </w:r>
-          </w:p>
-        </w:tc>
-        <w:tc>
-          <w:tcPr>
-            <w:tcW w:w="2080" w:type="dxa"/>
-            <w:tcBorders>
-              <w:top w:val="single" w:color="000000" w:sz="8" w:space="0"/>
-              <w:left w:val="single" w:color="000000" w:sz="8" w:space="0"/>
-              <w:bottom w:val="single" w:color="000000" w:sz="8" w:space="0"/>
-              <w:right w:val="single" w:color="000000" w:sz="8" w:space="0"/>
-            </w:tcBorders>
-            <w:shd w:val="clear" w:color="auto" w:fill="auto"/>
-            <w:tcMar>
-              <w:top w:w="80" w:type="dxa"/>
-              <w:left w:w="80" w:type="dxa"/>
-              <w:bottom w:w="80" w:type="dxa"/>
-              <w:right w:w="80" w:type="dxa"/>
-            </w:tcMar>
-            <w:vAlign w:val="top"/>
-          </w:tcPr>
-          <w:p>
-            <w:pPr>
-              <w:pStyle w:val="4"/>
-              <w:keepNext w:val="0"/>
-              <w:keepLines w:val="0"/>
-              <w:widowControl/>
-              <w:suppressLineNumbers w:val="0"/>
-              <w:spacing w:before="0" w:beforeAutospacing="0" w:after="0" w:afterAutospacing="0"/>
-              <w:ind w:left="0" w:right="0"/>
-              <w:rPr>
-                <w:sz w:val="18"/>
-                <w:szCs w:val="18"/>
-              </w:rPr>
-            </w:pPr>
-            <w:r>
-              <w:rPr>
-                <w:rFonts w:hint="eastAsia" w:ascii="pingfang sc" w:hAnsi="pingfang sc" w:eastAsia="pingfang sc" w:cs="pingfang sc"/>
-                <w:color w:val="000000"/>
-                <w:sz w:val="18"/>
-                <w:szCs w:val="18"/>
-              </w:rPr>
-              <w:t>多</w:t>
-            </w:r>
-          </w:p>
-        </w:tc>
-        <w:tc>
-          <w:tcPr>
-            <w:tcW w:w="2200" w:type="dxa"/>
-            <w:tcBorders>
-              <w:top w:val="single" w:color="000000" w:sz="8" w:space="0"/>
-              <w:left w:val="single" w:color="000000" w:sz="8" w:space="0"/>
-              <w:bottom w:val="single" w:color="000000" w:sz="8" w:space="0"/>
-              <w:right w:val="single" w:color="000000" w:sz="8" w:space="0"/>
-            </w:tcBorders>
-            <w:shd w:val="clear" w:color="auto" w:fill="auto"/>
-            <w:tcMar>
-              <w:top w:w="80" w:type="dxa"/>
-              <w:left w:w="80" w:type="dxa"/>
-              <w:bottom w:w="80" w:type="dxa"/>
-              <w:right w:w="80" w:type="dxa"/>
-            </w:tcMar>
-            <w:vAlign w:val="top"/>
-          </w:tcPr>
-          <w:p>
-            <w:pPr>
-              <w:pStyle w:val="4"/>
-              <w:keepNext w:val="0"/>
-              <w:keepLines w:val="0"/>
-              <w:widowControl/>
-              <w:suppressLineNumbers w:val="0"/>
-              <w:spacing w:before="0" w:beforeAutospacing="0" w:after="0" w:afterAutospacing="0"/>
-              <w:ind w:left="0" w:right="0"/>
-              <w:rPr>
-                <w:sz w:val="18"/>
-                <w:szCs w:val="18"/>
-              </w:rPr>
-            </w:pPr>
-            <w:r>
-              <w:rPr>
-                <w:rFonts w:hint="eastAsia" w:ascii="pingfang sc" w:hAnsi="pingfang sc" w:eastAsia="pingfang sc" w:cs="pingfang sc"/>
-                <w:color w:val="000000"/>
-                <w:sz w:val="18"/>
-                <w:szCs w:val="18"/>
-              </w:rPr>
-              <w:t>一般</w:t>
-            </w:r>
-          </w:p>
-        </w:tc>
-        <w:tc>
-          <w:tcPr>
-            <w:tcW w:w="1920" w:type="dxa"/>
-            <w:tcBorders>
-              <w:top w:val="single" w:color="000000" w:sz="8" w:space="0"/>
-              <w:left w:val="single" w:color="000000" w:sz="8" w:space="0"/>
-              <w:bottom w:val="single" w:color="000000" w:sz="8" w:space="0"/>
-              <w:right w:val="single" w:color="000000" w:sz="8" w:space="0"/>
-            </w:tcBorders>
-            <w:shd w:val="clear" w:color="auto" w:fill="auto"/>
-            <w:tcMar>
-              <w:top w:w="80" w:type="dxa"/>
-              <w:left w:w="80" w:type="dxa"/>
-              <w:bottom w:w="80" w:type="dxa"/>
-              <w:right w:w="80" w:type="dxa"/>
-            </w:tcMar>
-            <w:vAlign w:val="top"/>
-          </w:tcPr>
-          <w:p>
-            <w:pPr>
-              <w:pStyle w:val="4"/>
-              <w:keepNext w:val="0"/>
-              <w:keepLines w:val="0"/>
-              <w:widowControl/>
-              <w:suppressLineNumbers w:val="0"/>
-              <w:spacing w:before="0" w:beforeAutospacing="0" w:after="0" w:afterAutospacing="0"/>
-              <w:ind w:left="0" w:right="0"/>
-              <w:rPr>
-                <w:sz w:val="18"/>
-                <w:szCs w:val="18"/>
-              </w:rPr>
-            </w:pPr>
-            <w:r>
-              <w:rPr>
-                <w:rFonts w:hint="eastAsia" w:ascii="pingfang sc" w:hAnsi="pingfang sc" w:eastAsia="pingfang sc" w:cs="pingfang sc"/>
-                <w:color w:val="000000"/>
-                <w:sz w:val="18"/>
-                <w:szCs w:val="18"/>
-              </w:rPr>
-              <w:t>一般</w:t>
-            </w:r>
-          </w:p>
-        </w:tc>
-        <w:tc>
-          <w:tcPr>
-            <w:tcW w:w="1400" w:type="dxa"/>
-            <w:tcBorders>
-              <w:top w:val="single" w:color="000000" w:sz="8" w:space="0"/>
-              <w:left w:val="single" w:color="000000" w:sz="8" w:space="0"/>
-              <w:bottom w:val="single" w:color="000000" w:sz="8" w:space="0"/>
-              <w:right w:val="single" w:color="000000" w:sz="8" w:space="0"/>
-            </w:tcBorders>
-            <w:shd w:val="clear" w:color="auto" w:fill="auto"/>
-            <w:tcMar>
-              <w:top w:w="80" w:type="dxa"/>
-              <w:left w:w="80" w:type="dxa"/>
-              <w:bottom w:w="80" w:type="dxa"/>
-              <w:right w:w="80" w:type="dxa"/>
-            </w:tcMar>
-            <w:vAlign w:val="top"/>
-          </w:tcPr>
-          <w:p>
-            <w:pPr>
-              <w:pStyle w:val="4"/>
-              <w:keepNext w:val="0"/>
-              <w:keepLines w:val="0"/>
-              <w:widowControl/>
-              <w:suppressLineNumbers w:val="0"/>
-              <w:spacing w:before="0" w:beforeAutospacing="0" w:after="0" w:afterAutospacing="0"/>
-              <w:ind w:left="0" w:right="0"/>
-              <w:rPr>
-                <w:sz w:val="18"/>
-                <w:szCs w:val="18"/>
-              </w:rPr>
-            </w:pPr>
-            <w:r>
-              <w:rPr>
-                <w:rFonts w:hint="eastAsia" w:ascii="pingfang sc" w:hAnsi="pingfang sc" w:eastAsia="pingfang sc" w:cs="pingfang sc"/>
-                <w:color w:val="000000"/>
-                <w:sz w:val="18"/>
-                <w:szCs w:val="18"/>
-              </w:rPr>
-              <w:t>少</w:t>
-            </w:r>
-          </w:p>
-        </w:tc>
-        <w:tc>
-          <w:tcPr>
-            <w:tcW w:w="1400" w:type="dxa"/>
-            <w:tcBorders>
-              <w:top w:val="single" w:color="000000" w:sz="8" w:space="0"/>
-              <w:left w:val="single" w:color="000000" w:sz="8" w:space="0"/>
-              <w:bottom w:val="single" w:color="000000" w:sz="8" w:space="0"/>
-              <w:right w:val="single" w:color="000000" w:sz="8" w:space="0"/>
-            </w:tcBorders>
-            <w:shd w:val="clear" w:color="auto" w:fill="auto"/>
-            <w:tcMar>
-              <w:top w:w="80" w:type="dxa"/>
-              <w:left w:w="80" w:type="dxa"/>
-              <w:bottom w:w="80" w:type="dxa"/>
-              <w:right w:w="80" w:type="dxa"/>
-            </w:tcMar>
-            <w:vAlign w:val="top"/>
-          </w:tcPr>
-          <w:p>
-            <w:pPr>
-              <w:pStyle w:val="4"/>
-              <w:keepNext w:val="0"/>
-              <w:keepLines w:val="0"/>
-              <w:widowControl/>
-              <w:suppressLineNumbers w:val="0"/>
-              <w:spacing w:before="0" w:beforeAutospacing="0" w:after="0" w:afterAutospacing="0"/>
-              <w:ind w:left="0" w:right="0"/>
-              <w:rPr>
-                <w:sz w:val="18"/>
-                <w:szCs w:val="18"/>
-              </w:rPr>
-            </w:pPr>
-            <w:r>
-              <w:rPr>
-                <w:rFonts w:hint="eastAsia" w:ascii="pingfang sc" w:hAnsi="pingfang sc" w:eastAsia="pingfang sc" w:cs="pingfang sc"/>
-                <w:color w:val="000000"/>
-                <w:sz w:val="18"/>
-                <w:szCs w:val="18"/>
-              </w:rPr>
-              <w:t>无插件</w:t>
-            </w:r>
-          </w:p>
-        </w:tc>
-        <w:tc>
-          <w:tcPr>
-            <w:tcW w:w="1680" w:type="dxa"/>
-            <w:tcBorders>
-              <w:top w:val="single" w:color="000000" w:sz="8" w:space="0"/>
-              <w:left w:val="single" w:color="000000" w:sz="8" w:space="0"/>
-              <w:bottom w:val="single" w:color="000000" w:sz="8" w:space="0"/>
-              <w:right w:val="single" w:color="000000" w:sz="8" w:space="0"/>
-            </w:tcBorders>
-            <w:shd w:val="clear" w:color="auto" w:fill="auto"/>
-            <w:tcMar>
-              <w:top w:w="80" w:type="dxa"/>
-              <w:left w:w="80" w:type="dxa"/>
-              <w:bottom w:w="80" w:type="dxa"/>
-              <w:right w:w="80" w:type="dxa"/>
-            </w:tcMar>
-            <w:vAlign w:val="top"/>
-          </w:tcPr>
-          <w:p>
-            <w:pPr>
-              <w:pStyle w:val="4"/>
-              <w:keepNext w:val="0"/>
-              <w:keepLines w:val="0"/>
-              <w:widowControl/>
-              <w:suppressLineNumbers w:val="0"/>
-              <w:spacing w:before="0" w:beforeAutospacing="0" w:after="0" w:afterAutospacing="0"/>
-              <w:ind w:left="0" w:right="0"/>
-              <w:rPr>
-                <w:rFonts w:hint="default" w:ascii="helvetica" w:hAnsi="helvetica" w:eastAsia="helvetica" w:cs="helvetica"/>
-                <w:sz w:val="18"/>
-                <w:szCs w:val="18"/>
-              </w:rPr>
-            </w:pPr>
-          </w:p>
-        </w:tc>
-      </w:tr>
-      <w:tr>
-        <w:tblPrEx>
-          <w:shd w:val="clear" w:color="auto" w:fill="auto"/>
-        </w:tblPrEx>
-        <w:trPr>
-          <w:trHeight w:val="261" w:hRule="atLeast"/>
-        </w:trPr>
-        <w:tc>
-          <w:tcPr>
-            <w:tcW w:w="1780" w:type="dxa"/>
-            <w:tcBorders>
-              <w:top w:val="single" w:color="000000" w:sz="8" w:space="0"/>
-              <w:left w:val="single" w:color="000000" w:sz="8" w:space="0"/>
-              <w:bottom w:val="single" w:color="000000" w:sz="8" w:space="0"/>
-              <w:right w:val="single" w:color="000000" w:sz="8" w:space="0"/>
-            </w:tcBorders>
-            <w:shd w:val="clear" w:color="auto" w:fill="D4D4D4"/>
-            <w:tcMar>
-              <w:top w:w="80" w:type="dxa"/>
-              <w:left w:w="80" w:type="dxa"/>
-              <w:bottom w:w="80" w:type="dxa"/>
-              <w:right w:w="80" w:type="dxa"/>
-            </w:tcMar>
-            <w:vAlign w:val="top"/>
-          </w:tcPr>
-          <w:p>
-            <w:pPr>
-              <w:pStyle w:val="4"/>
-              <w:keepNext w:val="0"/>
-              <w:keepLines w:val="0"/>
-              <w:widowControl/>
-              <w:suppressLineNumbers w:val="0"/>
-              <w:spacing w:before="0" w:beforeAutospacing="0" w:after="0" w:afterAutospacing="0"/>
-              <w:ind w:left="0" w:right="0"/>
-              <w:rPr>
-                <w:sz w:val="18"/>
-                <w:szCs w:val="18"/>
-              </w:rPr>
-            </w:pPr>
-            <w:r>
-              <w:rPr>
-                <w:rFonts w:hint="eastAsia" w:ascii="pingfang sc" w:hAnsi="pingfang sc" w:eastAsia="pingfang sc" w:cs="pingfang sc"/>
-                <w:b/>
-                <w:color w:val="000000"/>
-                <w:sz w:val="18"/>
-                <w:szCs w:val="18"/>
-              </w:rPr>
-              <w:t>商业支持</w:t>
-            </w:r>
-          </w:p>
-        </w:tc>
-        <w:tc>
-          <w:tcPr>
-            <w:tcW w:w="1640" w:type="dxa"/>
-            <w:tcBorders>
-              <w:top w:val="single" w:color="000000" w:sz="8" w:space="0"/>
-              <w:left w:val="single" w:color="000000" w:sz="8" w:space="0"/>
-              <w:bottom w:val="single" w:color="000000" w:sz="8" w:space="0"/>
-              <w:right w:val="single" w:color="000000" w:sz="8" w:space="0"/>
-            </w:tcBorders>
-            <w:shd w:val="clear" w:color="auto" w:fill="auto"/>
-            <w:tcMar>
-              <w:top w:w="80" w:type="dxa"/>
-              <w:left w:w="80" w:type="dxa"/>
-              <w:bottom w:w="80" w:type="dxa"/>
-              <w:right w:w="80" w:type="dxa"/>
-            </w:tcMar>
-            <w:vAlign w:val="top"/>
-          </w:tcPr>
-          <w:p>
-            <w:pPr>
-              <w:pStyle w:val="4"/>
-              <w:keepNext w:val="0"/>
-              <w:keepLines w:val="0"/>
-              <w:widowControl/>
-              <w:suppressLineNumbers w:val="0"/>
-              <w:spacing w:before="0" w:beforeAutospacing="0" w:after="0" w:afterAutospacing="0"/>
-              <w:ind w:left="0" w:right="0"/>
-              <w:rPr>
-                <w:sz w:val="18"/>
-                <w:szCs w:val="18"/>
-              </w:rPr>
-            </w:pPr>
-            <w:r>
-              <w:rPr>
-                <w:rFonts w:hint="eastAsia" w:ascii="pingfang sc" w:hAnsi="pingfang sc" w:eastAsia="pingfang sc" w:cs="pingfang sc"/>
-                <w:color w:val="000000"/>
-                <w:sz w:val="18"/>
-                <w:szCs w:val="18"/>
-              </w:rPr>
-              <w:t>无</w:t>
-            </w:r>
-          </w:p>
-        </w:tc>
-        <w:tc>
-          <w:tcPr>
-            <w:tcW w:w="2080" w:type="dxa"/>
-            <w:tcBorders>
-              <w:top w:val="single" w:color="000000" w:sz="8" w:space="0"/>
-              <w:left w:val="single" w:color="000000" w:sz="8" w:space="0"/>
-              <w:bottom w:val="single" w:color="000000" w:sz="8" w:space="0"/>
-              <w:right w:val="single" w:color="000000" w:sz="8" w:space="0"/>
-            </w:tcBorders>
-            <w:shd w:val="clear" w:color="auto" w:fill="auto"/>
-            <w:tcMar>
-              <w:top w:w="80" w:type="dxa"/>
-              <w:left w:w="80" w:type="dxa"/>
-              <w:bottom w:w="80" w:type="dxa"/>
-              <w:right w:w="80" w:type="dxa"/>
-            </w:tcMar>
-            <w:vAlign w:val="top"/>
-          </w:tcPr>
-          <w:p>
-            <w:pPr>
-              <w:pStyle w:val="4"/>
-              <w:keepNext w:val="0"/>
-              <w:keepLines w:val="0"/>
-              <w:widowControl/>
-              <w:suppressLineNumbers w:val="0"/>
-              <w:spacing w:before="0" w:beforeAutospacing="0" w:after="0" w:afterAutospacing="0"/>
-              <w:ind w:left="0" w:right="0"/>
-              <w:rPr>
-                <w:sz w:val="18"/>
-                <w:szCs w:val="18"/>
-              </w:rPr>
-            </w:pPr>
-            <w:r>
-              <w:rPr>
-                <w:rFonts w:hint="eastAsia" w:ascii="pingfang sc" w:hAnsi="pingfang sc" w:eastAsia="pingfang sc" w:cs="pingfang sc"/>
-                <w:color w:val="000000"/>
-                <w:sz w:val="18"/>
-                <w:szCs w:val="18"/>
-              </w:rPr>
-              <w:t>支持</w:t>
-            </w:r>
-          </w:p>
-        </w:tc>
-        <w:tc>
-          <w:tcPr>
-            <w:tcW w:w="2200" w:type="dxa"/>
-            <w:tcBorders>
-              <w:top w:val="single" w:color="000000" w:sz="8" w:space="0"/>
-              <w:left w:val="single" w:color="000000" w:sz="8" w:space="0"/>
-              <w:bottom w:val="single" w:color="000000" w:sz="8" w:space="0"/>
-              <w:right w:val="single" w:color="000000" w:sz="8" w:space="0"/>
-            </w:tcBorders>
-            <w:shd w:val="clear" w:color="auto" w:fill="auto"/>
-            <w:tcMar>
-              <w:top w:w="80" w:type="dxa"/>
-              <w:left w:w="80" w:type="dxa"/>
-              <w:bottom w:w="80" w:type="dxa"/>
-              <w:right w:w="80" w:type="dxa"/>
-            </w:tcMar>
-            <w:vAlign w:val="top"/>
-          </w:tcPr>
-          <w:p>
-            <w:pPr>
-              <w:pStyle w:val="4"/>
-              <w:keepNext w:val="0"/>
-              <w:keepLines w:val="0"/>
-              <w:widowControl/>
-              <w:suppressLineNumbers w:val="0"/>
-              <w:spacing w:before="0" w:beforeAutospacing="0" w:after="0" w:afterAutospacing="0"/>
-              <w:ind w:left="0" w:right="0"/>
-              <w:rPr>
-                <w:sz w:val="18"/>
-                <w:szCs w:val="18"/>
-              </w:rPr>
-            </w:pPr>
-            <w:r>
-              <w:rPr>
-                <w:rFonts w:hint="eastAsia" w:ascii="pingfang sc" w:hAnsi="pingfang sc" w:eastAsia="pingfang sc" w:cs="pingfang sc"/>
-                <w:color w:val="000000"/>
-                <w:sz w:val="18"/>
-                <w:szCs w:val="18"/>
-              </w:rPr>
-              <w:t>支持</w:t>
-            </w:r>
-          </w:p>
-        </w:tc>
-        <w:tc>
-          <w:tcPr>
-            <w:tcW w:w="1920" w:type="dxa"/>
-            <w:tcBorders>
-              <w:top w:val="single" w:color="000000" w:sz="8" w:space="0"/>
-              <w:left w:val="single" w:color="000000" w:sz="8" w:space="0"/>
-              <w:bottom w:val="single" w:color="000000" w:sz="8" w:space="0"/>
-              <w:right w:val="single" w:color="000000" w:sz="8" w:space="0"/>
-            </w:tcBorders>
-            <w:shd w:val="clear" w:color="auto" w:fill="auto"/>
-            <w:tcMar>
-              <w:top w:w="80" w:type="dxa"/>
-              <w:left w:w="80" w:type="dxa"/>
-              <w:bottom w:w="80" w:type="dxa"/>
-              <w:right w:w="80" w:type="dxa"/>
-            </w:tcMar>
-            <w:vAlign w:val="top"/>
-          </w:tcPr>
-          <w:p>
-            <w:pPr>
-              <w:pStyle w:val="4"/>
-              <w:keepNext w:val="0"/>
-              <w:keepLines w:val="0"/>
-              <w:widowControl/>
-              <w:suppressLineNumbers w:val="0"/>
-              <w:spacing w:before="0" w:beforeAutospacing="0" w:after="0" w:afterAutospacing="0"/>
-              <w:ind w:left="0" w:right="0"/>
-              <w:rPr>
-                <w:sz w:val="18"/>
-                <w:szCs w:val="18"/>
-              </w:rPr>
-            </w:pPr>
-            <w:r>
-              <w:rPr>
-                <w:rFonts w:hint="eastAsia" w:ascii="pingfang sc" w:hAnsi="pingfang sc" w:eastAsia="pingfang sc" w:cs="pingfang sc"/>
-                <w:color w:val="000000"/>
-                <w:sz w:val="18"/>
-                <w:szCs w:val="18"/>
-              </w:rPr>
-              <w:t>无</w:t>
-            </w:r>
-          </w:p>
-        </w:tc>
-        <w:tc>
-          <w:tcPr>
-            <w:tcW w:w="1400" w:type="dxa"/>
-            <w:tcBorders>
-              <w:top w:val="single" w:color="000000" w:sz="8" w:space="0"/>
-              <w:left w:val="single" w:color="000000" w:sz="8" w:space="0"/>
-              <w:bottom w:val="single" w:color="000000" w:sz="8" w:space="0"/>
-              <w:right w:val="single" w:color="000000" w:sz="8" w:space="0"/>
-            </w:tcBorders>
-            <w:shd w:val="clear" w:color="auto" w:fill="auto"/>
-            <w:tcMar>
-              <w:top w:w="80" w:type="dxa"/>
-              <w:left w:w="80" w:type="dxa"/>
-              <w:bottom w:w="80" w:type="dxa"/>
-              <w:right w:w="80" w:type="dxa"/>
-            </w:tcMar>
-            <w:vAlign w:val="top"/>
-          </w:tcPr>
-          <w:p>
-            <w:pPr>
-              <w:pStyle w:val="4"/>
-              <w:keepNext w:val="0"/>
-              <w:keepLines w:val="0"/>
-              <w:widowControl/>
-              <w:suppressLineNumbers w:val="0"/>
-              <w:spacing w:before="0" w:beforeAutospacing="0" w:after="0" w:afterAutospacing="0"/>
-              <w:ind w:left="0" w:right="0"/>
-              <w:rPr>
-                <w:sz w:val="18"/>
-                <w:szCs w:val="18"/>
-              </w:rPr>
-            </w:pPr>
-            <w:r>
-              <w:rPr>
-                <w:rFonts w:hint="eastAsia" w:ascii="pingfang sc" w:hAnsi="pingfang sc" w:eastAsia="pingfang sc" w:cs="pingfang sc"/>
-                <w:color w:val="000000"/>
-                <w:sz w:val="18"/>
-                <w:szCs w:val="18"/>
-              </w:rPr>
-              <w:t>支持</w:t>
-            </w:r>
-          </w:p>
-        </w:tc>
-        <w:tc>
-          <w:tcPr>
-            <w:tcW w:w="1400" w:type="dxa"/>
-            <w:tcBorders>
-              <w:top w:val="single" w:color="000000" w:sz="8" w:space="0"/>
-              <w:left w:val="single" w:color="000000" w:sz="8" w:space="0"/>
-              <w:bottom w:val="single" w:color="000000" w:sz="8" w:space="0"/>
-              <w:right w:val="single" w:color="000000" w:sz="8" w:space="0"/>
-            </w:tcBorders>
-            <w:shd w:val="clear" w:color="auto" w:fill="auto"/>
-            <w:tcMar>
-              <w:top w:w="80" w:type="dxa"/>
-              <w:left w:w="80" w:type="dxa"/>
-              <w:bottom w:w="80" w:type="dxa"/>
-              <w:right w:w="80" w:type="dxa"/>
-            </w:tcMar>
-            <w:vAlign w:val="top"/>
-          </w:tcPr>
-          <w:p>
-            <w:pPr>
-              <w:pStyle w:val="4"/>
-              <w:keepNext w:val="0"/>
-              <w:keepLines w:val="0"/>
-              <w:widowControl/>
-              <w:suppressLineNumbers w:val="0"/>
-              <w:spacing w:before="0" w:beforeAutospacing="0" w:after="0" w:afterAutospacing="0"/>
-              <w:ind w:left="0" w:right="0"/>
-              <w:rPr>
-                <w:sz w:val="18"/>
-                <w:szCs w:val="18"/>
-              </w:rPr>
-            </w:pPr>
-            <w:r>
-              <w:rPr>
-                <w:rFonts w:hint="eastAsia" w:ascii="pingfang sc" w:hAnsi="pingfang sc" w:eastAsia="pingfang sc" w:cs="pingfang sc"/>
-                <w:color w:val="000000"/>
-                <w:sz w:val="18"/>
-                <w:szCs w:val="18"/>
-              </w:rPr>
-              <w:t>无</w:t>
-            </w:r>
-          </w:p>
-        </w:tc>
-        <w:tc>
-          <w:tcPr>
-            <w:tcW w:w="1680" w:type="dxa"/>
-            <w:tcBorders>
-              <w:top w:val="single" w:color="000000" w:sz="8" w:space="0"/>
-              <w:left w:val="single" w:color="000000" w:sz="8" w:space="0"/>
-              <w:bottom w:val="single" w:color="000000" w:sz="8" w:space="0"/>
-              <w:right w:val="single" w:color="000000" w:sz="8" w:space="0"/>
-            </w:tcBorders>
-            <w:shd w:val="clear" w:color="auto" w:fill="auto"/>
-            <w:tcMar>
-              <w:top w:w="80" w:type="dxa"/>
-              <w:left w:w="80" w:type="dxa"/>
-              <w:bottom w:w="80" w:type="dxa"/>
-              <w:right w:w="80" w:type="dxa"/>
-            </w:tcMar>
-            <w:vAlign w:val="top"/>
-          </w:tcPr>
-          <w:p>
-            <w:pPr>
-              <w:pStyle w:val="4"/>
-              <w:keepNext w:val="0"/>
-              <w:keepLines w:val="0"/>
-              <w:widowControl/>
-              <w:suppressLineNumbers w:val="0"/>
-              <w:spacing w:before="0" w:beforeAutospacing="0" w:after="0" w:afterAutospacing="0"/>
-              <w:ind w:left="0" w:right="0"/>
-              <w:rPr>
-                <w:rFonts w:hint="default" w:ascii="helvetica" w:hAnsi="helvetica" w:eastAsia="helvetica" w:cs="helvetica"/>
-                <w:sz w:val="18"/>
-                <w:szCs w:val="18"/>
-              </w:rPr>
-            </w:pPr>
-          </w:p>
-        </w:tc>
-      </w:tr>
-      <w:tr>
-        <w:tblPrEx>
-          <w:shd w:val="clear" w:color="auto" w:fill="auto"/>
-        </w:tblPrEx>
-        <w:trPr>
-          <w:trHeight w:val="261" w:hRule="atLeast"/>
-        </w:trPr>
-        <w:tc>
-          <w:tcPr>
-            <w:tcW w:w="1780" w:type="dxa"/>
-            <w:tcBorders>
-              <w:top w:val="single" w:color="000000" w:sz="8" w:space="0"/>
-              <w:left w:val="single" w:color="000000" w:sz="8" w:space="0"/>
-              <w:bottom w:val="single" w:color="000000" w:sz="8" w:space="0"/>
-              <w:right w:val="single" w:color="000000" w:sz="8" w:space="0"/>
-            </w:tcBorders>
-            <w:shd w:val="clear" w:color="auto" w:fill="D4D4D4"/>
-            <w:tcMar>
-              <w:top w:w="80" w:type="dxa"/>
-              <w:left w:w="80" w:type="dxa"/>
-              <w:bottom w:w="80" w:type="dxa"/>
-              <w:right w:w="80" w:type="dxa"/>
-            </w:tcMar>
-            <w:vAlign w:val="top"/>
-          </w:tcPr>
-          <w:p>
-            <w:pPr>
-              <w:pStyle w:val="4"/>
-              <w:keepNext w:val="0"/>
-              <w:keepLines w:val="0"/>
-              <w:widowControl/>
-              <w:suppressLineNumbers w:val="0"/>
-              <w:spacing w:before="0" w:beforeAutospacing="0" w:after="0" w:afterAutospacing="0"/>
-              <w:ind w:left="0" w:right="0"/>
-              <w:rPr>
-                <w:sz w:val="18"/>
-                <w:szCs w:val="18"/>
-              </w:rPr>
-            </w:pPr>
-            <w:r>
-              <w:rPr>
-                <w:rFonts w:hint="eastAsia" w:ascii="pingfang sc" w:hAnsi="pingfang sc" w:eastAsia="pingfang sc" w:cs="pingfang sc"/>
-                <w:b/>
-                <w:color w:val="000000"/>
-                <w:sz w:val="18"/>
-                <w:szCs w:val="18"/>
-              </w:rPr>
-              <w:t>并发模型</w:t>
-            </w:r>
-          </w:p>
-        </w:tc>
-        <w:tc>
-          <w:tcPr>
-            <w:tcW w:w="1640" w:type="dxa"/>
-            <w:tcBorders>
-              <w:top w:val="single" w:color="000000" w:sz="8" w:space="0"/>
-              <w:left w:val="single" w:color="000000" w:sz="8" w:space="0"/>
-              <w:bottom w:val="single" w:color="000000" w:sz="8" w:space="0"/>
-              <w:right w:val="single" w:color="000000" w:sz="8" w:space="0"/>
-            </w:tcBorders>
-            <w:shd w:val="clear" w:color="auto" w:fill="auto"/>
-            <w:tcMar>
-              <w:top w:w="80" w:type="dxa"/>
-              <w:left w:w="80" w:type="dxa"/>
-              <w:bottom w:w="80" w:type="dxa"/>
-              <w:right w:w="80" w:type="dxa"/>
-            </w:tcMar>
-            <w:vAlign w:val="top"/>
-          </w:tcPr>
-          <w:p>
-            <w:pPr>
-              <w:pStyle w:val="4"/>
-              <w:keepNext w:val="0"/>
-              <w:keepLines w:val="0"/>
-              <w:widowControl/>
-              <w:suppressLineNumbers w:val="0"/>
-              <w:spacing w:before="0" w:beforeAutospacing="0" w:after="0" w:afterAutospacing="0"/>
-              <w:ind w:left="0" w:right="0"/>
-              <w:rPr>
-                <w:sz w:val="18"/>
-                <w:szCs w:val="18"/>
-              </w:rPr>
-            </w:pPr>
-            <w:r>
-              <w:rPr>
-                <w:rFonts w:hint="eastAsia" w:ascii="pingfang sc" w:hAnsi="pingfang sc" w:eastAsia="pingfang sc" w:cs="pingfang sc"/>
-                <w:color w:val="000000"/>
-                <w:sz w:val="18"/>
-                <w:szCs w:val="18"/>
-              </w:rPr>
-              <w:t>单线程结合异步</w:t>
-            </w:r>
-            <w:r>
-              <w:rPr>
-                <w:rFonts w:hint="default" w:ascii="Helvetica Neue" w:hAnsi="Helvetica Neue" w:eastAsia="Helvetica Neue" w:cs="Helvetica Neue"/>
-                <w:color w:val="000000"/>
-                <w:sz w:val="18"/>
-                <w:szCs w:val="18"/>
-              </w:rPr>
-              <w:t>io</w:t>
-            </w:r>
-          </w:p>
-        </w:tc>
-        <w:tc>
-          <w:tcPr>
-            <w:tcW w:w="2080" w:type="dxa"/>
-            <w:tcBorders>
-              <w:top w:val="single" w:color="000000" w:sz="8" w:space="0"/>
-              <w:left w:val="single" w:color="000000" w:sz="8" w:space="0"/>
-              <w:bottom w:val="single" w:color="000000" w:sz="8" w:space="0"/>
-              <w:right w:val="single" w:color="000000" w:sz="8" w:space="0"/>
-            </w:tcBorders>
-            <w:shd w:val="clear" w:color="auto" w:fill="auto"/>
-            <w:tcMar>
-              <w:top w:w="80" w:type="dxa"/>
-              <w:left w:w="80" w:type="dxa"/>
-              <w:bottom w:w="80" w:type="dxa"/>
-              <w:right w:w="80" w:type="dxa"/>
-            </w:tcMar>
-            <w:vAlign w:val="top"/>
-          </w:tcPr>
-          <w:p>
-            <w:pPr>
-              <w:pStyle w:val="4"/>
-              <w:keepNext w:val="0"/>
-              <w:keepLines w:val="0"/>
-              <w:widowControl/>
-              <w:suppressLineNumbers w:val="0"/>
-              <w:spacing w:before="0" w:beforeAutospacing="0" w:after="0" w:afterAutospacing="0"/>
-              <w:ind w:left="0" w:right="0"/>
-              <w:rPr>
-                <w:sz w:val="18"/>
-                <w:szCs w:val="18"/>
-              </w:rPr>
-            </w:pPr>
-            <w:r>
-              <w:rPr>
-                <w:rFonts w:hint="eastAsia" w:ascii="pingfang sc" w:hAnsi="pingfang sc" w:eastAsia="pingfang sc" w:cs="pingfang sc"/>
-                <w:color w:val="000000"/>
-                <w:sz w:val="18"/>
-                <w:szCs w:val="18"/>
-              </w:rPr>
-              <w:t>多线程</w:t>
-            </w:r>
-          </w:p>
-        </w:tc>
-        <w:tc>
-          <w:tcPr>
-            <w:tcW w:w="2200" w:type="dxa"/>
-            <w:tcBorders>
-              <w:top w:val="single" w:color="000000" w:sz="8" w:space="0"/>
-              <w:left w:val="single" w:color="000000" w:sz="8" w:space="0"/>
-              <w:bottom w:val="single" w:color="000000" w:sz="8" w:space="0"/>
-              <w:right w:val="single" w:color="000000" w:sz="8" w:space="0"/>
-            </w:tcBorders>
-            <w:shd w:val="clear" w:color="auto" w:fill="auto"/>
-            <w:tcMar>
-              <w:top w:w="80" w:type="dxa"/>
-              <w:left w:w="80" w:type="dxa"/>
-              <w:bottom w:w="80" w:type="dxa"/>
-              <w:right w:w="80" w:type="dxa"/>
-            </w:tcMar>
-            <w:vAlign w:val="top"/>
-          </w:tcPr>
-          <w:p>
-            <w:pPr>
-              <w:pStyle w:val="4"/>
-              <w:keepNext w:val="0"/>
-              <w:keepLines w:val="0"/>
-              <w:widowControl/>
-              <w:suppressLineNumbers w:val="0"/>
-              <w:spacing w:before="0" w:beforeAutospacing="0" w:after="0" w:afterAutospacing="0"/>
-              <w:ind w:left="0" w:right="0"/>
-              <w:rPr>
-                <w:sz w:val="18"/>
-                <w:szCs w:val="18"/>
-              </w:rPr>
-            </w:pPr>
-            <w:r>
-              <w:rPr>
-                <w:rFonts w:hint="default" w:ascii="Helvetica Neue" w:hAnsi="Helvetica Neue" w:eastAsia="Helvetica Neue" w:cs="Helvetica Neue"/>
-                <w:color w:val="000000"/>
-                <w:sz w:val="18"/>
-                <w:szCs w:val="18"/>
-              </w:rPr>
-              <w:t>actor/akka</w:t>
-            </w:r>
-          </w:p>
-        </w:tc>
-        <w:tc>
-          <w:tcPr>
-            <w:tcW w:w="1920" w:type="dxa"/>
-            <w:tcBorders>
-              <w:top w:val="single" w:color="000000" w:sz="8" w:space="0"/>
-              <w:left w:val="single" w:color="000000" w:sz="8" w:space="0"/>
-              <w:bottom w:val="single" w:color="000000" w:sz="8" w:space="0"/>
-              <w:right w:val="single" w:color="000000" w:sz="8" w:space="0"/>
-            </w:tcBorders>
-            <w:shd w:val="clear" w:color="auto" w:fill="auto"/>
-            <w:tcMar>
-              <w:top w:w="80" w:type="dxa"/>
-              <w:left w:w="80" w:type="dxa"/>
-              <w:bottom w:w="80" w:type="dxa"/>
-              <w:right w:w="80" w:type="dxa"/>
-            </w:tcMar>
-            <w:vAlign w:val="top"/>
-          </w:tcPr>
-          <w:p>
-            <w:pPr>
-              <w:pStyle w:val="4"/>
-              <w:keepNext w:val="0"/>
-              <w:keepLines w:val="0"/>
-              <w:widowControl/>
-              <w:suppressLineNumbers w:val="0"/>
-              <w:spacing w:before="0" w:beforeAutospacing="0" w:after="0" w:afterAutospacing="0"/>
-              <w:ind w:left="0" w:right="0"/>
-              <w:rPr>
-                <w:sz w:val="18"/>
-                <w:szCs w:val="18"/>
-              </w:rPr>
-            </w:pPr>
-            <w:r>
-              <w:rPr>
-                <w:rFonts w:hint="eastAsia" w:ascii="pingfang sc" w:hAnsi="pingfang sc" w:eastAsia="pingfang sc" w:cs="pingfang sc"/>
-                <w:color w:val="000000"/>
-                <w:sz w:val="18"/>
-                <w:szCs w:val="18"/>
-              </w:rPr>
-              <w:t>消息循环</w:t>
-            </w:r>
-          </w:p>
-        </w:tc>
-        <w:tc>
-          <w:tcPr>
-            <w:tcW w:w="1400" w:type="dxa"/>
-            <w:tcBorders>
-              <w:top w:val="single" w:color="000000" w:sz="8" w:space="0"/>
-              <w:left w:val="single" w:color="000000" w:sz="8" w:space="0"/>
-              <w:bottom w:val="single" w:color="000000" w:sz="8" w:space="0"/>
-              <w:right w:val="single" w:color="000000" w:sz="8" w:space="0"/>
-            </w:tcBorders>
-            <w:shd w:val="clear" w:color="auto" w:fill="auto"/>
-            <w:tcMar>
-              <w:top w:w="80" w:type="dxa"/>
-              <w:left w:w="80" w:type="dxa"/>
-              <w:bottom w:w="80" w:type="dxa"/>
-              <w:right w:w="80" w:type="dxa"/>
-            </w:tcMar>
-            <w:vAlign w:val="top"/>
-          </w:tcPr>
-          <w:p>
-            <w:pPr>
-              <w:pStyle w:val="4"/>
-              <w:keepNext w:val="0"/>
-              <w:keepLines w:val="0"/>
-              <w:widowControl/>
-              <w:suppressLineNumbers w:val="0"/>
-              <w:spacing w:before="0" w:beforeAutospacing="0" w:after="0" w:afterAutospacing="0"/>
-              <w:ind w:left="0" w:right="0"/>
-              <w:rPr>
-                <w:sz w:val="18"/>
-                <w:szCs w:val="18"/>
-              </w:rPr>
-            </w:pPr>
-            <w:r>
-              <w:rPr>
-                <w:rFonts w:hint="default" w:ascii="Helvetica Neue" w:hAnsi="Helvetica Neue" w:eastAsia="Helvetica Neue" w:cs="Helvetica Neue"/>
-                <w:color w:val="000000"/>
-                <w:sz w:val="18"/>
-                <w:szCs w:val="18"/>
-              </w:rPr>
-              <w:t>csp</w:t>
-            </w:r>
-          </w:p>
-        </w:tc>
-        <w:tc>
-          <w:tcPr>
-            <w:tcW w:w="1400" w:type="dxa"/>
-            <w:tcBorders>
-              <w:top w:val="single" w:color="000000" w:sz="8" w:space="0"/>
-              <w:left w:val="single" w:color="000000" w:sz="8" w:space="0"/>
-              <w:bottom w:val="single" w:color="000000" w:sz="8" w:space="0"/>
-              <w:right w:val="single" w:color="000000" w:sz="8" w:space="0"/>
-            </w:tcBorders>
-            <w:shd w:val="clear" w:color="auto" w:fill="auto"/>
-            <w:tcMar>
-              <w:top w:w="80" w:type="dxa"/>
-              <w:left w:w="80" w:type="dxa"/>
-              <w:bottom w:w="80" w:type="dxa"/>
-              <w:right w:w="80" w:type="dxa"/>
-            </w:tcMar>
-            <w:vAlign w:val="top"/>
-          </w:tcPr>
-          <w:p>
-            <w:pPr>
-              <w:pStyle w:val="4"/>
-              <w:keepNext w:val="0"/>
-              <w:keepLines w:val="0"/>
-              <w:widowControl/>
-              <w:suppressLineNumbers w:val="0"/>
-              <w:spacing w:before="0" w:beforeAutospacing="0" w:after="0" w:afterAutospacing="0"/>
-              <w:ind w:left="0" w:right="0"/>
-              <w:rPr>
-                <w:sz w:val="18"/>
-                <w:szCs w:val="18"/>
-              </w:rPr>
-            </w:pPr>
-            <w:r>
-              <w:rPr>
-                <w:rFonts w:hint="eastAsia" w:ascii="pingfang sc" w:hAnsi="pingfang sc" w:eastAsia="pingfang sc" w:cs="pingfang sc"/>
-                <w:color w:val="000000"/>
-                <w:sz w:val="18"/>
-                <w:szCs w:val="18"/>
-              </w:rPr>
               <w:t>协程消息循环</w:t>
             </w:r>
-          </w:p>
-        </w:tc>
-        <w:tc>
-          <w:tcPr>
-            <w:tcW w:w="1680" w:type="dxa"/>
-            <w:tcBorders>
-              <w:top w:val="single" w:color="000000" w:sz="8" w:space="0"/>
-              <w:left w:val="single" w:color="000000" w:sz="8" w:space="0"/>
-              <w:bottom w:val="single" w:color="000000" w:sz="8" w:space="0"/>
-              <w:right w:val="single" w:color="000000" w:sz="8" w:space="0"/>
-            </w:tcBorders>
-            <w:shd w:val="clear" w:color="auto" w:fill="auto"/>
-            <w:tcMar>
-              <w:top w:w="80" w:type="dxa"/>
-              <w:left w:w="80" w:type="dxa"/>
-              <w:bottom w:w="80" w:type="dxa"/>
-              <w:right w:w="80" w:type="dxa"/>
-            </w:tcMar>
-            <w:vAlign w:val="top"/>
-          </w:tcPr>
-          <w:p>
-            <w:pPr>
-              <w:pStyle w:val="4"/>
-              <w:keepNext w:val="0"/>
-              <w:keepLines w:val="0"/>
-              <w:widowControl/>
-              <w:suppressLineNumbers w:val="0"/>
-              <w:spacing w:before="0" w:beforeAutospacing="0" w:after="0" w:afterAutospacing="0"/>
-              <w:ind w:left="0" w:right="0"/>
-              <w:rPr>
-                <w:rFonts w:hint="default" w:ascii="helvetica" w:hAnsi="helvetica" w:eastAsia="helvetica" w:cs="helvetica"/>
-                <w:sz w:val="18"/>
-                <w:szCs w:val="18"/>
-              </w:rPr>
-            </w:pPr>
           </w:p>
         </w:tc>
       </w:tr>
@@ -9222,7 +8658,7 @@
     <w:lsdException w:unhideWhenUsed="0" w:uiPriority="0" w:semiHidden="0" w:name="Body Text Indent 3"/>
     <w:lsdException w:unhideWhenUsed="0" w:uiPriority="0" w:semiHidden="0" w:name="Block Text"/>
     <w:lsdException w:qFormat="1" w:unhideWhenUsed="0" w:uiPriority="0" w:semiHidden="0" w:name="Hyperlink"/>
-    <w:lsdException w:unhideWhenUsed="0" w:uiPriority="0" w:semiHidden="0" w:name="FollowedHyperlink"/>
+    <w:lsdException w:qFormat="1" w:unhideWhenUsed="0" w:uiPriority="0" w:semiHidden="0" w:name="FollowedHyperlink"/>
     <w:lsdException w:qFormat="1" w:unhideWhenUsed="0" w:uiPriority="0" w:semiHidden="0" w:name="Strong"/>
     <w:lsdException w:qFormat="1" w:unhideWhenUsed="0" w:uiPriority="0" w:semiHidden="0" w:name="Emphasis"/>
     <w:lsdException w:unhideWhenUsed="0" w:uiPriority="0" w:semiHidden="0" w:name="Document Map"/>
@@ -9232,7 +8668,7 @@
     <w:lsdException w:unhideWhenUsed="0" w:uiPriority="0" w:semiHidden="0" w:name="HTML Acronym"/>
     <w:lsdException w:unhideWhenUsed="0" w:uiPriority="0" w:semiHidden="0" w:name="HTML Address"/>
     <w:lsdException w:unhideWhenUsed="0" w:uiPriority="0" w:semiHidden="0" w:name="HTML Cite"/>
-    <w:lsdException w:unhideWhenUsed="0" w:uiPriority="0" w:semiHidden="0" w:name="HTML Code"/>
+    <w:lsdException w:qFormat="1" w:unhideWhenUsed="0" w:uiPriority="0" w:semiHidden="0" w:name="HTML Code"/>
     <w:lsdException w:unhideWhenUsed="0" w:uiPriority="0" w:semiHidden="0" w:name="HTML Definition"/>
     <w:lsdException w:unhideWhenUsed="0" w:uiPriority="0" w:semiHidden="0" w:name="HTML Keyboard"/>
     <w:lsdException w:unhideWhenUsed="0" w:uiPriority="0" w:semiHidden="0" w:name="HTML Preformatted"/>
@@ -9468,6 +8904,7 @@
   <w:style w:type="character" w:styleId="6">
     <w:name w:val="FollowedHyperlink"/>
     <w:basedOn w:val="5"/>
+    <w:qFormat/>
     <w:uiPriority w:val="0"/>
     <w:rPr>
       <w:color w:val="800080"/>
@@ -9496,6 +8933,7 @@
   <w:style w:type="character" w:styleId="9">
     <w:name w:val="HTML Code"/>
     <w:basedOn w:val="5"/>
+    <w:qFormat/>
     <w:uiPriority w:val="0"/>
     <w:rPr>
       <w:rFonts w:ascii="DejaVu Sans" w:hAnsi="DejaVu Sans"/>
